--- a/Parte3/Projeto de BD - Proj3.docx
+++ b/Parte3/Projeto de BD - Proj3.docx
@@ -1,13 +1,13 @@
 
 <file path=word/document.xml><?xml version="1.0" encoding="utf-8"?>
-<w:document xmlns:wpc="http://schemas.microsoft.com/office/word/2010/wordprocessingCanvas" xmlns:cx="http://schemas.microsoft.com/office/drawing/2014/chartex" xmlns:cx1="http://schemas.microsoft.com/office/drawing/2015/9/8/chartex" xmlns:cx2="http://schemas.microsoft.com/office/drawing/2015/10/21/chartex" xmlns:cx3="http://schemas.microsoft.com/office/drawing/2016/5/9/chartex" xmlns:cx4="http://schemas.microsoft.com/office/drawing/2016/5/10/chartex" xmlns:cx5="http://schemas.microsoft.com/office/drawing/2016/5/11/chartex" xmlns:cx6="http://schemas.microsoft.com/office/drawing/2016/5/12/chartex" xmlns:cx7="http://schemas.microsoft.com/office/drawing/2016/5/13/chartex" xmlns:cx8="http://schemas.microsoft.com/office/drawing/2016/5/14/chartex" xmlns:mc="http://schemas.openxmlformats.org/markup-compatibility/2006" xmlns:aink="http://schemas.microsoft.com/office/drawing/2016/ink" xmlns:am3d="http://schemas.microsoft.com/office/drawing/2017/model3d" xmlns:o="urn:schemas-microsoft-com:office:office" xmlns:r="http://schemas.openxmlformats.org/officeDocument/2006/relationships" xmlns:m="http://schemas.openxmlformats.org/officeDocument/2006/math" xmlns:v="urn:schemas-microsoft-com:vml" xmlns:wp14="http://schemas.microsoft.com/office/word/2010/wordprocessingDrawing" xmlns:wp="http://schemas.openxmlformats.org/drawingml/2006/wordprocessingDrawing" xmlns:w10="urn:schemas-microsoft-com:office:word" xmlns:w="http://schemas.openxmlformats.org/wordprocessingml/2006/main" xmlns:w14="http://schemas.microsoft.com/office/word/2010/wordml" xmlns:w15="http://schemas.microsoft.com/office/word/2012/wordml" xmlns:w16cid="http://schemas.microsoft.com/office/word/2016/wordml/cid" xmlns:w16se="http://schemas.microsoft.com/office/word/2015/wordml/symex" xmlns:wpg="http://schemas.microsoft.com/office/word/2010/wordprocessingGroup" xmlns:wpi="http://schemas.microsoft.com/office/word/2010/wordprocessingInk" xmlns:wne="http://schemas.microsoft.com/office/word/2006/wordml" xmlns:wps="http://schemas.microsoft.com/office/word/2010/wordprocessingShape" mc:Ignorable="w14 w15 w16se w16cid wp14">
+<w:document xmlns:wpc="http://schemas.microsoft.com/office/word/2010/wordprocessingCanvas" xmlns:cx="http://schemas.microsoft.com/office/drawing/2014/chartex" xmlns:cx1="http://schemas.microsoft.com/office/drawing/2015/9/8/chartex" xmlns:cx2="http://schemas.microsoft.com/office/drawing/2015/10/21/chartex" xmlns:cx3="http://schemas.microsoft.com/office/drawing/2016/5/9/chartex" xmlns:cx4="http://schemas.microsoft.com/office/drawing/2016/5/10/chartex" xmlns:cx5="http://schemas.microsoft.com/office/drawing/2016/5/11/chartex" xmlns:cx6="http://schemas.microsoft.com/office/drawing/2016/5/12/chartex" xmlns:cx7="http://schemas.microsoft.com/office/drawing/2016/5/13/chartex" xmlns:cx8="http://schemas.microsoft.com/office/drawing/2016/5/14/chartex" xmlns:mc="http://schemas.openxmlformats.org/markup-compatibility/2006" xmlns:aink="http://schemas.microsoft.com/office/drawing/2016/ink" xmlns:am3d="http://schemas.microsoft.com/office/drawing/2017/model3d" xmlns:o="urn:schemas-microsoft-com:office:office" xmlns:r="http://schemas.openxmlformats.org/officeDocument/2006/relationships" xmlns:m="http://schemas.openxmlformats.org/officeDocument/2006/math" xmlns:v="urn:schemas-microsoft-com:vml" xmlns:wp14="http://schemas.microsoft.com/office/word/2010/wordprocessingDrawing" xmlns:wp="http://schemas.openxmlformats.org/drawingml/2006/wordprocessingDrawing" xmlns:w10="urn:schemas-microsoft-com:office:word" xmlns:w="http://schemas.openxmlformats.org/wordprocessingml/2006/main" xmlns:w14="http://schemas.microsoft.com/office/word/2010/wordml" xmlns:w15="http://schemas.microsoft.com/office/word/2012/wordml" xmlns:w16cid="http://schemas.microsoft.com/office/word/2016/wordml/cid" xmlns:w16se="http://schemas.microsoft.com/office/word/2015/wordml/symex" xmlns:wpg="http://schemas.microsoft.com/office/word/2010/wordprocessingGroup" xmlns:wpi="http://schemas.microsoft.com/office/word/2010/wordprocessingInk" xmlns:wne="http://schemas.microsoft.com/office/word/2006/wordml" xmlns:wps="http://schemas.microsoft.com/office/word/2010/wordprocessingShape" xmlns:a="http://schemas.openxmlformats.org/drawingml/2006/main" xmlns:pic="http://schemas.openxmlformats.org/drawingml/2006/picture" mc:Ignorable="w14 w15 w16se w16cid wp14">
   <w:body>
     <w:p>
       <w:pPr>
         <w:pStyle w:val="Ttulo"/>
         <w:jc w:val="center"/>
       </w:pPr>
-      <w:bookmarkStart w:id="0" w:name="_k920o719pmw5" w:colFirst="0" w:colLast="0"/>
+      <w:bookmarkStart w:name="_k920o719pmw5" w:colFirst="0" w:colLast="0" w:id="0"/>
       <w:bookmarkEnd w:id="0"/>
       <w:r>
         <w:rPr>
@@ -58,7 +58,7 @@
           <w:b/>
         </w:rPr>
       </w:pPr>
-      <w:bookmarkStart w:id="1" w:name="_7s3yozk4zqrt" w:colFirst="0" w:colLast="0"/>
+      <w:bookmarkStart w:name="_7s3yozk4zqrt" w:colFirst="0" w:colLast="0" w:id="1"/>
       <w:bookmarkEnd w:id="1"/>
     </w:p>
     <w:p>
@@ -69,7 +69,7 @@
           <w:b/>
         </w:rPr>
       </w:pPr>
-      <w:bookmarkStart w:id="2" w:name="_77iqoqdkarkl" w:colFirst="0" w:colLast="0"/>
+      <w:bookmarkStart w:name="_77iqoqdkarkl" w:colFirst="0" w:colLast="0" w:id="2"/>
       <w:bookmarkEnd w:id="2"/>
       <w:r>
         <w:rPr>
@@ -229,14 +229,14 @@
         <w:sectPr>
           <w:footerReference w:type="default" r:id="rId9"/>
           <w:footerReference w:type="first" r:id="rId10"/>
-          <w:pgSz w:w="11909" w:h="16834"/>
+          <w:pgSz w:w="11909" w:h="16834" w:orient="portrait"/>
           <w:pgMar w:top="566" w:right="566" w:bottom="566" w:left="566" w:header="720" w:footer="720" w:gutter="0"/>
           <w:pgNumType w:start="1"/>
           <w:cols w:space="720"/>
           <w:titlePg/>
         </w:sectPr>
       </w:pPr>
-      <w:bookmarkStart w:id="3" w:name="_yl08sfn6bicx" w:colFirst="0" w:colLast="0"/>
+      <w:bookmarkStart w:name="_yl08sfn6bicx" w:colFirst="0" w:colLast="0" w:id="3"/>
       <w:bookmarkEnd w:id="3"/>
     </w:p>
     <w:p>
@@ -261,15 +261,15 @@
     <w:p>
       <w:pPr>
         <w:rPr>
-          <w:rFonts w:ascii="Courier New" w:eastAsia="Courier New" w:hAnsi="Courier New" w:cs="Courier New"/>
-          <w:sz w:val="20"/>
-          <w:szCs w:val="20"/>
-          <w:lang w:val="en-GB"/>
-        </w:rPr>
-      </w:pPr>
-      <w:r>
-        <w:rPr>
-          <w:rFonts w:ascii="Courier New" w:eastAsia="Courier New" w:hAnsi="Courier New" w:cs="Courier New"/>
+          <w:rFonts w:ascii="Courier New" w:hAnsi="Courier New" w:eastAsia="Courier New" w:cs="Courier New"/>
+          <w:sz w:val="20"/>
+          <w:szCs w:val="20"/>
+          <w:lang w:val="en-GB"/>
+        </w:rPr>
+      </w:pPr>
+      <w:r>
+        <w:rPr>
+          <w:rFonts w:ascii="Courier New" w:hAnsi="Courier New" w:eastAsia="Courier New" w:cs="Courier New"/>
           <w:sz w:val="20"/>
           <w:szCs w:val="20"/>
           <w:lang w:val="en-GB"/>
@@ -279,7 +279,7 @@
       <w:proofErr w:type="spellStart"/>
       <w:r>
         <w:rPr>
-          <w:rFonts w:ascii="Courier New" w:eastAsia="Courier New" w:hAnsi="Courier New" w:cs="Courier New"/>
+          <w:rFonts w:ascii="Courier New" w:hAnsi="Courier New" w:eastAsia="Courier New" w:cs="Courier New"/>
           <w:sz w:val="20"/>
           <w:szCs w:val="20"/>
           <w:lang w:val="en-GB"/>
@@ -289,7 +289,7 @@
       <w:proofErr w:type="spellEnd"/>
       <w:r>
         <w:rPr>
-          <w:rFonts w:ascii="Courier New" w:eastAsia="Courier New" w:hAnsi="Courier New" w:cs="Courier New"/>
+          <w:rFonts w:ascii="Courier New" w:hAnsi="Courier New" w:eastAsia="Courier New" w:cs="Courier New"/>
           <w:sz w:val="20"/>
           <w:szCs w:val="20"/>
           <w:lang w:val="en-GB"/>
@@ -299,7 +299,7 @@
       <w:proofErr w:type="gramStart"/>
       <w:r>
         <w:rPr>
-          <w:rFonts w:ascii="Courier New" w:eastAsia="Courier New" w:hAnsi="Courier New" w:cs="Courier New"/>
+          <w:rFonts w:ascii="Courier New" w:hAnsi="Courier New" w:eastAsia="Courier New" w:cs="Courier New"/>
           <w:sz w:val="20"/>
           <w:szCs w:val="20"/>
           <w:lang w:val="en-GB"/>
@@ -311,15 +311,15 @@
     <w:p>
       <w:pPr>
         <w:rPr>
-          <w:rFonts w:ascii="Courier New" w:eastAsia="Courier New" w:hAnsi="Courier New" w:cs="Courier New"/>
-          <w:sz w:val="20"/>
-          <w:szCs w:val="20"/>
-          <w:lang w:val="en-GB"/>
-        </w:rPr>
-      </w:pPr>
-      <w:r>
-        <w:rPr>
-          <w:rFonts w:ascii="Courier New" w:eastAsia="Courier New" w:hAnsi="Courier New" w:cs="Courier New"/>
+          <w:rFonts w:ascii="Courier New" w:hAnsi="Courier New" w:eastAsia="Courier New" w:cs="Courier New"/>
+          <w:sz w:val="20"/>
+          <w:szCs w:val="20"/>
+          <w:lang w:val="en-GB"/>
+        </w:rPr>
+      </w:pPr>
+      <w:r>
+        <w:rPr>
+          <w:rFonts w:ascii="Courier New" w:hAnsi="Courier New" w:eastAsia="Courier New" w:cs="Courier New"/>
           <w:sz w:val="20"/>
           <w:szCs w:val="20"/>
           <w:lang w:val="en-GB"/>
@@ -329,7 +329,7 @@
       <w:proofErr w:type="spellStart"/>
       <w:r>
         <w:rPr>
-          <w:rFonts w:ascii="Courier New" w:eastAsia="Courier New" w:hAnsi="Courier New" w:cs="Courier New"/>
+          <w:rFonts w:ascii="Courier New" w:hAnsi="Courier New" w:eastAsia="Courier New" w:cs="Courier New"/>
           <w:sz w:val="20"/>
           <w:szCs w:val="20"/>
           <w:lang w:val="en-GB"/>
@@ -339,7 +339,7 @@
       <w:proofErr w:type="spellEnd"/>
       <w:r>
         <w:rPr>
-          <w:rFonts w:ascii="Courier New" w:eastAsia="Courier New" w:hAnsi="Courier New" w:cs="Courier New"/>
+          <w:rFonts w:ascii="Courier New" w:hAnsi="Courier New" w:eastAsia="Courier New" w:cs="Courier New"/>
           <w:sz w:val="20"/>
           <w:szCs w:val="20"/>
           <w:lang w:val="en-GB"/>
@@ -349,7 +349,7 @@
       <w:proofErr w:type="gramStart"/>
       <w:r>
         <w:rPr>
-          <w:rFonts w:ascii="Courier New" w:eastAsia="Courier New" w:hAnsi="Courier New" w:cs="Courier New"/>
+          <w:rFonts w:ascii="Courier New" w:hAnsi="Courier New" w:eastAsia="Courier New" w:cs="Courier New"/>
           <w:sz w:val="20"/>
           <w:szCs w:val="20"/>
           <w:lang w:val="en-GB"/>
@@ -361,15 +361,15 @@
     <w:p>
       <w:pPr>
         <w:rPr>
-          <w:rFonts w:ascii="Courier New" w:eastAsia="Courier New" w:hAnsi="Courier New" w:cs="Courier New"/>
-          <w:sz w:val="20"/>
-          <w:szCs w:val="20"/>
-          <w:lang w:val="en-GB"/>
-        </w:rPr>
-      </w:pPr>
-      <w:r>
-        <w:rPr>
-          <w:rFonts w:ascii="Courier New" w:eastAsia="Courier New" w:hAnsi="Courier New" w:cs="Courier New"/>
+          <w:rFonts w:ascii="Courier New" w:hAnsi="Courier New" w:eastAsia="Courier New" w:cs="Courier New"/>
+          <w:sz w:val="20"/>
+          <w:szCs w:val="20"/>
+          <w:lang w:val="en-GB"/>
+        </w:rPr>
+      </w:pPr>
+      <w:r>
+        <w:rPr>
+          <w:rFonts w:ascii="Courier New" w:hAnsi="Courier New" w:eastAsia="Courier New" w:cs="Courier New"/>
           <w:sz w:val="20"/>
           <w:szCs w:val="20"/>
           <w:lang w:val="en-GB"/>
@@ -379,7 +379,7 @@
       <w:proofErr w:type="spellStart"/>
       <w:r>
         <w:rPr>
-          <w:rFonts w:ascii="Courier New" w:eastAsia="Courier New" w:hAnsi="Courier New" w:cs="Courier New"/>
+          <w:rFonts w:ascii="Courier New" w:hAnsi="Courier New" w:eastAsia="Courier New" w:cs="Courier New"/>
           <w:sz w:val="20"/>
           <w:szCs w:val="20"/>
           <w:lang w:val="en-GB"/>
@@ -389,7 +389,7 @@
       <w:proofErr w:type="spellEnd"/>
       <w:r>
         <w:rPr>
-          <w:rFonts w:ascii="Courier New" w:eastAsia="Courier New" w:hAnsi="Courier New" w:cs="Courier New"/>
+          <w:rFonts w:ascii="Courier New" w:hAnsi="Courier New" w:eastAsia="Courier New" w:cs="Courier New"/>
           <w:sz w:val="20"/>
           <w:szCs w:val="20"/>
           <w:lang w:val="en-GB"/>
@@ -399,7 +399,7 @@
       <w:proofErr w:type="gramStart"/>
       <w:r>
         <w:rPr>
-          <w:rFonts w:ascii="Courier New" w:eastAsia="Courier New" w:hAnsi="Courier New" w:cs="Courier New"/>
+          <w:rFonts w:ascii="Courier New" w:hAnsi="Courier New" w:eastAsia="Courier New" w:cs="Courier New"/>
           <w:sz w:val="20"/>
           <w:szCs w:val="20"/>
           <w:lang w:val="en-GB"/>
@@ -411,15 +411,15 @@
     <w:p>
       <w:pPr>
         <w:rPr>
-          <w:rFonts w:ascii="Courier New" w:eastAsia="Courier New" w:hAnsi="Courier New" w:cs="Courier New"/>
-          <w:sz w:val="20"/>
-          <w:szCs w:val="20"/>
-          <w:lang w:val="en-GB"/>
-        </w:rPr>
-      </w:pPr>
-      <w:r>
-        <w:rPr>
-          <w:rFonts w:ascii="Courier New" w:eastAsia="Courier New" w:hAnsi="Courier New" w:cs="Courier New"/>
+          <w:rFonts w:ascii="Courier New" w:hAnsi="Courier New" w:eastAsia="Courier New" w:cs="Courier New"/>
+          <w:sz w:val="20"/>
+          <w:szCs w:val="20"/>
+          <w:lang w:val="en-GB"/>
+        </w:rPr>
+      </w:pPr>
+      <w:r>
+        <w:rPr>
+          <w:rFonts w:ascii="Courier New" w:hAnsi="Courier New" w:eastAsia="Courier New" w:cs="Courier New"/>
           <w:sz w:val="20"/>
           <w:szCs w:val="20"/>
           <w:lang w:val="en-GB"/>
@@ -429,7 +429,7 @@
       <w:proofErr w:type="spellStart"/>
       <w:r>
         <w:rPr>
-          <w:rFonts w:ascii="Courier New" w:eastAsia="Courier New" w:hAnsi="Courier New" w:cs="Courier New"/>
+          <w:rFonts w:ascii="Courier New" w:hAnsi="Courier New" w:eastAsia="Courier New" w:cs="Courier New"/>
           <w:sz w:val="20"/>
           <w:szCs w:val="20"/>
           <w:lang w:val="en-GB"/>
@@ -439,7 +439,7 @@
       <w:proofErr w:type="spellEnd"/>
       <w:r>
         <w:rPr>
-          <w:rFonts w:ascii="Courier New" w:eastAsia="Courier New" w:hAnsi="Courier New" w:cs="Courier New"/>
+          <w:rFonts w:ascii="Courier New" w:hAnsi="Courier New" w:eastAsia="Courier New" w:cs="Courier New"/>
           <w:sz w:val="20"/>
           <w:szCs w:val="20"/>
           <w:lang w:val="en-GB"/>
@@ -449,7 +449,7 @@
       <w:proofErr w:type="gramStart"/>
       <w:r>
         <w:rPr>
-          <w:rFonts w:ascii="Courier New" w:eastAsia="Courier New" w:hAnsi="Courier New" w:cs="Courier New"/>
+          <w:rFonts w:ascii="Courier New" w:hAnsi="Courier New" w:eastAsia="Courier New" w:cs="Courier New"/>
           <w:sz w:val="20"/>
           <w:szCs w:val="20"/>
           <w:lang w:val="en-GB"/>
@@ -461,15 +461,15 @@
     <w:p>
       <w:pPr>
         <w:rPr>
-          <w:rFonts w:ascii="Courier New" w:eastAsia="Courier New" w:hAnsi="Courier New" w:cs="Courier New"/>
-          <w:sz w:val="20"/>
-          <w:szCs w:val="20"/>
-          <w:lang w:val="en-GB"/>
-        </w:rPr>
-      </w:pPr>
-      <w:r>
-        <w:rPr>
-          <w:rFonts w:ascii="Courier New" w:eastAsia="Courier New" w:hAnsi="Courier New" w:cs="Courier New"/>
+          <w:rFonts w:ascii="Courier New" w:hAnsi="Courier New" w:eastAsia="Courier New" w:cs="Courier New"/>
+          <w:sz w:val="20"/>
+          <w:szCs w:val="20"/>
+          <w:lang w:val="en-GB"/>
+        </w:rPr>
+      </w:pPr>
+      <w:r>
+        <w:rPr>
+          <w:rFonts w:ascii="Courier New" w:hAnsi="Courier New" w:eastAsia="Courier New" w:cs="Courier New"/>
           <w:sz w:val="20"/>
           <w:szCs w:val="20"/>
           <w:lang w:val="en-GB"/>
@@ -479,7 +479,7 @@
       <w:proofErr w:type="spellStart"/>
       <w:r>
         <w:rPr>
-          <w:rFonts w:ascii="Courier New" w:eastAsia="Courier New" w:hAnsi="Courier New" w:cs="Courier New"/>
+          <w:rFonts w:ascii="Courier New" w:hAnsi="Courier New" w:eastAsia="Courier New" w:cs="Courier New"/>
           <w:sz w:val="20"/>
           <w:szCs w:val="20"/>
           <w:lang w:val="en-GB"/>
@@ -489,7 +489,7 @@
       <w:proofErr w:type="spellEnd"/>
       <w:r>
         <w:rPr>
-          <w:rFonts w:ascii="Courier New" w:eastAsia="Courier New" w:hAnsi="Courier New" w:cs="Courier New"/>
+          <w:rFonts w:ascii="Courier New" w:hAnsi="Courier New" w:eastAsia="Courier New" w:cs="Courier New"/>
           <w:sz w:val="20"/>
           <w:szCs w:val="20"/>
           <w:lang w:val="en-GB"/>
@@ -499,7 +499,7 @@
       <w:proofErr w:type="gramStart"/>
       <w:r>
         <w:rPr>
-          <w:rFonts w:ascii="Courier New" w:eastAsia="Courier New" w:hAnsi="Courier New" w:cs="Courier New"/>
+          <w:rFonts w:ascii="Courier New" w:hAnsi="Courier New" w:eastAsia="Courier New" w:cs="Courier New"/>
           <w:sz w:val="20"/>
           <w:szCs w:val="20"/>
           <w:lang w:val="en-GB"/>
@@ -511,15 +511,15 @@
     <w:p>
       <w:pPr>
         <w:rPr>
-          <w:rFonts w:ascii="Courier New" w:eastAsia="Courier New" w:hAnsi="Courier New" w:cs="Courier New"/>
-          <w:sz w:val="20"/>
-          <w:szCs w:val="20"/>
-          <w:lang w:val="en-GB"/>
-        </w:rPr>
-      </w:pPr>
-      <w:r>
-        <w:rPr>
-          <w:rFonts w:ascii="Courier New" w:eastAsia="Courier New" w:hAnsi="Courier New" w:cs="Courier New"/>
+          <w:rFonts w:ascii="Courier New" w:hAnsi="Courier New" w:eastAsia="Courier New" w:cs="Courier New"/>
+          <w:sz w:val="20"/>
+          <w:szCs w:val="20"/>
+          <w:lang w:val="en-GB"/>
+        </w:rPr>
+      </w:pPr>
+      <w:r>
+        <w:rPr>
+          <w:rFonts w:ascii="Courier New" w:hAnsi="Courier New" w:eastAsia="Courier New" w:cs="Courier New"/>
           <w:sz w:val="20"/>
           <w:szCs w:val="20"/>
           <w:lang w:val="en-GB"/>
@@ -529,7 +529,7 @@
       <w:proofErr w:type="spellStart"/>
       <w:r>
         <w:rPr>
-          <w:rFonts w:ascii="Courier New" w:eastAsia="Courier New" w:hAnsi="Courier New" w:cs="Courier New"/>
+          <w:rFonts w:ascii="Courier New" w:hAnsi="Courier New" w:eastAsia="Courier New" w:cs="Courier New"/>
           <w:sz w:val="20"/>
           <w:szCs w:val="20"/>
           <w:lang w:val="en-GB"/>
@@ -539,7 +539,7 @@
       <w:proofErr w:type="spellEnd"/>
       <w:r>
         <w:rPr>
-          <w:rFonts w:ascii="Courier New" w:eastAsia="Courier New" w:hAnsi="Courier New" w:cs="Courier New"/>
+          <w:rFonts w:ascii="Courier New" w:hAnsi="Courier New" w:eastAsia="Courier New" w:cs="Courier New"/>
           <w:sz w:val="20"/>
           <w:szCs w:val="20"/>
           <w:lang w:val="en-GB"/>
@@ -549,7 +549,7 @@
       <w:proofErr w:type="gramStart"/>
       <w:r>
         <w:rPr>
-          <w:rFonts w:ascii="Courier New" w:eastAsia="Courier New" w:hAnsi="Courier New" w:cs="Courier New"/>
+          <w:rFonts w:ascii="Courier New" w:hAnsi="Courier New" w:eastAsia="Courier New" w:cs="Courier New"/>
           <w:sz w:val="20"/>
           <w:szCs w:val="20"/>
           <w:lang w:val="en-GB"/>
@@ -561,15 +561,15 @@
     <w:p>
       <w:pPr>
         <w:rPr>
-          <w:rFonts w:ascii="Courier New" w:eastAsia="Courier New" w:hAnsi="Courier New" w:cs="Courier New"/>
-          <w:sz w:val="20"/>
-          <w:szCs w:val="20"/>
-          <w:lang w:val="en-GB"/>
-        </w:rPr>
-      </w:pPr>
-      <w:r>
-        <w:rPr>
-          <w:rFonts w:ascii="Courier New" w:eastAsia="Courier New" w:hAnsi="Courier New" w:cs="Courier New"/>
+          <w:rFonts w:ascii="Courier New" w:hAnsi="Courier New" w:eastAsia="Courier New" w:cs="Courier New"/>
+          <w:sz w:val="20"/>
+          <w:szCs w:val="20"/>
+          <w:lang w:val="en-GB"/>
+        </w:rPr>
+      </w:pPr>
+      <w:r>
+        <w:rPr>
+          <w:rFonts w:ascii="Courier New" w:hAnsi="Courier New" w:eastAsia="Courier New" w:cs="Courier New"/>
           <w:sz w:val="20"/>
           <w:szCs w:val="20"/>
           <w:lang w:val="en-GB"/>
@@ -579,7 +579,7 @@
       <w:proofErr w:type="gramStart"/>
       <w:r>
         <w:rPr>
-          <w:rFonts w:ascii="Courier New" w:eastAsia="Courier New" w:hAnsi="Courier New" w:cs="Courier New"/>
+          <w:rFonts w:ascii="Courier New" w:hAnsi="Courier New" w:eastAsia="Courier New" w:cs="Courier New"/>
           <w:sz w:val="20"/>
           <w:szCs w:val="20"/>
           <w:lang w:val="en-GB"/>
@@ -591,15 +591,15 @@
     <w:p>
       <w:pPr>
         <w:rPr>
-          <w:rFonts w:ascii="Courier New" w:eastAsia="Courier New" w:hAnsi="Courier New" w:cs="Courier New"/>
-          <w:sz w:val="20"/>
-          <w:szCs w:val="20"/>
-          <w:lang w:val="en-GB"/>
-        </w:rPr>
-      </w:pPr>
-      <w:r>
-        <w:rPr>
-          <w:rFonts w:ascii="Courier New" w:eastAsia="Courier New" w:hAnsi="Courier New" w:cs="Courier New"/>
+          <w:rFonts w:ascii="Courier New" w:hAnsi="Courier New" w:eastAsia="Courier New" w:cs="Courier New"/>
+          <w:sz w:val="20"/>
+          <w:szCs w:val="20"/>
+          <w:lang w:val="en-GB"/>
+        </w:rPr>
+      </w:pPr>
+      <w:r>
+        <w:rPr>
+          <w:rFonts w:ascii="Courier New" w:hAnsi="Courier New" w:eastAsia="Courier New" w:cs="Courier New"/>
           <w:sz w:val="20"/>
           <w:szCs w:val="20"/>
           <w:lang w:val="en-GB"/>
@@ -608,7 +608,7 @@
       </w:r>
       <w:r>
         <w:rPr>
-          <w:rFonts w:ascii="Courier New" w:eastAsia="Courier New" w:hAnsi="Courier New" w:cs="Courier New"/>
+          <w:rFonts w:ascii="Courier New" w:hAnsi="Courier New" w:eastAsia="Courier New" w:cs="Courier New"/>
           <w:sz w:val="20"/>
           <w:szCs w:val="20"/>
           <w:lang w:val="en-GB"/>
@@ -618,7 +618,7 @@
       <w:proofErr w:type="spellStart"/>
       <w:r>
         <w:rPr>
-          <w:rFonts w:ascii="Courier New" w:eastAsia="Courier New" w:hAnsi="Courier New" w:cs="Courier New"/>
+          <w:rFonts w:ascii="Courier New" w:hAnsi="Courier New" w:eastAsia="Courier New" w:cs="Courier New"/>
           <w:sz w:val="20"/>
           <w:szCs w:val="20"/>
           <w:lang w:val="en-GB"/>
@@ -628,7 +628,7 @@
       <w:proofErr w:type="spellEnd"/>
       <w:r>
         <w:rPr>
-          <w:rFonts w:ascii="Courier New" w:eastAsia="Courier New" w:hAnsi="Courier New" w:cs="Courier New"/>
+          <w:rFonts w:ascii="Courier New" w:hAnsi="Courier New" w:eastAsia="Courier New" w:cs="Courier New"/>
           <w:sz w:val="20"/>
           <w:szCs w:val="20"/>
           <w:lang w:val="en-GB"/>
@@ -638,7 +638,7 @@
       <w:proofErr w:type="gramStart"/>
       <w:r>
         <w:rPr>
-          <w:rFonts w:ascii="Courier New" w:eastAsia="Courier New" w:hAnsi="Courier New" w:cs="Courier New"/>
+          <w:rFonts w:ascii="Courier New" w:hAnsi="Courier New" w:eastAsia="Courier New" w:cs="Courier New"/>
           <w:sz w:val="20"/>
           <w:szCs w:val="20"/>
           <w:lang w:val="en-GB"/>
@@ -650,14 +650,14 @@
     <w:p>
       <w:pPr>
         <w:rPr>
-          <w:rFonts w:ascii="Courier New" w:eastAsia="Courier New" w:hAnsi="Courier New" w:cs="Courier New"/>
-          <w:sz w:val="20"/>
-          <w:szCs w:val="20"/>
-        </w:rPr>
-      </w:pPr>
-      <w:r>
-        <w:rPr>
-          <w:rFonts w:ascii="Courier New" w:eastAsia="Courier New" w:hAnsi="Courier New" w:cs="Courier New"/>
+          <w:rFonts w:ascii="Courier New" w:hAnsi="Courier New" w:eastAsia="Courier New" w:cs="Courier New"/>
+          <w:sz w:val="20"/>
+          <w:szCs w:val="20"/>
+        </w:rPr>
+      </w:pPr>
+      <w:r>
+        <w:rPr>
+          <w:rFonts w:ascii="Courier New" w:hAnsi="Courier New" w:eastAsia="Courier New" w:cs="Courier New"/>
           <w:sz w:val="20"/>
           <w:szCs w:val="20"/>
         </w:rPr>
@@ -666,7 +666,7 @@
       <w:proofErr w:type="spellStart"/>
       <w:r>
         <w:rPr>
-          <w:rFonts w:ascii="Courier New" w:eastAsia="Courier New" w:hAnsi="Courier New" w:cs="Courier New"/>
+          <w:rFonts w:ascii="Courier New" w:hAnsi="Courier New" w:eastAsia="Courier New" w:cs="Courier New"/>
           <w:sz w:val="20"/>
           <w:szCs w:val="20"/>
         </w:rPr>
@@ -675,7 +675,7 @@
       <w:proofErr w:type="spellEnd"/>
       <w:r>
         <w:rPr>
-          <w:rFonts w:ascii="Courier New" w:eastAsia="Courier New" w:hAnsi="Courier New" w:cs="Courier New"/>
+          <w:rFonts w:ascii="Courier New" w:hAnsi="Courier New" w:eastAsia="Courier New" w:cs="Courier New"/>
           <w:sz w:val="20"/>
           <w:szCs w:val="20"/>
         </w:rPr>
@@ -685,15 +685,15 @@
     <w:p>
       <w:pPr>
         <w:rPr>
-          <w:rFonts w:ascii="Courier New" w:eastAsia="Courier New" w:hAnsi="Courier New" w:cs="Courier New"/>
-          <w:sz w:val="20"/>
-          <w:szCs w:val="20"/>
-          <w:lang w:val="en-GB"/>
-        </w:rPr>
-      </w:pPr>
-      <w:r>
-        <w:rPr>
-          <w:rFonts w:ascii="Courier New" w:eastAsia="Courier New" w:hAnsi="Courier New" w:cs="Courier New"/>
+          <w:rFonts w:ascii="Courier New" w:hAnsi="Courier New" w:eastAsia="Courier New" w:cs="Courier New"/>
+          <w:sz w:val="20"/>
+          <w:szCs w:val="20"/>
+          <w:lang w:val="en-GB"/>
+        </w:rPr>
+      </w:pPr>
+      <w:r>
+        <w:rPr>
+          <w:rFonts w:ascii="Courier New" w:hAnsi="Courier New" w:eastAsia="Courier New" w:cs="Courier New"/>
           <w:sz w:val="20"/>
           <w:szCs w:val="20"/>
           <w:lang w:val="en-GB"/>
@@ -703,7 +703,7 @@
       <w:proofErr w:type="spellStart"/>
       <w:r>
         <w:rPr>
-          <w:rFonts w:ascii="Courier New" w:eastAsia="Courier New" w:hAnsi="Courier New" w:cs="Courier New"/>
+          <w:rFonts w:ascii="Courier New" w:hAnsi="Courier New" w:eastAsia="Courier New" w:cs="Courier New"/>
           <w:sz w:val="20"/>
           <w:szCs w:val="20"/>
           <w:lang w:val="en-GB"/>
@@ -713,7 +713,7 @@
       <w:proofErr w:type="spellEnd"/>
       <w:r>
         <w:rPr>
-          <w:rFonts w:ascii="Courier New" w:eastAsia="Courier New" w:hAnsi="Courier New" w:cs="Courier New"/>
+          <w:rFonts w:ascii="Courier New" w:hAnsi="Courier New" w:eastAsia="Courier New" w:cs="Courier New"/>
           <w:sz w:val="20"/>
           <w:szCs w:val="20"/>
           <w:lang w:val="en-GB"/>
@@ -723,7 +723,7 @@
       <w:proofErr w:type="gramStart"/>
       <w:r>
         <w:rPr>
-          <w:rFonts w:ascii="Courier New" w:eastAsia="Courier New" w:hAnsi="Courier New" w:cs="Courier New"/>
+          <w:rFonts w:ascii="Courier New" w:hAnsi="Courier New" w:eastAsia="Courier New" w:cs="Courier New"/>
           <w:sz w:val="20"/>
           <w:szCs w:val="20"/>
           <w:lang w:val="en-GB"/>
@@ -735,15 +735,15 @@
     <w:p>
       <w:pPr>
         <w:rPr>
-          <w:rFonts w:ascii="Courier New" w:eastAsia="Courier New" w:hAnsi="Courier New" w:cs="Courier New"/>
-          <w:sz w:val="20"/>
-          <w:szCs w:val="20"/>
-          <w:lang w:val="en-GB"/>
-        </w:rPr>
-      </w:pPr>
-      <w:r>
-        <w:rPr>
-          <w:rFonts w:ascii="Courier New" w:eastAsia="Courier New" w:hAnsi="Courier New" w:cs="Courier New"/>
+          <w:rFonts w:ascii="Courier New" w:hAnsi="Courier New" w:eastAsia="Courier New" w:cs="Courier New"/>
+          <w:sz w:val="20"/>
+          <w:szCs w:val="20"/>
+          <w:lang w:val="en-GB"/>
+        </w:rPr>
+      </w:pPr>
+      <w:r>
+        <w:rPr>
+          <w:rFonts w:ascii="Courier New" w:hAnsi="Courier New" w:eastAsia="Courier New" w:cs="Courier New"/>
           <w:sz w:val="20"/>
           <w:szCs w:val="20"/>
           <w:lang w:val="en-GB"/>
@@ -753,7 +753,7 @@
       <w:proofErr w:type="spellStart"/>
       <w:r>
         <w:rPr>
-          <w:rFonts w:ascii="Courier New" w:eastAsia="Courier New" w:hAnsi="Courier New" w:cs="Courier New"/>
+          <w:rFonts w:ascii="Courier New" w:hAnsi="Courier New" w:eastAsia="Courier New" w:cs="Courier New"/>
           <w:sz w:val="20"/>
           <w:szCs w:val="20"/>
           <w:lang w:val="en-GB"/>
@@ -763,7 +763,7 @@
       <w:proofErr w:type="spellEnd"/>
       <w:r>
         <w:rPr>
-          <w:rFonts w:ascii="Courier New" w:eastAsia="Courier New" w:hAnsi="Courier New" w:cs="Courier New"/>
+          <w:rFonts w:ascii="Courier New" w:hAnsi="Courier New" w:eastAsia="Courier New" w:cs="Courier New"/>
           <w:sz w:val="20"/>
           <w:szCs w:val="20"/>
           <w:lang w:val="en-GB"/>
@@ -773,7 +773,7 @@
       <w:proofErr w:type="gramStart"/>
       <w:r>
         <w:rPr>
-          <w:rFonts w:ascii="Courier New" w:eastAsia="Courier New" w:hAnsi="Courier New" w:cs="Courier New"/>
+          <w:rFonts w:ascii="Courier New" w:hAnsi="Courier New" w:eastAsia="Courier New" w:cs="Courier New"/>
           <w:sz w:val="20"/>
           <w:szCs w:val="20"/>
           <w:lang w:val="en-GB"/>
@@ -785,25 +785,25 @@
     <w:p>
       <w:pPr>
         <w:rPr>
-          <w:rFonts w:ascii="Courier New" w:eastAsia="Courier New" w:hAnsi="Courier New" w:cs="Courier New"/>
-          <w:sz w:val="20"/>
-          <w:szCs w:val="20"/>
-          <w:lang w:val="en-GB"/>
-        </w:rPr>
-      </w:pPr>
-    </w:p>
-    <w:p>
-      <w:pPr>
-        <w:rPr>
-          <w:rFonts w:ascii="Courier New" w:eastAsia="Courier New" w:hAnsi="Courier New" w:cs="Courier New"/>
-          <w:sz w:val="20"/>
-          <w:szCs w:val="20"/>
-          <w:lang w:val="en-GB"/>
-        </w:rPr>
-      </w:pPr>
-      <w:r>
-        <w:rPr>
-          <w:rFonts w:ascii="Courier New" w:eastAsia="Courier New" w:hAnsi="Courier New" w:cs="Courier New"/>
+          <w:rFonts w:ascii="Courier New" w:hAnsi="Courier New" w:eastAsia="Courier New" w:cs="Courier New"/>
+          <w:sz w:val="20"/>
+          <w:szCs w:val="20"/>
+          <w:lang w:val="en-GB"/>
+        </w:rPr>
+      </w:pPr>
+    </w:p>
+    <w:p>
+      <w:pPr>
+        <w:rPr>
+          <w:rFonts w:ascii="Courier New" w:hAnsi="Courier New" w:eastAsia="Courier New" w:cs="Courier New"/>
+          <w:sz w:val="20"/>
+          <w:szCs w:val="20"/>
+          <w:lang w:val="en-GB"/>
+        </w:rPr>
+      </w:pPr>
+      <w:r>
+        <w:rPr>
+          <w:rFonts w:ascii="Courier New" w:hAnsi="Courier New" w:eastAsia="Courier New" w:cs="Courier New"/>
           <w:sz w:val="20"/>
           <w:szCs w:val="20"/>
           <w:lang w:val="en-GB"/>
@@ -814,15 +814,15 @@
     <w:p>
       <w:pPr>
         <w:rPr>
-          <w:rFonts w:ascii="Courier New" w:eastAsia="Courier New" w:hAnsi="Courier New" w:cs="Courier New"/>
-          <w:sz w:val="20"/>
-          <w:szCs w:val="20"/>
-        </w:rPr>
-      </w:pPr>
-      <w:proofErr w:type="spellStart"/>
-      <w:r>
-        <w:rPr>
-          <w:rFonts w:ascii="Courier New" w:eastAsia="Courier New" w:hAnsi="Courier New" w:cs="Courier New"/>
+          <w:rFonts w:ascii="Courier New" w:hAnsi="Courier New" w:eastAsia="Courier New" w:cs="Courier New"/>
+          <w:sz w:val="20"/>
+          <w:szCs w:val="20"/>
+        </w:rPr>
+      </w:pPr>
+      <w:proofErr w:type="spellStart"/>
+      <w:r>
+        <w:rPr>
+          <w:rFonts w:ascii="Courier New" w:hAnsi="Courier New" w:eastAsia="Courier New" w:cs="Courier New"/>
           <w:sz w:val="20"/>
           <w:szCs w:val="20"/>
         </w:rPr>
@@ -831,7 +831,7 @@
       <w:proofErr w:type="spellEnd"/>
       <w:r>
         <w:rPr>
-          <w:rFonts w:ascii="Courier New" w:eastAsia="Courier New" w:hAnsi="Courier New" w:cs="Courier New"/>
+          <w:rFonts w:ascii="Courier New" w:hAnsi="Courier New" w:eastAsia="Courier New" w:cs="Courier New"/>
           <w:sz w:val="20"/>
           <w:szCs w:val="20"/>
         </w:rPr>
@@ -840,7 +840,7 @@
       <w:proofErr w:type="spellStart"/>
       <w:r>
         <w:rPr>
-          <w:rFonts w:ascii="Courier New" w:eastAsia="Courier New" w:hAnsi="Courier New" w:cs="Courier New"/>
+          <w:rFonts w:ascii="Courier New" w:hAnsi="Courier New" w:eastAsia="Courier New" w:cs="Courier New"/>
           <w:sz w:val="20"/>
           <w:szCs w:val="20"/>
         </w:rPr>
@@ -849,7 +849,7 @@
       <w:proofErr w:type="spellEnd"/>
       <w:r>
         <w:rPr>
-          <w:rFonts w:ascii="Courier New" w:eastAsia="Courier New" w:hAnsi="Courier New" w:cs="Courier New"/>
+          <w:rFonts w:ascii="Courier New" w:hAnsi="Courier New" w:eastAsia="Courier New" w:cs="Courier New"/>
           <w:sz w:val="20"/>
           <w:szCs w:val="20"/>
         </w:rPr>
@@ -859,15 +859,15 @@
     <w:p>
       <w:pPr>
         <w:rPr>
-          <w:rFonts w:ascii="Courier New" w:eastAsia="Courier New" w:hAnsi="Courier New" w:cs="Courier New"/>
-          <w:sz w:val="20"/>
-          <w:szCs w:val="20"/>
-          <w:lang w:val="en-GB"/>
-        </w:rPr>
-      </w:pPr>
-      <w:r>
-        <w:rPr>
-          <w:rFonts w:ascii="Courier New" w:eastAsia="Courier New" w:hAnsi="Courier New" w:cs="Courier New"/>
+          <w:rFonts w:ascii="Courier New" w:hAnsi="Courier New" w:eastAsia="Courier New" w:cs="Courier New"/>
+          <w:sz w:val="20"/>
+          <w:szCs w:val="20"/>
+          <w:lang w:val="en-GB"/>
+        </w:rPr>
+      </w:pPr>
+      <w:r>
+        <w:rPr>
+          <w:rFonts w:ascii="Courier New" w:hAnsi="Courier New" w:eastAsia="Courier New" w:cs="Courier New"/>
           <w:sz w:val="20"/>
           <w:szCs w:val="20"/>
           <w:lang w:val="en-GB"/>
@@ -878,15 +878,15 @@
     <w:p>
       <w:pPr>
         <w:rPr>
-          <w:rFonts w:ascii="Courier New" w:eastAsia="Courier New" w:hAnsi="Courier New" w:cs="Courier New"/>
-          <w:sz w:val="20"/>
-          <w:szCs w:val="20"/>
-          <w:lang w:val="en-GB"/>
-        </w:rPr>
-      </w:pPr>
-      <w:r>
-        <w:rPr>
-          <w:rFonts w:ascii="Courier New" w:eastAsia="Courier New" w:hAnsi="Courier New" w:cs="Courier New"/>
+          <w:rFonts w:ascii="Courier New" w:hAnsi="Courier New" w:eastAsia="Courier New" w:cs="Courier New"/>
+          <w:sz w:val="20"/>
+          <w:szCs w:val="20"/>
+          <w:lang w:val="en-GB"/>
+        </w:rPr>
+      </w:pPr>
+      <w:r>
+        <w:rPr>
+          <w:rFonts w:ascii="Courier New" w:hAnsi="Courier New" w:eastAsia="Courier New" w:cs="Courier New"/>
           <w:sz w:val="20"/>
           <w:szCs w:val="20"/>
           <w:lang w:val="en-GB"/>
@@ -897,15 +897,15 @@
     <w:p>
       <w:pPr>
         <w:rPr>
-          <w:rFonts w:ascii="Courier New" w:eastAsia="Courier New" w:hAnsi="Courier New" w:cs="Courier New"/>
-          <w:sz w:val="20"/>
-          <w:szCs w:val="20"/>
-          <w:lang w:val="en-GB"/>
-        </w:rPr>
-      </w:pPr>
-      <w:r>
-        <w:rPr>
-          <w:rFonts w:ascii="Courier New" w:eastAsia="Courier New" w:hAnsi="Courier New" w:cs="Courier New"/>
+          <w:rFonts w:ascii="Courier New" w:hAnsi="Courier New" w:eastAsia="Courier New" w:cs="Courier New"/>
+          <w:sz w:val="20"/>
+          <w:szCs w:val="20"/>
+          <w:lang w:val="en-GB"/>
+        </w:rPr>
+      </w:pPr>
+      <w:r>
+        <w:rPr>
+          <w:rFonts w:ascii="Courier New" w:hAnsi="Courier New" w:eastAsia="Courier New" w:cs="Courier New"/>
           <w:sz w:val="20"/>
           <w:szCs w:val="20"/>
           <w:lang w:val="en-GB"/>
@@ -916,34 +916,42 @@
     <w:p>
       <w:pPr>
         <w:rPr>
-          <w:rFonts w:ascii="Courier New" w:eastAsia="Courier New" w:hAnsi="Courier New" w:cs="Courier New"/>
-          <w:sz w:val="20"/>
-          <w:szCs w:val="20"/>
-          <w:lang w:val="en-GB"/>
-        </w:rPr>
-      </w:pPr>
-      <w:r>
-        <w:rPr>
-          <w:rFonts w:ascii="Courier New" w:eastAsia="Courier New" w:hAnsi="Courier New" w:cs="Courier New"/>
+          <w:rFonts w:ascii="Courier New" w:hAnsi="Courier New" w:eastAsia="Courier New" w:cs="Courier New"/>
+          <w:sz w:val="20"/>
+          <w:szCs w:val="20"/>
+          <w:lang w:val="en-GB"/>
+        </w:rPr>
+      </w:pPr>
+      <w:r>
+        <w:rPr>
+          <w:rFonts w:ascii="Courier New" w:hAnsi="Courier New" w:eastAsia="Courier New" w:cs="Courier New"/>
           <w:sz w:val="20"/>
           <w:szCs w:val="20"/>
           <w:lang w:val="en-GB"/>
         </w:rPr>
         <w:tab/>
+      </w:r>
+      <w:r>
+        <w:rPr>
+          <w:rFonts w:ascii="Courier New" w:hAnsi="Courier New" w:eastAsia="Courier New" w:cs="Courier New"/>
+          <w:sz w:val="20"/>
+          <w:szCs w:val="20"/>
+          <w:lang w:val="en-GB"/>
+        </w:rPr>
         <w:t>RETURN NOT EXISTS (</w:t>
       </w:r>
     </w:p>
     <w:p>
       <w:pPr>
         <w:rPr>
-          <w:rFonts w:ascii="Courier New" w:eastAsia="Courier New" w:hAnsi="Courier New" w:cs="Courier New"/>
-          <w:sz w:val="20"/>
-          <w:szCs w:val="20"/>
-        </w:rPr>
-      </w:pPr>
-      <w:r>
-        <w:rPr>
-          <w:rFonts w:ascii="Courier New" w:eastAsia="Courier New" w:hAnsi="Courier New" w:cs="Courier New"/>
+          <w:rFonts w:ascii="Courier New" w:hAnsi="Courier New" w:eastAsia="Courier New" w:cs="Courier New"/>
+          <w:sz w:val="20"/>
+          <w:szCs w:val="20"/>
+        </w:rPr>
+      </w:pPr>
+      <w:r>
+        <w:rPr>
+          <w:rFonts w:ascii="Courier New" w:hAnsi="Courier New" w:eastAsia="Courier New" w:cs="Courier New"/>
           <w:sz w:val="20"/>
           <w:szCs w:val="20"/>
           <w:lang w:val="en-GB"/>
@@ -952,7 +960,7 @@
       </w:r>
       <w:r>
         <w:rPr>
-          <w:rFonts w:ascii="Courier New" w:eastAsia="Courier New" w:hAnsi="Courier New" w:cs="Courier New"/>
+          <w:rFonts w:ascii="Courier New" w:hAnsi="Courier New" w:eastAsia="Courier New" w:cs="Courier New"/>
           <w:sz w:val="20"/>
           <w:szCs w:val="20"/>
         </w:rPr>
@@ -962,14 +970,14 @@
     <w:p>
       <w:pPr>
         <w:rPr>
-          <w:rFonts w:ascii="Courier New" w:eastAsia="Courier New" w:hAnsi="Courier New" w:cs="Courier New"/>
-          <w:sz w:val="20"/>
-          <w:szCs w:val="20"/>
-        </w:rPr>
-      </w:pPr>
-      <w:r>
-        <w:rPr>
-          <w:rFonts w:ascii="Courier New" w:eastAsia="Courier New" w:hAnsi="Courier New" w:cs="Courier New"/>
+          <w:rFonts w:ascii="Courier New" w:hAnsi="Courier New" w:eastAsia="Courier New" w:cs="Courier New"/>
+          <w:sz w:val="20"/>
+          <w:szCs w:val="20"/>
+        </w:rPr>
+      </w:pPr>
+      <w:r>
+        <w:rPr>
+          <w:rFonts w:ascii="Courier New" w:hAnsi="Courier New" w:eastAsia="Courier New" w:cs="Courier New"/>
           <w:sz w:val="20"/>
           <w:szCs w:val="20"/>
         </w:rPr>
@@ -978,7 +986,7 @@
       <w:proofErr w:type="spellStart"/>
       <w:r>
         <w:rPr>
-          <w:rFonts w:ascii="Courier New" w:eastAsia="Courier New" w:hAnsi="Courier New" w:cs="Courier New"/>
+          <w:rFonts w:ascii="Courier New" w:hAnsi="Courier New" w:eastAsia="Courier New" w:cs="Courier New"/>
           <w:sz w:val="20"/>
           <w:szCs w:val="20"/>
         </w:rPr>
@@ -989,14 +997,14 @@
     <w:p>
       <w:pPr>
         <w:rPr>
-          <w:rFonts w:ascii="Courier New" w:eastAsia="Courier New" w:hAnsi="Courier New" w:cs="Courier New"/>
-          <w:sz w:val="20"/>
-          <w:szCs w:val="20"/>
-        </w:rPr>
-      </w:pPr>
-      <w:r>
-        <w:rPr>
-          <w:rFonts w:ascii="Courier New" w:eastAsia="Courier New" w:hAnsi="Courier New" w:cs="Courier New"/>
+          <w:rFonts w:ascii="Courier New" w:hAnsi="Courier New" w:eastAsia="Courier New" w:cs="Courier New"/>
+          <w:sz w:val="20"/>
+          <w:szCs w:val="20"/>
+        </w:rPr>
+      </w:pPr>
+      <w:r>
+        <w:rPr>
+          <w:rFonts w:ascii="Courier New" w:hAnsi="Courier New" w:eastAsia="Courier New" w:cs="Courier New"/>
           <w:sz w:val="20"/>
           <w:szCs w:val="20"/>
         </w:rPr>
@@ -1005,7 +1013,7 @@
       <w:proofErr w:type="spellStart"/>
       <w:r>
         <w:rPr>
-          <w:rFonts w:ascii="Courier New" w:eastAsia="Courier New" w:hAnsi="Courier New" w:cs="Courier New"/>
+          <w:rFonts w:ascii="Courier New" w:hAnsi="Courier New" w:eastAsia="Courier New" w:cs="Courier New"/>
           <w:sz w:val="20"/>
           <w:szCs w:val="20"/>
         </w:rPr>
@@ -1016,15 +1024,15 @@
     <w:p>
       <w:pPr>
         <w:rPr>
-          <w:rFonts w:ascii="Courier New" w:eastAsia="Courier New" w:hAnsi="Courier New" w:cs="Courier New"/>
-          <w:sz w:val="20"/>
-          <w:szCs w:val="20"/>
-          <w:lang w:val="en-GB"/>
-        </w:rPr>
-      </w:pPr>
-      <w:r>
-        <w:rPr>
-          <w:rFonts w:ascii="Courier New" w:eastAsia="Courier New" w:hAnsi="Courier New" w:cs="Courier New"/>
+          <w:rFonts w:ascii="Courier New" w:hAnsi="Courier New" w:eastAsia="Courier New" w:cs="Courier New"/>
+          <w:sz w:val="20"/>
+          <w:szCs w:val="20"/>
+          <w:lang w:val="en-GB"/>
+        </w:rPr>
+      </w:pPr>
+      <w:r>
+        <w:rPr>
+          <w:rFonts w:ascii="Courier New" w:hAnsi="Courier New" w:eastAsia="Courier New" w:cs="Courier New"/>
           <w:sz w:val="20"/>
           <w:szCs w:val="20"/>
         </w:rPr>
@@ -1032,7 +1040,7 @@
       </w:r>
       <w:r>
         <w:rPr>
-          <w:rFonts w:ascii="Courier New" w:eastAsia="Courier New" w:hAnsi="Courier New" w:cs="Courier New"/>
+          <w:rFonts w:ascii="Courier New" w:hAnsi="Courier New" w:eastAsia="Courier New" w:cs="Courier New"/>
           <w:sz w:val="20"/>
           <w:szCs w:val="20"/>
           <w:lang w:val="en-GB"/>
@@ -1043,7 +1051,7 @@
     <w:p>
       <w:pPr>
         <w:rPr>
-          <w:rFonts w:ascii="Courier New" w:eastAsia="Courier New" w:hAnsi="Courier New" w:cs="Courier New"/>
+          <w:rFonts w:ascii="Courier New" w:hAnsi="Courier New" w:eastAsia="Courier New" w:cs="Courier New"/>
           <w:sz w:val="20"/>
           <w:szCs w:val="20"/>
           <w:lang w:val="en-GB"/>
@@ -1052,7 +1060,7 @@
       <w:proofErr w:type="gramStart"/>
       <w:r>
         <w:rPr>
-          <w:rFonts w:ascii="Courier New" w:eastAsia="Courier New" w:hAnsi="Courier New" w:cs="Courier New"/>
+          <w:rFonts w:ascii="Courier New" w:hAnsi="Courier New" w:eastAsia="Courier New" w:cs="Courier New"/>
           <w:sz w:val="20"/>
           <w:szCs w:val="20"/>
           <w:lang w:val="en-GB"/>
@@ -1064,15 +1072,15 @@
     <w:p>
       <w:pPr>
         <w:rPr>
-          <w:rFonts w:ascii="Courier New" w:eastAsia="Courier New" w:hAnsi="Courier New" w:cs="Courier New"/>
-          <w:sz w:val="20"/>
-          <w:szCs w:val="20"/>
-          <w:lang w:val="en-GB"/>
-        </w:rPr>
-      </w:pPr>
-      <w:r>
-        <w:rPr>
-          <w:rFonts w:ascii="Courier New" w:eastAsia="Courier New" w:hAnsi="Courier New" w:cs="Courier New"/>
+          <w:rFonts w:ascii="Courier New" w:hAnsi="Courier New" w:eastAsia="Courier New" w:cs="Courier New"/>
+          <w:sz w:val="20"/>
+          <w:szCs w:val="20"/>
+          <w:lang w:val="en-GB"/>
+        </w:rPr>
+      </w:pPr>
+      <w:r>
+        <w:rPr>
+          <w:rFonts w:ascii="Courier New" w:hAnsi="Courier New" w:eastAsia="Courier New" w:cs="Courier New"/>
           <w:sz w:val="20"/>
           <w:szCs w:val="20"/>
           <w:lang w:val="en-GB"/>
@@ -1082,7 +1090,7 @@
       <w:proofErr w:type="gramStart"/>
       <w:r>
         <w:rPr>
-          <w:rFonts w:ascii="Courier New" w:eastAsia="Courier New" w:hAnsi="Courier New" w:cs="Courier New"/>
+          <w:rFonts w:ascii="Courier New" w:hAnsi="Courier New" w:eastAsia="Courier New" w:cs="Courier New"/>
           <w:sz w:val="20"/>
           <w:szCs w:val="20"/>
           <w:lang w:val="en-GB"/>
@@ -1094,25 +1102,25 @@
     <w:p>
       <w:pPr>
         <w:rPr>
-          <w:rFonts w:ascii="Courier New" w:eastAsia="Courier New" w:hAnsi="Courier New" w:cs="Courier New"/>
-          <w:sz w:val="20"/>
-          <w:szCs w:val="20"/>
-          <w:lang w:val="en-GB"/>
-        </w:rPr>
-      </w:pPr>
-    </w:p>
-    <w:p>
-      <w:pPr>
-        <w:rPr>
-          <w:rFonts w:ascii="Courier New" w:eastAsia="Courier New" w:hAnsi="Courier New" w:cs="Courier New"/>
-          <w:sz w:val="20"/>
-          <w:szCs w:val="20"/>
-          <w:lang w:val="en-GB"/>
-        </w:rPr>
-      </w:pPr>
-      <w:r>
-        <w:rPr>
-          <w:rFonts w:ascii="Courier New" w:eastAsia="Courier New" w:hAnsi="Courier New" w:cs="Courier New"/>
+          <w:rFonts w:ascii="Courier New" w:hAnsi="Courier New" w:eastAsia="Courier New" w:cs="Courier New"/>
+          <w:sz w:val="20"/>
+          <w:szCs w:val="20"/>
+          <w:lang w:val="en-GB"/>
+        </w:rPr>
+      </w:pPr>
+    </w:p>
+    <w:p>
+      <w:pPr>
+        <w:rPr>
+          <w:rFonts w:ascii="Courier New" w:hAnsi="Courier New" w:eastAsia="Courier New" w:cs="Courier New"/>
+          <w:sz w:val="20"/>
+          <w:szCs w:val="20"/>
+          <w:lang w:val="en-GB"/>
+        </w:rPr>
+      </w:pPr>
+      <w:r>
+        <w:rPr>
+          <w:rFonts w:ascii="Courier New" w:hAnsi="Courier New" w:eastAsia="Courier New" w:cs="Courier New"/>
           <w:sz w:val="20"/>
           <w:szCs w:val="20"/>
           <w:lang w:val="en-GB"/>
@@ -1123,15 +1131,15 @@
     <w:p>
       <w:pPr>
         <w:rPr>
-          <w:rFonts w:ascii="Courier New" w:eastAsia="Courier New" w:hAnsi="Courier New" w:cs="Courier New"/>
-          <w:sz w:val="20"/>
-          <w:szCs w:val="20"/>
-        </w:rPr>
-      </w:pPr>
-      <w:proofErr w:type="spellStart"/>
-      <w:r>
-        <w:rPr>
-          <w:rFonts w:ascii="Courier New" w:eastAsia="Courier New" w:hAnsi="Courier New" w:cs="Courier New"/>
+          <w:rFonts w:ascii="Courier New" w:hAnsi="Courier New" w:eastAsia="Courier New" w:cs="Courier New"/>
+          <w:sz w:val="20"/>
+          <w:szCs w:val="20"/>
+        </w:rPr>
+      </w:pPr>
+      <w:proofErr w:type="spellStart"/>
+      <w:r>
+        <w:rPr>
+          <w:rFonts w:ascii="Courier New" w:hAnsi="Courier New" w:eastAsia="Courier New" w:cs="Courier New"/>
           <w:sz w:val="20"/>
           <w:szCs w:val="20"/>
         </w:rPr>
@@ -1140,7 +1148,7 @@
       <w:proofErr w:type="spellEnd"/>
       <w:r>
         <w:rPr>
-          <w:rFonts w:ascii="Courier New" w:eastAsia="Courier New" w:hAnsi="Courier New" w:cs="Courier New"/>
+          <w:rFonts w:ascii="Courier New" w:hAnsi="Courier New" w:eastAsia="Courier New" w:cs="Courier New"/>
           <w:sz w:val="20"/>
           <w:szCs w:val="20"/>
         </w:rPr>
@@ -1149,7 +1157,7 @@
       <w:proofErr w:type="spellStart"/>
       <w:r>
         <w:rPr>
-          <w:rFonts w:ascii="Courier New" w:eastAsia="Courier New" w:hAnsi="Courier New" w:cs="Courier New"/>
+          <w:rFonts w:ascii="Courier New" w:hAnsi="Courier New" w:eastAsia="Courier New" w:cs="Courier New"/>
           <w:sz w:val="20"/>
           <w:szCs w:val="20"/>
         </w:rPr>
@@ -1158,7 +1166,7 @@
       <w:proofErr w:type="spellEnd"/>
       <w:r>
         <w:rPr>
-          <w:rFonts w:ascii="Courier New" w:eastAsia="Courier New" w:hAnsi="Courier New" w:cs="Courier New"/>
+          <w:rFonts w:ascii="Courier New" w:hAnsi="Courier New" w:eastAsia="Courier New" w:cs="Courier New"/>
           <w:sz w:val="20"/>
           <w:szCs w:val="20"/>
         </w:rPr>
@@ -1168,15 +1176,15 @@
     <w:p>
       <w:pPr>
         <w:rPr>
-          <w:rFonts w:ascii="Courier New" w:eastAsia="Courier New" w:hAnsi="Courier New" w:cs="Courier New"/>
-          <w:sz w:val="20"/>
-          <w:szCs w:val="20"/>
-          <w:lang w:val="en-GB"/>
-        </w:rPr>
-      </w:pPr>
-      <w:r>
-        <w:rPr>
-          <w:rFonts w:ascii="Courier New" w:eastAsia="Courier New" w:hAnsi="Courier New" w:cs="Courier New"/>
+          <w:rFonts w:ascii="Courier New" w:hAnsi="Courier New" w:eastAsia="Courier New" w:cs="Courier New"/>
+          <w:sz w:val="20"/>
+          <w:szCs w:val="20"/>
+          <w:lang w:val="en-GB"/>
+        </w:rPr>
+      </w:pPr>
+      <w:r>
+        <w:rPr>
+          <w:rFonts w:ascii="Courier New" w:hAnsi="Courier New" w:eastAsia="Courier New" w:cs="Courier New"/>
           <w:sz w:val="20"/>
           <w:szCs w:val="20"/>
           <w:lang w:val="en-GB"/>
@@ -1187,15 +1195,15 @@
     <w:p>
       <w:pPr>
         <w:rPr>
-          <w:rFonts w:ascii="Courier New" w:eastAsia="Courier New" w:hAnsi="Courier New" w:cs="Courier New"/>
-          <w:sz w:val="20"/>
-          <w:szCs w:val="20"/>
-          <w:lang w:val="en-GB"/>
-        </w:rPr>
-      </w:pPr>
-      <w:r>
-        <w:rPr>
-          <w:rFonts w:ascii="Courier New" w:eastAsia="Courier New" w:hAnsi="Courier New" w:cs="Courier New"/>
+          <w:rFonts w:ascii="Courier New" w:hAnsi="Courier New" w:eastAsia="Courier New" w:cs="Courier New"/>
+          <w:sz w:val="20"/>
+          <w:szCs w:val="20"/>
+          <w:lang w:val="en-GB"/>
+        </w:rPr>
+      </w:pPr>
+      <w:r>
+        <w:rPr>
+          <w:rFonts w:ascii="Courier New" w:hAnsi="Courier New" w:eastAsia="Courier New" w:cs="Courier New"/>
           <w:sz w:val="20"/>
           <w:szCs w:val="20"/>
           <w:lang w:val="en-GB"/>
@@ -1206,15 +1214,15 @@
     <w:p>
       <w:pPr>
         <w:rPr>
-          <w:rFonts w:ascii="Courier New" w:eastAsia="Courier New" w:hAnsi="Courier New" w:cs="Courier New"/>
-          <w:sz w:val="20"/>
-          <w:szCs w:val="20"/>
-          <w:lang w:val="en-GB"/>
-        </w:rPr>
-      </w:pPr>
-      <w:r>
-        <w:rPr>
-          <w:rFonts w:ascii="Courier New" w:eastAsia="Courier New" w:hAnsi="Courier New" w:cs="Courier New"/>
+          <w:rFonts w:ascii="Courier New" w:hAnsi="Courier New" w:eastAsia="Courier New" w:cs="Courier New"/>
+          <w:sz w:val="20"/>
+          <w:szCs w:val="20"/>
+          <w:lang w:val="en-GB"/>
+        </w:rPr>
+      </w:pPr>
+      <w:r>
+        <w:rPr>
+          <w:rFonts w:ascii="Courier New" w:hAnsi="Courier New" w:eastAsia="Courier New" w:cs="Courier New"/>
           <w:sz w:val="20"/>
           <w:szCs w:val="20"/>
           <w:lang w:val="en-GB"/>
@@ -1225,35 +1233,43 @@
     <w:p>
       <w:pPr>
         <w:rPr>
-          <w:rFonts w:ascii="Courier New" w:eastAsia="Courier New" w:hAnsi="Courier New" w:cs="Courier New"/>
-          <w:sz w:val="20"/>
-          <w:szCs w:val="20"/>
-          <w:lang w:val="en-GB"/>
-        </w:rPr>
-      </w:pPr>
-      <w:r>
-        <w:rPr>
-          <w:rFonts w:ascii="Courier New" w:eastAsia="Courier New" w:hAnsi="Courier New" w:cs="Courier New"/>
+          <w:rFonts w:ascii="Courier New" w:hAnsi="Courier New" w:eastAsia="Courier New" w:cs="Courier New"/>
+          <w:sz w:val="20"/>
+          <w:szCs w:val="20"/>
+          <w:lang w:val="en-GB"/>
+        </w:rPr>
+      </w:pPr>
+      <w:r>
+        <w:rPr>
+          <w:rFonts w:ascii="Courier New" w:hAnsi="Courier New" w:eastAsia="Courier New" w:cs="Courier New"/>
           <w:sz w:val="20"/>
           <w:szCs w:val="20"/>
           <w:lang w:val="en-GB"/>
         </w:rPr>
         <w:tab/>
+      </w:r>
+      <w:r>
+        <w:rPr>
+          <w:rFonts w:ascii="Courier New" w:hAnsi="Courier New" w:eastAsia="Courier New" w:cs="Courier New"/>
+          <w:sz w:val="20"/>
+          <w:szCs w:val="20"/>
+          <w:lang w:val="en-GB"/>
+        </w:rPr>
         <w:t>RETURN NOT EXISTS (</w:t>
       </w:r>
     </w:p>
     <w:p>
       <w:pPr>
         <w:rPr>
-          <w:rFonts w:ascii="Courier New" w:eastAsia="Courier New" w:hAnsi="Courier New" w:cs="Courier New"/>
-          <w:sz w:val="20"/>
-          <w:szCs w:val="20"/>
-          <w:lang w:val="en-GB"/>
-        </w:rPr>
-      </w:pPr>
-      <w:r>
-        <w:rPr>
-          <w:rFonts w:ascii="Courier New" w:eastAsia="Courier New" w:hAnsi="Courier New" w:cs="Courier New"/>
+          <w:rFonts w:ascii="Courier New" w:hAnsi="Courier New" w:eastAsia="Courier New" w:cs="Courier New"/>
+          <w:sz w:val="20"/>
+          <w:szCs w:val="20"/>
+          <w:lang w:val="en-GB"/>
+        </w:rPr>
+      </w:pPr>
+      <w:r>
+        <w:rPr>
+          <w:rFonts w:ascii="Courier New" w:hAnsi="Courier New" w:eastAsia="Courier New" w:cs="Courier New"/>
           <w:sz w:val="20"/>
           <w:szCs w:val="20"/>
           <w:lang w:val="en-GB"/>
@@ -1264,15 +1280,15 @@
     <w:p>
       <w:pPr>
         <w:rPr>
-          <w:rFonts w:ascii="Courier New" w:eastAsia="Courier New" w:hAnsi="Courier New" w:cs="Courier New"/>
-          <w:sz w:val="20"/>
-          <w:szCs w:val="20"/>
-          <w:lang w:val="en-GB"/>
-        </w:rPr>
-      </w:pPr>
-      <w:r>
-        <w:rPr>
-          <w:rFonts w:ascii="Courier New" w:eastAsia="Courier New" w:hAnsi="Courier New" w:cs="Courier New"/>
+          <w:rFonts w:ascii="Courier New" w:hAnsi="Courier New" w:eastAsia="Courier New" w:cs="Courier New"/>
+          <w:sz w:val="20"/>
+          <w:szCs w:val="20"/>
+          <w:lang w:val="en-GB"/>
+        </w:rPr>
+      </w:pPr>
+      <w:r>
+        <w:rPr>
+          <w:rFonts w:ascii="Courier New" w:hAnsi="Courier New" w:eastAsia="Courier New" w:cs="Courier New"/>
           <w:sz w:val="20"/>
           <w:szCs w:val="20"/>
           <w:lang w:val="en-GB"/>
@@ -1282,7 +1298,7 @@
       <w:proofErr w:type="spellStart"/>
       <w:r>
         <w:rPr>
-          <w:rFonts w:ascii="Courier New" w:eastAsia="Courier New" w:hAnsi="Courier New" w:cs="Courier New"/>
+          <w:rFonts w:ascii="Courier New" w:hAnsi="Courier New" w:eastAsia="Courier New" w:cs="Courier New"/>
           <w:sz w:val="20"/>
           <w:szCs w:val="20"/>
           <w:lang w:val="en-GB"/>
@@ -1294,15 +1310,15 @@
     <w:p>
       <w:pPr>
         <w:rPr>
-          <w:rFonts w:ascii="Courier New" w:eastAsia="Courier New" w:hAnsi="Courier New" w:cs="Courier New"/>
-          <w:sz w:val="20"/>
-          <w:szCs w:val="20"/>
-          <w:lang w:val="en-GB"/>
-        </w:rPr>
-      </w:pPr>
-      <w:r>
-        <w:rPr>
-          <w:rFonts w:ascii="Courier New" w:eastAsia="Courier New" w:hAnsi="Courier New" w:cs="Courier New"/>
+          <w:rFonts w:ascii="Courier New" w:hAnsi="Courier New" w:eastAsia="Courier New" w:cs="Courier New"/>
+          <w:sz w:val="20"/>
+          <w:szCs w:val="20"/>
+          <w:lang w:val="en-GB"/>
+        </w:rPr>
+      </w:pPr>
+      <w:r>
+        <w:rPr>
+          <w:rFonts w:ascii="Courier New" w:hAnsi="Courier New" w:eastAsia="Courier New" w:cs="Courier New"/>
           <w:sz w:val="20"/>
           <w:szCs w:val="20"/>
           <w:lang w:val="en-GB"/>
@@ -1312,7 +1328,7 @@
       <w:proofErr w:type="spellStart"/>
       <w:r>
         <w:rPr>
-          <w:rFonts w:ascii="Courier New" w:eastAsia="Courier New" w:hAnsi="Courier New" w:cs="Courier New"/>
+          <w:rFonts w:ascii="Courier New" w:hAnsi="Courier New" w:eastAsia="Courier New" w:cs="Courier New"/>
           <w:sz w:val="20"/>
           <w:szCs w:val="20"/>
           <w:lang w:val="en-GB"/>
@@ -1324,15 +1340,15 @@
     <w:p>
       <w:pPr>
         <w:rPr>
-          <w:rFonts w:ascii="Courier New" w:eastAsia="Courier New" w:hAnsi="Courier New" w:cs="Courier New"/>
-          <w:sz w:val="20"/>
-          <w:szCs w:val="20"/>
-          <w:lang w:val="en-GB"/>
-        </w:rPr>
-      </w:pPr>
-      <w:r>
-        <w:rPr>
-          <w:rFonts w:ascii="Courier New" w:eastAsia="Courier New" w:hAnsi="Courier New" w:cs="Courier New"/>
+          <w:rFonts w:ascii="Courier New" w:hAnsi="Courier New" w:eastAsia="Courier New" w:cs="Courier New"/>
+          <w:sz w:val="20"/>
+          <w:szCs w:val="20"/>
+          <w:lang w:val="en-GB"/>
+        </w:rPr>
+      </w:pPr>
+      <w:r>
+        <w:rPr>
+          <w:rFonts w:ascii="Courier New" w:hAnsi="Courier New" w:eastAsia="Courier New" w:cs="Courier New"/>
           <w:sz w:val="20"/>
           <w:szCs w:val="20"/>
           <w:lang w:val="en-GB"/>
@@ -1343,7 +1359,7 @@
     <w:p>
       <w:pPr>
         <w:rPr>
-          <w:rFonts w:ascii="Courier New" w:eastAsia="Courier New" w:hAnsi="Courier New" w:cs="Courier New"/>
+          <w:rFonts w:ascii="Courier New" w:hAnsi="Courier New" w:eastAsia="Courier New" w:cs="Courier New"/>
           <w:sz w:val="20"/>
           <w:szCs w:val="20"/>
           <w:lang w:val="en-GB"/>
@@ -1352,7 +1368,7 @@
       <w:proofErr w:type="gramStart"/>
       <w:r>
         <w:rPr>
-          <w:rFonts w:ascii="Courier New" w:eastAsia="Courier New" w:hAnsi="Courier New" w:cs="Courier New"/>
+          <w:rFonts w:ascii="Courier New" w:hAnsi="Courier New" w:eastAsia="Courier New" w:cs="Courier New"/>
           <w:sz w:val="20"/>
           <w:szCs w:val="20"/>
           <w:lang w:val="en-GB"/>
@@ -1364,15 +1380,15 @@
     <w:p>
       <w:pPr>
         <w:rPr>
-          <w:rFonts w:ascii="Courier New" w:eastAsia="Courier New" w:hAnsi="Courier New" w:cs="Courier New"/>
-          <w:sz w:val="20"/>
-          <w:szCs w:val="20"/>
-          <w:lang w:val="en-GB"/>
-        </w:rPr>
-      </w:pPr>
-      <w:r>
-        <w:rPr>
-          <w:rFonts w:ascii="Courier New" w:eastAsia="Courier New" w:hAnsi="Courier New" w:cs="Courier New"/>
+          <w:rFonts w:ascii="Courier New" w:hAnsi="Courier New" w:eastAsia="Courier New" w:cs="Courier New"/>
+          <w:sz w:val="20"/>
+          <w:szCs w:val="20"/>
+          <w:lang w:val="en-GB"/>
+        </w:rPr>
+      </w:pPr>
+      <w:r>
+        <w:rPr>
+          <w:rFonts w:ascii="Courier New" w:hAnsi="Courier New" w:eastAsia="Courier New" w:cs="Courier New"/>
           <w:sz w:val="20"/>
           <w:szCs w:val="20"/>
           <w:lang w:val="en-GB"/>
@@ -1382,7 +1398,7 @@
       <w:proofErr w:type="gramStart"/>
       <w:r>
         <w:rPr>
-          <w:rFonts w:ascii="Courier New" w:eastAsia="Courier New" w:hAnsi="Courier New" w:cs="Courier New"/>
+          <w:rFonts w:ascii="Courier New" w:hAnsi="Courier New" w:eastAsia="Courier New" w:cs="Courier New"/>
           <w:sz w:val="20"/>
           <w:szCs w:val="20"/>
           <w:lang w:val="en-GB"/>
@@ -1394,25 +1410,25 @@
     <w:p>
       <w:pPr>
         <w:rPr>
-          <w:rFonts w:ascii="Courier New" w:eastAsia="Courier New" w:hAnsi="Courier New" w:cs="Courier New"/>
-          <w:sz w:val="20"/>
-          <w:szCs w:val="20"/>
-          <w:lang w:val="en-GB"/>
-        </w:rPr>
-      </w:pPr>
-    </w:p>
-    <w:p>
-      <w:pPr>
-        <w:rPr>
-          <w:rFonts w:ascii="Courier New" w:eastAsia="Courier New" w:hAnsi="Courier New" w:cs="Courier New"/>
-          <w:sz w:val="20"/>
-          <w:szCs w:val="20"/>
-          <w:lang w:val="en-GB"/>
-        </w:rPr>
-      </w:pPr>
-      <w:r>
-        <w:rPr>
-          <w:rFonts w:ascii="Courier New" w:eastAsia="Courier New" w:hAnsi="Courier New" w:cs="Courier New"/>
+          <w:rFonts w:ascii="Courier New" w:hAnsi="Courier New" w:eastAsia="Courier New" w:cs="Courier New"/>
+          <w:sz w:val="20"/>
+          <w:szCs w:val="20"/>
+          <w:lang w:val="en-GB"/>
+        </w:rPr>
+      </w:pPr>
+    </w:p>
+    <w:p>
+      <w:pPr>
+        <w:rPr>
+          <w:rFonts w:ascii="Courier New" w:hAnsi="Courier New" w:eastAsia="Courier New" w:cs="Courier New"/>
+          <w:sz w:val="20"/>
+          <w:szCs w:val="20"/>
+          <w:lang w:val="en-GB"/>
+        </w:rPr>
+      </w:pPr>
+      <w:r>
+        <w:rPr>
+          <w:rFonts w:ascii="Courier New" w:hAnsi="Courier New" w:eastAsia="Courier New" w:cs="Courier New"/>
           <w:sz w:val="20"/>
           <w:szCs w:val="20"/>
           <w:lang w:val="en-GB"/>
@@ -1421,7 +1437,7 @@
       </w:r>
       <w:r>
         <w:rPr>
-          <w:rFonts w:ascii="Courier New" w:eastAsia="Courier New" w:hAnsi="Courier New" w:cs="Courier New"/>
+          <w:rFonts w:ascii="Courier New" w:hAnsi="Courier New" w:eastAsia="Courier New" w:cs="Courier New"/>
           <w:sz w:val="20"/>
           <w:szCs w:val="20"/>
           <w:lang w:val="en-GB"/>
@@ -1432,16 +1448,16 @@
     <w:p>
       <w:pPr>
         <w:rPr>
-          <w:rFonts w:ascii="Courier New" w:eastAsia="Courier New" w:hAnsi="Courier New" w:cs="Courier New"/>
-          <w:sz w:val="20"/>
-          <w:szCs w:val="20"/>
-          <w:lang w:val="en-GB"/>
-        </w:rPr>
-      </w:pPr>
-      <w:proofErr w:type="spellStart"/>
-      <w:r>
-        <w:rPr>
-          <w:rFonts w:ascii="Courier New" w:eastAsia="Courier New" w:hAnsi="Courier New" w:cs="Courier New"/>
+          <w:rFonts w:ascii="Courier New" w:hAnsi="Courier New" w:eastAsia="Courier New" w:cs="Courier New"/>
+          <w:sz w:val="20"/>
+          <w:szCs w:val="20"/>
+          <w:lang w:val="en-GB"/>
+        </w:rPr>
+      </w:pPr>
+      <w:proofErr w:type="spellStart"/>
+      <w:r>
+        <w:rPr>
+          <w:rFonts w:ascii="Courier New" w:hAnsi="Courier New" w:eastAsia="Courier New" w:cs="Courier New"/>
           <w:sz w:val="20"/>
           <w:szCs w:val="20"/>
           <w:lang w:val="en-GB"/>
@@ -1451,7 +1467,7 @@
       <w:proofErr w:type="spellEnd"/>
       <w:r>
         <w:rPr>
-          <w:rFonts w:ascii="Courier New" w:eastAsia="Courier New" w:hAnsi="Courier New" w:cs="Courier New"/>
+          <w:rFonts w:ascii="Courier New" w:hAnsi="Courier New" w:eastAsia="Courier New" w:cs="Courier New"/>
           <w:sz w:val="20"/>
           <w:szCs w:val="20"/>
           <w:lang w:val="en-GB"/>
@@ -1461,7 +1477,7 @@
       <w:proofErr w:type="spellStart"/>
       <w:r>
         <w:rPr>
-          <w:rFonts w:ascii="Courier New" w:eastAsia="Courier New" w:hAnsi="Courier New" w:cs="Courier New"/>
+          <w:rFonts w:ascii="Courier New" w:hAnsi="Courier New" w:eastAsia="Courier New" w:cs="Courier New"/>
           <w:sz w:val="20"/>
           <w:szCs w:val="20"/>
           <w:lang w:val="en-GB"/>
@@ -1471,7 +1487,7 @@
       <w:proofErr w:type="spellEnd"/>
       <w:r>
         <w:rPr>
-          <w:rFonts w:ascii="Courier New" w:eastAsia="Courier New" w:hAnsi="Courier New" w:cs="Courier New"/>
+          <w:rFonts w:ascii="Courier New" w:hAnsi="Courier New" w:eastAsia="Courier New" w:cs="Courier New"/>
           <w:sz w:val="20"/>
           <w:szCs w:val="20"/>
           <w:lang w:val="en-GB"/>
@@ -1482,15 +1498,15 @@
     <w:p>
       <w:pPr>
         <w:rPr>
-          <w:rFonts w:ascii="Courier New" w:eastAsia="Courier New" w:hAnsi="Courier New" w:cs="Courier New"/>
-          <w:sz w:val="20"/>
-          <w:szCs w:val="20"/>
-          <w:lang w:val="en-GB"/>
-        </w:rPr>
-      </w:pPr>
-      <w:r>
-        <w:rPr>
-          <w:rFonts w:ascii="Courier New" w:eastAsia="Courier New" w:hAnsi="Courier New" w:cs="Courier New"/>
+          <w:rFonts w:ascii="Courier New" w:hAnsi="Courier New" w:eastAsia="Courier New" w:cs="Courier New"/>
+          <w:sz w:val="20"/>
+          <w:szCs w:val="20"/>
+          <w:lang w:val="en-GB"/>
+        </w:rPr>
+      </w:pPr>
+      <w:r>
+        <w:rPr>
+          <w:rFonts w:ascii="Courier New" w:hAnsi="Courier New" w:eastAsia="Courier New" w:cs="Courier New"/>
           <w:sz w:val="20"/>
           <w:szCs w:val="20"/>
           <w:lang w:val="en-GB"/>
@@ -1501,15 +1517,15 @@
     <w:p>
       <w:pPr>
         <w:rPr>
-          <w:rFonts w:ascii="Courier New" w:eastAsia="Courier New" w:hAnsi="Courier New" w:cs="Courier New"/>
-          <w:sz w:val="20"/>
-          <w:szCs w:val="20"/>
-          <w:lang w:val="en-GB"/>
-        </w:rPr>
-      </w:pPr>
-      <w:r>
-        <w:rPr>
-          <w:rFonts w:ascii="Courier New" w:eastAsia="Courier New" w:hAnsi="Courier New" w:cs="Courier New"/>
+          <w:rFonts w:ascii="Courier New" w:hAnsi="Courier New" w:eastAsia="Courier New" w:cs="Courier New"/>
+          <w:sz w:val="20"/>
+          <w:szCs w:val="20"/>
+          <w:lang w:val="en-GB"/>
+        </w:rPr>
+      </w:pPr>
+      <w:r>
+        <w:rPr>
+          <w:rFonts w:ascii="Courier New" w:hAnsi="Courier New" w:eastAsia="Courier New" w:cs="Courier New"/>
           <w:sz w:val="20"/>
           <w:szCs w:val="20"/>
           <w:lang w:val="en-GB"/>
@@ -1520,15 +1536,15 @@
     <w:p>
       <w:pPr>
         <w:rPr>
-          <w:rFonts w:ascii="Courier New" w:eastAsia="Courier New" w:hAnsi="Courier New" w:cs="Courier New"/>
-          <w:sz w:val="20"/>
-          <w:szCs w:val="20"/>
-          <w:lang w:val="en-GB"/>
-        </w:rPr>
-      </w:pPr>
-      <w:r>
-        <w:rPr>
-          <w:rFonts w:ascii="Courier New" w:eastAsia="Courier New" w:hAnsi="Courier New" w:cs="Courier New"/>
+          <w:rFonts w:ascii="Courier New" w:hAnsi="Courier New" w:eastAsia="Courier New" w:cs="Courier New"/>
+          <w:sz w:val="20"/>
+          <w:szCs w:val="20"/>
+          <w:lang w:val="en-GB"/>
+        </w:rPr>
+      </w:pPr>
+      <w:r>
+        <w:rPr>
+          <w:rFonts w:ascii="Courier New" w:hAnsi="Courier New" w:eastAsia="Courier New" w:cs="Courier New"/>
           <w:sz w:val="20"/>
           <w:szCs w:val="20"/>
           <w:lang w:val="en-GB"/>
@@ -1539,35 +1555,43 @@
     <w:p>
       <w:pPr>
         <w:rPr>
-          <w:rFonts w:ascii="Courier New" w:eastAsia="Courier New" w:hAnsi="Courier New" w:cs="Courier New"/>
-          <w:sz w:val="20"/>
-          <w:szCs w:val="20"/>
-          <w:lang w:val="en-GB"/>
-        </w:rPr>
-      </w:pPr>
-      <w:r>
-        <w:rPr>
-          <w:rFonts w:ascii="Courier New" w:eastAsia="Courier New" w:hAnsi="Courier New" w:cs="Courier New"/>
+          <w:rFonts w:ascii="Courier New" w:hAnsi="Courier New" w:eastAsia="Courier New" w:cs="Courier New"/>
+          <w:sz w:val="20"/>
+          <w:szCs w:val="20"/>
+          <w:lang w:val="en-GB"/>
+        </w:rPr>
+      </w:pPr>
+      <w:r>
+        <w:rPr>
+          <w:rFonts w:ascii="Courier New" w:hAnsi="Courier New" w:eastAsia="Courier New" w:cs="Courier New"/>
           <w:sz w:val="20"/>
           <w:szCs w:val="20"/>
           <w:lang w:val="en-GB"/>
         </w:rPr>
         <w:tab/>
+      </w:r>
+      <w:r>
+        <w:rPr>
+          <w:rFonts w:ascii="Courier New" w:hAnsi="Courier New" w:eastAsia="Courier New" w:cs="Courier New"/>
+          <w:sz w:val="20"/>
+          <w:szCs w:val="20"/>
+          <w:lang w:val="en-GB"/>
+        </w:rPr>
         <w:t>RETURN NOT EXISTS (</w:t>
       </w:r>
     </w:p>
     <w:p>
       <w:pPr>
         <w:rPr>
-          <w:rFonts w:ascii="Courier New" w:eastAsia="Courier New" w:hAnsi="Courier New" w:cs="Courier New"/>
-          <w:sz w:val="20"/>
-          <w:szCs w:val="20"/>
-          <w:lang w:val="en-GB"/>
-        </w:rPr>
-      </w:pPr>
-      <w:r>
-        <w:rPr>
-          <w:rFonts w:ascii="Courier New" w:eastAsia="Courier New" w:hAnsi="Courier New" w:cs="Courier New"/>
+          <w:rFonts w:ascii="Courier New" w:hAnsi="Courier New" w:eastAsia="Courier New" w:cs="Courier New"/>
+          <w:sz w:val="20"/>
+          <w:szCs w:val="20"/>
+          <w:lang w:val="en-GB"/>
+        </w:rPr>
+      </w:pPr>
+      <w:r>
+        <w:rPr>
+          <w:rFonts w:ascii="Courier New" w:hAnsi="Courier New" w:eastAsia="Courier New" w:cs="Courier New"/>
           <w:sz w:val="20"/>
           <w:szCs w:val="20"/>
           <w:lang w:val="en-GB"/>
@@ -1578,15 +1602,15 @@
     <w:p>
       <w:pPr>
         <w:rPr>
-          <w:rFonts w:ascii="Courier New" w:eastAsia="Courier New" w:hAnsi="Courier New" w:cs="Courier New"/>
-          <w:sz w:val="20"/>
-          <w:szCs w:val="20"/>
-          <w:lang w:val="en-GB"/>
-        </w:rPr>
-      </w:pPr>
-      <w:r>
-        <w:rPr>
-          <w:rFonts w:ascii="Courier New" w:eastAsia="Courier New" w:hAnsi="Courier New" w:cs="Courier New"/>
+          <w:rFonts w:ascii="Courier New" w:hAnsi="Courier New" w:eastAsia="Courier New" w:cs="Courier New"/>
+          <w:sz w:val="20"/>
+          <w:szCs w:val="20"/>
+          <w:lang w:val="en-GB"/>
+        </w:rPr>
+      </w:pPr>
+      <w:r>
+        <w:rPr>
+          <w:rFonts w:ascii="Courier New" w:hAnsi="Courier New" w:eastAsia="Courier New" w:cs="Courier New"/>
           <w:sz w:val="20"/>
           <w:szCs w:val="20"/>
           <w:lang w:val="en-GB"/>
@@ -1596,7 +1620,7 @@
       <w:proofErr w:type="spellStart"/>
       <w:r>
         <w:rPr>
-          <w:rFonts w:ascii="Courier New" w:eastAsia="Courier New" w:hAnsi="Courier New" w:cs="Courier New"/>
+          <w:rFonts w:ascii="Courier New" w:hAnsi="Courier New" w:eastAsia="Courier New" w:cs="Courier New"/>
           <w:sz w:val="20"/>
           <w:szCs w:val="20"/>
           <w:lang w:val="en-GB"/>
@@ -1608,15 +1632,15 @@
     <w:p>
       <w:pPr>
         <w:rPr>
-          <w:rFonts w:ascii="Courier New" w:eastAsia="Courier New" w:hAnsi="Courier New" w:cs="Courier New"/>
-          <w:sz w:val="20"/>
-          <w:szCs w:val="20"/>
-          <w:lang w:val="en-GB"/>
-        </w:rPr>
-      </w:pPr>
-      <w:r>
-        <w:rPr>
-          <w:rFonts w:ascii="Courier New" w:eastAsia="Courier New" w:hAnsi="Courier New" w:cs="Courier New"/>
+          <w:rFonts w:ascii="Courier New" w:hAnsi="Courier New" w:eastAsia="Courier New" w:cs="Courier New"/>
+          <w:sz w:val="20"/>
+          <w:szCs w:val="20"/>
+          <w:lang w:val="en-GB"/>
+        </w:rPr>
+      </w:pPr>
+      <w:r>
+        <w:rPr>
+          <w:rFonts w:ascii="Courier New" w:hAnsi="Courier New" w:eastAsia="Courier New" w:cs="Courier New"/>
           <w:sz w:val="20"/>
           <w:szCs w:val="20"/>
           <w:lang w:val="en-GB"/>
@@ -1626,7 +1650,7 @@
       <w:proofErr w:type="spellStart"/>
       <w:r>
         <w:rPr>
-          <w:rFonts w:ascii="Courier New" w:eastAsia="Courier New" w:hAnsi="Courier New" w:cs="Courier New"/>
+          <w:rFonts w:ascii="Courier New" w:hAnsi="Courier New" w:eastAsia="Courier New" w:cs="Courier New"/>
           <w:sz w:val="20"/>
           <w:szCs w:val="20"/>
           <w:lang w:val="en-GB"/>
@@ -1636,7 +1660,7 @@
       <w:proofErr w:type="spellEnd"/>
       <w:r>
         <w:rPr>
-          <w:rFonts w:ascii="Courier New" w:eastAsia="Courier New" w:hAnsi="Courier New" w:cs="Courier New"/>
+          <w:rFonts w:ascii="Courier New" w:hAnsi="Courier New" w:eastAsia="Courier New" w:cs="Courier New"/>
           <w:sz w:val="20"/>
           <w:szCs w:val="20"/>
           <w:lang w:val="en-GB"/>
@@ -1647,15 +1671,15 @@
     <w:p>
       <w:pPr>
         <w:rPr>
-          <w:rFonts w:ascii="Courier New" w:eastAsia="Courier New" w:hAnsi="Courier New" w:cs="Courier New"/>
-          <w:sz w:val="20"/>
-          <w:szCs w:val="20"/>
-          <w:lang w:val="en-GB"/>
-        </w:rPr>
-      </w:pPr>
-      <w:r>
-        <w:rPr>
-          <w:rFonts w:ascii="Courier New" w:eastAsia="Courier New" w:hAnsi="Courier New" w:cs="Courier New"/>
+          <w:rFonts w:ascii="Courier New" w:hAnsi="Courier New" w:eastAsia="Courier New" w:cs="Courier New"/>
+          <w:sz w:val="20"/>
+          <w:szCs w:val="20"/>
+          <w:lang w:val="en-GB"/>
+        </w:rPr>
+      </w:pPr>
+      <w:r>
+        <w:rPr>
+          <w:rFonts w:ascii="Courier New" w:hAnsi="Courier New" w:eastAsia="Courier New" w:cs="Courier New"/>
           <w:sz w:val="20"/>
           <w:szCs w:val="20"/>
           <w:lang w:val="en-GB"/>
@@ -1666,7 +1690,7 @@
     <w:p>
       <w:pPr>
         <w:rPr>
-          <w:rFonts w:ascii="Courier New" w:eastAsia="Courier New" w:hAnsi="Courier New" w:cs="Courier New"/>
+          <w:rFonts w:ascii="Courier New" w:hAnsi="Courier New" w:eastAsia="Courier New" w:cs="Courier New"/>
           <w:sz w:val="20"/>
           <w:szCs w:val="20"/>
           <w:lang w:val="en-GB"/>
@@ -1675,7 +1699,7 @@
       <w:proofErr w:type="gramStart"/>
       <w:r>
         <w:rPr>
-          <w:rFonts w:ascii="Courier New" w:eastAsia="Courier New" w:hAnsi="Courier New" w:cs="Courier New"/>
+          <w:rFonts w:ascii="Courier New" w:hAnsi="Courier New" w:eastAsia="Courier New" w:cs="Courier New"/>
           <w:sz w:val="20"/>
           <w:szCs w:val="20"/>
           <w:lang w:val="en-GB"/>
@@ -1687,15 +1711,15 @@
     <w:p>
       <w:pPr>
         <w:rPr>
-          <w:rFonts w:ascii="Courier New" w:eastAsia="Courier New" w:hAnsi="Courier New" w:cs="Courier New"/>
-          <w:sz w:val="20"/>
-          <w:szCs w:val="20"/>
-          <w:lang w:val="en-GB"/>
-        </w:rPr>
-      </w:pPr>
-      <w:r>
-        <w:rPr>
-          <w:rFonts w:ascii="Courier New" w:eastAsia="Courier New" w:hAnsi="Courier New" w:cs="Courier New"/>
+          <w:rFonts w:ascii="Courier New" w:hAnsi="Courier New" w:eastAsia="Courier New" w:cs="Courier New"/>
+          <w:sz w:val="20"/>
+          <w:szCs w:val="20"/>
+          <w:lang w:val="en-GB"/>
+        </w:rPr>
+      </w:pPr>
+      <w:r>
+        <w:rPr>
+          <w:rFonts w:ascii="Courier New" w:hAnsi="Courier New" w:eastAsia="Courier New" w:cs="Courier New"/>
           <w:sz w:val="20"/>
           <w:szCs w:val="20"/>
           <w:lang w:val="en-GB"/>
@@ -1705,7 +1729,7 @@
       <w:proofErr w:type="gramStart"/>
       <w:r>
         <w:rPr>
-          <w:rFonts w:ascii="Courier New" w:eastAsia="Courier New" w:hAnsi="Courier New" w:cs="Courier New"/>
+          <w:rFonts w:ascii="Courier New" w:hAnsi="Courier New" w:eastAsia="Courier New" w:cs="Courier New"/>
           <w:sz w:val="20"/>
           <w:szCs w:val="20"/>
           <w:lang w:val="en-GB"/>
@@ -1717,25 +1741,25 @@
     <w:p>
       <w:pPr>
         <w:rPr>
-          <w:rFonts w:ascii="Courier New" w:eastAsia="Courier New" w:hAnsi="Courier New" w:cs="Courier New"/>
-          <w:sz w:val="20"/>
-          <w:szCs w:val="20"/>
-          <w:lang w:val="en-GB"/>
-        </w:rPr>
-      </w:pPr>
-    </w:p>
-    <w:p>
-      <w:pPr>
-        <w:rPr>
-          <w:rFonts w:ascii="Courier New" w:eastAsia="Courier New" w:hAnsi="Courier New" w:cs="Courier New"/>
-          <w:sz w:val="20"/>
-          <w:szCs w:val="20"/>
-          <w:lang w:val="en-GB"/>
-        </w:rPr>
-      </w:pPr>
-      <w:r>
-        <w:rPr>
-          <w:rFonts w:ascii="Courier New" w:eastAsia="Courier New" w:hAnsi="Courier New" w:cs="Courier New"/>
+          <w:rFonts w:ascii="Courier New" w:hAnsi="Courier New" w:eastAsia="Courier New" w:cs="Courier New"/>
+          <w:sz w:val="20"/>
+          <w:szCs w:val="20"/>
+          <w:lang w:val="en-GB"/>
+        </w:rPr>
+      </w:pPr>
+    </w:p>
+    <w:p>
+      <w:pPr>
+        <w:rPr>
+          <w:rFonts w:ascii="Courier New" w:hAnsi="Courier New" w:eastAsia="Courier New" w:cs="Courier New"/>
+          <w:sz w:val="20"/>
+          <w:szCs w:val="20"/>
+          <w:lang w:val="en-GB"/>
+        </w:rPr>
+      </w:pPr>
+      <w:r>
+        <w:rPr>
+          <w:rFonts w:ascii="Courier New" w:hAnsi="Courier New" w:eastAsia="Courier New" w:cs="Courier New"/>
           <w:sz w:val="20"/>
           <w:szCs w:val="20"/>
           <w:lang w:val="en-GB"/>
@@ -1746,15 +1770,15 @@
     <w:p>
       <w:pPr>
         <w:rPr>
-          <w:rFonts w:ascii="Courier New" w:eastAsia="Courier New" w:hAnsi="Courier New" w:cs="Courier New"/>
-          <w:sz w:val="20"/>
-          <w:szCs w:val="20"/>
-        </w:rPr>
-      </w:pPr>
-      <w:proofErr w:type="spellStart"/>
-      <w:r>
-        <w:rPr>
-          <w:rFonts w:ascii="Courier New" w:eastAsia="Courier New" w:hAnsi="Courier New" w:cs="Courier New"/>
+          <w:rFonts w:ascii="Courier New" w:hAnsi="Courier New" w:eastAsia="Courier New" w:cs="Courier New"/>
+          <w:sz w:val="20"/>
+          <w:szCs w:val="20"/>
+        </w:rPr>
+      </w:pPr>
+      <w:proofErr w:type="spellStart"/>
+      <w:r>
+        <w:rPr>
+          <w:rFonts w:ascii="Courier New" w:hAnsi="Courier New" w:eastAsia="Courier New" w:cs="Courier New"/>
           <w:sz w:val="20"/>
           <w:szCs w:val="20"/>
         </w:rPr>
@@ -1763,7 +1787,7 @@
       <w:proofErr w:type="spellEnd"/>
       <w:r>
         <w:rPr>
-          <w:rFonts w:ascii="Courier New" w:eastAsia="Courier New" w:hAnsi="Courier New" w:cs="Courier New"/>
+          <w:rFonts w:ascii="Courier New" w:hAnsi="Courier New" w:eastAsia="Courier New" w:cs="Courier New"/>
           <w:sz w:val="20"/>
           <w:szCs w:val="20"/>
         </w:rPr>
@@ -1772,7 +1796,7 @@
       <w:proofErr w:type="spellStart"/>
       <w:r>
         <w:rPr>
-          <w:rFonts w:ascii="Courier New" w:eastAsia="Courier New" w:hAnsi="Courier New" w:cs="Courier New"/>
+          <w:rFonts w:ascii="Courier New" w:hAnsi="Courier New" w:eastAsia="Courier New" w:cs="Courier New"/>
           <w:sz w:val="20"/>
           <w:szCs w:val="20"/>
         </w:rPr>
@@ -1781,7 +1805,7 @@
       <w:proofErr w:type="spellEnd"/>
       <w:r>
         <w:rPr>
-          <w:rFonts w:ascii="Courier New" w:eastAsia="Courier New" w:hAnsi="Courier New" w:cs="Courier New"/>
+          <w:rFonts w:ascii="Courier New" w:hAnsi="Courier New" w:eastAsia="Courier New" w:cs="Courier New"/>
           <w:sz w:val="20"/>
           <w:szCs w:val="20"/>
         </w:rPr>
@@ -1791,15 +1815,15 @@
     <w:p>
       <w:pPr>
         <w:rPr>
-          <w:rFonts w:ascii="Courier New" w:eastAsia="Courier New" w:hAnsi="Courier New" w:cs="Courier New"/>
-          <w:sz w:val="20"/>
-          <w:szCs w:val="20"/>
-          <w:lang w:val="en-GB"/>
-        </w:rPr>
-      </w:pPr>
-      <w:r>
-        <w:rPr>
-          <w:rFonts w:ascii="Courier New" w:eastAsia="Courier New" w:hAnsi="Courier New" w:cs="Courier New"/>
+          <w:rFonts w:ascii="Courier New" w:hAnsi="Courier New" w:eastAsia="Courier New" w:cs="Courier New"/>
+          <w:sz w:val="20"/>
+          <w:szCs w:val="20"/>
+          <w:lang w:val="en-GB"/>
+        </w:rPr>
+      </w:pPr>
+      <w:r>
+        <w:rPr>
+          <w:rFonts w:ascii="Courier New" w:hAnsi="Courier New" w:eastAsia="Courier New" w:cs="Courier New"/>
           <w:sz w:val="20"/>
           <w:szCs w:val="20"/>
           <w:lang w:val="en-GB"/>
@@ -1810,15 +1834,15 @@
     <w:p>
       <w:pPr>
         <w:rPr>
-          <w:rFonts w:ascii="Courier New" w:eastAsia="Courier New" w:hAnsi="Courier New" w:cs="Courier New"/>
-          <w:sz w:val="20"/>
-          <w:szCs w:val="20"/>
-          <w:lang w:val="en-GB"/>
-        </w:rPr>
-      </w:pPr>
-      <w:r>
-        <w:rPr>
-          <w:rFonts w:ascii="Courier New" w:eastAsia="Courier New" w:hAnsi="Courier New" w:cs="Courier New"/>
+          <w:rFonts w:ascii="Courier New" w:hAnsi="Courier New" w:eastAsia="Courier New" w:cs="Courier New"/>
+          <w:sz w:val="20"/>
+          <w:szCs w:val="20"/>
+          <w:lang w:val="en-GB"/>
+        </w:rPr>
+      </w:pPr>
+      <w:r>
+        <w:rPr>
+          <w:rFonts w:ascii="Courier New" w:hAnsi="Courier New" w:eastAsia="Courier New" w:cs="Courier New"/>
           <w:sz w:val="20"/>
           <w:szCs w:val="20"/>
           <w:lang w:val="en-GB"/>
@@ -1829,15 +1853,15 @@
     <w:p>
       <w:pPr>
         <w:rPr>
-          <w:rFonts w:ascii="Courier New" w:eastAsia="Courier New" w:hAnsi="Courier New" w:cs="Courier New"/>
-          <w:sz w:val="20"/>
-          <w:szCs w:val="20"/>
-          <w:lang w:val="en-GB"/>
-        </w:rPr>
-      </w:pPr>
-      <w:r>
-        <w:rPr>
-          <w:rFonts w:ascii="Courier New" w:eastAsia="Courier New" w:hAnsi="Courier New" w:cs="Courier New"/>
+          <w:rFonts w:ascii="Courier New" w:hAnsi="Courier New" w:eastAsia="Courier New" w:cs="Courier New"/>
+          <w:sz w:val="20"/>
+          <w:szCs w:val="20"/>
+          <w:lang w:val="en-GB"/>
+        </w:rPr>
+      </w:pPr>
+      <w:r>
+        <w:rPr>
+          <w:rFonts w:ascii="Courier New" w:hAnsi="Courier New" w:eastAsia="Courier New" w:cs="Courier New"/>
           <w:sz w:val="20"/>
           <w:szCs w:val="20"/>
           <w:lang w:val="en-GB"/>
@@ -1848,35 +1872,43 @@
     <w:p>
       <w:pPr>
         <w:rPr>
-          <w:rFonts w:ascii="Courier New" w:eastAsia="Courier New" w:hAnsi="Courier New" w:cs="Courier New"/>
-          <w:sz w:val="20"/>
-          <w:szCs w:val="20"/>
-          <w:lang w:val="en-GB"/>
-        </w:rPr>
-      </w:pPr>
-      <w:r>
-        <w:rPr>
-          <w:rFonts w:ascii="Courier New" w:eastAsia="Courier New" w:hAnsi="Courier New" w:cs="Courier New"/>
+          <w:rFonts w:ascii="Courier New" w:hAnsi="Courier New" w:eastAsia="Courier New" w:cs="Courier New"/>
+          <w:sz w:val="20"/>
+          <w:szCs w:val="20"/>
+          <w:lang w:val="en-GB"/>
+        </w:rPr>
+      </w:pPr>
+      <w:r>
+        <w:rPr>
+          <w:rFonts w:ascii="Courier New" w:hAnsi="Courier New" w:eastAsia="Courier New" w:cs="Courier New"/>
           <w:sz w:val="20"/>
           <w:szCs w:val="20"/>
           <w:lang w:val="en-GB"/>
         </w:rPr>
         <w:tab/>
+      </w:r>
+      <w:r>
+        <w:rPr>
+          <w:rFonts w:ascii="Courier New" w:hAnsi="Courier New" w:eastAsia="Courier New" w:cs="Courier New"/>
+          <w:sz w:val="20"/>
+          <w:szCs w:val="20"/>
+          <w:lang w:val="en-GB"/>
+        </w:rPr>
         <w:t>RETURN NOT EXISTS (</w:t>
       </w:r>
     </w:p>
     <w:p>
       <w:pPr>
         <w:rPr>
-          <w:rFonts w:ascii="Courier New" w:eastAsia="Courier New" w:hAnsi="Courier New" w:cs="Courier New"/>
-          <w:sz w:val="20"/>
-          <w:szCs w:val="20"/>
-          <w:lang w:val="en-GB"/>
-        </w:rPr>
-      </w:pPr>
-      <w:r>
-        <w:rPr>
-          <w:rFonts w:ascii="Courier New" w:eastAsia="Courier New" w:hAnsi="Courier New" w:cs="Courier New"/>
+          <w:rFonts w:ascii="Courier New" w:hAnsi="Courier New" w:eastAsia="Courier New" w:cs="Courier New"/>
+          <w:sz w:val="20"/>
+          <w:szCs w:val="20"/>
+          <w:lang w:val="en-GB"/>
+        </w:rPr>
+      </w:pPr>
+      <w:r>
+        <w:rPr>
+          <w:rFonts w:ascii="Courier New" w:hAnsi="Courier New" w:eastAsia="Courier New" w:cs="Courier New"/>
           <w:sz w:val="20"/>
           <w:szCs w:val="20"/>
           <w:lang w:val="en-GB"/>
@@ -1887,15 +1919,15 @@
     <w:p>
       <w:pPr>
         <w:rPr>
-          <w:rFonts w:ascii="Courier New" w:eastAsia="Courier New" w:hAnsi="Courier New" w:cs="Courier New"/>
-          <w:sz w:val="20"/>
-          <w:szCs w:val="20"/>
-          <w:lang w:val="en-GB"/>
-        </w:rPr>
-      </w:pPr>
-      <w:r>
-        <w:rPr>
-          <w:rFonts w:ascii="Courier New" w:eastAsia="Courier New" w:hAnsi="Courier New" w:cs="Courier New"/>
+          <w:rFonts w:ascii="Courier New" w:hAnsi="Courier New" w:eastAsia="Courier New" w:cs="Courier New"/>
+          <w:sz w:val="20"/>
+          <w:szCs w:val="20"/>
+          <w:lang w:val="en-GB"/>
+        </w:rPr>
+      </w:pPr>
+      <w:r>
+        <w:rPr>
+          <w:rFonts w:ascii="Courier New" w:hAnsi="Courier New" w:eastAsia="Courier New" w:cs="Courier New"/>
           <w:sz w:val="20"/>
           <w:szCs w:val="20"/>
           <w:lang w:val="en-GB"/>
@@ -1905,7 +1937,7 @@
       <w:proofErr w:type="spellStart"/>
       <w:r>
         <w:rPr>
-          <w:rFonts w:ascii="Courier New" w:eastAsia="Courier New" w:hAnsi="Courier New" w:cs="Courier New"/>
+          <w:rFonts w:ascii="Courier New" w:hAnsi="Courier New" w:eastAsia="Courier New" w:cs="Courier New"/>
           <w:sz w:val="20"/>
           <w:szCs w:val="20"/>
           <w:lang w:val="en-GB"/>
@@ -1917,15 +1949,15 @@
     <w:p>
       <w:pPr>
         <w:rPr>
-          <w:rFonts w:ascii="Courier New" w:eastAsia="Courier New" w:hAnsi="Courier New" w:cs="Courier New"/>
-          <w:sz w:val="20"/>
-          <w:szCs w:val="20"/>
-          <w:lang w:val="en-GB"/>
-        </w:rPr>
-      </w:pPr>
-      <w:r>
-        <w:rPr>
-          <w:rFonts w:ascii="Courier New" w:eastAsia="Courier New" w:hAnsi="Courier New" w:cs="Courier New"/>
+          <w:rFonts w:ascii="Courier New" w:hAnsi="Courier New" w:eastAsia="Courier New" w:cs="Courier New"/>
+          <w:sz w:val="20"/>
+          <w:szCs w:val="20"/>
+          <w:lang w:val="en-GB"/>
+        </w:rPr>
+      </w:pPr>
+      <w:r>
+        <w:rPr>
+          <w:rFonts w:ascii="Courier New" w:hAnsi="Courier New" w:eastAsia="Courier New" w:cs="Courier New"/>
           <w:sz w:val="20"/>
           <w:szCs w:val="20"/>
           <w:lang w:val="en-GB"/>
@@ -1934,7 +1966,7 @@
       </w:r>
       <w:r>
         <w:rPr>
-          <w:rFonts w:ascii="Courier New" w:eastAsia="Courier New" w:hAnsi="Courier New" w:cs="Courier New"/>
+          <w:rFonts w:ascii="Courier New" w:hAnsi="Courier New" w:eastAsia="Courier New" w:cs="Courier New"/>
           <w:sz w:val="20"/>
           <w:szCs w:val="20"/>
           <w:lang w:val="en-GB"/>
@@ -1944,7 +1976,7 @@
       <w:proofErr w:type="spellStart"/>
       <w:r>
         <w:rPr>
-          <w:rFonts w:ascii="Courier New" w:eastAsia="Courier New" w:hAnsi="Courier New" w:cs="Courier New"/>
+          <w:rFonts w:ascii="Courier New" w:hAnsi="Courier New" w:eastAsia="Courier New" w:cs="Courier New"/>
           <w:sz w:val="20"/>
           <w:szCs w:val="20"/>
           <w:lang w:val="en-GB"/>
@@ -1954,7 +1986,7 @@
       <w:proofErr w:type="spellEnd"/>
       <w:r>
         <w:rPr>
-          <w:rFonts w:ascii="Courier New" w:eastAsia="Courier New" w:hAnsi="Courier New" w:cs="Courier New"/>
+          <w:rFonts w:ascii="Courier New" w:hAnsi="Courier New" w:eastAsia="Courier New" w:cs="Courier New"/>
           <w:sz w:val="20"/>
           <w:szCs w:val="20"/>
           <w:lang w:val="en-GB"/>
@@ -1965,15 +1997,15 @@
     <w:p>
       <w:pPr>
         <w:rPr>
-          <w:rFonts w:ascii="Courier New" w:eastAsia="Courier New" w:hAnsi="Courier New" w:cs="Courier New"/>
-          <w:sz w:val="20"/>
-          <w:szCs w:val="20"/>
-          <w:lang w:val="en-GB"/>
-        </w:rPr>
-      </w:pPr>
-      <w:r>
-        <w:rPr>
-          <w:rFonts w:ascii="Courier New" w:eastAsia="Courier New" w:hAnsi="Courier New" w:cs="Courier New"/>
+          <w:rFonts w:ascii="Courier New" w:hAnsi="Courier New" w:eastAsia="Courier New" w:cs="Courier New"/>
+          <w:sz w:val="20"/>
+          <w:szCs w:val="20"/>
+          <w:lang w:val="en-GB"/>
+        </w:rPr>
+      </w:pPr>
+      <w:r>
+        <w:rPr>
+          <w:rFonts w:ascii="Courier New" w:hAnsi="Courier New" w:eastAsia="Courier New" w:cs="Courier New"/>
           <w:sz w:val="20"/>
           <w:szCs w:val="20"/>
           <w:lang w:val="en-GB"/>
@@ -1984,7 +2016,7 @@
     <w:p>
       <w:pPr>
         <w:rPr>
-          <w:rFonts w:ascii="Courier New" w:eastAsia="Courier New" w:hAnsi="Courier New" w:cs="Courier New"/>
+          <w:rFonts w:ascii="Courier New" w:hAnsi="Courier New" w:eastAsia="Courier New" w:cs="Courier New"/>
           <w:sz w:val="20"/>
           <w:szCs w:val="20"/>
           <w:lang w:val="en-GB"/>
@@ -1993,7 +2025,7 @@
       <w:proofErr w:type="gramStart"/>
       <w:r>
         <w:rPr>
-          <w:rFonts w:ascii="Courier New" w:eastAsia="Courier New" w:hAnsi="Courier New" w:cs="Courier New"/>
+          <w:rFonts w:ascii="Courier New" w:hAnsi="Courier New" w:eastAsia="Courier New" w:cs="Courier New"/>
           <w:sz w:val="20"/>
           <w:szCs w:val="20"/>
           <w:lang w:val="en-GB"/>
@@ -2005,15 +2037,15 @@
     <w:p>
       <w:pPr>
         <w:rPr>
-          <w:rFonts w:ascii="Courier New" w:eastAsia="Courier New" w:hAnsi="Courier New" w:cs="Courier New"/>
-          <w:sz w:val="20"/>
-          <w:szCs w:val="20"/>
-          <w:lang w:val="en-GB"/>
-        </w:rPr>
-      </w:pPr>
-      <w:r>
-        <w:rPr>
-          <w:rFonts w:ascii="Courier New" w:eastAsia="Courier New" w:hAnsi="Courier New" w:cs="Courier New"/>
+          <w:rFonts w:ascii="Courier New" w:hAnsi="Courier New" w:eastAsia="Courier New" w:cs="Courier New"/>
+          <w:sz w:val="20"/>
+          <w:szCs w:val="20"/>
+          <w:lang w:val="en-GB"/>
+        </w:rPr>
+      </w:pPr>
+      <w:r>
+        <w:rPr>
+          <w:rFonts w:ascii="Courier New" w:hAnsi="Courier New" w:eastAsia="Courier New" w:cs="Courier New"/>
           <w:sz w:val="20"/>
           <w:szCs w:val="20"/>
           <w:lang w:val="en-GB"/>
@@ -2023,7 +2055,7 @@
       <w:proofErr w:type="gramStart"/>
       <w:r>
         <w:rPr>
-          <w:rFonts w:ascii="Courier New" w:eastAsia="Courier New" w:hAnsi="Courier New" w:cs="Courier New"/>
+          <w:rFonts w:ascii="Courier New" w:hAnsi="Courier New" w:eastAsia="Courier New" w:cs="Courier New"/>
           <w:sz w:val="20"/>
           <w:szCs w:val="20"/>
           <w:lang w:val="en-GB"/>
@@ -2035,25 +2067,25 @@
     <w:p>
       <w:pPr>
         <w:rPr>
-          <w:rFonts w:ascii="Courier New" w:eastAsia="Courier New" w:hAnsi="Courier New" w:cs="Courier New"/>
-          <w:sz w:val="20"/>
-          <w:szCs w:val="20"/>
-          <w:lang w:val="en-GB"/>
-        </w:rPr>
-      </w:pPr>
-    </w:p>
-    <w:p>
-      <w:pPr>
-        <w:rPr>
-          <w:rFonts w:ascii="Courier New" w:eastAsia="Courier New" w:hAnsi="Courier New" w:cs="Courier New"/>
-          <w:sz w:val="20"/>
-          <w:szCs w:val="20"/>
-          <w:lang w:val="en-GB"/>
-        </w:rPr>
-      </w:pPr>
-      <w:r>
-        <w:rPr>
-          <w:rFonts w:ascii="Courier New" w:eastAsia="Courier New" w:hAnsi="Courier New" w:cs="Courier New"/>
+          <w:rFonts w:ascii="Courier New" w:hAnsi="Courier New" w:eastAsia="Courier New" w:cs="Courier New"/>
+          <w:sz w:val="20"/>
+          <w:szCs w:val="20"/>
+          <w:lang w:val="en-GB"/>
+        </w:rPr>
+      </w:pPr>
+    </w:p>
+    <w:p>
+      <w:pPr>
+        <w:rPr>
+          <w:rFonts w:ascii="Courier New" w:hAnsi="Courier New" w:eastAsia="Courier New" w:cs="Courier New"/>
+          <w:sz w:val="20"/>
+          <w:szCs w:val="20"/>
+          <w:lang w:val="en-GB"/>
+        </w:rPr>
+      </w:pPr>
+      <w:r>
+        <w:rPr>
+          <w:rFonts w:ascii="Courier New" w:hAnsi="Courier New" w:eastAsia="Courier New" w:cs="Courier New"/>
           <w:sz w:val="20"/>
           <w:szCs w:val="20"/>
           <w:lang w:val="en-GB"/>
@@ -2063,7 +2095,7 @@
       <w:proofErr w:type="spellStart"/>
       <w:r>
         <w:rPr>
-          <w:rFonts w:ascii="Courier New" w:eastAsia="Courier New" w:hAnsi="Courier New" w:cs="Courier New"/>
+          <w:rFonts w:ascii="Courier New" w:hAnsi="Courier New" w:eastAsia="Courier New" w:cs="Courier New"/>
           <w:sz w:val="20"/>
           <w:szCs w:val="20"/>
           <w:lang w:val="en-GB"/>
@@ -2075,15 +2107,15 @@
     <w:p>
       <w:pPr>
         <w:rPr>
-          <w:rFonts w:ascii="Courier New" w:eastAsia="Courier New" w:hAnsi="Courier New" w:cs="Courier New"/>
-          <w:sz w:val="20"/>
-          <w:szCs w:val="20"/>
-          <w:lang w:val="en-GB"/>
-        </w:rPr>
-      </w:pPr>
-      <w:r>
-        <w:rPr>
-          <w:rFonts w:ascii="Courier New" w:eastAsia="Courier New" w:hAnsi="Courier New" w:cs="Courier New"/>
+          <w:rFonts w:ascii="Courier New" w:hAnsi="Courier New" w:eastAsia="Courier New" w:cs="Courier New"/>
+          <w:sz w:val="20"/>
+          <w:szCs w:val="20"/>
+          <w:lang w:val="en-GB"/>
+        </w:rPr>
+      </w:pPr>
+      <w:r>
+        <w:rPr>
+          <w:rFonts w:ascii="Courier New" w:hAnsi="Courier New" w:eastAsia="Courier New" w:cs="Courier New"/>
           <w:sz w:val="20"/>
           <w:szCs w:val="20"/>
           <w:lang w:val="en-GB"/>
@@ -2094,15 +2126,15 @@
     <w:p>
       <w:pPr>
         <w:rPr>
-          <w:rFonts w:ascii="Courier New" w:eastAsia="Courier New" w:hAnsi="Courier New" w:cs="Courier New"/>
-          <w:sz w:val="20"/>
-          <w:szCs w:val="20"/>
-          <w:lang w:val="en-GB"/>
-        </w:rPr>
-      </w:pPr>
-      <w:r>
-        <w:rPr>
-          <w:rFonts w:ascii="Courier New" w:eastAsia="Courier New" w:hAnsi="Courier New" w:cs="Courier New"/>
+          <w:rFonts w:ascii="Courier New" w:hAnsi="Courier New" w:eastAsia="Courier New" w:cs="Courier New"/>
+          <w:sz w:val="20"/>
+          <w:szCs w:val="20"/>
+          <w:lang w:val="en-GB"/>
+        </w:rPr>
+      </w:pPr>
+      <w:r>
+        <w:rPr>
+          <w:rFonts w:ascii="Courier New" w:hAnsi="Courier New" w:eastAsia="Courier New" w:cs="Courier New"/>
           <w:sz w:val="20"/>
           <w:szCs w:val="20"/>
           <w:lang w:val="en-GB"/>
@@ -2113,15 +2145,15 @@
     <w:p>
       <w:pPr>
         <w:rPr>
-          <w:rFonts w:ascii="Courier New" w:eastAsia="Courier New" w:hAnsi="Courier New" w:cs="Courier New"/>
-          <w:sz w:val="20"/>
-          <w:szCs w:val="20"/>
-          <w:lang w:val="en-GB"/>
-        </w:rPr>
-      </w:pPr>
-      <w:r>
-        <w:rPr>
-          <w:rFonts w:ascii="Courier New" w:eastAsia="Courier New" w:hAnsi="Courier New" w:cs="Courier New"/>
+          <w:rFonts w:ascii="Courier New" w:hAnsi="Courier New" w:eastAsia="Courier New" w:cs="Courier New"/>
+          <w:sz w:val="20"/>
+          <w:szCs w:val="20"/>
+          <w:lang w:val="en-GB"/>
+        </w:rPr>
+      </w:pPr>
+      <w:r>
+        <w:rPr>
+          <w:rFonts w:ascii="Courier New" w:hAnsi="Courier New" w:eastAsia="Courier New" w:cs="Courier New"/>
           <w:sz w:val="20"/>
           <w:szCs w:val="20"/>
           <w:lang w:val="en-GB"/>
@@ -2132,15 +2164,15 @@
     <w:p>
       <w:pPr>
         <w:rPr>
-          <w:rFonts w:ascii="Courier New" w:eastAsia="Courier New" w:hAnsi="Courier New" w:cs="Courier New"/>
-          <w:sz w:val="20"/>
-          <w:szCs w:val="20"/>
-          <w:lang w:val="en-GB"/>
-        </w:rPr>
-      </w:pPr>
-      <w:r>
-        <w:rPr>
-          <w:rFonts w:ascii="Courier New" w:eastAsia="Courier New" w:hAnsi="Courier New" w:cs="Courier New"/>
+          <w:rFonts w:ascii="Courier New" w:hAnsi="Courier New" w:eastAsia="Courier New" w:cs="Courier New"/>
+          <w:sz w:val="20"/>
+          <w:szCs w:val="20"/>
+          <w:lang w:val="en-GB"/>
+        </w:rPr>
+      </w:pPr>
+      <w:r>
+        <w:rPr>
+          <w:rFonts w:ascii="Courier New" w:hAnsi="Courier New" w:eastAsia="Courier New" w:cs="Courier New"/>
           <w:sz w:val="20"/>
           <w:szCs w:val="20"/>
           <w:lang w:val="en-GB"/>
@@ -2151,25 +2183,25 @@
     <w:p>
       <w:pPr>
         <w:rPr>
-          <w:rFonts w:ascii="Courier New" w:eastAsia="Courier New" w:hAnsi="Courier New" w:cs="Courier New"/>
-          <w:sz w:val="20"/>
-          <w:szCs w:val="20"/>
-          <w:lang w:val="en-GB"/>
-        </w:rPr>
-      </w:pPr>
-    </w:p>
-    <w:p>
-      <w:pPr>
-        <w:rPr>
-          <w:rFonts w:ascii="Courier New" w:eastAsia="Courier New" w:hAnsi="Courier New" w:cs="Courier New"/>
-          <w:sz w:val="20"/>
-          <w:szCs w:val="20"/>
-          <w:lang w:val="en-GB"/>
-        </w:rPr>
-      </w:pPr>
-      <w:r>
-        <w:rPr>
-          <w:rFonts w:ascii="Courier New" w:eastAsia="Courier New" w:hAnsi="Courier New" w:cs="Courier New"/>
+          <w:rFonts w:ascii="Courier New" w:hAnsi="Courier New" w:eastAsia="Courier New" w:cs="Courier New"/>
+          <w:sz w:val="20"/>
+          <w:szCs w:val="20"/>
+          <w:lang w:val="en-GB"/>
+        </w:rPr>
+      </w:pPr>
+    </w:p>
+    <w:p>
+      <w:pPr>
+        <w:rPr>
+          <w:rFonts w:ascii="Courier New" w:hAnsi="Courier New" w:eastAsia="Courier New" w:cs="Courier New"/>
+          <w:sz w:val="20"/>
+          <w:szCs w:val="20"/>
+          <w:lang w:val="en-GB"/>
+        </w:rPr>
+      </w:pPr>
+      <w:r>
+        <w:rPr>
+          <w:rFonts w:ascii="Courier New" w:hAnsi="Courier New" w:eastAsia="Courier New" w:cs="Courier New"/>
           <w:sz w:val="20"/>
           <w:szCs w:val="20"/>
           <w:lang w:val="en-GB"/>
@@ -2179,7 +2211,7 @@
       <w:proofErr w:type="spellStart"/>
       <w:r>
         <w:rPr>
-          <w:rFonts w:ascii="Courier New" w:eastAsia="Courier New" w:hAnsi="Courier New" w:cs="Courier New"/>
+          <w:rFonts w:ascii="Courier New" w:hAnsi="Courier New" w:eastAsia="Courier New" w:cs="Courier New"/>
           <w:sz w:val="20"/>
           <w:szCs w:val="20"/>
           <w:lang w:val="en-GB"/>
@@ -2189,7 +2221,7 @@
       <w:proofErr w:type="spellEnd"/>
       <w:r>
         <w:rPr>
-          <w:rFonts w:ascii="Courier New" w:eastAsia="Courier New" w:hAnsi="Courier New" w:cs="Courier New"/>
+          <w:rFonts w:ascii="Courier New" w:hAnsi="Courier New" w:eastAsia="Courier New" w:cs="Courier New"/>
           <w:sz w:val="20"/>
           <w:szCs w:val="20"/>
           <w:lang w:val="en-GB"/>
@@ -2200,15 +2232,15 @@
     <w:p>
       <w:pPr>
         <w:rPr>
-          <w:rFonts w:ascii="Courier New" w:eastAsia="Courier New" w:hAnsi="Courier New" w:cs="Courier New"/>
-          <w:sz w:val="20"/>
-          <w:szCs w:val="20"/>
-          <w:lang w:val="en-GB"/>
-        </w:rPr>
-      </w:pPr>
-      <w:r>
-        <w:rPr>
-          <w:rFonts w:ascii="Courier New" w:eastAsia="Courier New" w:hAnsi="Courier New" w:cs="Courier New"/>
+          <w:rFonts w:ascii="Courier New" w:hAnsi="Courier New" w:eastAsia="Courier New" w:cs="Courier New"/>
+          <w:sz w:val="20"/>
+          <w:szCs w:val="20"/>
+          <w:lang w:val="en-GB"/>
+        </w:rPr>
+      </w:pPr>
+      <w:r>
+        <w:rPr>
+          <w:rFonts w:ascii="Courier New" w:hAnsi="Courier New" w:eastAsia="Courier New" w:cs="Courier New"/>
           <w:sz w:val="20"/>
           <w:szCs w:val="20"/>
           <w:lang w:val="en-GB"/>
@@ -2218,7 +2250,7 @@
       <w:proofErr w:type="spellStart"/>
       <w:r>
         <w:rPr>
-          <w:rFonts w:ascii="Courier New" w:eastAsia="Courier New" w:hAnsi="Courier New" w:cs="Courier New"/>
+          <w:rFonts w:ascii="Courier New" w:hAnsi="Courier New" w:eastAsia="Courier New" w:cs="Courier New"/>
           <w:sz w:val="20"/>
           <w:szCs w:val="20"/>
           <w:lang w:val="en-GB"/>
@@ -2228,7 +2260,7 @@
       <w:proofErr w:type="spellEnd"/>
       <w:r>
         <w:rPr>
-          <w:rFonts w:ascii="Courier New" w:eastAsia="Courier New" w:hAnsi="Courier New" w:cs="Courier New"/>
+          <w:rFonts w:ascii="Courier New" w:hAnsi="Courier New" w:eastAsia="Courier New" w:cs="Courier New"/>
           <w:sz w:val="20"/>
           <w:szCs w:val="20"/>
           <w:lang w:val="en-GB"/>
@@ -2239,15 +2271,15 @@
     <w:p>
       <w:pPr>
         <w:rPr>
-          <w:rFonts w:ascii="Courier New" w:eastAsia="Courier New" w:hAnsi="Courier New" w:cs="Courier New"/>
-          <w:sz w:val="20"/>
-          <w:szCs w:val="20"/>
-          <w:lang w:val="en-GB"/>
-        </w:rPr>
-      </w:pPr>
-      <w:r>
-        <w:rPr>
-          <w:rFonts w:ascii="Courier New" w:eastAsia="Courier New" w:hAnsi="Courier New" w:cs="Courier New"/>
+          <w:rFonts w:ascii="Courier New" w:hAnsi="Courier New" w:eastAsia="Courier New" w:cs="Courier New"/>
+          <w:sz w:val="20"/>
+          <w:szCs w:val="20"/>
+          <w:lang w:val="en-GB"/>
+        </w:rPr>
+      </w:pPr>
+      <w:r>
+        <w:rPr>
+          <w:rFonts w:ascii="Courier New" w:hAnsi="Courier New" w:eastAsia="Courier New" w:cs="Courier New"/>
           <w:sz w:val="20"/>
           <w:szCs w:val="20"/>
           <w:lang w:val="en-GB"/>
@@ -2257,7 +2289,7 @@
       <w:proofErr w:type="spellStart"/>
       <w:r>
         <w:rPr>
-          <w:rFonts w:ascii="Courier New" w:eastAsia="Courier New" w:hAnsi="Courier New" w:cs="Courier New"/>
+          <w:rFonts w:ascii="Courier New" w:hAnsi="Courier New" w:eastAsia="Courier New" w:cs="Courier New"/>
           <w:sz w:val="20"/>
           <w:szCs w:val="20"/>
           <w:lang w:val="en-GB"/>
@@ -2267,7 +2299,7 @@
       <w:proofErr w:type="spellEnd"/>
       <w:r>
         <w:rPr>
-          <w:rFonts w:ascii="Courier New" w:eastAsia="Courier New" w:hAnsi="Courier New" w:cs="Courier New"/>
+          <w:rFonts w:ascii="Courier New" w:hAnsi="Courier New" w:eastAsia="Courier New" w:cs="Courier New"/>
           <w:sz w:val="20"/>
           <w:szCs w:val="20"/>
           <w:lang w:val="en-GB"/>
@@ -2278,15 +2310,15 @@
     <w:p>
       <w:pPr>
         <w:rPr>
-          <w:rFonts w:ascii="Courier New" w:eastAsia="Courier New" w:hAnsi="Courier New" w:cs="Courier New"/>
-          <w:sz w:val="20"/>
-          <w:szCs w:val="20"/>
-          <w:lang w:val="en-GB"/>
-        </w:rPr>
-      </w:pPr>
-      <w:r>
-        <w:rPr>
-          <w:rFonts w:ascii="Courier New" w:eastAsia="Courier New" w:hAnsi="Courier New" w:cs="Courier New"/>
+          <w:rFonts w:ascii="Courier New" w:hAnsi="Courier New" w:eastAsia="Courier New" w:cs="Courier New"/>
+          <w:sz w:val="20"/>
+          <w:szCs w:val="20"/>
+          <w:lang w:val="en-GB"/>
+        </w:rPr>
+      </w:pPr>
+      <w:r>
+        <w:rPr>
+          <w:rFonts w:ascii="Courier New" w:hAnsi="Courier New" w:eastAsia="Courier New" w:cs="Courier New"/>
           <w:sz w:val="20"/>
           <w:szCs w:val="20"/>
           <w:lang w:val="en-GB"/>
@@ -2297,25 +2329,25 @@
     <w:p>
       <w:pPr>
         <w:rPr>
-          <w:rFonts w:ascii="Courier New" w:eastAsia="Courier New" w:hAnsi="Courier New" w:cs="Courier New"/>
-          <w:sz w:val="20"/>
-          <w:szCs w:val="20"/>
-          <w:lang w:val="en-GB"/>
-        </w:rPr>
-      </w:pPr>
-    </w:p>
-    <w:p>
-      <w:pPr>
-        <w:rPr>
-          <w:rFonts w:ascii="Courier New" w:eastAsia="Courier New" w:hAnsi="Courier New" w:cs="Courier New"/>
-          <w:sz w:val="20"/>
-          <w:szCs w:val="20"/>
-          <w:lang w:val="en-GB"/>
-        </w:rPr>
-      </w:pPr>
-      <w:r>
-        <w:rPr>
-          <w:rFonts w:ascii="Courier New" w:eastAsia="Courier New" w:hAnsi="Courier New" w:cs="Courier New"/>
+          <w:rFonts w:ascii="Courier New" w:hAnsi="Courier New" w:eastAsia="Courier New" w:cs="Courier New"/>
+          <w:sz w:val="20"/>
+          <w:szCs w:val="20"/>
+          <w:lang w:val="en-GB"/>
+        </w:rPr>
+      </w:pPr>
+    </w:p>
+    <w:p>
+      <w:pPr>
+        <w:rPr>
+          <w:rFonts w:ascii="Courier New" w:hAnsi="Courier New" w:eastAsia="Courier New" w:cs="Courier New"/>
+          <w:sz w:val="20"/>
+          <w:szCs w:val="20"/>
+          <w:lang w:val="en-GB"/>
+        </w:rPr>
+      </w:pPr>
+      <w:r>
+        <w:rPr>
+          <w:rFonts w:ascii="Courier New" w:hAnsi="Courier New" w:eastAsia="Courier New" w:cs="Courier New"/>
           <w:sz w:val="20"/>
           <w:szCs w:val="20"/>
           <w:lang w:val="en-GB"/>
@@ -2325,7 +2357,7 @@
       <w:proofErr w:type="spellStart"/>
       <w:r>
         <w:rPr>
-          <w:rFonts w:ascii="Courier New" w:eastAsia="Courier New" w:hAnsi="Courier New" w:cs="Courier New"/>
+          <w:rFonts w:ascii="Courier New" w:hAnsi="Courier New" w:eastAsia="Courier New" w:cs="Courier New"/>
           <w:sz w:val="20"/>
           <w:szCs w:val="20"/>
           <w:lang w:val="en-GB"/>
@@ -2335,7 +2367,7 @@
       <w:proofErr w:type="spellEnd"/>
       <w:r>
         <w:rPr>
-          <w:rFonts w:ascii="Courier New" w:eastAsia="Courier New" w:hAnsi="Courier New" w:cs="Courier New"/>
+          <w:rFonts w:ascii="Courier New" w:hAnsi="Courier New" w:eastAsia="Courier New" w:cs="Courier New"/>
           <w:sz w:val="20"/>
           <w:szCs w:val="20"/>
           <w:lang w:val="en-GB"/>
@@ -2346,15 +2378,15 @@
     <w:p>
       <w:pPr>
         <w:rPr>
-          <w:rFonts w:ascii="Courier New" w:eastAsia="Courier New" w:hAnsi="Courier New" w:cs="Courier New"/>
-          <w:sz w:val="20"/>
-          <w:szCs w:val="20"/>
-          <w:lang w:val="en-GB"/>
-        </w:rPr>
-      </w:pPr>
-      <w:r>
-        <w:rPr>
-          <w:rFonts w:ascii="Courier New" w:eastAsia="Courier New" w:hAnsi="Courier New" w:cs="Courier New"/>
+          <w:rFonts w:ascii="Courier New" w:hAnsi="Courier New" w:eastAsia="Courier New" w:cs="Courier New"/>
+          <w:sz w:val="20"/>
+          <w:szCs w:val="20"/>
+          <w:lang w:val="en-GB"/>
+        </w:rPr>
+      </w:pPr>
+      <w:r>
+        <w:rPr>
+          <w:rFonts w:ascii="Courier New" w:hAnsi="Courier New" w:eastAsia="Courier New" w:cs="Courier New"/>
           <w:sz w:val="20"/>
           <w:szCs w:val="20"/>
           <w:lang w:val="en-GB"/>
@@ -2365,15 +2397,15 @@
     <w:p>
       <w:pPr>
         <w:rPr>
-          <w:rFonts w:ascii="Courier New" w:eastAsia="Courier New" w:hAnsi="Courier New" w:cs="Courier New"/>
-          <w:sz w:val="20"/>
-          <w:szCs w:val="20"/>
-          <w:lang w:val="en-GB"/>
-        </w:rPr>
-      </w:pPr>
-      <w:r>
-        <w:rPr>
-          <w:rFonts w:ascii="Courier New" w:eastAsia="Courier New" w:hAnsi="Courier New" w:cs="Courier New"/>
+          <w:rFonts w:ascii="Courier New" w:hAnsi="Courier New" w:eastAsia="Courier New" w:cs="Courier New"/>
+          <w:sz w:val="20"/>
+          <w:szCs w:val="20"/>
+          <w:lang w:val="en-GB"/>
+        </w:rPr>
+      </w:pPr>
+      <w:r>
+        <w:rPr>
+          <w:rFonts w:ascii="Courier New" w:hAnsi="Courier New" w:eastAsia="Courier New" w:cs="Courier New"/>
           <w:sz w:val="20"/>
           <w:szCs w:val="20"/>
           <w:lang w:val="en-GB"/>
@@ -2383,7 +2415,7 @@
       <w:proofErr w:type="spellStart"/>
       <w:r>
         <w:rPr>
-          <w:rFonts w:ascii="Courier New" w:eastAsia="Courier New" w:hAnsi="Courier New" w:cs="Courier New"/>
+          <w:rFonts w:ascii="Courier New" w:hAnsi="Courier New" w:eastAsia="Courier New" w:cs="Courier New"/>
           <w:sz w:val="20"/>
           <w:szCs w:val="20"/>
           <w:lang w:val="en-GB"/>
@@ -2393,7 +2425,7 @@
       <w:proofErr w:type="spellEnd"/>
       <w:r>
         <w:rPr>
-          <w:rFonts w:ascii="Courier New" w:eastAsia="Courier New" w:hAnsi="Courier New" w:cs="Courier New"/>
+          <w:rFonts w:ascii="Courier New" w:hAnsi="Courier New" w:eastAsia="Courier New" w:cs="Courier New"/>
           <w:sz w:val="20"/>
           <w:szCs w:val="20"/>
           <w:lang w:val="en-GB"/>
@@ -2404,15 +2436,15 @@
     <w:p>
       <w:pPr>
         <w:rPr>
-          <w:rFonts w:ascii="Courier New" w:eastAsia="Courier New" w:hAnsi="Courier New" w:cs="Courier New"/>
-          <w:sz w:val="20"/>
-          <w:szCs w:val="20"/>
-          <w:lang w:val="en-GB"/>
-        </w:rPr>
-      </w:pPr>
-      <w:r>
-        <w:rPr>
-          <w:rFonts w:ascii="Courier New" w:eastAsia="Courier New" w:hAnsi="Courier New" w:cs="Courier New"/>
+          <w:rFonts w:ascii="Courier New" w:hAnsi="Courier New" w:eastAsia="Courier New" w:cs="Courier New"/>
+          <w:sz w:val="20"/>
+          <w:szCs w:val="20"/>
+          <w:lang w:val="en-GB"/>
+        </w:rPr>
+      </w:pPr>
+      <w:r>
+        <w:rPr>
+          <w:rFonts w:ascii="Courier New" w:hAnsi="Courier New" w:eastAsia="Courier New" w:cs="Courier New"/>
           <w:sz w:val="20"/>
           <w:szCs w:val="20"/>
           <w:lang w:val="en-GB"/>
@@ -2423,25 +2455,25 @@
     <w:p>
       <w:pPr>
         <w:rPr>
-          <w:rFonts w:ascii="Courier New" w:eastAsia="Courier New" w:hAnsi="Courier New" w:cs="Courier New"/>
-          <w:sz w:val="20"/>
-          <w:szCs w:val="20"/>
-          <w:lang w:val="en-GB"/>
-        </w:rPr>
-      </w:pPr>
-    </w:p>
-    <w:p>
-      <w:pPr>
-        <w:rPr>
-          <w:rFonts w:ascii="Courier New" w:eastAsia="Courier New" w:hAnsi="Courier New" w:cs="Courier New"/>
-          <w:sz w:val="20"/>
-          <w:szCs w:val="20"/>
-          <w:lang w:val="en-GB"/>
-        </w:rPr>
-      </w:pPr>
-      <w:r>
-        <w:rPr>
-          <w:rFonts w:ascii="Courier New" w:eastAsia="Courier New" w:hAnsi="Courier New" w:cs="Courier New"/>
+          <w:rFonts w:ascii="Courier New" w:hAnsi="Courier New" w:eastAsia="Courier New" w:cs="Courier New"/>
+          <w:sz w:val="20"/>
+          <w:szCs w:val="20"/>
+          <w:lang w:val="en-GB"/>
+        </w:rPr>
+      </w:pPr>
+    </w:p>
+    <w:p>
+      <w:pPr>
+        <w:rPr>
+          <w:rFonts w:ascii="Courier New" w:hAnsi="Courier New" w:eastAsia="Courier New" w:cs="Courier New"/>
+          <w:sz w:val="20"/>
+          <w:szCs w:val="20"/>
+          <w:lang w:val="en-GB"/>
+        </w:rPr>
+      </w:pPr>
+      <w:r>
+        <w:rPr>
+          <w:rFonts w:ascii="Courier New" w:hAnsi="Courier New" w:eastAsia="Courier New" w:cs="Courier New"/>
           <w:sz w:val="20"/>
           <w:szCs w:val="20"/>
           <w:lang w:val="en-GB"/>
@@ -2451,7 +2483,7 @@
       <w:proofErr w:type="spellStart"/>
       <w:r>
         <w:rPr>
-          <w:rFonts w:ascii="Courier New" w:eastAsia="Courier New" w:hAnsi="Courier New" w:cs="Courier New"/>
+          <w:rFonts w:ascii="Courier New" w:hAnsi="Courier New" w:eastAsia="Courier New" w:cs="Courier New"/>
           <w:sz w:val="20"/>
           <w:szCs w:val="20"/>
           <w:lang w:val="en-GB"/>
@@ -2461,7 +2493,7 @@
       <w:proofErr w:type="spellEnd"/>
       <w:r>
         <w:rPr>
-          <w:rFonts w:ascii="Courier New" w:eastAsia="Courier New" w:hAnsi="Courier New" w:cs="Courier New"/>
+          <w:rFonts w:ascii="Courier New" w:hAnsi="Courier New" w:eastAsia="Courier New" w:cs="Courier New"/>
           <w:sz w:val="20"/>
           <w:szCs w:val="20"/>
           <w:lang w:val="en-GB"/>
@@ -2472,15 +2504,15 @@
     <w:p>
       <w:pPr>
         <w:rPr>
-          <w:rFonts w:ascii="Courier New" w:eastAsia="Courier New" w:hAnsi="Courier New" w:cs="Courier New"/>
-          <w:sz w:val="20"/>
-          <w:szCs w:val="20"/>
-          <w:lang w:val="en-GB"/>
-        </w:rPr>
-      </w:pPr>
-      <w:r>
-        <w:rPr>
-          <w:rFonts w:ascii="Courier New" w:eastAsia="Courier New" w:hAnsi="Courier New" w:cs="Courier New"/>
+          <w:rFonts w:ascii="Courier New" w:hAnsi="Courier New" w:eastAsia="Courier New" w:cs="Courier New"/>
+          <w:sz w:val="20"/>
+          <w:szCs w:val="20"/>
+          <w:lang w:val="en-GB"/>
+        </w:rPr>
+      </w:pPr>
+      <w:r>
+        <w:rPr>
+          <w:rFonts w:ascii="Courier New" w:hAnsi="Courier New" w:eastAsia="Courier New" w:cs="Courier New"/>
           <w:sz w:val="20"/>
           <w:szCs w:val="20"/>
           <w:lang w:val="en-GB"/>
@@ -2491,15 +2523,15 @@
     <w:p>
       <w:pPr>
         <w:rPr>
-          <w:rFonts w:ascii="Courier New" w:eastAsia="Courier New" w:hAnsi="Courier New" w:cs="Courier New"/>
-          <w:sz w:val="20"/>
-          <w:szCs w:val="20"/>
-          <w:lang w:val="en-GB"/>
-        </w:rPr>
-      </w:pPr>
-      <w:r>
-        <w:rPr>
-          <w:rFonts w:ascii="Courier New" w:eastAsia="Courier New" w:hAnsi="Courier New" w:cs="Courier New"/>
+          <w:rFonts w:ascii="Courier New" w:hAnsi="Courier New" w:eastAsia="Courier New" w:cs="Courier New"/>
+          <w:sz w:val="20"/>
+          <w:szCs w:val="20"/>
+          <w:lang w:val="en-GB"/>
+        </w:rPr>
+      </w:pPr>
+      <w:r>
+        <w:rPr>
+          <w:rFonts w:ascii="Courier New" w:hAnsi="Courier New" w:eastAsia="Courier New" w:cs="Courier New"/>
           <w:sz w:val="20"/>
           <w:szCs w:val="20"/>
           <w:lang w:val="en-GB"/>
@@ -2508,7 +2540,7 @@
       </w:r>
       <w:r>
         <w:rPr>
-          <w:rFonts w:ascii="Courier New" w:eastAsia="Courier New" w:hAnsi="Courier New" w:cs="Courier New"/>
+          <w:rFonts w:ascii="Courier New" w:hAnsi="Courier New" w:eastAsia="Courier New" w:cs="Courier New"/>
           <w:sz w:val="20"/>
           <w:szCs w:val="20"/>
           <w:lang w:val="en-GB"/>
@@ -2519,15 +2551,15 @@
     <w:p>
       <w:pPr>
         <w:rPr>
-          <w:rFonts w:ascii="Courier New" w:eastAsia="Courier New" w:hAnsi="Courier New" w:cs="Courier New"/>
-          <w:sz w:val="20"/>
-          <w:szCs w:val="20"/>
-          <w:lang w:val="en-GB"/>
-        </w:rPr>
-      </w:pPr>
-      <w:r>
-        <w:rPr>
-          <w:rFonts w:ascii="Courier New" w:eastAsia="Courier New" w:hAnsi="Courier New" w:cs="Courier New"/>
+          <w:rFonts w:ascii="Courier New" w:hAnsi="Courier New" w:eastAsia="Courier New" w:cs="Courier New"/>
+          <w:sz w:val="20"/>
+          <w:szCs w:val="20"/>
+          <w:lang w:val="en-GB"/>
+        </w:rPr>
+      </w:pPr>
+      <w:r>
+        <w:rPr>
+          <w:rFonts w:ascii="Courier New" w:hAnsi="Courier New" w:eastAsia="Courier New" w:cs="Courier New"/>
           <w:sz w:val="20"/>
           <w:szCs w:val="20"/>
           <w:lang w:val="en-GB"/>
@@ -2537,7 +2569,7 @@
       <w:proofErr w:type="spellStart"/>
       <w:r>
         <w:rPr>
-          <w:rFonts w:ascii="Courier New" w:eastAsia="Courier New" w:hAnsi="Courier New" w:cs="Courier New"/>
+          <w:rFonts w:ascii="Courier New" w:hAnsi="Courier New" w:eastAsia="Courier New" w:cs="Courier New"/>
           <w:sz w:val="20"/>
           <w:szCs w:val="20"/>
           <w:lang w:val="en-GB"/>
@@ -2547,7 +2579,7 @@
       <w:proofErr w:type="spellEnd"/>
       <w:r>
         <w:rPr>
-          <w:rFonts w:ascii="Courier New" w:eastAsia="Courier New" w:hAnsi="Courier New" w:cs="Courier New"/>
+          <w:rFonts w:ascii="Courier New" w:hAnsi="Courier New" w:eastAsia="Courier New" w:cs="Courier New"/>
           <w:sz w:val="20"/>
           <w:szCs w:val="20"/>
           <w:lang w:val="en-GB"/>
@@ -2558,15 +2590,15 @@
     <w:p>
       <w:pPr>
         <w:rPr>
-          <w:rFonts w:ascii="Courier New" w:eastAsia="Courier New" w:hAnsi="Courier New" w:cs="Courier New"/>
-          <w:sz w:val="20"/>
-          <w:szCs w:val="20"/>
-          <w:lang w:val="en-GB"/>
-        </w:rPr>
-      </w:pPr>
-      <w:r>
-        <w:rPr>
-          <w:rFonts w:ascii="Courier New" w:eastAsia="Courier New" w:hAnsi="Courier New" w:cs="Courier New"/>
+          <w:rFonts w:ascii="Courier New" w:hAnsi="Courier New" w:eastAsia="Courier New" w:cs="Courier New"/>
+          <w:sz w:val="20"/>
+          <w:szCs w:val="20"/>
+          <w:lang w:val="en-GB"/>
+        </w:rPr>
+      </w:pPr>
+      <w:r>
+        <w:rPr>
+          <w:rFonts w:ascii="Courier New" w:hAnsi="Courier New" w:eastAsia="Courier New" w:cs="Courier New"/>
           <w:sz w:val="20"/>
           <w:szCs w:val="20"/>
           <w:lang w:val="en-GB"/>
@@ -2576,7 +2608,7 @@
       <w:proofErr w:type="gramStart"/>
       <w:r>
         <w:rPr>
-          <w:rFonts w:ascii="Courier New" w:eastAsia="Courier New" w:hAnsi="Courier New" w:cs="Courier New"/>
+          <w:rFonts w:ascii="Courier New" w:hAnsi="Courier New" w:eastAsia="Courier New" w:cs="Courier New"/>
           <w:sz w:val="20"/>
           <w:szCs w:val="20"/>
           <w:lang w:val="en-GB"/>
@@ -2586,7 +2618,7 @@
       <w:proofErr w:type="gramEnd"/>
       <w:r>
         <w:rPr>
-          <w:rFonts w:ascii="Courier New" w:eastAsia="Courier New" w:hAnsi="Courier New" w:cs="Courier New"/>
+          <w:rFonts w:ascii="Courier New" w:hAnsi="Courier New" w:eastAsia="Courier New" w:cs="Courier New"/>
           <w:sz w:val="20"/>
           <w:szCs w:val="20"/>
           <w:lang w:val="en-GB"/>
@@ -2597,15 +2629,15 @@
     <w:p>
       <w:pPr>
         <w:rPr>
-          <w:rFonts w:ascii="Courier New" w:eastAsia="Courier New" w:hAnsi="Courier New" w:cs="Courier New"/>
-          <w:sz w:val="20"/>
-          <w:szCs w:val="20"/>
-          <w:lang w:val="en-GB"/>
-        </w:rPr>
-      </w:pPr>
-      <w:r>
-        <w:rPr>
-          <w:rFonts w:ascii="Courier New" w:eastAsia="Courier New" w:hAnsi="Courier New" w:cs="Courier New"/>
+          <w:rFonts w:ascii="Courier New" w:hAnsi="Courier New" w:eastAsia="Courier New" w:cs="Courier New"/>
+          <w:sz w:val="20"/>
+          <w:szCs w:val="20"/>
+          <w:lang w:val="en-GB"/>
+        </w:rPr>
+      </w:pPr>
+      <w:r>
+        <w:rPr>
+          <w:rFonts w:ascii="Courier New" w:hAnsi="Courier New" w:eastAsia="Courier New" w:cs="Courier New"/>
           <w:sz w:val="20"/>
           <w:szCs w:val="20"/>
           <w:lang w:val="en-GB"/>
@@ -2616,25 +2648,25 @@
     <w:p>
       <w:pPr>
         <w:rPr>
-          <w:rFonts w:ascii="Courier New" w:eastAsia="Courier New" w:hAnsi="Courier New" w:cs="Courier New"/>
-          <w:sz w:val="20"/>
-          <w:szCs w:val="20"/>
-          <w:lang w:val="en-GB"/>
-        </w:rPr>
-      </w:pPr>
-    </w:p>
-    <w:p>
-      <w:pPr>
-        <w:rPr>
-          <w:rFonts w:ascii="Courier New" w:eastAsia="Courier New" w:hAnsi="Courier New" w:cs="Courier New"/>
-          <w:sz w:val="20"/>
-          <w:szCs w:val="20"/>
-          <w:lang w:val="en-GB"/>
-        </w:rPr>
-      </w:pPr>
-      <w:r>
-        <w:rPr>
-          <w:rFonts w:ascii="Courier New" w:eastAsia="Courier New" w:hAnsi="Courier New" w:cs="Courier New"/>
+          <w:rFonts w:ascii="Courier New" w:hAnsi="Courier New" w:eastAsia="Courier New" w:cs="Courier New"/>
+          <w:sz w:val="20"/>
+          <w:szCs w:val="20"/>
+          <w:lang w:val="en-GB"/>
+        </w:rPr>
+      </w:pPr>
+    </w:p>
+    <w:p>
+      <w:pPr>
+        <w:rPr>
+          <w:rFonts w:ascii="Courier New" w:hAnsi="Courier New" w:eastAsia="Courier New" w:cs="Courier New"/>
+          <w:sz w:val="20"/>
+          <w:szCs w:val="20"/>
+          <w:lang w:val="en-GB"/>
+        </w:rPr>
+      </w:pPr>
+      <w:r>
+        <w:rPr>
+          <w:rFonts w:ascii="Courier New" w:hAnsi="Courier New" w:eastAsia="Courier New" w:cs="Courier New"/>
           <w:sz w:val="20"/>
           <w:szCs w:val="20"/>
           <w:lang w:val="en-GB"/>
@@ -2645,15 +2677,15 @@
     <w:p>
       <w:pPr>
         <w:rPr>
-          <w:rFonts w:ascii="Courier New" w:eastAsia="Courier New" w:hAnsi="Courier New" w:cs="Courier New"/>
-          <w:sz w:val="20"/>
-          <w:szCs w:val="20"/>
-          <w:lang w:val="en-GB"/>
-        </w:rPr>
-      </w:pPr>
-      <w:r>
-        <w:rPr>
-          <w:rFonts w:ascii="Courier New" w:eastAsia="Courier New" w:hAnsi="Courier New" w:cs="Courier New"/>
+          <w:rFonts w:ascii="Courier New" w:hAnsi="Courier New" w:eastAsia="Courier New" w:cs="Courier New"/>
+          <w:sz w:val="20"/>
+          <w:szCs w:val="20"/>
+          <w:lang w:val="en-GB"/>
+        </w:rPr>
+      </w:pPr>
+      <w:r>
+        <w:rPr>
+          <w:rFonts w:ascii="Courier New" w:hAnsi="Courier New" w:eastAsia="Courier New" w:cs="Courier New"/>
           <w:sz w:val="20"/>
           <w:szCs w:val="20"/>
           <w:lang w:val="en-GB"/>
@@ -2664,15 +2696,15 @@
     <w:p>
       <w:pPr>
         <w:rPr>
-          <w:rFonts w:ascii="Courier New" w:eastAsia="Courier New" w:hAnsi="Courier New" w:cs="Courier New"/>
-          <w:sz w:val="20"/>
-          <w:szCs w:val="20"/>
-          <w:lang w:val="en-GB"/>
-        </w:rPr>
-      </w:pPr>
-      <w:r>
-        <w:rPr>
-          <w:rFonts w:ascii="Courier New" w:eastAsia="Courier New" w:hAnsi="Courier New" w:cs="Courier New"/>
+          <w:rFonts w:ascii="Courier New" w:hAnsi="Courier New" w:eastAsia="Courier New" w:cs="Courier New"/>
+          <w:sz w:val="20"/>
+          <w:szCs w:val="20"/>
+          <w:lang w:val="en-GB"/>
+        </w:rPr>
+      </w:pPr>
+      <w:r>
+        <w:rPr>
+          <w:rFonts w:ascii="Courier New" w:hAnsi="Courier New" w:eastAsia="Courier New" w:cs="Courier New"/>
           <w:sz w:val="20"/>
           <w:szCs w:val="20"/>
           <w:lang w:val="en-GB"/>
@@ -2682,7 +2714,7 @@
       <w:proofErr w:type="spellStart"/>
       <w:r>
         <w:rPr>
-          <w:rFonts w:ascii="Courier New" w:eastAsia="Courier New" w:hAnsi="Courier New" w:cs="Courier New"/>
+          <w:rFonts w:ascii="Courier New" w:hAnsi="Courier New" w:eastAsia="Courier New" w:cs="Courier New"/>
           <w:sz w:val="20"/>
           <w:szCs w:val="20"/>
           <w:lang w:val="en-GB"/>
@@ -2692,7 +2724,7 @@
       <w:proofErr w:type="spellEnd"/>
       <w:r>
         <w:rPr>
-          <w:rFonts w:ascii="Courier New" w:eastAsia="Courier New" w:hAnsi="Courier New" w:cs="Courier New"/>
+          <w:rFonts w:ascii="Courier New" w:hAnsi="Courier New" w:eastAsia="Courier New" w:cs="Courier New"/>
           <w:sz w:val="20"/>
           <w:szCs w:val="20"/>
           <w:lang w:val="en-GB"/>
@@ -2703,15 +2735,15 @@
     <w:p>
       <w:pPr>
         <w:rPr>
-          <w:rFonts w:ascii="Courier New" w:eastAsia="Courier New" w:hAnsi="Courier New" w:cs="Courier New"/>
-          <w:sz w:val="20"/>
-          <w:szCs w:val="20"/>
-          <w:lang w:val="en-GB"/>
-        </w:rPr>
-      </w:pPr>
-      <w:r>
-        <w:rPr>
-          <w:rFonts w:ascii="Courier New" w:eastAsia="Courier New" w:hAnsi="Courier New" w:cs="Courier New"/>
+          <w:rFonts w:ascii="Courier New" w:hAnsi="Courier New" w:eastAsia="Courier New" w:cs="Courier New"/>
+          <w:sz w:val="20"/>
+          <w:szCs w:val="20"/>
+          <w:lang w:val="en-GB"/>
+        </w:rPr>
+      </w:pPr>
+      <w:r>
+        <w:rPr>
+          <w:rFonts w:ascii="Courier New" w:hAnsi="Courier New" w:eastAsia="Courier New" w:cs="Courier New"/>
           <w:sz w:val="20"/>
           <w:szCs w:val="20"/>
           <w:lang w:val="en-GB"/>
@@ -2721,7 +2753,7 @@
       <w:proofErr w:type="spellStart"/>
       <w:r>
         <w:rPr>
-          <w:rFonts w:ascii="Courier New" w:eastAsia="Courier New" w:hAnsi="Courier New" w:cs="Courier New"/>
+          <w:rFonts w:ascii="Courier New" w:hAnsi="Courier New" w:eastAsia="Courier New" w:cs="Courier New"/>
           <w:sz w:val="20"/>
           <w:szCs w:val="20"/>
           <w:lang w:val="en-GB"/>
@@ -2731,7 +2763,7 @@
       <w:proofErr w:type="spellEnd"/>
       <w:r>
         <w:rPr>
-          <w:rFonts w:ascii="Courier New" w:eastAsia="Courier New" w:hAnsi="Courier New" w:cs="Courier New"/>
+          <w:rFonts w:ascii="Courier New" w:hAnsi="Courier New" w:eastAsia="Courier New" w:cs="Courier New"/>
           <w:sz w:val="20"/>
           <w:szCs w:val="20"/>
           <w:lang w:val="en-GB"/>
@@ -2742,15 +2774,15 @@
     <w:p>
       <w:pPr>
         <w:rPr>
-          <w:rFonts w:ascii="Courier New" w:eastAsia="Courier New" w:hAnsi="Courier New" w:cs="Courier New"/>
-          <w:sz w:val="20"/>
-          <w:szCs w:val="20"/>
-          <w:lang w:val="en-GB"/>
-        </w:rPr>
-      </w:pPr>
-      <w:r>
-        <w:rPr>
-          <w:rFonts w:ascii="Courier New" w:eastAsia="Courier New" w:hAnsi="Courier New" w:cs="Courier New"/>
+          <w:rFonts w:ascii="Courier New" w:hAnsi="Courier New" w:eastAsia="Courier New" w:cs="Courier New"/>
+          <w:sz w:val="20"/>
+          <w:szCs w:val="20"/>
+          <w:lang w:val="en-GB"/>
+        </w:rPr>
+      </w:pPr>
+      <w:r>
+        <w:rPr>
+          <w:rFonts w:ascii="Courier New" w:hAnsi="Courier New" w:eastAsia="Courier New" w:cs="Courier New"/>
           <w:sz w:val="20"/>
           <w:szCs w:val="20"/>
           <w:lang w:val="en-GB"/>
@@ -2761,15 +2793,15 @@
     <w:p>
       <w:pPr>
         <w:rPr>
-          <w:rFonts w:ascii="Courier New" w:eastAsia="Courier New" w:hAnsi="Courier New" w:cs="Courier New"/>
-          <w:sz w:val="20"/>
-          <w:szCs w:val="20"/>
-          <w:lang w:val="en-GB"/>
-        </w:rPr>
-      </w:pPr>
-      <w:r>
-        <w:rPr>
-          <w:rFonts w:ascii="Courier New" w:eastAsia="Courier New" w:hAnsi="Courier New" w:cs="Courier New"/>
+          <w:rFonts w:ascii="Courier New" w:hAnsi="Courier New" w:eastAsia="Courier New" w:cs="Courier New"/>
+          <w:sz w:val="20"/>
+          <w:szCs w:val="20"/>
+          <w:lang w:val="en-GB"/>
+        </w:rPr>
+      </w:pPr>
+      <w:r>
+        <w:rPr>
+          <w:rFonts w:ascii="Courier New" w:hAnsi="Courier New" w:eastAsia="Courier New" w:cs="Courier New"/>
           <w:sz w:val="20"/>
           <w:szCs w:val="20"/>
           <w:lang w:val="en-GB"/>
@@ -2778,7 +2810,7 @@
       </w:r>
       <w:r>
         <w:rPr>
-          <w:rFonts w:ascii="Courier New" w:eastAsia="Courier New" w:hAnsi="Courier New" w:cs="Courier New"/>
+          <w:rFonts w:ascii="Courier New" w:hAnsi="Courier New" w:eastAsia="Courier New" w:cs="Courier New"/>
           <w:sz w:val="20"/>
           <w:szCs w:val="20"/>
           <w:lang w:val="en-GB"/>
@@ -2789,15 +2821,15 @@
     <w:p>
       <w:pPr>
         <w:rPr>
-          <w:rFonts w:ascii="Courier New" w:eastAsia="Courier New" w:hAnsi="Courier New" w:cs="Courier New"/>
-          <w:sz w:val="20"/>
-          <w:szCs w:val="20"/>
-          <w:lang w:val="en-GB"/>
-        </w:rPr>
-      </w:pPr>
-      <w:r>
-        <w:rPr>
-          <w:rFonts w:ascii="Courier New" w:eastAsia="Courier New" w:hAnsi="Courier New" w:cs="Courier New"/>
+          <w:rFonts w:ascii="Courier New" w:hAnsi="Courier New" w:eastAsia="Courier New" w:cs="Courier New"/>
+          <w:sz w:val="20"/>
+          <w:szCs w:val="20"/>
+          <w:lang w:val="en-GB"/>
+        </w:rPr>
+      </w:pPr>
+      <w:r>
+        <w:rPr>
+          <w:rFonts w:ascii="Courier New" w:hAnsi="Courier New" w:eastAsia="Courier New" w:cs="Courier New"/>
           <w:sz w:val="20"/>
           <w:szCs w:val="20"/>
           <w:lang w:val="en-GB"/>
@@ -2807,7 +2839,7 @@
       <w:proofErr w:type="spellStart"/>
       <w:r>
         <w:rPr>
-          <w:rFonts w:ascii="Courier New" w:eastAsia="Courier New" w:hAnsi="Courier New" w:cs="Courier New"/>
+          <w:rFonts w:ascii="Courier New" w:hAnsi="Courier New" w:eastAsia="Courier New" w:cs="Courier New"/>
           <w:sz w:val="20"/>
           <w:szCs w:val="20"/>
           <w:lang w:val="en-GB"/>
@@ -2817,7 +2849,7 @@
       <w:proofErr w:type="gramStart"/>
       <w:r>
         <w:rPr>
-          <w:rFonts w:ascii="Courier New" w:eastAsia="Courier New" w:hAnsi="Courier New" w:cs="Courier New"/>
+          <w:rFonts w:ascii="Courier New" w:hAnsi="Courier New" w:eastAsia="Courier New" w:cs="Courier New"/>
           <w:sz w:val="20"/>
           <w:szCs w:val="20"/>
           <w:lang w:val="en-GB"/>
@@ -2827,7 +2859,7 @@
       <w:proofErr w:type="spellEnd"/>
       <w:r>
         <w:rPr>
-          <w:rFonts w:ascii="Courier New" w:eastAsia="Courier New" w:hAnsi="Courier New" w:cs="Courier New"/>
+          <w:rFonts w:ascii="Courier New" w:hAnsi="Courier New" w:eastAsia="Courier New" w:cs="Courier New"/>
           <w:sz w:val="20"/>
           <w:szCs w:val="20"/>
           <w:lang w:val="en-GB"/>
@@ -2837,7 +2869,7 @@
       <w:proofErr w:type="gramEnd"/>
       <w:r>
         <w:rPr>
-          <w:rFonts w:ascii="Courier New" w:eastAsia="Courier New" w:hAnsi="Courier New" w:cs="Courier New"/>
+          <w:rFonts w:ascii="Courier New" w:hAnsi="Courier New" w:eastAsia="Courier New" w:cs="Courier New"/>
           <w:sz w:val="20"/>
           <w:szCs w:val="20"/>
           <w:lang w:val="en-GB"/>
@@ -2848,15 +2880,15 @@
     <w:p>
       <w:pPr>
         <w:rPr>
-          <w:rFonts w:ascii="Courier New" w:eastAsia="Courier New" w:hAnsi="Courier New" w:cs="Courier New"/>
-          <w:sz w:val="20"/>
-          <w:szCs w:val="20"/>
-          <w:lang w:val="en-GB"/>
-        </w:rPr>
-      </w:pPr>
-      <w:r>
-        <w:rPr>
-          <w:rFonts w:ascii="Courier New" w:eastAsia="Courier New" w:hAnsi="Courier New" w:cs="Courier New"/>
+          <w:rFonts w:ascii="Courier New" w:hAnsi="Courier New" w:eastAsia="Courier New" w:cs="Courier New"/>
+          <w:sz w:val="20"/>
+          <w:szCs w:val="20"/>
+          <w:lang w:val="en-GB"/>
+        </w:rPr>
+      </w:pPr>
+      <w:r>
+        <w:rPr>
+          <w:rFonts w:ascii="Courier New" w:hAnsi="Courier New" w:eastAsia="Courier New" w:cs="Courier New"/>
           <w:sz w:val="20"/>
           <w:szCs w:val="20"/>
           <w:lang w:val="en-GB"/>
@@ -2867,25 +2899,25 @@
     <w:p>
       <w:pPr>
         <w:rPr>
-          <w:rFonts w:ascii="Courier New" w:eastAsia="Courier New" w:hAnsi="Courier New" w:cs="Courier New"/>
-          <w:sz w:val="20"/>
-          <w:szCs w:val="20"/>
-          <w:lang w:val="en-GB"/>
-        </w:rPr>
-      </w:pPr>
-    </w:p>
-    <w:p>
-      <w:pPr>
-        <w:rPr>
-          <w:rFonts w:ascii="Courier New" w:eastAsia="Courier New" w:hAnsi="Courier New" w:cs="Courier New"/>
-          <w:sz w:val="20"/>
-          <w:szCs w:val="20"/>
-          <w:lang w:val="en-GB"/>
-        </w:rPr>
-      </w:pPr>
-      <w:r>
-        <w:rPr>
-          <w:rFonts w:ascii="Courier New" w:eastAsia="Courier New" w:hAnsi="Courier New" w:cs="Courier New"/>
+          <w:rFonts w:ascii="Courier New" w:hAnsi="Courier New" w:eastAsia="Courier New" w:cs="Courier New"/>
+          <w:sz w:val="20"/>
+          <w:szCs w:val="20"/>
+          <w:lang w:val="en-GB"/>
+        </w:rPr>
+      </w:pPr>
+    </w:p>
+    <w:p>
+      <w:pPr>
+        <w:rPr>
+          <w:rFonts w:ascii="Courier New" w:hAnsi="Courier New" w:eastAsia="Courier New" w:cs="Courier New"/>
+          <w:sz w:val="20"/>
+          <w:szCs w:val="20"/>
+          <w:lang w:val="en-GB"/>
+        </w:rPr>
+      </w:pPr>
+      <w:r>
+        <w:rPr>
+          <w:rFonts w:ascii="Courier New" w:hAnsi="Courier New" w:eastAsia="Courier New" w:cs="Courier New"/>
           <w:sz w:val="20"/>
           <w:szCs w:val="20"/>
           <w:lang w:val="en-GB"/>
@@ -2895,7 +2927,7 @@
       <w:proofErr w:type="spellStart"/>
       <w:r>
         <w:rPr>
-          <w:rFonts w:ascii="Courier New" w:eastAsia="Courier New" w:hAnsi="Courier New" w:cs="Courier New"/>
+          <w:rFonts w:ascii="Courier New" w:hAnsi="Courier New" w:eastAsia="Courier New" w:cs="Courier New"/>
           <w:sz w:val="20"/>
           <w:szCs w:val="20"/>
           <w:lang w:val="en-GB"/>
@@ -2905,7 +2937,7 @@
       <w:proofErr w:type="spellEnd"/>
       <w:r>
         <w:rPr>
-          <w:rFonts w:ascii="Courier New" w:eastAsia="Courier New" w:hAnsi="Courier New" w:cs="Courier New"/>
+          <w:rFonts w:ascii="Courier New" w:hAnsi="Courier New" w:eastAsia="Courier New" w:cs="Courier New"/>
           <w:sz w:val="20"/>
           <w:szCs w:val="20"/>
           <w:lang w:val="en-GB"/>
@@ -2916,15 +2948,15 @@
     <w:p>
       <w:pPr>
         <w:rPr>
-          <w:rFonts w:ascii="Courier New" w:eastAsia="Courier New" w:hAnsi="Courier New" w:cs="Courier New"/>
-          <w:sz w:val="20"/>
-          <w:szCs w:val="20"/>
-          <w:lang w:val="en-GB"/>
-        </w:rPr>
-      </w:pPr>
-      <w:r>
-        <w:rPr>
-          <w:rFonts w:ascii="Courier New" w:eastAsia="Courier New" w:hAnsi="Courier New" w:cs="Courier New"/>
+          <w:rFonts w:ascii="Courier New" w:hAnsi="Courier New" w:eastAsia="Courier New" w:cs="Courier New"/>
+          <w:sz w:val="20"/>
+          <w:szCs w:val="20"/>
+          <w:lang w:val="en-GB"/>
+        </w:rPr>
+      </w:pPr>
+      <w:r>
+        <w:rPr>
+          <w:rFonts w:ascii="Courier New" w:hAnsi="Courier New" w:eastAsia="Courier New" w:cs="Courier New"/>
           <w:sz w:val="20"/>
           <w:szCs w:val="20"/>
           <w:lang w:val="en-GB"/>
@@ -2935,15 +2967,15 @@
     <w:p>
       <w:pPr>
         <w:rPr>
-          <w:rFonts w:ascii="Courier New" w:eastAsia="Courier New" w:hAnsi="Courier New" w:cs="Courier New"/>
-          <w:sz w:val="20"/>
-          <w:szCs w:val="20"/>
-          <w:lang w:val="en-GB"/>
-        </w:rPr>
-      </w:pPr>
-      <w:r>
-        <w:rPr>
-          <w:rFonts w:ascii="Courier New" w:eastAsia="Courier New" w:hAnsi="Courier New" w:cs="Courier New"/>
+          <w:rFonts w:ascii="Courier New" w:hAnsi="Courier New" w:eastAsia="Courier New" w:cs="Courier New"/>
+          <w:sz w:val="20"/>
+          <w:szCs w:val="20"/>
+          <w:lang w:val="en-GB"/>
+        </w:rPr>
+      </w:pPr>
+      <w:r>
+        <w:rPr>
+          <w:rFonts w:ascii="Courier New" w:hAnsi="Courier New" w:eastAsia="Courier New" w:cs="Courier New"/>
           <w:sz w:val="20"/>
           <w:szCs w:val="20"/>
           <w:lang w:val="en-GB"/>
@@ -2954,15 +2986,15 @@
     <w:p>
       <w:pPr>
         <w:rPr>
-          <w:rFonts w:ascii="Courier New" w:eastAsia="Courier New" w:hAnsi="Courier New" w:cs="Courier New"/>
-          <w:sz w:val="20"/>
-          <w:szCs w:val="20"/>
-          <w:lang w:val="en-GB"/>
-        </w:rPr>
-      </w:pPr>
-      <w:r>
-        <w:rPr>
-          <w:rFonts w:ascii="Courier New" w:eastAsia="Courier New" w:hAnsi="Courier New" w:cs="Courier New"/>
+          <w:rFonts w:ascii="Courier New" w:hAnsi="Courier New" w:eastAsia="Courier New" w:cs="Courier New"/>
+          <w:sz w:val="20"/>
+          <w:szCs w:val="20"/>
+          <w:lang w:val="en-GB"/>
+        </w:rPr>
+      </w:pPr>
+      <w:r>
+        <w:rPr>
+          <w:rFonts w:ascii="Courier New" w:hAnsi="Courier New" w:eastAsia="Courier New" w:cs="Courier New"/>
           <w:sz w:val="20"/>
           <w:szCs w:val="20"/>
           <w:lang w:val="en-GB"/>
@@ -2972,7 +3004,7 @@
       <w:proofErr w:type="spellStart"/>
       <w:r>
         <w:rPr>
-          <w:rFonts w:ascii="Courier New" w:eastAsia="Courier New" w:hAnsi="Courier New" w:cs="Courier New"/>
+          <w:rFonts w:ascii="Courier New" w:hAnsi="Courier New" w:eastAsia="Courier New" w:cs="Courier New"/>
           <w:sz w:val="20"/>
           <w:szCs w:val="20"/>
           <w:lang w:val="en-GB"/>
@@ -2982,7 +3014,7 @@
       <w:proofErr w:type="spellEnd"/>
       <w:r>
         <w:rPr>
-          <w:rFonts w:ascii="Courier New" w:eastAsia="Courier New" w:hAnsi="Courier New" w:cs="Courier New"/>
+          <w:rFonts w:ascii="Courier New" w:hAnsi="Courier New" w:eastAsia="Courier New" w:cs="Courier New"/>
           <w:sz w:val="20"/>
           <w:szCs w:val="20"/>
           <w:lang w:val="en-GB"/>
@@ -2993,15 +3025,15 @@
     <w:p>
       <w:pPr>
         <w:rPr>
-          <w:rFonts w:ascii="Courier New" w:eastAsia="Courier New" w:hAnsi="Courier New" w:cs="Courier New"/>
-          <w:sz w:val="20"/>
-          <w:szCs w:val="20"/>
-          <w:lang w:val="en-GB"/>
-        </w:rPr>
-      </w:pPr>
-      <w:r>
-        <w:rPr>
-          <w:rFonts w:ascii="Courier New" w:eastAsia="Courier New" w:hAnsi="Courier New" w:cs="Courier New"/>
+          <w:rFonts w:ascii="Courier New" w:hAnsi="Courier New" w:eastAsia="Courier New" w:cs="Courier New"/>
+          <w:sz w:val="20"/>
+          <w:szCs w:val="20"/>
+          <w:lang w:val="en-GB"/>
+        </w:rPr>
+      </w:pPr>
+      <w:r>
+        <w:rPr>
+          <w:rFonts w:ascii="Courier New" w:hAnsi="Courier New" w:eastAsia="Courier New" w:cs="Courier New"/>
           <w:sz w:val="20"/>
           <w:szCs w:val="20"/>
           <w:lang w:val="en-GB"/>
@@ -3012,15 +3044,15 @@
     <w:p>
       <w:pPr>
         <w:rPr>
-          <w:rFonts w:ascii="Courier New" w:eastAsia="Courier New" w:hAnsi="Courier New" w:cs="Courier New"/>
-          <w:sz w:val="20"/>
-          <w:szCs w:val="20"/>
-          <w:lang w:val="en-GB"/>
-        </w:rPr>
-      </w:pPr>
-      <w:r>
-        <w:rPr>
-          <w:rFonts w:ascii="Courier New" w:eastAsia="Courier New" w:hAnsi="Courier New" w:cs="Courier New"/>
+          <w:rFonts w:ascii="Courier New" w:hAnsi="Courier New" w:eastAsia="Courier New" w:cs="Courier New"/>
+          <w:sz w:val="20"/>
+          <w:szCs w:val="20"/>
+          <w:lang w:val="en-GB"/>
+        </w:rPr>
+      </w:pPr>
+      <w:r>
+        <w:rPr>
+          <w:rFonts w:ascii="Courier New" w:hAnsi="Courier New" w:eastAsia="Courier New" w:cs="Courier New"/>
           <w:sz w:val="20"/>
           <w:szCs w:val="20"/>
           <w:lang w:val="en-GB"/>
@@ -3030,7 +3062,7 @@
       <w:proofErr w:type="spellStart"/>
       <w:r>
         <w:rPr>
-          <w:rFonts w:ascii="Courier New" w:eastAsia="Courier New" w:hAnsi="Courier New" w:cs="Courier New"/>
+          <w:rFonts w:ascii="Courier New" w:hAnsi="Courier New" w:eastAsia="Courier New" w:cs="Courier New"/>
           <w:sz w:val="20"/>
           <w:szCs w:val="20"/>
           <w:lang w:val="en-GB"/>
@@ -3040,7 +3072,7 @@
       <w:proofErr w:type="spellEnd"/>
       <w:r>
         <w:rPr>
-          <w:rFonts w:ascii="Courier New" w:eastAsia="Courier New" w:hAnsi="Courier New" w:cs="Courier New"/>
+          <w:rFonts w:ascii="Courier New" w:hAnsi="Courier New" w:eastAsia="Courier New" w:cs="Courier New"/>
           <w:sz w:val="20"/>
           <w:szCs w:val="20"/>
           <w:lang w:val="en-GB"/>
@@ -3051,15 +3083,15 @@
     <w:p>
       <w:pPr>
         <w:rPr>
-          <w:rFonts w:ascii="Courier New" w:eastAsia="Courier New" w:hAnsi="Courier New" w:cs="Courier New"/>
-          <w:sz w:val="20"/>
-          <w:szCs w:val="20"/>
-          <w:lang w:val="en-GB"/>
-        </w:rPr>
-      </w:pPr>
-      <w:r>
-        <w:rPr>
-          <w:rFonts w:ascii="Courier New" w:eastAsia="Courier New" w:hAnsi="Courier New" w:cs="Courier New"/>
+          <w:rFonts w:ascii="Courier New" w:hAnsi="Courier New" w:eastAsia="Courier New" w:cs="Courier New"/>
+          <w:sz w:val="20"/>
+          <w:szCs w:val="20"/>
+          <w:lang w:val="en-GB"/>
+        </w:rPr>
+      </w:pPr>
+      <w:r>
+        <w:rPr>
+          <w:rFonts w:ascii="Courier New" w:hAnsi="Courier New" w:eastAsia="Courier New" w:cs="Courier New"/>
           <w:sz w:val="20"/>
           <w:szCs w:val="20"/>
           <w:lang w:val="en-GB"/>
@@ -3069,7 +3101,7 @@
       <w:proofErr w:type="spellStart"/>
       <w:r>
         <w:rPr>
-          <w:rFonts w:ascii="Courier New" w:eastAsia="Courier New" w:hAnsi="Courier New" w:cs="Courier New"/>
+          <w:rFonts w:ascii="Courier New" w:hAnsi="Courier New" w:eastAsia="Courier New" w:cs="Courier New"/>
           <w:sz w:val="20"/>
           <w:szCs w:val="20"/>
           <w:lang w:val="en-GB"/>
@@ -3079,7 +3111,7 @@
       <w:proofErr w:type="spellEnd"/>
       <w:r>
         <w:rPr>
-          <w:rFonts w:ascii="Courier New" w:eastAsia="Courier New" w:hAnsi="Courier New" w:cs="Courier New"/>
+          <w:rFonts w:ascii="Courier New" w:hAnsi="Courier New" w:eastAsia="Courier New" w:cs="Courier New"/>
           <w:sz w:val="20"/>
           <w:szCs w:val="20"/>
           <w:lang w:val="en-GB"/>
@@ -3090,15 +3122,15 @@
     <w:p>
       <w:pPr>
         <w:rPr>
-          <w:rFonts w:ascii="Courier New" w:eastAsia="Courier New" w:hAnsi="Courier New" w:cs="Courier New"/>
-          <w:sz w:val="20"/>
-          <w:szCs w:val="20"/>
-          <w:lang w:val="en-GB"/>
-        </w:rPr>
-      </w:pPr>
-      <w:r>
-        <w:rPr>
-          <w:rFonts w:ascii="Courier New" w:eastAsia="Courier New" w:hAnsi="Courier New" w:cs="Courier New"/>
+          <w:rFonts w:ascii="Courier New" w:hAnsi="Courier New" w:eastAsia="Courier New" w:cs="Courier New"/>
+          <w:sz w:val="20"/>
+          <w:szCs w:val="20"/>
+          <w:lang w:val="en-GB"/>
+        </w:rPr>
+      </w:pPr>
+      <w:r>
+        <w:rPr>
+          <w:rFonts w:ascii="Courier New" w:hAnsi="Courier New" w:eastAsia="Courier New" w:cs="Courier New"/>
           <w:sz w:val="20"/>
           <w:szCs w:val="20"/>
           <w:lang w:val="en-GB"/>
@@ -3108,7 +3140,7 @@
       <w:proofErr w:type="spellStart"/>
       <w:r>
         <w:rPr>
-          <w:rFonts w:ascii="Courier New" w:eastAsia="Courier New" w:hAnsi="Courier New" w:cs="Courier New"/>
+          <w:rFonts w:ascii="Courier New" w:hAnsi="Courier New" w:eastAsia="Courier New" w:cs="Courier New"/>
           <w:sz w:val="20"/>
           <w:szCs w:val="20"/>
           <w:lang w:val="en-GB"/>
@@ -3118,7 +3150,7 @@
       <w:proofErr w:type="spellEnd"/>
       <w:r>
         <w:rPr>
-          <w:rFonts w:ascii="Courier New" w:eastAsia="Courier New" w:hAnsi="Courier New" w:cs="Courier New"/>
+          <w:rFonts w:ascii="Courier New" w:hAnsi="Courier New" w:eastAsia="Courier New" w:cs="Courier New"/>
           <w:sz w:val="20"/>
           <w:szCs w:val="20"/>
           <w:lang w:val="en-GB"/>
@@ -3129,15 +3161,15 @@
     <w:p>
       <w:pPr>
         <w:rPr>
-          <w:rFonts w:ascii="Courier New" w:eastAsia="Courier New" w:hAnsi="Courier New" w:cs="Courier New"/>
-          <w:sz w:val="20"/>
-          <w:szCs w:val="20"/>
-          <w:lang w:val="en-GB"/>
-        </w:rPr>
-      </w:pPr>
-      <w:r>
-        <w:rPr>
-          <w:rFonts w:ascii="Courier New" w:eastAsia="Courier New" w:hAnsi="Courier New" w:cs="Courier New"/>
+          <w:rFonts w:ascii="Courier New" w:hAnsi="Courier New" w:eastAsia="Courier New" w:cs="Courier New"/>
+          <w:sz w:val="20"/>
+          <w:szCs w:val="20"/>
+          <w:lang w:val="en-GB"/>
+        </w:rPr>
+      </w:pPr>
+      <w:r>
+        <w:rPr>
+          <w:rFonts w:ascii="Courier New" w:hAnsi="Courier New" w:eastAsia="Courier New" w:cs="Courier New"/>
           <w:sz w:val="20"/>
           <w:szCs w:val="20"/>
           <w:lang w:val="en-GB"/>
@@ -3148,25 +3180,25 @@
     <w:p>
       <w:pPr>
         <w:rPr>
-          <w:rFonts w:ascii="Courier New" w:eastAsia="Courier New" w:hAnsi="Courier New" w:cs="Courier New"/>
-          <w:sz w:val="20"/>
-          <w:szCs w:val="20"/>
-          <w:lang w:val="en-GB"/>
-        </w:rPr>
-      </w:pPr>
-    </w:p>
-    <w:p>
-      <w:pPr>
-        <w:rPr>
-          <w:rFonts w:ascii="Courier New" w:eastAsia="Courier New" w:hAnsi="Courier New" w:cs="Courier New"/>
-          <w:sz w:val="20"/>
-          <w:szCs w:val="20"/>
-          <w:lang w:val="en-GB"/>
-        </w:rPr>
-      </w:pPr>
-      <w:r>
-        <w:rPr>
-          <w:rFonts w:ascii="Courier New" w:eastAsia="Courier New" w:hAnsi="Courier New" w:cs="Courier New"/>
+          <w:rFonts w:ascii="Courier New" w:hAnsi="Courier New" w:eastAsia="Courier New" w:cs="Courier New"/>
+          <w:sz w:val="20"/>
+          <w:szCs w:val="20"/>
+          <w:lang w:val="en-GB"/>
+        </w:rPr>
+      </w:pPr>
+    </w:p>
+    <w:p>
+      <w:pPr>
+        <w:rPr>
+          <w:rFonts w:ascii="Courier New" w:hAnsi="Courier New" w:eastAsia="Courier New" w:cs="Courier New"/>
+          <w:sz w:val="20"/>
+          <w:szCs w:val="20"/>
+          <w:lang w:val="en-GB"/>
+        </w:rPr>
+      </w:pPr>
+      <w:r>
+        <w:rPr>
+          <w:rFonts w:ascii="Courier New" w:hAnsi="Courier New" w:eastAsia="Courier New" w:cs="Courier New"/>
           <w:sz w:val="20"/>
           <w:szCs w:val="20"/>
           <w:lang w:val="en-GB"/>
@@ -3176,7 +3208,7 @@
       <w:proofErr w:type="spellStart"/>
       <w:r>
         <w:rPr>
-          <w:rFonts w:ascii="Courier New" w:eastAsia="Courier New" w:hAnsi="Courier New" w:cs="Courier New"/>
+          <w:rFonts w:ascii="Courier New" w:hAnsi="Courier New" w:eastAsia="Courier New" w:cs="Courier New"/>
           <w:sz w:val="20"/>
           <w:szCs w:val="20"/>
           <w:lang w:val="en-GB"/>
@@ -3186,7 +3218,7 @@
       <w:proofErr w:type="spellEnd"/>
       <w:r>
         <w:rPr>
-          <w:rFonts w:ascii="Courier New" w:eastAsia="Courier New" w:hAnsi="Courier New" w:cs="Courier New"/>
+          <w:rFonts w:ascii="Courier New" w:hAnsi="Courier New" w:eastAsia="Courier New" w:cs="Courier New"/>
           <w:sz w:val="20"/>
           <w:szCs w:val="20"/>
           <w:lang w:val="en-GB"/>
@@ -3197,15 +3229,15 @@
     <w:p>
       <w:pPr>
         <w:rPr>
-          <w:rFonts w:ascii="Courier New" w:eastAsia="Courier New" w:hAnsi="Courier New" w:cs="Courier New"/>
-          <w:sz w:val="20"/>
-          <w:szCs w:val="20"/>
-          <w:lang w:val="en-GB"/>
-        </w:rPr>
-      </w:pPr>
-      <w:r>
-        <w:rPr>
-          <w:rFonts w:ascii="Courier New" w:eastAsia="Courier New" w:hAnsi="Courier New" w:cs="Courier New"/>
+          <w:rFonts w:ascii="Courier New" w:hAnsi="Courier New" w:eastAsia="Courier New" w:cs="Courier New"/>
+          <w:sz w:val="20"/>
+          <w:szCs w:val="20"/>
+          <w:lang w:val="en-GB"/>
+        </w:rPr>
+      </w:pPr>
+      <w:r>
+        <w:rPr>
+          <w:rFonts w:ascii="Courier New" w:hAnsi="Courier New" w:eastAsia="Courier New" w:cs="Courier New"/>
           <w:sz w:val="20"/>
           <w:szCs w:val="20"/>
           <w:lang w:val="en-GB"/>
@@ -3216,15 +3248,15 @@
     <w:p>
       <w:pPr>
         <w:rPr>
-          <w:rFonts w:ascii="Courier New" w:eastAsia="Courier New" w:hAnsi="Courier New" w:cs="Courier New"/>
-          <w:sz w:val="20"/>
-          <w:szCs w:val="20"/>
-          <w:lang w:val="en-GB"/>
-        </w:rPr>
-      </w:pPr>
-      <w:r>
-        <w:rPr>
-          <w:rFonts w:ascii="Courier New" w:eastAsia="Courier New" w:hAnsi="Courier New" w:cs="Courier New"/>
+          <w:rFonts w:ascii="Courier New" w:hAnsi="Courier New" w:eastAsia="Courier New" w:cs="Courier New"/>
+          <w:sz w:val="20"/>
+          <w:szCs w:val="20"/>
+          <w:lang w:val="en-GB"/>
+        </w:rPr>
+      </w:pPr>
+      <w:r>
+        <w:rPr>
+          <w:rFonts w:ascii="Courier New" w:hAnsi="Courier New" w:eastAsia="Courier New" w:cs="Courier New"/>
           <w:sz w:val="20"/>
           <w:szCs w:val="20"/>
           <w:lang w:val="en-GB"/>
@@ -3234,7 +3266,7 @@
       <w:proofErr w:type="gramStart"/>
       <w:r>
         <w:rPr>
-          <w:rFonts w:ascii="Courier New" w:eastAsia="Courier New" w:hAnsi="Courier New" w:cs="Courier New"/>
+          <w:rFonts w:ascii="Courier New" w:hAnsi="Courier New" w:eastAsia="Courier New" w:cs="Courier New"/>
           <w:sz w:val="20"/>
           <w:szCs w:val="20"/>
           <w:lang w:val="en-GB"/>
@@ -3245,7 +3277,7 @@
       <w:proofErr w:type="gramEnd"/>
       <w:r>
         <w:rPr>
-          <w:rFonts w:ascii="Courier New" w:eastAsia="Courier New" w:hAnsi="Courier New" w:cs="Courier New"/>
+          <w:rFonts w:ascii="Courier New" w:hAnsi="Courier New" w:eastAsia="Courier New" w:cs="Courier New"/>
           <w:sz w:val="20"/>
           <w:szCs w:val="20"/>
           <w:lang w:val="en-GB"/>
@@ -3255,7 +3287,7 @@
       <w:proofErr w:type="spellEnd"/>
       <w:r>
         <w:rPr>
-          <w:rFonts w:ascii="Courier New" w:eastAsia="Courier New" w:hAnsi="Courier New" w:cs="Courier New"/>
+          <w:rFonts w:ascii="Courier New" w:hAnsi="Courier New" w:eastAsia="Courier New" w:cs="Courier New"/>
           <w:sz w:val="20"/>
           <w:szCs w:val="20"/>
           <w:lang w:val="en-GB"/>
@@ -3266,14 +3298,14 @@
     <w:p>
       <w:pPr>
         <w:rPr>
-          <w:rFonts w:ascii="Courier New" w:eastAsia="Courier New" w:hAnsi="Courier New" w:cs="Courier New"/>
-          <w:sz w:val="20"/>
-          <w:szCs w:val="20"/>
-        </w:rPr>
-      </w:pPr>
-      <w:r>
-        <w:rPr>
-          <w:rFonts w:ascii="Courier New" w:eastAsia="Courier New" w:hAnsi="Courier New" w:cs="Courier New"/>
+          <w:rFonts w:ascii="Courier New" w:hAnsi="Courier New" w:eastAsia="Courier New" w:cs="Courier New"/>
+          <w:sz w:val="20"/>
+          <w:szCs w:val="20"/>
+        </w:rPr>
+      </w:pPr>
+      <w:r>
+        <w:rPr>
+          <w:rFonts w:ascii="Courier New" w:hAnsi="Courier New" w:eastAsia="Courier New" w:cs="Courier New"/>
           <w:sz w:val="20"/>
           <w:szCs w:val="20"/>
           <w:lang w:val="en-GB"/>
@@ -3282,7 +3314,7 @@
       </w:r>
       <w:r>
         <w:rPr>
-          <w:rFonts w:ascii="Courier New" w:eastAsia="Courier New" w:hAnsi="Courier New" w:cs="Courier New"/>
+          <w:rFonts w:ascii="Courier New" w:hAnsi="Courier New" w:eastAsia="Courier New" w:cs="Courier New"/>
           <w:sz w:val="20"/>
           <w:szCs w:val="20"/>
         </w:rPr>
@@ -3291,7 +3323,7 @@
       <w:proofErr w:type="gramStart"/>
       <w:r>
         <w:rPr>
-          <w:rFonts w:ascii="Courier New" w:eastAsia="Courier New" w:hAnsi="Courier New" w:cs="Courier New"/>
+          <w:rFonts w:ascii="Courier New" w:hAnsi="Courier New" w:eastAsia="Courier New" w:cs="Courier New"/>
           <w:sz w:val="20"/>
           <w:szCs w:val="20"/>
         </w:rPr>
@@ -3301,7 +3333,7 @@
       <w:proofErr w:type="gramEnd"/>
       <w:r>
         <w:rPr>
-          <w:rFonts w:ascii="Courier New" w:eastAsia="Courier New" w:hAnsi="Courier New" w:cs="Courier New"/>
+          <w:rFonts w:ascii="Courier New" w:hAnsi="Courier New" w:eastAsia="Courier New" w:cs="Courier New"/>
           <w:sz w:val="20"/>
           <w:szCs w:val="20"/>
         </w:rPr>
@@ -3310,7 +3342,7 @@
       <w:proofErr w:type="spellEnd"/>
       <w:r>
         <w:rPr>
-          <w:rFonts w:ascii="Courier New" w:eastAsia="Courier New" w:hAnsi="Courier New" w:cs="Courier New"/>
+          <w:rFonts w:ascii="Courier New" w:hAnsi="Courier New" w:eastAsia="Courier New" w:cs="Courier New"/>
           <w:sz w:val="20"/>
           <w:szCs w:val="20"/>
         </w:rPr>
@@ -3320,15 +3352,15 @@
     <w:p>
       <w:pPr>
         <w:rPr>
-          <w:rFonts w:ascii="Courier New" w:eastAsia="Courier New" w:hAnsi="Courier New" w:cs="Courier New"/>
-          <w:sz w:val="20"/>
-          <w:szCs w:val="20"/>
-          <w:lang w:val="en-GB"/>
-        </w:rPr>
-      </w:pPr>
-      <w:r>
-        <w:rPr>
-          <w:rFonts w:ascii="Courier New" w:eastAsia="Courier New" w:hAnsi="Courier New" w:cs="Courier New"/>
+          <w:rFonts w:ascii="Courier New" w:hAnsi="Courier New" w:eastAsia="Courier New" w:cs="Courier New"/>
+          <w:sz w:val="20"/>
+          <w:szCs w:val="20"/>
+          <w:lang w:val="en-GB"/>
+        </w:rPr>
+      </w:pPr>
+      <w:r>
+        <w:rPr>
+          <w:rFonts w:ascii="Courier New" w:hAnsi="Courier New" w:eastAsia="Courier New" w:cs="Courier New"/>
           <w:sz w:val="20"/>
           <w:szCs w:val="20"/>
         </w:rPr>
@@ -3336,7 +3368,7 @@
       </w:r>
       <w:r>
         <w:rPr>
-          <w:rFonts w:ascii="Courier New" w:eastAsia="Courier New" w:hAnsi="Courier New" w:cs="Courier New"/>
+          <w:rFonts w:ascii="Courier New" w:hAnsi="Courier New" w:eastAsia="Courier New" w:cs="Courier New"/>
           <w:sz w:val="20"/>
           <w:szCs w:val="20"/>
           <w:lang w:val="en-GB"/>
@@ -3346,7 +3378,7 @@
       <w:proofErr w:type="spellStart"/>
       <w:r>
         <w:rPr>
-          <w:rFonts w:ascii="Courier New" w:eastAsia="Courier New" w:hAnsi="Courier New" w:cs="Courier New"/>
+          <w:rFonts w:ascii="Courier New" w:hAnsi="Courier New" w:eastAsia="Courier New" w:cs="Courier New"/>
           <w:sz w:val="20"/>
           <w:szCs w:val="20"/>
           <w:lang w:val="en-GB"/>
@@ -3356,7 +3388,7 @@
       <w:proofErr w:type="spellEnd"/>
       <w:r>
         <w:rPr>
-          <w:rFonts w:ascii="Courier New" w:eastAsia="Courier New" w:hAnsi="Courier New" w:cs="Courier New"/>
+          <w:rFonts w:ascii="Courier New" w:hAnsi="Courier New" w:eastAsia="Courier New" w:cs="Courier New"/>
           <w:sz w:val="20"/>
           <w:szCs w:val="20"/>
           <w:lang w:val="en-GB"/>
@@ -3367,15 +3399,15 @@
     <w:p>
       <w:pPr>
         <w:rPr>
-          <w:rFonts w:ascii="Courier New" w:eastAsia="Courier New" w:hAnsi="Courier New" w:cs="Courier New"/>
-          <w:sz w:val="20"/>
-          <w:szCs w:val="20"/>
-          <w:lang w:val="en-GB"/>
-        </w:rPr>
-      </w:pPr>
-      <w:r>
-        <w:rPr>
-          <w:rFonts w:ascii="Courier New" w:eastAsia="Courier New" w:hAnsi="Courier New" w:cs="Courier New"/>
+          <w:rFonts w:ascii="Courier New" w:hAnsi="Courier New" w:eastAsia="Courier New" w:cs="Courier New"/>
+          <w:sz w:val="20"/>
+          <w:szCs w:val="20"/>
+          <w:lang w:val="en-GB"/>
+        </w:rPr>
+      </w:pPr>
+      <w:r>
+        <w:rPr>
+          <w:rFonts w:ascii="Courier New" w:hAnsi="Courier New" w:eastAsia="Courier New" w:cs="Courier New"/>
           <w:sz w:val="20"/>
           <w:szCs w:val="20"/>
           <w:lang w:val="en-GB"/>
@@ -3386,25 +3418,25 @@
     <w:p>
       <w:pPr>
         <w:rPr>
-          <w:rFonts w:ascii="Courier New" w:eastAsia="Courier New" w:hAnsi="Courier New" w:cs="Courier New"/>
-          <w:sz w:val="20"/>
-          <w:szCs w:val="20"/>
-          <w:lang w:val="en-GB"/>
-        </w:rPr>
-      </w:pPr>
-    </w:p>
-    <w:p>
-      <w:pPr>
-        <w:rPr>
-          <w:rFonts w:ascii="Courier New" w:eastAsia="Courier New" w:hAnsi="Courier New" w:cs="Courier New"/>
-          <w:sz w:val="20"/>
-          <w:szCs w:val="20"/>
-          <w:lang w:val="en-GB"/>
-        </w:rPr>
-      </w:pPr>
-      <w:r>
-        <w:rPr>
-          <w:rFonts w:ascii="Courier New" w:eastAsia="Courier New" w:hAnsi="Courier New" w:cs="Courier New"/>
+          <w:rFonts w:ascii="Courier New" w:hAnsi="Courier New" w:eastAsia="Courier New" w:cs="Courier New"/>
+          <w:sz w:val="20"/>
+          <w:szCs w:val="20"/>
+          <w:lang w:val="en-GB"/>
+        </w:rPr>
+      </w:pPr>
+    </w:p>
+    <w:p>
+      <w:pPr>
+        <w:rPr>
+          <w:rFonts w:ascii="Courier New" w:hAnsi="Courier New" w:eastAsia="Courier New" w:cs="Courier New"/>
+          <w:sz w:val="20"/>
+          <w:szCs w:val="20"/>
+          <w:lang w:val="en-GB"/>
+        </w:rPr>
+      </w:pPr>
+      <w:r>
+        <w:rPr>
+          <w:rFonts w:ascii="Courier New" w:hAnsi="Courier New" w:eastAsia="Courier New" w:cs="Courier New"/>
           <w:sz w:val="20"/>
           <w:szCs w:val="20"/>
           <w:lang w:val="en-GB"/>
@@ -3414,7 +3446,7 @@
       <w:proofErr w:type="spellStart"/>
       <w:r>
         <w:rPr>
-          <w:rFonts w:ascii="Courier New" w:eastAsia="Courier New" w:hAnsi="Courier New" w:cs="Courier New"/>
+          <w:rFonts w:ascii="Courier New" w:hAnsi="Courier New" w:eastAsia="Courier New" w:cs="Courier New"/>
           <w:sz w:val="20"/>
           <w:szCs w:val="20"/>
           <w:lang w:val="en-GB"/>
@@ -3424,7 +3456,7 @@
       <w:proofErr w:type="spellEnd"/>
       <w:r>
         <w:rPr>
-          <w:rFonts w:ascii="Courier New" w:eastAsia="Courier New" w:hAnsi="Courier New" w:cs="Courier New"/>
+          <w:rFonts w:ascii="Courier New" w:hAnsi="Courier New" w:eastAsia="Courier New" w:cs="Courier New"/>
           <w:sz w:val="20"/>
           <w:szCs w:val="20"/>
           <w:lang w:val="en-GB"/>
@@ -3435,15 +3467,15 @@
     <w:p>
       <w:pPr>
         <w:rPr>
-          <w:rFonts w:ascii="Courier New" w:eastAsia="Courier New" w:hAnsi="Courier New" w:cs="Courier New"/>
-          <w:sz w:val="20"/>
-          <w:szCs w:val="20"/>
-          <w:lang w:val="en-GB"/>
-        </w:rPr>
-      </w:pPr>
-      <w:r>
-        <w:rPr>
-          <w:rFonts w:ascii="Courier New" w:eastAsia="Courier New" w:hAnsi="Courier New" w:cs="Courier New"/>
+          <w:rFonts w:ascii="Courier New" w:hAnsi="Courier New" w:eastAsia="Courier New" w:cs="Courier New"/>
+          <w:sz w:val="20"/>
+          <w:szCs w:val="20"/>
+          <w:lang w:val="en-GB"/>
+        </w:rPr>
+      </w:pPr>
+      <w:r>
+        <w:rPr>
+          <w:rFonts w:ascii="Courier New" w:hAnsi="Courier New" w:eastAsia="Courier New" w:cs="Courier New"/>
           <w:sz w:val="20"/>
           <w:szCs w:val="20"/>
           <w:lang w:val="en-GB"/>
@@ -3454,15 +3486,15 @@
     <w:p>
       <w:pPr>
         <w:rPr>
-          <w:rFonts w:ascii="Courier New" w:eastAsia="Courier New" w:hAnsi="Courier New" w:cs="Courier New"/>
-          <w:sz w:val="20"/>
-          <w:szCs w:val="20"/>
-          <w:lang w:val="en-GB"/>
-        </w:rPr>
-      </w:pPr>
-      <w:r>
-        <w:rPr>
-          <w:rFonts w:ascii="Courier New" w:eastAsia="Courier New" w:hAnsi="Courier New" w:cs="Courier New"/>
+          <w:rFonts w:ascii="Courier New" w:hAnsi="Courier New" w:eastAsia="Courier New" w:cs="Courier New"/>
+          <w:sz w:val="20"/>
+          <w:szCs w:val="20"/>
+          <w:lang w:val="en-GB"/>
+        </w:rPr>
+      </w:pPr>
+      <w:r>
+        <w:rPr>
+          <w:rFonts w:ascii="Courier New" w:hAnsi="Courier New" w:eastAsia="Courier New" w:cs="Courier New"/>
           <w:sz w:val="20"/>
           <w:szCs w:val="20"/>
           <w:lang w:val="en-GB"/>
@@ -3473,15 +3505,15 @@
     <w:p>
       <w:pPr>
         <w:rPr>
-          <w:rFonts w:ascii="Courier New" w:eastAsia="Courier New" w:hAnsi="Courier New" w:cs="Courier New"/>
-          <w:sz w:val="20"/>
-          <w:szCs w:val="20"/>
-          <w:lang w:val="en-GB"/>
-        </w:rPr>
-      </w:pPr>
-      <w:r>
-        <w:rPr>
-          <w:rFonts w:ascii="Courier New" w:eastAsia="Courier New" w:hAnsi="Courier New" w:cs="Courier New"/>
+          <w:rFonts w:ascii="Courier New" w:hAnsi="Courier New" w:eastAsia="Courier New" w:cs="Courier New"/>
+          <w:sz w:val="20"/>
+          <w:szCs w:val="20"/>
+          <w:lang w:val="en-GB"/>
+        </w:rPr>
+      </w:pPr>
+      <w:r>
+        <w:rPr>
+          <w:rFonts w:ascii="Courier New" w:hAnsi="Courier New" w:eastAsia="Courier New" w:cs="Courier New"/>
           <w:sz w:val="20"/>
           <w:szCs w:val="20"/>
           <w:lang w:val="en-GB"/>
@@ -3491,7 +3523,7 @@
       <w:proofErr w:type="gramStart"/>
       <w:r>
         <w:rPr>
-          <w:rFonts w:ascii="Courier New" w:eastAsia="Courier New" w:hAnsi="Courier New" w:cs="Courier New"/>
+          <w:rFonts w:ascii="Courier New" w:hAnsi="Courier New" w:eastAsia="Courier New" w:cs="Courier New"/>
           <w:sz w:val="20"/>
           <w:szCs w:val="20"/>
           <w:lang w:val="en-GB"/>
@@ -3501,7 +3533,7 @@
       <w:proofErr w:type="gramEnd"/>
       <w:r>
         <w:rPr>
-          <w:rFonts w:ascii="Courier New" w:eastAsia="Courier New" w:hAnsi="Courier New" w:cs="Courier New"/>
+          <w:rFonts w:ascii="Courier New" w:hAnsi="Courier New" w:eastAsia="Courier New" w:cs="Courier New"/>
           <w:sz w:val="20"/>
           <w:szCs w:val="20"/>
           <w:lang w:val="en-GB"/>
@@ -3510,7 +3542,7 @@
       </w:r>
       <w:r>
         <w:rPr>
-          <w:rFonts w:ascii="Courier New" w:eastAsia="Courier New" w:hAnsi="Courier New" w:cs="Courier New"/>
+          <w:rFonts w:ascii="Courier New" w:hAnsi="Courier New" w:eastAsia="Courier New" w:cs="Courier New"/>
           <w:sz w:val="20"/>
           <w:szCs w:val="20"/>
           <w:lang w:val="en-GB"/>
@@ -3521,15 +3553,15 @@
     <w:p>
       <w:pPr>
         <w:rPr>
-          <w:rFonts w:ascii="Courier New" w:eastAsia="Courier New" w:hAnsi="Courier New" w:cs="Courier New"/>
-          <w:sz w:val="20"/>
-          <w:szCs w:val="20"/>
-          <w:lang w:val="en-GB"/>
-        </w:rPr>
-      </w:pPr>
-      <w:r>
-        <w:rPr>
-          <w:rFonts w:ascii="Courier New" w:eastAsia="Courier New" w:hAnsi="Courier New" w:cs="Courier New"/>
+          <w:rFonts w:ascii="Courier New" w:hAnsi="Courier New" w:eastAsia="Courier New" w:cs="Courier New"/>
+          <w:sz w:val="20"/>
+          <w:szCs w:val="20"/>
+          <w:lang w:val="en-GB"/>
+        </w:rPr>
+      </w:pPr>
+      <w:r>
+        <w:rPr>
+          <w:rFonts w:ascii="Courier New" w:hAnsi="Courier New" w:eastAsia="Courier New" w:cs="Courier New"/>
           <w:sz w:val="20"/>
           <w:szCs w:val="20"/>
           <w:lang w:val="en-GB"/>
@@ -3540,15 +3572,15 @@
     <w:p>
       <w:pPr>
         <w:rPr>
-          <w:rFonts w:ascii="Courier New" w:eastAsia="Courier New" w:hAnsi="Courier New" w:cs="Courier New"/>
-          <w:sz w:val="20"/>
-          <w:szCs w:val="20"/>
-          <w:lang w:val="en-GB"/>
-        </w:rPr>
-      </w:pPr>
-      <w:r>
-        <w:rPr>
-          <w:rFonts w:ascii="Courier New" w:eastAsia="Courier New" w:hAnsi="Courier New" w:cs="Courier New"/>
+          <w:rFonts w:ascii="Courier New" w:hAnsi="Courier New" w:eastAsia="Courier New" w:cs="Courier New"/>
+          <w:sz w:val="20"/>
+          <w:szCs w:val="20"/>
+          <w:lang w:val="en-GB"/>
+        </w:rPr>
+      </w:pPr>
+      <w:r>
+        <w:rPr>
+          <w:rFonts w:ascii="Courier New" w:hAnsi="Courier New" w:eastAsia="Courier New" w:cs="Courier New"/>
           <w:sz w:val="20"/>
           <w:szCs w:val="20"/>
           <w:lang w:val="en-GB"/>
@@ -3559,15 +3591,15 @@
     <w:p>
       <w:pPr>
         <w:rPr>
-          <w:rFonts w:ascii="Courier New" w:eastAsia="Courier New" w:hAnsi="Courier New" w:cs="Courier New"/>
-          <w:sz w:val="20"/>
-          <w:szCs w:val="20"/>
-          <w:lang w:val="en-GB"/>
-        </w:rPr>
-      </w:pPr>
-      <w:r>
-        <w:rPr>
-          <w:rFonts w:ascii="Courier New" w:eastAsia="Courier New" w:hAnsi="Courier New" w:cs="Courier New"/>
+          <w:rFonts w:ascii="Courier New" w:hAnsi="Courier New" w:eastAsia="Courier New" w:cs="Courier New"/>
+          <w:sz w:val="20"/>
+          <w:szCs w:val="20"/>
+          <w:lang w:val="en-GB"/>
+        </w:rPr>
+      </w:pPr>
+      <w:r>
+        <w:rPr>
+          <w:rFonts w:ascii="Courier New" w:hAnsi="Courier New" w:eastAsia="Courier New" w:cs="Courier New"/>
           <w:sz w:val="20"/>
           <w:szCs w:val="20"/>
           <w:lang w:val="en-GB"/>
@@ -3578,25 +3610,25 @@
     <w:p>
       <w:pPr>
         <w:rPr>
-          <w:rFonts w:ascii="Courier New" w:eastAsia="Courier New" w:hAnsi="Courier New" w:cs="Courier New"/>
-          <w:sz w:val="20"/>
-          <w:szCs w:val="20"/>
-          <w:lang w:val="en-GB"/>
-        </w:rPr>
-      </w:pPr>
-    </w:p>
-    <w:p>
-      <w:pPr>
-        <w:rPr>
-          <w:rFonts w:ascii="Courier New" w:eastAsia="Courier New" w:hAnsi="Courier New" w:cs="Courier New"/>
-          <w:sz w:val="20"/>
-          <w:szCs w:val="20"/>
-          <w:lang w:val="en-GB"/>
-        </w:rPr>
-      </w:pPr>
-      <w:r>
-        <w:rPr>
-          <w:rFonts w:ascii="Courier New" w:eastAsia="Courier New" w:hAnsi="Courier New" w:cs="Courier New"/>
+          <w:rFonts w:ascii="Courier New" w:hAnsi="Courier New" w:eastAsia="Courier New" w:cs="Courier New"/>
+          <w:sz w:val="20"/>
+          <w:szCs w:val="20"/>
+          <w:lang w:val="en-GB"/>
+        </w:rPr>
+      </w:pPr>
+    </w:p>
+    <w:p>
+      <w:pPr>
+        <w:rPr>
+          <w:rFonts w:ascii="Courier New" w:hAnsi="Courier New" w:eastAsia="Courier New" w:cs="Courier New"/>
+          <w:sz w:val="20"/>
+          <w:szCs w:val="20"/>
+          <w:lang w:val="en-GB"/>
+        </w:rPr>
+      </w:pPr>
+      <w:r>
+        <w:rPr>
+          <w:rFonts w:ascii="Courier New" w:hAnsi="Courier New" w:eastAsia="Courier New" w:cs="Courier New"/>
           <w:sz w:val="20"/>
           <w:szCs w:val="20"/>
           <w:lang w:val="en-GB"/>
@@ -3606,7 +3638,7 @@
       <w:proofErr w:type="spellStart"/>
       <w:r>
         <w:rPr>
-          <w:rFonts w:ascii="Courier New" w:eastAsia="Courier New" w:hAnsi="Courier New" w:cs="Courier New"/>
+          <w:rFonts w:ascii="Courier New" w:hAnsi="Courier New" w:eastAsia="Courier New" w:cs="Courier New"/>
           <w:sz w:val="20"/>
           <w:szCs w:val="20"/>
           <w:lang w:val="en-GB"/>
@@ -3616,7 +3648,7 @@
       <w:proofErr w:type="spellEnd"/>
       <w:r>
         <w:rPr>
-          <w:rFonts w:ascii="Courier New" w:eastAsia="Courier New" w:hAnsi="Courier New" w:cs="Courier New"/>
+          <w:rFonts w:ascii="Courier New" w:hAnsi="Courier New" w:eastAsia="Courier New" w:cs="Courier New"/>
           <w:sz w:val="20"/>
           <w:szCs w:val="20"/>
           <w:lang w:val="en-GB"/>
@@ -3627,15 +3659,15 @@
     <w:p>
       <w:pPr>
         <w:rPr>
-          <w:rFonts w:ascii="Courier New" w:eastAsia="Courier New" w:hAnsi="Courier New" w:cs="Courier New"/>
-          <w:sz w:val="20"/>
-          <w:szCs w:val="20"/>
-          <w:lang w:val="en-GB"/>
-        </w:rPr>
-      </w:pPr>
-      <w:r>
-        <w:rPr>
-          <w:rFonts w:ascii="Courier New" w:eastAsia="Courier New" w:hAnsi="Courier New" w:cs="Courier New"/>
+          <w:rFonts w:ascii="Courier New" w:hAnsi="Courier New" w:eastAsia="Courier New" w:cs="Courier New"/>
+          <w:sz w:val="20"/>
+          <w:szCs w:val="20"/>
+          <w:lang w:val="en-GB"/>
+        </w:rPr>
+      </w:pPr>
+      <w:r>
+        <w:rPr>
+          <w:rFonts w:ascii="Courier New" w:hAnsi="Courier New" w:eastAsia="Courier New" w:cs="Courier New"/>
           <w:sz w:val="20"/>
           <w:szCs w:val="20"/>
           <w:lang w:val="en-GB"/>
@@ -3645,7 +3677,7 @@
       <w:proofErr w:type="spellStart"/>
       <w:r>
         <w:rPr>
-          <w:rFonts w:ascii="Courier New" w:eastAsia="Courier New" w:hAnsi="Courier New" w:cs="Courier New"/>
+          <w:rFonts w:ascii="Courier New" w:hAnsi="Courier New" w:eastAsia="Courier New" w:cs="Courier New"/>
           <w:sz w:val="20"/>
           <w:szCs w:val="20"/>
           <w:lang w:val="en-GB"/>
@@ -3655,7 +3687,7 @@
       <w:proofErr w:type="spellEnd"/>
       <w:r>
         <w:rPr>
-          <w:rFonts w:ascii="Courier New" w:eastAsia="Courier New" w:hAnsi="Courier New" w:cs="Courier New"/>
+          <w:rFonts w:ascii="Courier New" w:hAnsi="Courier New" w:eastAsia="Courier New" w:cs="Courier New"/>
           <w:sz w:val="20"/>
           <w:szCs w:val="20"/>
           <w:lang w:val="en-GB"/>
@@ -3666,15 +3698,15 @@
     <w:p>
       <w:pPr>
         <w:rPr>
-          <w:rFonts w:ascii="Courier New" w:eastAsia="Courier New" w:hAnsi="Courier New" w:cs="Courier New"/>
-          <w:sz w:val="20"/>
-          <w:szCs w:val="20"/>
-          <w:lang w:val="en-GB"/>
-        </w:rPr>
-      </w:pPr>
-      <w:r>
-        <w:rPr>
-          <w:rFonts w:ascii="Courier New" w:eastAsia="Courier New" w:hAnsi="Courier New" w:cs="Courier New"/>
+          <w:rFonts w:ascii="Courier New" w:hAnsi="Courier New" w:eastAsia="Courier New" w:cs="Courier New"/>
+          <w:sz w:val="20"/>
+          <w:szCs w:val="20"/>
+          <w:lang w:val="en-GB"/>
+        </w:rPr>
+      </w:pPr>
+      <w:r>
+        <w:rPr>
+          <w:rFonts w:ascii="Courier New" w:hAnsi="Courier New" w:eastAsia="Courier New" w:cs="Courier New"/>
           <w:sz w:val="20"/>
           <w:szCs w:val="20"/>
           <w:lang w:val="en-GB"/>
@@ -3684,7 +3716,7 @@
       <w:proofErr w:type="spellStart"/>
       <w:r>
         <w:rPr>
-          <w:rFonts w:ascii="Courier New" w:eastAsia="Courier New" w:hAnsi="Courier New" w:cs="Courier New"/>
+          <w:rFonts w:ascii="Courier New" w:hAnsi="Courier New" w:eastAsia="Courier New" w:cs="Courier New"/>
           <w:sz w:val="20"/>
           <w:szCs w:val="20"/>
           <w:lang w:val="en-GB"/>
@@ -3694,7 +3726,7 @@
       <w:proofErr w:type="spellEnd"/>
       <w:r>
         <w:rPr>
-          <w:rFonts w:ascii="Courier New" w:eastAsia="Courier New" w:hAnsi="Courier New" w:cs="Courier New"/>
+          <w:rFonts w:ascii="Courier New" w:hAnsi="Courier New" w:eastAsia="Courier New" w:cs="Courier New"/>
           <w:sz w:val="20"/>
           <w:szCs w:val="20"/>
           <w:lang w:val="en-GB"/>
@@ -3705,15 +3737,15 @@
     <w:p>
       <w:pPr>
         <w:rPr>
-          <w:rFonts w:ascii="Courier New" w:eastAsia="Courier New" w:hAnsi="Courier New" w:cs="Courier New"/>
-          <w:sz w:val="20"/>
-          <w:szCs w:val="20"/>
-          <w:lang w:val="en-GB"/>
-        </w:rPr>
-      </w:pPr>
-      <w:r>
-        <w:rPr>
-          <w:rFonts w:ascii="Courier New" w:eastAsia="Courier New" w:hAnsi="Courier New" w:cs="Courier New"/>
+          <w:rFonts w:ascii="Courier New" w:hAnsi="Courier New" w:eastAsia="Courier New" w:cs="Courier New"/>
+          <w:sz w:val="20"/>
+          <w:szCs w:val="20"/>
+          <w:lang w:val="en-GB"/>
+        </w:rPr>
+      </w:pPr>
+      <w:r>
+        <w:rPr>
+          <w:rFonts w:ascii="Courier New" w:hAnsi="Courier New" w:eastAsia="Courier New" w:cs="Courier New"/>
           <w:sz w:val="20"/>
           <w:szCs w:val="20"/>
           <w:lang w:val="en-GB"/>
@@ -3724,15 +3756,15 @@
     <w:p>
       <w:pPr>
         <w:rPr>
-          <w:rFonts w:ascii="Courier New" w:eastAsia="Courier New" w:hAnsi="Courier New" w:cs="Courier New"/>
-          <w:sz w:val="20"/>
-          <w:szCs w:val="20"/>
-          <w:lang w:val="en-GB"/>
-        </w:rPr>
-      </w:pPr>
-      <w:r>
-        <w:rPr>
-          <w:rFonts w:ascii="Courier New" w:eastAsia="Courier New" w:hAnsi="Courier New" w:cs="Courier New"/>
+          <w:rFonts w:ascii="Courier New" w:hAnsi="Courier New" w:eastAsia="Courier New" w:cs="Courier New"/>
+          <w:sz w:val="20"/>
+          <w:szCs w:val="20"/>
+          <w:lang w:val="en-GB"/>
+        </w:rPr>
+      </w:pPr>
+      <w:r>
+        <w:rPr>
+          <w:rFonts w:ascii="Courier New" w:hAnsi="Courier New" w:eastAsia="Courier New" w:cs="Courier New"/>
           <w:sz w:val="20"/>
           <w:szCs w:val="20"/>
           <w:lang w:val="en-GB"/>
@@ -3741,7 +3773,7 @@
       </w:r>
       <w:r>
         <w:rPr>
-          <w:rFonts w:ascii="Courier New" w:eastAsia="Courier New" w:hAnsi="Courier New" w:cs="Courier New"/>
+          <w:rFonts w:ascii="Courier New" w:hAnsi="Courier New" w:eastAsia="Courier New" w:cs="Courier New"/>
           <w:sz w:val="20"/>
           <w:szCs w:val="20"/>
           <w:lang w:val="en-GB"/>
@@ -3751,7 +3783,7 @@
       <w:proofErr w:type="spellStart"/>
       <w:r>
         <w:rPr>
-          <w:rFonts w:ascii="Courier New" w:eastAsia="Courier New" w:hAnsi="Courier New" w:cs="Courier New"/>
+          <w:rFonts w:ascii="Courier New" w:hAnsi="Courier New" w:eastAsia="Courier New" w:cs="Courier New"/>
           <w:sz w:val="20"/>
           <w:szCs w:val="20"/>
           <w:lang w:val="en-GB"/>
@@ -3761,7 +3793,7 @@
       <w:proofErr w:type="spellEnd"/>
       <w:r>
         <w:rPr>
-          <w:rFonts w:ascii="Courier New" w:eastAsia="Courier New" w:hAnsi="Courier New" w:cs="Courier New"/>
+          <w:rFonts w:ascii="Courier New" w:hAnsi="Courier New" w:eastAsia="Courier New" w:cs="Courier New"/>
           <w:sz w:val="20"/>
           <w:szCs w:val="20"/>
           <w:lang w:val="en-GB"/>
@@ -3771,7 +3803,7 @@
       <w:proofErr w:type="spellStart"/>
       <w:r>
         <w:rPr>
-          <w:rFonts w:ascii="Courier New" w:eastAsia="Courier New" w:hAnsi="Courier New" w:cs="Courier New"/>
+          <w:rFonts w:ascii="Courier New" w:hAnsi="Courier New" w:eastAsia="Courier New" w:cs="Courier New"/>
           <w:sz w:val="20"/>
           <w:szCs w:val="20"/>
           <w:lang w:val="en-GB"/>
@@ -3781,7 +3813,7 @@
       <w:proofErr w:type="spellEnd"/>
       <w:r>
         <w:rPr>
-          <w:rFonts w:ascii="Courier New" w:eastAsia="Courier New" w:hAnsi="Courier New" w:cs="Courier New"/>
+          <w:rFonts w:ascii="Courier New" w:hAnsi="Courier New" w:eastAsia="Courier New" w:cs="Courier New"/>
           <w:sz w:val="20"/>
           <w:szCs w:val="20"/>
           <w:lang w:val="en-GB"/>
@@ -3792,15 +3824,15 @@
     <w:p>
       <w:pPr>
         <w:rPr>
-          <w:rFonts w:ascii="Courier New" w:eastAsia="Courier New" w:hAnsi="Courier New" w:cs="Courier New"/>
-          <w:sz w:val="20"/>
-          <w:szCs w:val="20"/>
-          <w:lang w:val="en-GB"/>
-        </w:rPr>
-      </w:pPr>
-      <w:r>
-        <w:rPr>
-          <w:rFonts w:ascii="Courier New" w:eastAsia="Courier New" w:hAnsi="Courier New" w:cs="Courier New"/>
+          <w:rFonts w:ascii="Courier New" w:hAnsi="Courier New" w:eastAsia="Courier New" w:cs="Courier New"/>
+          <w:sz w:val="20"/>
+          <w:szCs w:val="20"/>
+          <w:lang w:val="en-GB"/>
+        </w:rPr>
+      </w:pPr>
+      <w:r>
+        <w:rPr>
+          <w:rFonts w:ascii="Courier New" w:hAnsi="Courier New" w:eastAsia="Courier New" w:cs="Courier New"/>
           <w:sz w:val="20"/>
           <w:szCs w:val="20"/>
           <w:lang w:val="en-GB"/>
@@ -3810,7 +3842,7 @@
       <w:proofErr w:type="spellStart"/>
       <w:r>
         <w:rPr>
-          <w:rFonts w:ascii="Courier New" w:eastAsia="Courier New" w:hAnsi="Courier New" w:cs="Courier New"/>
+          <w:rFonts w:ascii="Courier New" w:hAnsi="Courier New" w:eastAsia="Courier New" w:cs="Courier New"/>
           <w:sz w:val="20"/>
           <w:szCs w:val="20"/>
           <w:lang w:val="en-GB"/>
@@ -3820,7 +3852,7 @@
       <w:proofErr w:type="spellEnd"/>
       <w:r>
         <w:rPr>
-          <w:rFonts w:ascii="Courier New" w:eastAsia="Courier New" w:hAnsi="Courier New" w:cs="Courier New"/>
+          <w:rFonts w:ascii="Courier New" w:hAnsi="Courier New" w:eastAsia="Courier New" w:cs="Courier New"/>
           <w:sz w:val="20"/>
           <w:szCs w:val="20"/>
           <w:lang w:val="en-GB"/>
@@ -3831,15 +3863,15 @@
     <w:p>
       <w:pPr>
         <w:rPr>
-          <w:rFonts w:ascii="Courier New" w:eastAsia="Courier New" w:hAnsi="Courier New" w:cs="Courier New"/>
-          <w:sz w:val="20"/>
-          <w:szCs w:val="20"/>
-          <w:lang w:val="en-GB"/>
-        </w:rPr>
-      </w:pPr>
-      <w:r>
-        <w:rPr>
-          <w:rFonts w:ascii="Courier New" w:eastAsia="Courier New" w:hAnsi="Courier New" w:cs="Courier New"/>
+          <w:rFonts w:ascii="Courier New" w:hAnsi="Courier New" w:eastAsia="Courier New" w:cs="Courier New"/>
+          <w:sz w:val="20"/>
+          <w:szCs w:val="20"/>
+          <w:lang w:val="en-GB"/>
+        </w:rPr>
+      </w:pPr>
+      <w:r>
+        <w:rPr>
+          <w:rFonts w:ascii="Courier New" w:hAnsi="Courier New" w:eastAsia="Courier New" w:cs="Courier New"/>
           <w:sz w:val="20"/>
           <w:szCs w:val="20"/>
           <w:lang w:val="en-GB"/>
@@ -3849,7 +3881,7 @@
       <w:proofErr w:type="spellStart"/>
       <w:r>
         <w:rPr>
-          <w:rFonts w:ascii="Courier New" w:eastAsia="Courier New" w:hAnsi="Courier New" w:cs="Courier New"/>
+          <w:rFonts w:ascii="Courier New" w:hAnsi="Courier New" w:eastAsia="Courier New" w:cs="Courier New"/>
           <w:sz w:val="20"/>
           <w:szCs w:val="20"/>
           <w:lang w:val="en-GB"/>
@@ -3859,7 +3891,7 @@
       <w:proofErr w:type="spellEnd"/>
       <w:r>
         <w:rPr>
-          <w:rFonts w:ascii="Courier New" w:eastAsia="Courier New" w:hAnsi="Courier New" w:cs="Courier New"/>
+          <w:rFonts w:ascii="Courier New" w:hAnsi="Courier New" w:eastAsia="Courier New" w:cs="Courier New"/>
           <w:sz w:val="20"/>
           <w:szCs w:val="20"/>
           <w:lang w:val="en-GB"/>
@@ -3870,14 +3902,14 @@
     <w:p>
       <w:pPr>
         <w:rPr>
-          <w:rFonts w:ascii="Courier New" w:eastAsia="Courier New" w:hAnsi="Courier New" w:cs="Courier New"/>
-          <w:sz w:val="20"/>
-          <w:szCs w:val="20"/>
-        </w:rPr>
-      </w:pPr>
-      <w:r>
-        <w:rPr>
-          <w:rFonts w:ascii="Courier New" w:eastAsia="Courier New" w:hAnsi="Courier New" w:cs="Courier New"/>
+          <w:rFonts w:ascii="Courier New" w:hAnsi="Courier New" w:eastAsia="Courier New" w:cs="Courier New"/>
+          <w:sz w:val="20"/>
+          <w:szCs w:val="20"/>
+        </w:rPr>
+      </w:pPr>
+      <w:r>
+        <w:rPr>
+          <w:rFonts w:ascii="Courier New" w:hAnsi="Courier New" w:eastAsia="Courier New" w:cs="Courier New"/>
           <w:sz w:val="20"/>
           <w:szCs w:val="20"/>
         </w:rPr>
@@ -3887,23 +3919,23 @@
     <w:p>
       <w:pPr>
         <w:rPr>
-          <w:rFonts w:ascii="Courier New" w:eastAsia="Courier New" w:hAnsi="Courier New" w:cs="Courier New"/>
-          <w:sz w:val="20"/>
-          <w:szCs w:val="20"/>
-        </w:rPr>
-      </w:pPr>
-    </w:p>
-    <w:p>
-      <w:pPr>
-        <w:rPr>
-          <w:rFonts w:ascii="Courier New" w:eastAsia="Courier New" w:hAnsi="Courier New" w:cs="Courier New"/>
-          <w:sz w:val="20"/>
-          <w:szCs w:val="20"/>
-        </w:rPr>
-      </w:pPr>
-      <w:r>
-        <w:rPr>
-          <w:rFonts w:ascii="Courier New" w:eastAsia="Courier New" w:hAnsi="Courier New" w:cs="Courier New"/>
+          <w:rFonts w:ascii="Courier New" w:hAnsi="Courier New" w:eastAsia="Courier New" w:cs="Courier New"/>
+          <w:sz w:val="20"/>
+          <w:szCs w:val="20"/>
+        </w:rPr>
+      </w:pPr>
+    </w:p>
+    <w:p>
+      <w:pPr>
+        <w:rPr>
+          <w:rFonts w:ascii="Courier New" w:hAnsi="Courier New" w:eastAsia="Courier New" w:cs="Courier New"/>
+          <w:sz w:val="20"/>
+          <w:szCs w:val="20"/>
+        </w:rPr>
+      </w:pPr>
+      <w:r>
+        <w:rPr>
+          <w:rFonts w:ascii="Courier New" w:hAnsi="Courier New" w:eastAsia="Courier New" w:cs="Courier New"/>
           <w:sz w:val="20"/>
           <w:szCs w:val="20"/>
         </w:rPr>
@@ -3912,7 +3944,7 @@
       <w:proofErr w:type="spellStart"/>
       <w:r>
         <w:rPr>
-          <w:rFonts w:ascii="Courier New" w:eastAsia="Courier New" w:hAnsi="Courier New" w:cs="Courier New"/>
+          <w:rFonts w:ascii="Courier New" w:hAnsi="Courier New" w:eastAsia="Courier New" w:cs="Courier New"/>
           <w:sz w:val="20"/>
           <w:szCs w:val="20"/>
         </w:rPr>
@@ -3921,7 +3953,7 @@
       <w:proofErr w:type="spellEnd"/>
       <w:r>
         <w:rPr>
-          <w:rFonts w:ascii="Courier New" w:eastAsia="Courier New" w:hAnsi="Courier New" w:cs="Courier New"/>
+          <w:rFonts w:ascii="Courier New" w:hAnsi="Courier New" w:eastAsia="Courier New" w:cs="Courier New"/>
           <w:sz w:val="20"/>
           <w:szCs w:val="20"/>
         </w:rPr>
@@ -3931,15 +3963,15 @@
     <w:p>
       <w:pPr>
         <w:rPr>
-          <w:rFonts w:ascii="Courier New" w:eastAsia="Courier New" w:hAnsi="Courier New" w:cs="Courier New"/>
-          <w:sz w:val="20"/>
-          <w:szCs w:val="20"/>
-          <w:lang w:val="en-GB"/>
-        </w:rPr>
-      </w:pPr>
-      <w:r>
-        <w:rPr>
-          <w:rFonts w:ascii="Courier New" w:eastAsia="Courier New" w:hAnsi="Courier New" w:cs="Courier New"/>
+          <w:rFonts w:ascii="Courier New" w:hAnsi="Courier New" w:eastAsia="Courier New" w:cs="Courier New"/>
+          <w:sz w:val="20"/>
+          <w:szCs w:val="20"/>
+          <w:lang w:val="en-GB"/>
+        </w:rPr>
+      </w:pPr>
+      <w:r>
+        <w:rPr>
+          <w:rFonts w:ascii="Courier New" w:hAnsi="Courier New" w:eastAsia="Courier New" w:cs="Courier New"/>
           <w:sz w:val="20"/>
           <w:szCs w:val="20"/>
         </w:rPr>
@@ -3947,7 +3979,7 @@
       </w:r>
       <w:r>
         <w:rPr>
-          <w:rFonts w:ascii="Courier New" w:eastAsia="Courier New" w:hAnsi="Courier New" w:cs="Courier New"/>
+          <w:rFonts w:ascii="Courier New" w:hAnsi="Courier New" w:eastAsia="Courier New" w:cs="Courier New"/>
           <w:sz w:val="20"/>
           <w:szCs w:val="20"/>
           <w:lang w:val="en-GB"/>
@@ -3958,15 +3990,15 @@
     <w:p>
       <w:pPr>
         <w:rPr>
-          <w:rFonts w:ascii="Courier New" w:eastAsia="Courier New" w:hAnsi="Courier New" w:cs="Courier New"/>
-          <w:sz w:val="20"/>
-          <w:szCs w:val="20"/>
-          <w:lang w:val="en-GB"/>
-        </w:rPr>
-      </w:pPr>
-      <w:r>
-        <w:rPr>
-          <w:rFonts w:ascii="Courier New" w:eastAsia="Courier New" w:hAnsi="Courier New" w:cs="Courier New"/>
+          <w:rFonts w:ascii="Courier New" w:hAnsi="Courier New" w:eastAsia="Courier New" w:cs="Courier New"/>
+          <w:sz w:val="20"/>
+          <w:szCs w:val="20"/>
+          <w:lang w:val="en-GB"/>
+        </w:rPr>
+      </w:pPr>
+      <w:r>
+        <w:rPr>
+          <w:rFonts w:ascii="Courier New" w:hAnsi="Courier New" w:eastAsia="Courier New" w:cs="Courier New"/>
           <w:sz w:val="20"/>
           <w:szCs w:val="20"/>
           <w:lang w:val="en-GB"/>
@@ -3976,7 +4008,7 @@
       <w:proofErr w:type="spellStart"/>
       <w:r>
         <w:rPr>
-          <w:rFonts w:ascii="Courier New" w:eastAsia="Courier New" w:hAnsi="Courier New" w:cs="Courier New"/>
+          <w:rFonts w:ascii="Courier New" w:hAnsi="Courier New" w:eastAsia="Courier New" w:cs="Courier New"/>
           <w:sz w:val="20"/>
           <w:szCs w:val="20"/>
           <w:lang w:val="en-GB"/>
@@ -3986,7 +4018,7 @@
       <w:proofErr w:type="spellEnd"/>
       <w:r>
         <w:rPr>
-          <w:rFonts w:ascii="Courier New" w:eastAsia="Courier New" w:hAnsi="Courier New" w:cs="Courier New"/>
+          <w:rFonts w:ascii="Courier New" w:hAnsi="Courier New" w:eastAsia="Courier New" w:cs="Courier New"/>
           <w:sz w:val="20"/>
           <w:szCs w:val="20"/>
           <w:lang w:val="en-GB"/>
@@ -3997,15 +4029,15 @@
     <w:p>
       <w:pPr>
         <w:rPr>
-          <w:rFonts w:ascii="Courier New" w:eastAsia="Courier New" w:hAnsi="Courier New" w:cs="Courier New"/>
-          <w:sz w:val="20"/>
-          <w:szCs w:val="20"/>
-          <w:lang w:val="en-GB"/>
-        </w:rPr>
-      </w:pPr>
-      <w:r>
-        <w:rPr>
-          <w:rFonts w:ascii="Courier New" w:eastAsia="Courier New" w:hAnsi="Courier New" w:cs="Courier New"/>
+          <w:rFonts w:ascii="Courier New" w:hAnsi="Courier New" w:eastAsia="Courier New" w:cs="Courier New"/>
+          <w:sz w:val="20"/>
+          <w:szCs w:val="20"/>
+          <w:lang w:val="en-GB"/>
+        </w:rPr>
+      </w:pPr>
+      <w:r>
+        <w:rPr>
+          <w:rFonts w:ascii="Courier New" w:hAnsi="Courier New" w:eastAsia="Courier New" w:cs="Courier New"/>
           <w:sz w:val="20"/>
           <w:szCs w:val="20"/>
           <w:lang w:val="en-GB"/>
@@ -4015,7 +4047,7 @@
       <w:proofErr w:type="spellStart"/>
       <w:r>
         <w:rPr>
-          <w:rFonts w:ascii="Courier New" w:eastAsia="Courier New" w:hAnsi="Courier New" w:cs="Courier New"/>
+          <w:rFonts w:ascii="Courier New" w:hAnsi="Courier New" w:eastAsia="Courier New" w:cs="Courier New"/>
           <w:sz w:val="20"/>
           <w:szCs w:val="20"/>
           <w:lang w:val="en-GB"/>
@@ -4025,7 +4057,7 @@
       <w:proofErr w:type="spellEnd"/>
       <w:r>
         <w:rPr>
-          <w:rFonts w:ascii="Courier New" w:eastAsia="Courier New" w:hAnsi="Courier New" w:cs="Courier New"/>
+          <w:rFonts w:ascii="Courier New" w:hAnsi="Courier New" w:eastAsia="Courier New" w:cs="Courier New"/>
           <w:sz w:val="20"/>
           <w:szCs w:val="20"/>
           <w:lang w:val="en-GB"/>
@@ -4036,15 +4068,15 @@
     <w:p>
       <w:pPr>
         <w:rPr>
-          <w:rFonts w:ascii="Courier New" w:eastAsia="Courier New" w:hAnsi="Courier New" w:cs="Courier New"/>
-          <w:sz w:val="20"/>
-          <w:szCs w:val="20"/>
-          <w:lang w:val="en-GB"/>
-        </w:rPr>
-      </w:pPr>
-      <w:r>
-        <w:rPr>
-          <w:rFonts w:ascii="Courier New" w:eastAsia="Courier New" w:hAnsi="Courier New" w:cs="Courier New"/>
+          <w:rFonts w:ascii="Courier New" w:hAnsi="Courier New" w:eastAsia="Courier New" w:cs="Courier New"/>
+          <w:sz w:val="20"/>
+          <w:szCs w:val="20"/>
+          <w:lang w:val="en-GB"/>
+        </w:rPr>
+      </w:pPr>
+      <w:r>
+        <w:rPr>
+          <w:rFonts w:ascii="Courier New" w:hAnsi="Courier New" w:eastAsia="Courier New" w:cs="Courier New"/>
           <w:sz w:val="20"/>
           <w:szCs w:val="20"/>
           <w:lang w:val="en-GB"/>
@@ -4054,7 +4086,7 @@
       <w:proofErr w:type="spellStart"/>
       <w:r>
         <w:rPr>
-          <w:rFonts w:ascii="Courier New" w:eastAsia="Courier New" w:hAnsi="Courier New" w:cs="Courier New"/>
+          <w:rFonts w:ascii="Courier New" w:hAnsi="Courier New" w:eastAsia="Courier New" w:cs="Courier New"/>
           <w:sz w:val="20"/>
           <w:szCs w:val="20"/>
           <w:lang w:val="en-GB"/>
@@ -4064,7 +4096,7 @@
       <w:proofErr w:type="spellEnd"/>
       <w:r>
         <w:rPr>
-          <w:rFonts w:ascii="Courier New" w:eastAsia="Courier New" w:hAnsi="Courier New" w:cs="Courier New"/>
+          <w:rFonts w:ascii="Courier New" w:hAnsi="Courier New" w:eastAsia="Courier New" w:cs="Courier New"/>
           <w:sz w:val="20"/>
           <w:szCs w:val="20"/>
           <w:lang w:val="en-GB"/>
@@ -4075,15 +4107,15 @@
     <w:p>
       <w:pPr>
         <w:rPr>
-          <w:rFonts w:ascii="Courier New" w:eastAsia="Courier New" w:hAnsi="Courier New" w:cs="Courier New"/>
-          <w:sz w:val="20"/>
-          <w:szCs w:val="20"/>
-          <w:lang w:val="en-GB"/>
-        </w:rPr>
-      </w:pPr>
-      <w:r>
-        <w:rPr>
-          <w:rFonts w:ascii="Courier New" w:eastAsia="Courier New" w:hAnsi="Courier New" w:cs="Courier New"/>
+          <w:rFonts w:ascii="Courier New" w:hAnsi="Courier New" w:eastAsia="Courier New" w:cs="Courier New"/>
+          <w:sz w:val="20"/>
+          <w:szCs w:val="20"/>
+          <w:lang w:val="en-GB"/>
+        </w:rPr>
+      </w:pPr>
+      <w:r>
+        <w:rPr>
+          <w:rFonts w:ascii="Courier New" w:hAnsi="Courier New" w:eastAsia="Courier New" w:cs="Courier New"/>
           <w:sz w:val="20"/>
           <w:szCs w:val="20"/>
           <w:lang w:val="en-GB"/>
@@ -4093,7 +4125,7 @@
       <w:proofErr w:type="spellStart"/>
       <w:r>
         <w:rPr>
-          <w:rFonts w:ascii="Courier New" w:eastAsia="Courier New" w:hAnsi="Courier New" w:cs="Courier New"/>
+          <w:rFonts w:ascii="Courier New" w:hAnsi="Courier New" w:eastAsia="Courier New" w:cs="Courier New"/>
           <w:sz w:val="20"/>
           <w:szCs w:val="20"/>
           <w:lang w:val="en-GB"/>
@@ -4103,7 +4135,7 @@
       <w:proofErr w:type="spellEnd"/>
       <w:r>
         <w:rPr>
-          <w:rFonts w:ascii="Courier New" w:eastAsia="Courier New" w:hAnsi="Courier New" w:cs="Courier New"/>
+          <w:rFonts w:ascii="Courier New" w:hAnsi="Courier New" w:eastAsia="Courier New" w:cs="Courier New"/>
           <w:sz w:val="20"/>
           <w:szCs w:val="20"/>
           <w:lang w:val="en-GB"/>
@@ -4114,15 +4146,15 @@
     <w:p>
       <w:pPr>
         <w:rPr>
-          <w:rFonts w:ascii="Courier New" w:eastAsia="Courier New" w:hAnsi="Courier New" w:cs="Courier New"/>
-          <w:sz w:val="20"/>
-          <w:szCs w:val="20"/>
-          <w:lang w:val="en-GB"/>
-        </w:rPr>
-      </w:pPr>
-      <w:r>
-        <w:rPr>
-          <w:rFonts w:ascii="Courier New" w:eastAsia="Courier New" w:hAnsi="Courier New" w:cs="Courier New"/>
+          <w:rFonts w:ascii="Courier New" w:hAnsi="Courier New" w:eastAsia="Courier New" w:cs="Courier New"/>
+          <w:sz w:val="20"/>
+          <w:szCs w:val="20"/>
+          <w:lang w:val="en-GB"/>
+        </w:rPr>
+      </w:pPr>
+      <w:r>
+        <w:rPr>
+          <w:rFonts w:ascii="Courier New" w:hAnsi="Courier New" w:eastAsia="Courier New" w:cs="Courier New"/>
           <w:sz w:val="20"/>
           <w:szCs w:val="20"/>
           <w:lang w:val="en-GB"/>
@@ -4132,7 +4164,7 @@
       <w:proofErr w:type="spellStart"/>
       <w:r>
         <w:rPr>
-          <w:rFonts w:ascii="Courier New" w:eastAsia="Courier New" w:hAnsi="Courier New" w:cs="Courier New"/>
+          <w:rFonts w:ascii="Courier New" w:hAnsi="Courier New" w:eastAsia="Courier New" w:cs="Courier New"/>
           <w:sz w:val="20"/>
           <w:szCs w:val="20"/>
           <w:lang w:val="en-GB"/>
@@ -4142,7 +4174,7 @@
       <w:proofErr w:type="spellEnd"/>
       <w:r>
         <w:rPr>
-          <w:rFonts w:ascii="Courier New" w:eastAsia="Courier New" w:hAnsi="Courier New" w:cs="Courier New"/>
+          <w:rFonts w:ascii="Courier New" w:hAnsi="Courier New" w:eastAsia="Courier New" w:cs="Courier New"/>
           <w:sz w:val="20"/>
           <w:szCs w:val="20"/>
           <w:lang w:val="en-GB"/>
@@ -4153,15 +4185,15 @@
     <w:p>
       <w:pPr>
         <w:rPr>
-          <w:rFonts w:ascii="Courier New" w:eastAsia="Courier New" w:hAnsi="Courier New" w:cs="Courier New"/>
-          <w:sz w:val="20"/>
-          <w:szCs w:val="20"/>
-          <w:lang w:val="en-GB"/>
-        </w:rPr>
-      </w:pPr>
-      <w:r>
-        <w:rPr>
-          <w:rFonts w:ascii="Courier New" w:eastAsia="Courier New" w:hAnsi="Courier New" w:cs="Courier New"/>
+          <w:rFonts w:ascii="Courier New" w:hAnsi="Courier New" w:eastAsia="Courier New" w:cs="Courier New"/>
+          <w:sz w:val="20"/>
+          <w:szCs w:val="20"/>
+          <w:lang w:val="en-GB"/>
+        </w:rPr>
+      </w:pPr>
+      <w:r>
+        <w:rPr>
+          <w:rFonts w:ascii="Courier New" w:hAnsi="Courier New" w:eastAsia="Courier New" w:cs="Courier New"/>
           <w:sz w:val="20"/>
           <w:szCs w:val="20"/>
           <w:lang w:val="en-GB"/>
@@ -4172,65 +4204,65 @@
     <w:p>
       <w:pPr>
         <w:rPr>
-          <w:rFonts w:ascii="Courier New" w:eastAsia="Courier New" w:hAnsi="Courier New" w:cs="Courier New"/>
-          <w:sz w:val="20"/>
-          <w:szCs w:val="20"/>
-          <w:lang w:val="en-GB"/>
-        </w:rPr>
-      </w:pPr>
-    </w:p>
-    <w:p>
-      <w:pPr>
-        <w:rPr>
-          <w:rFonts w:ascii="Courier New" w:eastAsia="Courier New" w:hAnsi="Courier New" w:cs="Courier New"/>
-          <w:sz w:val="20"/>
-          <w:szCs w:val="20"/>
-          <w:lang w:val="en-GB"/>
-        </w:rPr>
-      </w:pPr>
-    </w:p>
-    <w:p>
-      <w:pPr>
-        <w:rPr>
-          <w:rFonts w:ascii="Courier New" w:eastAsia="Courier New" w:hAnsi="Courier New" w:cs="Courier New"/>
-          <w:sz w:val="20"/>
-          <w:szCs w:val="20"/>
-          <w:lang w:val="en-GB"/>
-        </w:rPr>
-      </w:pPr>
-    </w:p>
-    <w:p>
-      <w:pPr>
-        <w:rPr>
-          <w:rFonts w:ascii="Courier New" w:eastAsia="Courier New" w:hAnsi="Courier New" w:cs="Courier New"/>
-          <w:sz w:val="20"/>
-          <w:szCs w:val="20"/>
-          <w:lang w:val="en-GB"/>
-        </w:rPr>
-      </w:pPr>
-    </w:p>
-    <w:p>
-      <w:pPr>
-        <w:rPr>
-          <w:rFonts w:ascii="Courier New" w:eastAsia="Courier New" w:hAnsi="Courier New" w:cs="Courier New"/>
-          <w:sz w:val="20"/>
-          <w:szCs w:val="20"/>
-          <w:lang w:val="en-GB"/>
-        </w:rPr>
-      </w:pPr>
-    </w:p>
-    <w:p>
-      <w:pPr>
-        <w:rPr>
-          <w:rFonts w:ascii="Courier New" w:eastAsia="Courier New" w:hAnsi="Courier New" w:cs="Courier New"/>
-          <w:sz w:val="20"/>
-          <w:szCs w:val="20"/>
-          <w:lang w:val="en-GB"/>
-        </w:rPr>
-      </w:pPr>
-      <w:r>
-        <w:rPr>
-          <w:rFonts w:ascii="Courier New" w:eastAsia="Courier New" w:hAnsi="Courier New" w:cs="Courier New"/>
+          <w:rFonts w:ascii="Courier New" w:hAnsi="Courier New" w:eastAsia="Courier New" w:cs="Courier New"/>
+          <w:sz w:val="20"/>
+          <w:szCs w:val="20"/>
+          <w:lang w:val="en-GB"/>
+        </w:rPr>
+      </w:pPr>
+    </w:p>
+    <w:p>
+      <w:pPr>
+        <w:rPr>
+          <w:rFonts w:ascii="Courier New" w:hAnsi="Courier New" w:eastAsia="Courier New" w:cs="Courier New"/>
+          <w:sz w:val="20"/>
+          <w:szCs w:val="20"/>
+          <w:lang w:val="en-GB"/>
+        </w:rPr>
+      </w:pPr>
+    </w:p>
+    <w:p>
+      <w:pPr>
+        <w:rPr>
+          <w:rFonts w:ascii="Courier New" w:hAnsi="Courier New" w:eastAsia="Courier New" w:cs="Courier New"/>
+          <w:sz w:val="20"/>
+          <w:szCs w:val="20"/>
+          <w:lang w:val="en-GB"/>
+        </w:rPr>
+      </w:pPr>
+    </w:p>
+    <w:p>
+      <w:pPr>
+        <w:rPr>
+          <w:rFonts w:ascii="Courier New" w:hAnsi="Courier New" w:eastAsia="Courier New" w:cs="Courier New"/>
+          <w:sz w:val="20"/>
+          <w:szCs w:val="20"/>
+          <w:lang w:val="en-GB"/>
+        </w:rPr>
+      </w:pPr>
+    </w:p>
+    <w:p>
+      <w:pPr>
+        <w:rPr>
+          <w:rFonts w:ascii="Courier New" w:hAnsi="Courier New" w:eastAsia="Courier New" w:cs="Courier New"/>
+          <w:sz w:val="20"/>
+          <w:szCs w:val="20"/>
+          <w:lang w:val="en-GB"/>
+        </w:rPr>
+      </w:pPr>
+    </w:p>
+    <w:p>
+      <w:pPr>
+        <w:rPr>
+          <w:rFonts w:ascii="Courier New" w:hAnsi="Courier New" w:eastAsia="Courier New" w:cs="Courier New"/>
+          <w:sz w:val="20"/>
+          <w:szCs w:val="20"/>
+          <w:lang w:val="en-GB"/>
+        </w:rPr>
+      </w:pPr>
+      <w:r>
+        <w:rPr>
+          <w:rFonts w:ascii="Courier New" w:hAnsi="Courier New" w:eastAsia="Courier New" w:cs="Courier New"/>
           <w:sz w:val="20"/>
           <w:szCs w:val="20"/>
           <w:lang w:val="en-GB"/>
@@ -4241,7 +4273,7 @@
       <w:proofErr w:type="spellStart"/>
       <w:r>
         <w:rPr>
-          <w:rFonts w:ascii="Courier New" w:eastAsia="Courier New" w:hAnsi="Courier New" w:cs="Courier New"/>
+          <w:rFonts w:ascii="Courier New" w:hAnsi="Courier New" w:eastAsia="Courier New" w:cs="Courier New"/>
           <w:sz w:val="20"/>
           <w:szCs w:val="20"/>
           <w:lang w:val="en-GB"/>
@@ -4251,7 +4283,7 @@
       <w:proofErr w:type="spellEnd"/>
       <w:r>
         <w:rPr>
-          <w:rFonts w:ascii="Courier New" w:eastAsia="Courier New" w:hAnsi="Courier New" w:cs="Courier New"/>
+          <w:rFonts w:ascii="Courier New" w:hAnsi="Courier New" w:eastAsia="Courier New" w:cs="Courier New"/>
           <w:sz w:val="20"/>
           <w:szCs w:val="20"/>
           <w:lang w:val="en-GB"/>
@@ -4262,15 +4294,15 @@
     <w:p>
       <w:pPr>
         <w:rPr>
-          <w:rFonts w:ascii="Courier New" w:eastAsia="Courier New" w:hAnsi="Courier New" w:cs="Courier New"/>
-          <w:sz w:val="20"/>
-          <w:szCs w:val="20"/>
-          <w:lang w:val="en-GB"/>
-        </w:rPr>
-      </w:pPr>
-      <w:r>
-        <w:rPr>
-          <w:rFonts w:ascii="Courier New" w:eastAsia="Courier New" w:hAnsi="Courier New" w:cs="Courier New"/>
+          <w:rFonts w:ascii="Courier New" w:hAnsi="Courier New" w:eastAsia="Courier New" w:cs="Courier New"/>
+          <w:sz w:val="20"/>
+          <w:szCs w:val="20"/>
+          <w:lang w:val="en-GB"/>
+        </w:rPr>
+      </w:pPr>
+      <w:r>
+        <w:rPr>
+          <w:rFonts w:ascii="Courier New" w:hAnsi="Courier New" w:eastAsia="Courier New" w:cs="Courier New"/>
           <w:sz w:val="20"/>
           <w:szCs w:val="20"/>
           <w:lang w:val="en-GB"/>
@@ -4281,15 +4313,15 @@
     <w:p>
       <w:pPr>
         <w:rPr>
-          <w:rFonts w:ascii="Courier New" w:eastAsia="Courier New" w:hAnsi="Courier New" w:cs="Courier New"/>
-          <w:sz w:val="20"/>
-          <w:szCs w:val="20"/>
-          <w:lang w:val="en-GB"/>
-        </w:rPr>
-      </w:pPr>
-      <w:r>
-        <w:rPr>
-          <w:rFonts w:ascii="Courier New" w:eastAsia="Courier New" w:hAnsi="Courier New" w:cs="Courier New"/>
+          <w:rFonts w:ascii="Courier New" w:hAnsi="Courier New" w:eastAsia="Courier New" w:cs="Courier New"/>
+          <w:sz w:val="20"/>
+          <w:szCs w:val="20"/>
+          <w:lang w:val="en-GB"/>
+        </w:rPr>
+      </w:pPr>
+      <w:r>
+        <w:rPr>
+          <w:rFonts w:ascii="Courier New" w:hAnsi="Courier New" w:eastAsia="Courier New" w:cs="Courier New"/>
           <w:sz w:val="20"/>
           <w:szCs w:val="20"/>
           <w:lang w:val="en-GB"/>
@@ -4299,7 +4331,7 @@
       <w:proofErr w:type="spellStart"/>
       <w:r>
         <w:rPr>
-          <w:rFonts w:ascii="Courier New" w:eastAsia="Courier New" w:hAnsi="Courier New" w:cs="Courier New"/>
+          <w:rFonts w:ascii="Courier New" w:hAnsi="Courier New" w:eastAsia="Courier New" w:cs="Courier New"/>
           <w:sz w:val="20"/>
           <w:szCs w:val="20"/>
           <w:lang w:val="en-GB"/>
@@ -4309,7 +4341,7 @@
       <w:proofErr w:type="spellEnd"/>
       <w:r>
         <w:rPr>
-          <w:rFonts w:ascii="Courier New" w:eastAsia="Courier New" w:hAnsi="Courier New" w:cs="Courier New"/>
+          <w:rFonts w:ascii="Courier New" w:hAnsi="Courier New" w:eastAsia="Courier New" w:cs="Courier New"/>
           <w:sz w:val="20"/>
           <w:szCs w:val="20"/>
           <w:lang w:val="en-GB"/>
@@ -4320,15 +4352,15 @@
     <w:p>
       <w:pPr>
         <w:rPr>
-          <w:rFonts w:ascii="Courier New" w:eastAsia="Courier New" w:hAnsi="Courier New" w:cs="Courier New"/>
-          <w:sz w:val="20"/>
-          <w:szCs w:val="20"/>
-          <w:lang w:val="en-GB"/>
-        </w:rPr>
-      </w:pPr>
-      <w:r>
-        <w:rPr>
-          <w:rFonts w:ascii="Courier New" w:eastAsia="Courier New" w:hAnsi="Courier New" w:cs="Courier New"/>
+          <w:rFonts w:ascii="Courier New" w:hAnsi="Courier New" w:eastAsia="Courier New" w:cs="Courier New"/>
+          <w:sz w:val="20"/>
+          <w:szCs w:val="20"/>
+          <w:lang w:val="en-GB"/>
+        </w:rPr>
+      </w:pPr>
+      <w:r>
+        <w:rPr>
+          <w:rFonts w:ascii="Courier New" w:hAnsi="Courier New" w:eastAsia="Courier New" w:cs="Courier New"/>
           <w:sz w:val="20"/>
           <w:szCs w:val="20"/>
           <w:lang w:val="en-GB"/>
@@ -4338,7 +4370,7 @@
       <w:proofErr w:type="spellStart"/>
       <w:r>
         <w:rPr>
-          <w:rFonts w:ascii="Courier New" w:eastAsia="Courier New" w:hAnsi="Courier New" w:cs="Courier New"/>
+          <w:rFonts w:ascii="Courier New" w:hAnsi="Courier New" w:eastAsia="Courier New" w:cs="Courier New"/>
           <w:sz w:val="20"/>
           <w:szCs w:val="20"/>
           <w:lang w:val="en-GB"/>
@@ -4348,7 +4380,7 @@
       <w:proofErr w:type="spellEnd"/>
       <w:r>
         <w:rPr>
-          <w:rFonts w:ascii="Courier New" w:eastAsia="Courier New" w:hAnsi="Courier New" w:cs="Courier New"/>
+          <w:rFonts w:ascii="Courier New" w:hAnsi="Courier New" w:eastAsia="Courier New" w:cs="Courier New"/>
           <w:sz w:val="20"/>
           <w:szCs w:val="20"/>
           <w:lang w:val="en-GB"/>
@@ -4359,15 +4391,15 @@
     <w:p>
       <w:pPr>
         <w:rPr>
-          <w:rFonts w:ascii="Courier New" w:eastAsia="Courier New" w:hAnsi="Courier New" w:cs="Courier New"/>
-          <w:sz w:val="20"/>
-          <w:szCs w:val="20"/>
-          <w:lang w:val="en-GB"/>
-        </w:rPr>
-      </w:pPr>
-      <w:r>
-        <w:rPr>
-          <w:rFonts w:ascii="Courier New" w:eastAsia="Courier New" w:hAnsi="Courier New" w:cs="Courier New"/>
+          <w:rFonts w:ascii="Courier New" w:hAnsi="Courier New" w:eastAsia="Courier New" w:cs="Courier New"/>
+          <w:sz w:val="20"/>
+          <w:szCs w:val="20"/>
+          <w:lang w:val="en-GB"/>
+        </w:rPr>
+      </w:pPr>
+      <w:r>
+        <w:rPr>
+          <w:rFonts w:ascii="Courier New" w:hAnsi="Courier New" w:eastAsia="Courier New" w:cs="Courier New"/>
           <w:sz w:val="20"/>
           <w:szCs w:val="20"/>
           <w:lang w:val="en-GB"/>
@@ -4377,7 +4409,7 @@
       <w:proofErr w:type="spellStart"/>
       <w:r>
         <w:rPr>
-          <w:rFonts w:ascii="Courier New" w:eastAsia="Courier New" w:hAnsi="Courier New" w:cs="Courier New"/>
+          <w:rFonts w:ascii="Courier New" w:hAnsi="Courier New" w:eastAsia="Courier New" w:cs="Courier New"/>
           <w:sz w:val="20"/>
           <w:szCs w:val="20"/>
           <w:lang w:val="en-GB"/>
@@ -4387,7 +4419,7 @@
       <w:proofErr w:type="spellEnd"/>
       <w:r>
         <w:rPr>
-          <w:rFonts w:ascii="Courier New" w:eastAsia="Courier New" w:hAnsi="Courier New" w:cs="Courier New"/>
+          <w:rFonts w:ascii="Courier New" w:hAnsi="Courier New" w:eastAsia="Courier New" w:cs="Courier New"/>
           <w:sz w:val="20"/>
           <w:szCs w:val="20"/>
           <w:lang w:val="en-GB"/>
@@ -4397,7 +4429,7 @@
       <w:proofErr w:type="spellStart"/>
       <w:r>
         <w:rPr>
-          <w:rFonts w:ascii="Courier New" w:eastAsia="Courier New" w:hAnsi="Courier New" w:cs="Courier New"/>
+          <w:rFonts w:ascii="Courier New" w:hAnsi="Courier New" w:eastAsia="Courier New" w:cs="Courier New"/>
           <w:sz w:val="20"/>
           <w:szCs w:val="20"/>
           <w:lang w:val="en-GB"/>
@@ -4406,7 +4438,7 @@
       </w:r>
       <w:r>
         <w:rPr>
-          <w:rFonts w:ascii="Courier New" w:eastAsia="Courier New" w:hAnsi="Courier New" w:cs="Courier New"/>
+          <w:rFonts w:ascii="Courier New" w:hAnsi="Courier New" w:eastAsia="Courier New" w:cs="Courier New"/>
           <w:sz w:val="20"/>
           <w:szCs w:val="20"/>
           <w:lang w:val="en-GB"/>
@@ -4416,7 +4448,7 @@
       <w:proofErr w:type="spellEnd"/>
       <w:r>
         <w:rPr>
-          <w:rFonts w:ascii="Courier New" w:eastAsia="Courier New" w:hAnsi="Courier New" w:cs="Courier New"/>
+          <w:rFonts w:ascii="Courier New" w:hAnsi="Courier New" w:eastAsia="Courier New" w:cs="Courier New"/>
           <w:sz w:val="20"/>
           <w:szCs w:val="20"/>
           <w:lang w:val="en-GB"/>
@@ -4427,15 +4459,15 @@
     <w:p>
       <w:pPr>
         <w:rPr>
-          <w:rFonts w:ascii="Courier New" w:eastAsia="Courier New" w:hAnsi="Courier New" w:cs="Courier New"/>
-          <w:sz w:val="20"/>
-          <w:szCs w:val="20"/>
-          <w:lang w:val="en-GB"/>
-        </w:rPr>
-      </w:pPr>
-      <w:r>
-        <w:rPr>
-          <w:rFonts w:ascii="Courier New" w:eastAsia="Courier New" w:hAnsi="Courier New" w:cs="Courier New"/>
+          <w:rFonts w:ascii="Courier New" w:hAnsi="Courier New" w:eastAsia="Courier New" w:cs="Courier New"/>
+          <w:sz w:val="20"/>
+          <w:szCs w:val="20"/>
+          <w:lang w:val="en-GB"/>
+        </w:rPr>
+      </w:pPr>
+      <w:r>
+        <w:rPr>
+          <w:rFonts w:ascii="Courier New" w:hAnsi="Courier New" w:eastAsia="Courier New" w:cs="Courier New"/>
           <w:sz w:val="20"/>
           <w:szCs w:val="20"/>
           <w:lang w:val="en-GB"/>
@@ -4445,7 +4477,7 @@
       <w:proofErr w:type="spellStart"/>
       <w:r>
         <w:rPr>
-          <w:rFonts w:ascii="Courier New" w:eastAsia="Courier New" w:hAnsi="Courier New" w:cs="Courier New"/>
+          <w:rFonts w:ascii="Courier New" w:hAnsi="Courier New" w:eastAsia="Courier New" w:cs="Courier New"/>
           <w:sz w:val="20"/>
           <w:szCs w:val="20"/>
           <w:lang w:val="en-GB"/>
@@ -4455,7 +4487,7 @@
       <w:proofErr w:type="spellEnd"/>
       <w:r>
         <w:rPr>
-          <w:rFonts w:ascii="Courier New" w:eastAsia="Courier New" w:hAnsi="Courier New" w:cs="Courier New"/>
+          <w:rFonts w:ascii="Courier New" w:hAnsi="Courier New" w:eastAsia="Courier New" w:cs="Courier New"/>
           <w:sz w:val="20"/>
           <w:szCs w:val="20"/>
           <w:lang w:val="en-GB"/>
@@ -4465,7 +4497,7 @@
       <w:proofErr w:type="spellStart"/>
       <w:r>
         <w:rPr>
-          <w:rFonts w:ascii="Courier New" w:eastAsia="Courier New" w:hAnsi="Courier New" w:cs="Courier New"/>
+          <w:rFonts w:ascii="Courier New" w:hAnsi="Courier New" w:eastAsia="Courier New" w:cs="Courier New"/>
           <w:sz w:val="20"/>
           <w:szCs w:val="20"/>
           <w:lang w:val="en-GB"/>
@@ -4475,7 +4507,7 @@
       <w:proofErr w:type="gramStart"/>
       <w:r>
         <w:rPr>
-          <w:rFonts w:ascii="Courier New" w:eastAsia="Courier New" w:hAnsi="Courier New" w:cs="Courier New"/>
+          <w:rFonts w:ascii="Courier New" w:hAnsi="Courier New" w:eastAsia="Courier New" w:cs="Courier New"/>
           <w:sz w:val="20"/>
           <w:szCs w:val="20"/>
           <w:lang w:val="en-GB"/>
@@ -4485,7 +4517,7 @@
       <w:proofErr w:type="spellEnd"/>
       <w:r>
         <w:rPr>
-          <w:rFonts w:ascii="Courier New" w:eastAsia="Courier New" w:hAnsi="Courier New" w:cs="Courier New"/>
+          <w:rFonts w:ascii="Courier New" w:hAnsi="Courier New" w:eastAsia="Courier New" w:cs="Courier New"/>
           <w:sz w:val="20"/>
           <w:szCs w:val="20"/>
           <w:lang w:val="en-GB"/>
@@ -4495,7 +4527,7 @@
       <w:proofErr w:type="gramEnd"/>
       <w:r>
         <w:rPr>
-          <w:rFonts w:ascii="Courier New" w:eastAsia="Courier New" w:hAnsi="Courier New" w:cs="Courier New"/>
+          <w:rFonts w:ascii="Courier New" w:hAnsi="Courier New" w:eastAsia="Courier New" w:cs="Courier New"/>
           <w:sz w:val="20"/>
           <w:szCs w:val="20"/>
           <w:lang w:val="en-GB"/>
@@ -4505,7 +4537,7 @@
       <w:proofErr w:type="spellStart"/>
       <w:r>
         <w:rPr>
-          <w:rFonts w:ascii="Courier New" w:eastAsia="Courier New" w:hAnsi="Courier New" w:cs="Courier New"/>
+          <w:rFonts w:ascii="Courier New" w:hAnsi="Courier New" w:eastAsia="Courier New" w:cs="Courier New"/>
           <w:sz w:val="20"/>
           <w:szCs w:val="20"/>
           <w:lang w:val="en-GB"/>
@@ -4515,7 +4547,7 @@
       <w:proofErr w:type="spellEnd"/>
       <w:r>
         <w:rPr>
-          <w:rFonts w:ascii="Courier New" w:eastAsia="Courier New" w:hAnsi="Courier New" w:cs="Courier New"/>
+          <w:rFonts w:ascii="Courier New" w:hAnsi="Courier New" w:eastAsia="Courier New" w:cs="Courier New"/>
           <w:sz w:val="20"/>
           <w:szCs w:val="20"/>
           <w:lang w:val="en-GB"/>
@@ -4526,15 +4558,15 @@
     <w:p>
       <w:pPr>
         <w:rPr>
-          <w:rFonts w:ascii="Courier New" w:eastAsia="Courier New" w:hAnsi="Courier New" w:cs="Courier New"/>
-          <w:sz w:val="20"/>
-          <w:szCs w:val="20"/>
-          <w:lang w:val="en-GB"/>
-        </w:rPr>
-      </w:pPr>
-      <w:r>
-        <w:rPr>
-          <w:rFonts w:ascii="Courier New" w:eastAsia="Courier New" w:hAnsi="Courier New" w:cs="Courier New"/>
+          <w:rFonts w:ascii="Courier New" w:hAnsi="Courier New" w:eastAsia="Courier New" w:cs="Courier New"/>
+          <w:sz w:val="20"/>
+          <w:szCs w:val="20"/>
+          <w:lang w:val="en-GB"/>
+        </w:rPr>
+      </w:pPr>
+      <w:r>
+        <w:rPr>
+          <w:rFonts w:ascii="Courier New" w:hAnsi="Courier New" w:eastAsia="Courier New" w:cs="Courier New"/>
           <w:sz w:val="20"/>
           <w:szCs w:val="20"/>
           <w:lang w:val="en-GB"/>
@@ -4544,7 +4576,7 @@
       <w:proofErr w:type="spellStart"/>
       <w:r>
         <w:rPr>
-          <w:rFonts w:ascii="Courier New" w:eastAsia="Courier New" w:hAnsi="Courier New" w:cs="Courier New"/>
+          <w:rFonts w:ascii="Courier New" w:hAnsi="Courier New" w:eastAsia="Courier New" w:cs="Courier New"/>
           <w:sz w:val="20"/>
           <w:szCs w:val="20"/>
           <w:lang w:val="en-GB"/>
@@ -4554,7 +4586,7 @@
       <w:proofErr w:type="spellEnd"/>
       <w:r>
         <w:rPr>
-          <w:rFonts w:ascii="Courier New" w:eastAsia="Courier New" w:hAnsi="Courier New" w:cs="Courier New"/>
+          <w:rFonts w:ascii="Courier New" w:hAnsi="Courier New" w:eastAsia="Courier New" w:cs="Courier New"/>
           <w:sz w:val="20"/>
           <w:szCs w:val="20"/>
           <w:lang w:val="en-GB"/>
@@ -4564,7 +4596,7 @@
       <w:proofErr w:type="spellStart"/>
       <w:r>
         <w:rPr>
-          <w:rFonts w:ascii="Courier New" w:eastAsia="Courier New" w:hAnsi="Courier New" w:cs="Courier New"/>
+          <w:rFonts w:ascii="Courier New" w:hAnsi="Courier New" w:eastAsia="Courier New" w:cs="Courier New"/>
           <w:sz w:val="20"/>
           <w:szCs w:val="20"/>
           <w:lang w:val="en-GB"/>
@@ -4574,7 +4606,7 @@
       <w:proofErr w:type="spellEnd"/>
       <w:r>
         <w:rPr>
-          <w:rFonts w:ascii="Courier New" w:eastAsia="Courier New" w:hAnsi="Courier New" w:cs="Courier New"/>
+          <w:rFonts w:ascii="Courier New" w:hAnsi="Courier New" w:eastAsia="Courier New" w:cs="Courier New"/>
           <w:sz w:val="20"/>
           <w:szCs w:val="20"/>
           <w:lang w:val="en-GB"/>
@@ -4584,7 +4616,7 @@
       <w:proofErr w:type="spellStart"/>
       <w:r>
         <w:rPr>
-          <w:rFonts w:ascii="Courier New" w:eastAsia="Courier New" w:hAnsi="Courier New" w:cs="Courier New"/>
+          <w:rFonts w:ascii="Courier New" w:hAnsi="Courier New" w:eastAsia="Courier New" w:cs="Courier New"/>
           <w:sz w:val="20"/>
           <w:szCs w:val="20"/>
           <w:lang w:val="en-GB"/>
@@ -4594,7 +4626,7 @@
       <w:proofErr w:type="spellEnd"/>
       <w:r>
         <w:rPr>
-          <w:rFonts w:ascii="Courier New" w:eastAsia="Courier New" w:hAnsi="Courier New" w:cs="Courier New"/>
+          <w:rFonts w:ascii="Courier New" w:hAnsi="Courier New" w:eastAsia="Courier New" w:cs="Courier New"/>
           <w:sz w:val="20"/>
           <w:szCs w:val="20"/>
           <w:lang w:val="en-GB"/>
@@ -4605,14 +4637,14 @@
     <w:p>
       <w:pPr>
         <w:rPr>
-          <w:rFonts w:ascii="Courier New" w:eastAsia="Courier New" w:hAnsi="Courier New" w:cs="Courier New"/>
-          <w:sz w:val="20"/>
-          <w:szCs w:val="20"/>
-        </w:rPr>
-      </w:pPr>
-      <w:r>
-        <w:rPr>
-          <w:rFonts w:ascii="Courier New" w:eastAsia="Courier New" w:hAnsi="Courier New" w:cs="Courier New"/>
+          <w:rFonts w:ascii="Courier New" w:hAnsi="Courier New" w:eastAsia="Courier New" w:cs="Courier New"/>
+          <w:sz w:val="20"/>
+          <w:szCs w:val="20"/>
+        </w:rPr>
+      </w:pPr>
+      <w:r>
+        <w:rPr>
+          <w:rFonts w:ascii="Courier New" w:hAnsi="Courier New" w:eastAsia="Courier New" w:cs="Courier New"/>
           <w:sz w:val="20"/>
           <w:szCs w:val="20"/>
         </w:rPr>
@@ -4622,7 +4654,7 @@
     <w:p>
       <w:pPr>
         <w:rPr>
-          <w:rFonts w:ascii="Courier New" w:eastAsia="Courier New" w:hAnsi="Courier New" w:cs="Courier New"/>
+          <w:rFonts w:ascii="Courier New" w:hAnsi="Courier New" w:eastAsia="Courier New" w:cs="Courier New"/>
           <w:sz w:val="20"/>
           <w:szCs w:val="20"/>
         </w:rPr>
@@ -4766,7 +4798,7 @@
     <w:p>
       <w:pPr>
         <w:rPr>
-          <w:rFonts w:ascii="Courier New" w:eastAsia="Courier New" w:hAnsi="Courier New" w:cs="Courier New"/>
+          <w:rFonts w:ascii="Courier New" w:hAnsi="Courier New" w:eastAsia="Courier New" w:cs="Courier New"/>
           <w:sz w:val="36"/>
           <w:szCs w:val="36"/>
         </w:rPr>
@@ -4787,7 +4819,7 @@
           <w:numId w:val="1"/>
         </w:numPr>
         <w:rPr>
-          <w:rFonts w:ascii="Courier New" w:eastAsia="Courier New" w:hAnsi="Courier New" w:cs="Courier New"/>
+          <w:rFonts w:ascii="Courier New" w:hAnsi="Courier New" w:eastAsia="Courier New" w:cs="Courier New"/>
           <w:b/>
           <w:sz w:val="20"/>
           <w:szCs w:val="20"/>
@@ -4797,14 +4829,14 @@
     <w:p>
       <w:pPr>
         <w:rPr>
-          <w:rFonts w:ascii="Courier New" w:eastAsia="Courier New" w:hAnsi="Courier New" w:cs="Courier New"/>
-          <w:sz w:val="20"/>
-          <w:szCs w:val="20"/>
-        </w:rPr>
-      </w:pPr>
-      <w:r>
-        <w:rPr>
-          <w:rFonts w:ascii="Courier New" w:eastAsia="Courier New" w:hAnsi="Courier New" w:cs="Courier New"/>
+          <w:rFonts w:ascii="Courier New" w:hAnsi="Courier New" w:eastAsia="Courier New" w:cs="Courier New"/>
+          <w:sz w:val="20"/>
+          <w:szCs w:val="20"/>
+        </w:rPr>
+      </w:pPr>
+      <w:r>
+        <w:rPr>
+          <w:rFonts w:ascii="Courier New" w:hAnsi="Courier New" w:eastAsia="Courier New" w:cs="Courier New"/>
           <w:sz w:val="20"/>
           <w:szCs w:val="20"/>
         </w:rPr>
@@ -4814,15 +4846,15 @@
     <w:p>
       <w:pPr>
         <w:rPr>
-          <w:rFonts w:ascii="Courier New" w:eastAsia="Courier New" w:hAnsi="Courier New" w:cs="Courier New"/>
-          <w:sz w:val="20"/>
-          <w:szCs w:val="20"/>
-          <w:lang w:val="en-GB"/>
-        </w:rPr>
-      </w:pPr>
-      <w:r>
-        <w:rPr>
-          <w:rFonts w:ascii="Courier New" w:eastAsia="Courier New" w:hAnsi="Courier New" w:cs="Courier New"/>
+          <w:rFonts w:ascii="Courier New" w:hAnsi="Courier New" w:eastAsia="Courier New" w:cs="Courier New"/>
+          <w:sz w:val="20"/>
+          <w:szCs w:val="20"/>
+          <w:lang w:val="en-GB"/>
+        </w:rPr>
+      </w:pPr>
+      <w:r>
+        <w:rPr>
+          <w:rFonts w:ascii="Courier New" w:hAnsi="Courier New" w:eastAsia="Courier New" w:cs="Courier New"/>
           <w:sz w:val="20"/>
           <w:szCs w:val="20"/>
           <w:lang w:val="en-GB"/>
@@ -4832,7 +4864,7 @@
       <w:proofErr w:type="spellStart"/>
       <w:r>
         <w:rPr>
-          <w:rFonts w:ascii="Courier New" w:eastAsia="Courier New" w:hAnsi="Courier New" w:cs="Courier New"/>
+          <w:rFonts w:ascii="Courier New" w:hAnsi="Courier New" w:eastAsia="Courier New" w:cs="Courier New"/>
           <w:sz w:val="20"/>
           <w:szCs w:val="20"/>
           <w:lang w:val="en-GB"/>
@@ -4842,7 +4874,7 @@
       <w:proofErr w:type="spellEnd"/>
       <w:r>
         <w:rPr>
-          <w:rFonts w:ascii="Courier New" w:eastAsia="Courier New" w:hAnsi="Courier New" w:cs="Courier New"/>
+          <w:rFonts w:ascii="Courier New" w:hAnsi="Courier New" w:eastAsia="Courier New" w:cs="Courier New"/>
           <w:sz w:val="20"/>
           <w:szCs w:val="20"/>
           <w:lang w:val="en-GB"/>
@@ -4851,7 +4883,7 @@
       </w:r>
       <w:r>
         <w:rPr>
-          <w:rFonts w:ascii="Courier New" w:eastAsia="Courier New" w:hAnsi="Courier New" w:cs="Courier New"/>
+          <w:rFonts w:ascii="Courier New" w:hAnsi="Courier New" w:eastAsia="Courier New" w:cs="Courier New"/>
           <w:sz w:val="20"/>
           <w:szCs w:val="20"/>
           <w:lang w:val="en-GB"/>
@@ -4862,26 +4894,34 @@
     <w:p>
       <w:pPr>
         <w:rPr>
-          <w:rFonts w:ascii="Courier New" w:eastAsia="Courier New" w:hAnsi="Courier New" w:cs="Courier New"/>
-          <w:sz w:val="20"/>
-          <w:szCs w:val="20"/>
-          <w:lang w:val="en-GB"/>
-        </w:rPr>
-      </w:pPr>
-      <w:r>
-        <w:rPr>
-          <w:rFonts w:ascii="Courier New" w:eastAsia="Courier New" w:hAnsi="Courier New" w:cs="Courier New"/>
+          <w:rFonts w:ascii="Courier New" w:hAnsi="Courier New" w:eastAsia="Courier New" w:cs="Courier New"/>
+          <w:sz w:val="20"/>
+          <w:szCs w:val="20"/>
+          <w:lang w:val="en-GB"/>
+        </w:rPr>
+      </w:pPr>
+      <w:r>
+        <w:rPr>
+          <w:rFonts w:ascii="Courier New" w:hAnsi="Courier New" w:eastAsia="Courier New" w:cs="Courier New"/>
           <w:sz w:val="20"/>
           <w:szCs w:val="20"/>
           <w:lang w:val="en-GB"/>
         </w:rPr>
         <w:tab/>
+      </w:r>
+      <w:r>
+        <w:rPr>
+          <w:rFonts w:ascii="Courier New" w:hAnsi="Courier New" w:eastAsia="Courier New" w:cs="Courier New"/>
+          <w:sz w:val="20"/>
+          <w:szCs w:val="20"/>
+          <w:lang w:val="en-GB"/>
+        </w:rPr>
         <w:t xml:space="preserve">FROM item) AS </w:t>
       </w:r>
       <w:proofErr w:type="spellStart"/>
       <w:r>
         <w:rPr>
-          <w:rFonts w:ascii="Courier New" w:eastAsia="Courier New" w:hAnsi="Courier New" w:cs="Courier New"/>
+          <w:rFonts w:ascii="Courier New" w:hAnsi="Courier New" w:eastAsia="Courier New" w:cs="Courier New"/>
           <w:sz w:val="20"/>
           <w:szCs w:val="20"/>
           <w:lang w:val="en-GB"/>
@@ -4891,7 +4931,7 @@
       <w:proofErr w:type="spellEnd"/>
       <w:r>
         <w:rPr>
-          <w:rFonts w:ascii="Courier New" w:eastAsia="Courier New" w:hAnsi="Courier New" w:cs="Courier New"/>
+          <w:rFonts w:ascii="Courier New" w:hAnsi="Courier New" w:eastAsia="Courier New" w:cs="Courier New"/>
           <w:sz w:val="20"/>
           <w:szCs w:val="20"/>
           <w:lang w:val="en-GB"/>
@@ -4902,26 +4942,34 @@
     <w:p>
       <w:pPr>
         <w:rPr>
-          <w:rFonts w:ascii="Courier New" w:eastAsia="Courier New" w:hAnsi="Courier New" w:cs="Courier New"/>
-          <w:sz w:val="20"/>
-          <w:szCs w:val="20"/>
-          <w:lang w:val="en-GB"/>
-        </w:rPr>
-      </w:pPr>
-      <w:r>
-        <w:rPr>
-          <w:rFonts w:ascii="Courier New" w:eastAsia="Courier New" w:hAnsi="Courier New" w:cs="Courier New"/>
+          <w:rFonts w:ascii="Courier New" w:hAnsi="Courier New" w:eastAsia="Courier New" w:cs="Courier New"/>
+          <w:sz w:val="20"/>
+          <w:szCs w:val="20"/>
+          <w:lang w:val="en-GB"/>
+        </w:rPr>
+      </w:pPr>
+      <w:r>
+        <w:rPr>
+          <w:rFonts w:ascii="Courier New" w:hAnsi="Courier New" w:eastAsia="Courier New" w:cs="Courier New"/>
           <w:sz w:val="20"/>
           <w:szCs w:val="20"/>
           <w:lang w:val="en-GB"/>
         </w:rPr>
         <w:tab/>
+      </w:r>
+      <w:r>
+        <w:rPr>
+          <w:rFonts w:ascii="Courier New" w:hAnsi="Courier New" w:eastAsia="Courier New" w:cs="Courier New"/>
+          <w:sz w:val="20"/>
+          <w:szCs w:val="20"/>
+          <w:lang w:val="en-GB"/>
+        </w:rPr>
         <w:t xml:space="preserve">(SELECT id AS </w:t>
       </w:r>
       <w:proofErr w:type="spellStart"/>
       <w:r>
         <w:rPr>
-          <w:rFonts w:ascii="Courier New" w:eastAsia="Courier New" w:hAnsi="Courier New" w:cs="Courier New"/>
+          <w:rFonts w:ascii="Courier New" w:hAnsi="Courier New" w:eastAsia="Courier New" w:cs="Courier New"/>
           <w:sz w:val="20"/>
           <w:szCs w:val="20"/>
           <w:lang w:val="en-GB"/>
@@ -4933,26 +4981,34 @@
     <w:p>
       <w:pPr>
         <w:rPr>
-          <w:rFonts w:ascii="Courier New" w:eastAsia="Courier New" w:hAnsi="Courier New" w:cs="Courier New"/>
-          <w:sz w:val="20"/>
-          <w:szCs w:val="20"/>
-          <w:lang w:val="en-GB"/>
-        </w:rPr>
-      </w:pPr>
-      <w:r>
-        <w:rPr>
-          <w:rFonts w:ascii="Courier New" w:eastAsia="Courier New" w:hAnsi="Courier New" w:cs="Courier New"/>
+          <w:rFonts w:ascii="Courier New" w:hAnsi="Courier New" w:eastAsia="Courier New" w:cs="Courier New"/>
+          <w:sz w:val="20"/>
+          <w:szCs w:val="20"/>
+          <w:lang w:val="en-GB"/>
+        </w:rPr>
+      </w:pPr>
+      <w:r>
+        <w:rPr>
+          <w:rFonts w:ascii="Courier New" w:hAnsi="Courier New" w:eastAsia="Courier New" w:cs="Courier New"/>
           <w:sz w:val="20"/>
           <w:szCs w:val="20"/>
           <w:lang w:val="en-GB"/>
         </w:rPr>
         <w:tab/>
+      </w:r>
+      <w:r>
+        <w:rPr>
+          <w:rFonts w:ascii="Courier New" w:hAnsi="Courier New" w:eastAsia="Courier New" w:cs="Courier New"/>
+          <w:sz w:val="20"/>
+          <w:szCs w:val="20"/>
+          <w:lang w:val="en-GB"/>
+        </w:rPr>
         <w:t xml:space="preserve">FROM </w:t>
       </w:r>
       <w:proofErr w:type="spellStart"/>
       <w:r>
         <w:rPr>
-          <w:rFonts w:ascii="Courier New" w:eastAsia="Courier New" w:hAnsi="Courier New" w:cs="Courier New"/>
+          <w:rFonts w:ascii="Courier New" w:hAnsi="Courier New" w:eastAsia="Courier New" w:cs="Courier New"/>
           <w:sz w:val="20"/>
           <w:szCs w:val="20"/>
           <w:lang w:val="en-GB"/>
@@ -4962,7 +5018,7 @@
       <w:proofErr w:type="spellEnd"/>
       <w:r>
         <w:rPr>
-          <w:rFonts w:ascii="Courier New" w:eastAsia="Courier New" w:hAnsi="Courier New" w:cs="Courier New"/>
+          <w:rFonts w:ascii="Courier New" w:hAnsi="Courier New" w:eastAsia="Courier New" w:cs="Courier New"/>
           <w:sz w:val="20"/>
           <w:szCs w:val="20"/>
           <w:lang w:val="en-GB"/>
@@ -4973,26 +5029,34 @@
     <w:p>
       <w:pPr>
         <w:rPr>
-          <w:rFonts w:ascii="Courier New" w:eastAsia="Courier New" w:hAnsi="Courier New" w:cs="Courier New"/>
-          <w:sz w:val="20"/>
-          <w:szCs w:val="20"/>
-          <w:lang w:val="en-GB"/>
-        </w:rPr>
-      </w:pPr>
-      <w:r>
-        <w:rPr>
-          <w:rFonts w:ascii="Courier New" w:eastAsia="Courier New" w:hAnsi="Courier New" w:cs="Courier New"/>
+          <w:rFonts w:ascii="Courier New" w:hAnsi="Courier New" w:eastAsia="Courier New" w:cs="Courier New"/>
+          <w:sz w:val="20"/>
+          <w:szCs w:val="20"/>
+          <w:lang w:val="en-GB"/>
+        </w:rPr>
+      </w:pPr>
+      <w:r>
+        <w:rPr>
+          <w:rFonts w:ascii="Courier New" w:hAnsi="Courier New" w:eastAsia="Courier New" w:cs="Courier New"/>
           <w:sz w:val="20"/>
           <w:szCs w:val="20"/>
           <w:lang w:val="en-GB"/>
         </w:rPr>
         <w:tab/>
+      </w:r>
+      <w:r>
+        <w:rPr>
+          <w:rFonts w:ascii="Courier New" w:hAnsi="Courier New" w:eastAsia="Courier New" w:cs="Courier New"/>
+          <w:sz w:val="20"/>
+          <w:szCs w:val="20"/>
+          <w:lang w:val="en-GB"/>
+        </w:rPr>
         <w:t xml:space="preserve">(SELECT </w:t>
       </w:r>
       <w:proofErr w:type="spellStart"/>
       <w:r>
         <w:rPr>
-          <w:rFonts w:ascii="Courier New" w:eastAsia="Courier New" w:hAnsi="Courier New" w:cs="Courier New"/>
+          <w:rFonts w:ascii="Courier New" w:hAnsi="Courier New" w:eastAsia="Courier New" w:cs="Courier New"/>
           <w:sz w:val="20"/>
           <w:szCs w:val="20"/>
           <w:lang w:val="en-GB"/>
@@ -5002,7 +5066,7 @@
       <w:proofErr w:type="spellEnd"/>
       <w:r>
         <w:rPr>
-          <w:rFonts w:ascii="Courier New" w:eastAsia="Courier New" w:hAnsi="Courier New" w:cs="Courier New"/>
+          <w:rFonts w:ascii="Courier New" w:hAnsi="Courier New" w:eastAsia="Courier New" w:cs="Courier New"/>
           <w:sz w:val="20"/>
           <w:szCs w:val="20"/>
           <w:lang w:val="en-GB"/>
@@ -5012,7 +5076,7 @@
       <w:proofErr w:type="spellStart"/>
       <w:r>
         <w:rPr>
-          <w:rFonts w:ascii="Courier New" w:eastAsia="Courier New" w:hAnsi="Courier New" w:cs="Courier New"/>
+          <w:rFonts w:ascii="Courier New" w:hAnsi="Courier New" w:eastAsia="Courier New" w:cs="Courier New"/>
           <w:sz w:val="20"/>
           <w:szCs w:val="20"/>
           <w:lang w:val="en-GB"/>
@@ -5024,26 +5088,34 @@
     <w:p>
       <w:pPr>
         <w:rPr>
-          <w:rFonts w:ascii="Courier New" w:eastAsia="Courier New" w:hAnsi="Courier New" w:cs="Courier New"/>
-          <w:sz w:val="20"/>
-          <w:szCs w:val="20"/>
-          <w:lang w:val="en-GB"/>
-        </w:rPr>
-      </w:pPr>
-      <w:r>
-        <w:rPr>
-          <w:rFonts w:ascii="Courier New" w:eastAsia="Courier New" w:hAnsi="Courier New" w:cs="Courier New"/>
+          <w:rFonts w:ascii="Courier New" w:hAnsi="Courier New" w:eastAsia="Courier New" w:cs="Courier New"/>
+          <w:sz w:val="20"/>
+          <w:szCs w:val="20"/>
+          <w:lang w:val="en-GB"/>
+        </w:rPr>
+      </w:pPr>
+      <w:r>
+        <w:rPr>
+          <w:rFonts w:ascii="Courier New" w:hAnsi="Courier New" w:eastAsia="Courier New" w:cs="Courier New"/>
           <w:sz w:val="20"/>
           <w:szCs w:val="20"/>
           <w:lang w:val="en-GB"/>
         </w:rPr>
         <w:tab/>
+      </w:r>
+      <w:r>
+        <w:rPr>
+          <w:rFonts w:ascii="Courier New" w:hAnsi="Courier New" w:eastAsia="Courier New" w:cs="Courier New"/>
+          <w:sz w:val="20"/>
+          <w:szCs w:val="20"/>
+          <w:lang w:val="en-GB"/>
+        </w:rPr>
         <w:t xml:space="preserve">FROM </w:t>
       </w:r>
       <w:proofErr w:type="spellStart"/>
       <w:r>
         <w:rPr>
-          <w:rFonts w:ascii="Courier New" w:eastAsia="Courier New" w:hAnsi="Courier New" w:cs="Courier New"/>
+          <w:rFonts w:ascii="Courier New" w:hAnsi="Courier New" w:eastAsia="Courier New" w:cs="Courier New"/>
           <w:sz w:val="20"/>
           <w:szCs w:val="20"/>
           <w:lang w:val="en-GB"/>
@@ -5053,7 +5125,7 @@
       <w:proofErr w:type="spellEnd"/>
       <w:r>
         <w:rPr>
-          <w:rFonts w:ascii="Courier New" w:eastAsia="Courier New" w:hAnsi="Courier New" w:cs="Courier New"/>
+          <w:rFonts w:ascii="Courier New" w:hAnsi="Courier New" w:eastAsia="Courier New" w:cs="Courier New"/>
           <w:sz w:val="20"/>
           <w:szCs w:val="20"/>
           <w:lang w:val="en-GB"/>
@@ -5063,7 +5135,7 @@
       <w:proofErr w:type="spellStart"/>
       <w:r>
         <w:rPr>
-          <w:rFonts w:ascii="Courier New" w:eastAsia="Courier New" w:hAnsi="Courier New" w:cs="Courier New"/>
+          <w:rFonts w:ascii="Courier New" w:hAnsi="Courier New" w:eastAsia="Courier New" w:cs="Courier New"/>
           <w:sz w:val="20"/>
           <w:szCs w:val="20"/>
           <w:lang w:val="en-GB"/>
@@ -5073,7 +5145,7 @@
       <w:proofErr w:type="spellEnd"/>
       <w:r>
         <w:rPr>
-          <w:rFonts w:ascii="Courier New" w:eastAsia="Courier New" w:hAnsi="Courier New" w:cs="Courier New"/>
+          <w:rFonts w:ascii="Courier New" w:hAnsi="Courier New" w:eastAsia="Courier New" w:cs="Courier New"/>
           <w:sz w:val="20"/>
           <w:szCs w:val="20"/>
           <w:lang w:val="en-GB"/>
@@ -5084,26 +5156,34 @@
     <w:p>
       <w:pPr>
         <w:rPr>
-          <w:rFonts w:ascii="Courier New" w:eastAsia="Courier New" w:hAnsi="Courier New" w:cs="Courier New"/>
-          <w:sz w:val="20"/>
-          <w:szCs w:val="20"/>
-          <w:lang w:val="en-GB"/>
-        </w:rPr>
-      </w:pPr>
-      <w:r>
-        <w:rPr>
-          <w:rFonts w:ascii="Courier New" w:eastAsia="Courier New" w:hAnsi="Courier New" w:cs="Courier New"/>
+          <w:rFonts w:ascii="Courier New" w:hAnsi="Courier New" w:eastAsia="Courier New" w:cs="Courier New"/>
+          <w:sz w:val="20"/>
+          <w:szCs w:val="20"/>
+          <w:lang w:val="en-GB"/>
+        </w:rPr>
+      </w:pPr>
+      <w:r>
+        <w:rPr>
+          <w:rFonts w:ascii="Courier New" w:hAnsi="Courier New" w:eastAsia="Courier New" w:cs="Courier New"/>
           <w:sz w:val="20"/>
           <w:szCs w:val="20"/>
           <w:lang w:val="en-GB"/>
         </w:rPr>
         <w:tab/>
+      </w:r>
+      <w:r>
+        <w:rPr>
+          <w:rFonts w:ascii="Courier New" w:hAnsi="Courier New" w:eastAsia="Courier New" w:cs="Courier New"/>
+          <w:sz w:val="20"/>
+          <w:szCs w:val="20"/>
+          <w:lang w:val="en-GB"/>
+        </w:rPr>
         <w:t xml:space="preserve">(SELECT latitude, longitude, </w:t>
       </w:r>
       <w:proofErr w:type="spellStart"/>
       <w:r>
         <w:rPr>
-          <w:rFonts w:ascii="Courier New" w:eastAsia="Courier New" w:hAnsi="Courier New" w:cs="Courier New"/>
+          <w:rFonts w:ascii="Courier New" w:hAnsi="Courier New" w:eastAsia="Courier New" w:cs="Courier New"/>
           <w:sz w:val="20"/>
           <w:szCs w:val="20"/>
           <w:lang w:val="en-GB"/>
@@ -5115,26 +5195,34 @@
     <w:p>
       <w:pPr>
         <w:rPr>
-          <w:rFonts w:ascii="Courier New" w:eastAsia="Courier New" w:hAnsi="Courier New" w:cs="Courier New"/>
-          <w:sz w:val="20"/>
-          <w:szCs w:val="20"/>
-          <w:lang w:val="en-GB"/>
-        </w:rPr>
-      </w:pPr>
-      <w:r>
-        <w:rPr>
-          <w:rFonts w:ascii="Courier New" w:eastAsia="Courier New" w:hAnsi="Courier New" w:cs="Courier New"/>
+          <w:rFonts w:ascii="Courier New" w:hAnsi="Courier New" w:eastAsia="Courier New" w:cs="Courier New"/>
+          <w:sz w:val="20"/>
+          <w:szCs w:val="20"/>
+          <w:lang w:val="en-GB"/>
+        </w:rPr>
+      </w:pPr>
+      <w:r>
+        <w:rPr>
+          <w:rFonts w:ascii="Courier New" w:hAnsi="Courier New" w:eastAsia="Courier New" w:cs="Courier New"/>
           <w:sz w:val="20"/>
           <w:szCs w:val="20"/>
           <w:lang w:val="en-GB"/>
         </w:rPr>
         <w:tab/>
+      </w:r>
+      <w:r>
+        <w:rPr>
+          <w:rFonts w:ascii="Courier New" w:hAnsi="Courier New" w:eastAsia="Courier New" w:cs="Courier New"/>
+          <w:sz w:val="20"/>
+          <w:szCs w:val="20"/>
+          <w:lang w:val="en-GB"/>
+        </w:rPr>
         <w:t xml:space="preserve">FROM </w:t>
       </w:r>
       <w:proofErr w:type="spellStart"/>
       <w:r>
         <w:rPr>
-          <w:rFonts w:ascii="Courier New" w:eastAsia="Courier New" w:hAnsi="Courier New" w:cs="Courier New"/>
+          <w:rFonts w:ascii="Courier New" w:hAnsi="Courier New" w:eastAsia="Courier New" w:cs="Courier New"/>
           <w:sz w:val="20"/>
           <w:szCs w:val="20"/>
           <w:lang w:val="en-GB"/>
@@ -5144,7 +5232,7 @@
       <w:proofErr w:type="spellEnd"/>
       <w:r>
         <w:rPr>
-          <w:rFonts w:ascii="Courier New" w:eastAsia="Courier New" w:hAnsi="Courier New" w:cs="Courier New"/>
+          <w:rFonts w:ascii="Courier New" w:hAnsi="Courier New" w:eastAsia="Courier New" w:cs="Courier New"/>
           <w:sz w:val="20"/>
           <w:szCs w:val="20"/>
           <w:lang w:val="en-GB"/>
@@ -5154,7 +5242,7 @@
       <w:proofErr w:type="spellStart"/>
       <w:r>
         <w:rPr>
-          <w:rFonts w:ascii="Courier New" w:eastAsia="Courier New" w:hAnsi="Courier New" w:cs="Courier New"/>
+          <w:rFonts w:ascii="Courier New" w:hAnsi="Courier New" w:eastAsia="Courier New" w:cs="Courier New"/>
           <w:sz w:val="20"/>
           <w:szCs w:val="20"/>
           <w:lang w:val="en-GB"/>
@@ -5166,15 +5254,15 @@
     <w:p>
       <w:pPr>
         <w:rPr>
-          <w:rFonts w:ascii="Courier New" w:eastAsia="Courier New" w:hAnsi="Courier New" w:cs="Courier New"/>
-          <w:sz w:val="20"/>
-          <w:szCs w:val="20"/>
-          <w:lang w:val="en-GB"/>
-        </w:rPr>
-      </w:pPr>
-      <w:r>
-        <w:rPr>
-          <w:rFonts w:ascii="Courier New" w:eastAsia="Courier New" w:hAnsi="Courier New" w:cs="Courier New"/>
+          <w:rFonts w:ascii="Courier New" w:hAnsi="Courier New" w:eastAsia="Courier New" w:cs="Courier New"/>
+          <w:sz w:val="20"/>
+          <w:szCs w:val="20"/>
+          <w:lang w:val="en-GB"/>
+        </w:rPr>
+      </w:pPr>
+      <w:r>
+        <w:rPr>
+          <w:rFonts w:ascii="Courier New" w:hAnsi="Courier New" w:eastAsia="Courier New" w:cs="Courier New"/>
           <w:sz w:val="20"/>
           <w:szCs w:val="20"/>
           <w:lang w:val="en-GB"/>
@@ -5184,7 +5272,7 @@
       <w:proofErr w:type="spellStart"/>
       <w:r>
         <w:rPr>
-          <w:rFonts w:ascii="Courier New" w:eastAsia="Courier New" w:hAnsi="Courier New" w:cs="Courier New"/>
+          <w:rFonts w:ascii="Courier New" w:hAnsi="Courier New" w:eastAsia="Courier New" w:cs="Courier New"/>
           <w:sz w:val="20"/>
           <w:szCs w:val="20"/>
           <w:lang w:val="en-GB"/>
@@ -5196,15 +5284,15 @@
     <w:p>
       <w:pPr>
         <w:rPr>
-          <w:rFonts w:ascii="Courier New" w:eastAsia="Courier New" w:hAnsi="Courier New" w:cs="Courier New"/>
-          <w:sz w:val="20"/>
-          <w:szCs w:val="20"/>
-          <w:lang w:val="en-GB"/>
-        </w:rPr>
-      </w:pPr>
-      <w:r>
-        <w:rPr>
-          <w:rFonts w:ascii="Courier New" w:eastAsia="Courier New" w:hAnsi="Courier New" w:cs="Courier New"/>
+          <w:rFonts w:ascii="Courier New" w:hAnsi="Courier New" w:eastAsia="Courier New" w:cs="Courier New"/>
+          <w:sz w:val="20"/>
+          <w:szCs w:val="20"/>
+          <w:lang w:val="en-GB"/>
+        </w:rPr>
+      </w:pPr>
+      <w:r>
+        <w:rPr>
+          <w:rFonts w:ascii="Courier New" w:hAnsi="Courier New" w:eastAsia="Courier New" w:cs="Courier New"/>
           <w:sz w:val="20"/>
           <w:szCs w:val="20"/>
           <w:lang w:val="en-GB"/>
@@ -5214,7 +5302,7 @@
       <w:proofErr w:type="spellStart"/>
       <w:r>
         <w:rPr>
-          <w:rFonts w:ascii="Courier New" w:eastAsia="Courier New" w:hAnsi="Courier New" w:cs="Courier New"/>
+          <w:rFonts w:ascii="Courier New" w:hAnsi="Courier New" w:eastAsia="Courier New" w:cs="Courier New"/>
           <w:sz w:val="20"/>
           <w:szCs w:val="20"/>
           <w:lang w:val="en-GB"/>
@@ -5224,7 +5312,7 @@
       <w:proofErr w:type="spellEnd"/>
       <w:r>
         <w:rPr>
-          <w:rFonts w:ascii="Courier New" w:eastAsia="Courier New" w:hAnsi="Courier New" w:cs="Courier New"/>
+          <w:rFonts w:ascii="Courier New" w:hAnsi="Courier New" w:eastAsia="Courier New" w:cs="Courier New"/>
           <w:sz w:val="20"/>
           <w:szCs w:val="20"/>
           <w:lang w:val="en-GB"/>
@@ -5235,26 +5323,34 @@
     <w:p>
       <w:pPr>
         <w:rPr>
-          <w:rFonts w:ascii="Courier New" w:eastAsia="Courier New" w:hAnsi="Courier New" w:cs="Courier New"/>
-          <w:sz w:val="20"/>
-          <w:szCs w:val="20"/>
-          <w:lang w:val="en-GB"/>
-        </w:rPr>
-      </w:pPr>
-      <w:r>
-        <w:rPr>
-          <w:rFonts w:ascii="Courier New" w:eastAsia="Courier New" w:hAnsi="Courier New" w:cs="Courier New"/>
+          <w:rFonts w:ascii="Courier New" w:hAnsi="Courier New" w:eastAsia="Courier New" w:cs="Courier New"/>
+          <w:sz w:val="20"/>
+          <w:szCs w:val="20"/>
+          <w:lang w:val="en-GB"/>
+        </w:rPr>
+      </w:pPr>
+      <w:r>
+        <w:rPr>
+          <w:rFonts w:ascii="Courier New" w:hAnsi="Courier New" w:eastAsia="Courier New" w:cs="Courier New"/>
           <w:sz w:val="20"/>
           <w:szCs w:val="20"/>
           <w:lang w:val="en-GB"/>
         </w:rPr>
         <w:tab/>
+      </w:r>
+      <w:r>
+        <w:rPr>
+          <w:rFonts w:ascii="Courier New" w:hAnsi="Courier New" w:eastAsia="Courier New" w:cs="Courier New"/>
+          <w:sz w:val="20"/>
+          <w:szCs w:val="20"/>
+          <w:lang w:val="en-GB"/>
+        </w:rPr>
         <w:t xml:space="preserve">SELECT </w:t>
       </w:r>
       <w:proofErr w:type="gramStart"/>
       <w:r>
         <w:rPr>
-          <w:rFonts w:ascii="Courier New" w:eastAsia="Courier New" w:hAnsi="Courier New" w:cs="Courier New"/>
+          <w:rFonts w:ascii="Courier New" w:hAnsi="Courier New" w:eastAsia="Courier New" w:cs="Courier New"/>
           <w:sz w:val="20"/>
           <w:szCs w:val="20"/>
           <w:lang w:val="en-GB"/>
@@ -5265,7 +5361,7 @@
       <w:proofErr w:type="gramEnd"/>
       <w:r>
         <w:rPr>
-          <w:rFonts w:ascii="Courier New" w:eastAsia="Courier New" w:hAnsi="Courier New" w:cs="Courier New"/>
+          <w:rFonts w:ascii="Courier New" w:hAnsi="Courier New" w:eastAsia="Courier New" w:cs="Courier New"/>
           <w:sz w:val="20"/>
           <w:szCs w:val="20"/>
           <w:lang w:val="en-GB"/>
@@ -5275,7 +5371,7 @@
       <w:proofErr w:type="spellEnd"/>
       <w:r>
         <w:rPr>
-          <w:rFonts w:ascii="Courier New" w:eastAsia="Courier New" w:hAnsi="Courier New" w:cs="Courier New"/>
+          <w:rFonts w:ascii="Courier New" w:hAnsi="Courier New" w:eastAsia="Courier New" w:cs="Courier New"/>
           <w:sz w:val="20"/>
           <w:szCs w:val="20"/>
           <w:lang w:val="en-GB"/>
@@ -5286,26 +5382,34 @@
     <w:p>
       <w:pPr>
         <w:rPr>
-          <w:rFonts w:ascii="Courier New" w:eastAsia="Courier New" w:hAnsi="Courier New" w:cs="Courier New"/>
-          <w:sz w:val="20"/>
-          <w:szCs w:val="20"/>
-          <w:lang w:val="en-GB"/>
-        </w:rPr>
-      </w:pPr>
-      <w:r>
-        <w:rPr>
-          <w:rFonts w:ascii="Courier New" w:eastAsia="Courier New" w:hAnsi="Courier New" w:cs="Courier New"/>
+          <w:rFonts w:ascii="Courier New" w:hAnsi="Courier New" w:eastAsia="Courier New" w:cs="Courier New"/>
+          <w:sz w:val="20"/>
+          <w:szCs w:val="20"/>
+          <w:lang w:val="en-GB"/>
+        </w:rPr>
+      </w:pPr>
+      <w:r>
+        <w:rPr>
+          <w:rFonts w:ascii="Courier New" w:hAnsi="Courier New" w:eastAsia="Courier New" w:cs="Courier New"/>
           <w:sz w:val="20"/>
           <w:szCs w:val="20"/>
           <w:lang w:val="en-GB"/>
         </w:rPr>
         <w:tab/>
+      </w:r>
+      <w:r>
+        <w:rPr>
+          <w:rFonts w:ascii="Courier New" w:hAnsi="Courier New" w:eastAsia="Courier New" w:cs="Courier New"/>
+          <w:sz w:val="20"/>
+          <w:szCs w:val="20"/>
+          <w:lang w:val="en-GB"/>
+        </w:rPr>
         <w:t xml:space="preserve">FROM (SELECT id AS </w:t>
       </w:r>
       <w:proofErr w:type="spellStart"/>
       <w:r>
         <w:rPr>
-          <w:rFonts w:ascii="Courier New" w:eastAsia="Courier New" w:hAnsi="Courier New" w:cs="Courier New"/>
+          <w:rFonts w:ascii="Courier New" w:hAnsi="Courier New" w:eastAsia="Courier New" w:cs="Courier New"/>
           <w:sz w:val="20"/>
           <w:szCs w:val="20"/>
           <w:lang w:val="en-GB"/>
@@ -5315,7 +5419,7 @@
       <w:proofErr w:type="spellEnd"/>
       <w:r>
         <w:rPr>
-          <w:rFonts w:ascii="Courier New" w:eastAsia="Courier New" w:hAnsi="Courier New" w:cs="Courier New"/>
+          <w:rFonts w:ascii="Courier New" w:hAnsi="Courier New" w:eastAsia="Courier New" w:cs="Courier New"/>
           <w:sz w:val="20"/>
           <w:szCs w:val="20"/>
           <w:lang w:val="en-GB"/>
@@ -5326,15 +5430,15 @@
     <w:p>
       <w:pPr>
         <w:rPr>
-          <w:rFonts w:ascii="Courier New" w:eastAsia="Courier New" w:hAnsi="Courier New" w:cs="Courier New"/>
-          <w:sz w:val="20"/>
-          <w:szCs w:val="20"/>
-          <w:lang w:val="en-GB"/>
-        </w:rPr>
-      </w:pPr>
-      <w:r>
-        <w:rPr>
-          <w:rFonts w:ascii="Courier New" w:eastAsia="Courier New" w:hAnsi="Courier New" w:cs="Courier New"/>
+          <w:rFonts w:ascii="Courier New" w:hAnsi="Courier New" w:eastAsia="Courier New" w:cs="Courier New"/>
+          <w:sz w:val="20"/>
+          <w:szCs w:val="20"/>
+          <w:lang w:val="en-GB"/>
+        </w:rPr>
+      </w:pPr>
+      <w:r>
+        <w:rPr>
+          <w:rFonts w:ascii="Courier New" w:hAnsi="Courier New" w:eastAsia="Courier New" w:cs="Courier New"/>
           <w:sz w:val="20"/>
           <w:szCs w:val="20"/>
           <w:lang w:val="en-GB"/>
@@ -5343,18 +5447,26 @@
       </w:r>
       <w:r>
         <w:rPr>
-          <w:rFonts w:ascii="Courier New" w:eastAsia="Courier New" w:hAnsi="Courier New" w:cs="Courier New"/>
+          <w:rFonts w:ascii="Courier New" w:hAnsi="Courier New" w:eastAsia="Courier New" w:cs="Courier New"/>
           <w:sz w:val="20"/>
           <w:szCs w:val="20"/>
           <w:lang w:val="en-GB"/>
         </w:rPr>
         <w:tab/>
+      </w:r>
+      <w:r>
+        <w:rPr>
+          <w:rFonts w:ascii="Courier New" w:hAnsi="Courier New" w:eastAsia="Courier New" w:cs="Courier New"/>
+          <w:sz w:val="20"/>
+          <w:szCs w:val="20"/>
+          <w:lang w:val="en-GB"/>
+        </w:rPr>
         <w:t xml:space="preserve">FROM item) AS </w:t>
       </w:r>
       <w:proofErr w:type="spellStart"/>
       <w:r>
         <w:rPr>
-          <w:rFonts w:ascii="Courier New" w:eastAsia="Courier New" w:hAnsi="Courier New" w:cs="Courier New"/>
+          <w:rFonts w:ascii="Courier New" w:hAnsi="Courier New" w:eastAsia="Courier New" w:cs="Courier New"/>
           <w:sz w:val="20"/>
           <w:szCs w:val="20"/>
           <w:lang w:val="en-GB"/>
@@ -5364,7 +5476,7 @@
       <w:proofErr w:type="spellEnd"/>
       <w:r>
         <w:rPr>
-          <w:rFonts w:ascii="Courier New" w:eastAsia="Courier New" w:hAnsi="Courier New" w:cs="Courier New"/>
+          <w:rFonts w:ascii="Courier New" w:hAnsi="Courier New" w:eastAsia="Courier New" w:cs="Courier New"/>
           <w:sz w:val="20"/>
           <w:szCs w:val="20"/>
           <w:lang w:val="en-GB"/>
@@ -5375,15 +5487,15 @@
     <w:p>
       <w:pPr>
         <w:rPr>
-          <w:rFonts w:ascii="Courier New" w:eastAsia="Courier New" w:hAnsi="Courier New" w:cs="Courier New"/>
-          <w:sz w:val="20"/>
-          <w:szCs w:val="20"/>
-          <w:lang w:val="en-GB"/>
-        </w:rPr>
-      </w:pPr>
-      <w:r>
-        <w:rPr>
-          <w:rFonts w:ascii="Courier New" w:eastAsia="Courier New" w:hAnsi="Courier New" w:cs="Courier New"/>
+          <w:rFonts w:ascii="Courier New" w:hAnsi="Courier New" w:eastAsia="Courier New" w:cs="Courier New"/>
+          <w:sz w:val="20"/>
+          <w:szCs w:val="20"/>
+          <w:lang w:val="en-GB"/>
+        </w:rPr>
+      </w:pPr>
+      <w:r>
+        <w:rPr>
+          <w:rFonts w:ascii="Courier New" w:hAnsi="Courier New" w:eastAsia="Courier New" w:cs="Courier New"/>
           <w:sz w:val="20"/>
           <w:szCs w:val="20"/>
           <w:lang w:val="en-GB"/>
@@ -5392,18 +5504,26 @@
       </w:r>
       <w:r>
         <w:rPr>
-          <w:rFonts w:ascii="Courier New" w:eastAsia="Courier New" w:hAnsi="Courier New" w:cs="Courier New"/>
+          <w:rFonts w:ascii="Courier New" w:hAnsi="Courier New" w:eastAsia="Courier New" w:cs="Courier New"/>
           <w:sz w:val="20"/>
           <w:szCs w:val="20"/>
           <w:lang w:val="en-GB"/>
         </w:rPr>
         <w:tab/>
+      </w:r>
+      <w:r>
+        <w:rPr>
+          <w:rFonts w:ascii="Courier New" w:hAnsi="Courier New" w:eastAsia="Courier New" w:cs="Courier New"/>
+          <w:sz w:val="20"/>
+          <w:szCs w:val="20"/>
+          <w:lang w:val="en-GB"/>
+        </w:rPr>
         <w:t xml:space="preserve">(SELECT id AS </w:t>
       </w:r>
       <w:proofErr w:type="spellStart"/>
       <w:r>
         <w:rPr>
-          <w:rFonts w:ascii="Courier New" w:eastAsia="Courier New" w:hAnsi="Courier New" w:cs="Courier New"/>
+          <w:rFonts w:ascii="Courier New" w:hAnsi="Courier New" w:eastAsia="Courier New" w:cs="Courier New"/>
           <w:sz w:val="20"/>
           <w:szCs w:val="20"/>
           <w:lang w:val="en-GB"/>
@@ -5415,15 +5535,15 @@
     <w:p>
       <w:pPr>
         <w:rPr>
-          <w:rFonts w:ascii="Courier New" w:eastAsia="Courier New" w:hAnsi="Courier New" w:cs="Courier New"/>
-          <w:sz w:val="20"/>
-          <w:szCs w:val="20"/>
-          <w:lang w:val="en-GB"/>
-        </w:rPr>
-      </w:pPr>
-      <w:r>
-        <w:rPr>
-          <w:rFonts w:ascii="Courier New" w:eastAsia="Courier New" w:hAnsi="Courier New" w:cs="Courier New"/>
+          <w:rFonts w:ascii="Courier New" w:hAnsi="Courier New" w:eastAsia="Courier New" w:cs="Courier New"/>
+          <w:sz w:val="20"/>
+          <w:szCs w:val="20"/>
+          <w:lang w:val="en-GB"/>
+        </w:rPr>
+      </w:pPr>
+      <w:r>
+        <w:rPr>
+          <w:rFonts w:ascii="Courier New" w:hAnsi="Courier New" w:eastAsia="Courier New" w:cs="Courier New"/>
           <w:sz w:val="20"/>
           <w:szCs w:val="20"/>
           <w:lang w:val="en-GB"/>
@@ -5432,18 +5552,26 @@
       </w:r>
       <w:r>
         <w:rPr>
-          <w:rFonts w:ascii="Courier New" w:eastAsia="Courier New" w:hAnsi="Courier New" w:cs="Courier New"/>
+          <w:rFonts w:ascii="Courier New" w:hAnsi="Courier New" w:eastAsia="Courier New" w:cs="Courier New"/>
           <w:sz w:val="20"/>
           <w:szCs w:val="20"/>
           <w:lang w:val="en-GB"/>
         </w:rPr>
         <w:tab/>
+      </w:r>
+      <w:r>
+        <w:rPr>
+          <w:rFonts w:ascii="Courier New" w:hAnsi="Courier New" w:eastAsia="Courier New" w:cs="Courier New"/>
+          <w:sz w:val="20"/>
+          <w:szCs w:val="20"/>
+          <w:lang w:val="en-GB"/>
+        </w:rPr>
         <w:t xml:space="preserve">FROM </w:t>
       </w:r>
       <w:proofErr w:type="spellStart"/>
       <w:r>
         <w:rPr>
-          <w:rFonts w:ascii="Courier New" w:eastAsia="Courier New" w:hAnsi="Courier New" w:cs="Courier New"/>
+          <w:rFonts w:ascii="Courier New" w:hAnsi="Courier New" w:eastAsia="Courier New" w:cs="Courier New"/>
           <w:sz w:val="20"/>
           <w:szCs w:val="20"/>
           <w:lang w:val="en-GB"/>
@@ -5453,7 +5581,7 @@
       <w:proofErr w:type="spellEnd"/>
       <w:r>
         <w:rPr>
-          <w:rFonts w:ascii="Courier New" w:eastAsia="Courier New" w:hAnsi="Courier New" w:cs="Courier New"/>
+          <w:rFonts w:ascii="Courier New" w:hAnsi="Courier New" w:eastAsia="Courier New" w:cs="Courier New"/>
           <w:sz w:val="20"/>
           <w:szCs w:val="20"/>
           <w:lang w:val="en-GB"/>
@@ -5464,15 +5592,15 @@
     <w:p>
       <w:pPr>
         <w:rPr>
-          <w:rFonts w:ascii="Courier New" w:eastAsia="Courier New" w:hAnsi="Courier New" w:cs="Courier New"/>
-          <w:sz w:val="20"/>
-          <w:szCs w:val="20"/>
-          <w:lang w:val="en-GB"/>
-        </w:rPr>
-      </w:pPr>
-      <w:r>
-        <w:rPr>
-          <w:rFonts w:ascii="Courier New" w:eastAsia="Courier New" w:hAnsi="Courier New" w:cs="Courier New"/>
+          <w:rFonts w:ascii="Courier New" w:hAnsi="Courier New" w:eastAsia="Courier New" w:cs="Courier New"/>
+          <w:sz w:val="20"/>
+          <w:szCs w:val="20"/>
+          <w:lang w:val="en-GB"/>
+        </w:rPr>
+      </w:pPr>
+      <w:r>
+        <w:rPr>
+          <w:rFonts w:ascii="Courier New" w:hAnsi="Courier New" w:eastAsia="Courier New" w:cs="Courier New"/>
           <w:sz w:val="20"/>
           <w:szCs w:val="20"/>
           <w:lang w:val="en-GB"/>
@@ -5481,18 +5609,26 @@
       </w:r>
       <w:r>
         <w:rPr>
-          <w:rFonts w:ascii="Courier New" w:eastAsia="Courier New" w:hAnsi="Courier New" w:cs="Courier New"/>
+          <w:rFonts w:ascii="Courier New" w:hAnsi="Courier New" w:eastAsia="Courier New" w:cs="Courier New"/>
           <w:sz w:val="20"/>
           <w:szCs w:val="20"/>
           <w:lang w:val="en-GB"/>
         </w:rPr>
         <w:tab/>
+      </w:r>
+      <w:r>
+        <w:rPr>
+          <w:rFonts w:ascii="Courier New" w:hAnsi="Courier New" w:eastAsia="Courier New" w:cs="Courier New"/>
+          <w:sz w:val="20"/>
+          <w:szCs w:val="20"/>
+          <w:lang w:val="en-GB"/>
+        </w:rPr>
         <w:t xml:space="preserve">(SELECT </w:t>
       </w:r>
       <w:proofErr w:type="spellStart"/>
       <w:r>
         <w:rPr>
-          <w:rFonts w:ascii="Courier New" w:eastAsia="Courier New" w:hAnsi="Courier New" w:cs="Courier New"/>
+          <w:rFonts w:ascii="Courier New" w:hAnsi="Courier New" w:eastAsia="Courier New" w:cs="Courier New"/>
           <w:sz w:val="20"/>
           <w:szCs w:val="20"/>
           <w:lang w:val="en-GB"/>
@@ -5502,7 +5638,7 @@
       <w:proofErr w:type="spellEnd"/>
       <w:r>
         <w:rPr>
-          <w:rFonts w:ascii="Courier New" w:eastAsia="Courier New" w:hAnsi="Courier New" w:cs="Courier New"/>
+          <w:rFonts w:ascii="Courier New" w:hAnsi="Courier New" w:eastAsia="Courier New" w:cs="Courier New"/>
           <w:sz w:val="20"/>
           <w:szCs w:val="20"/>
           <w:lang w:val="en-GB"/>
@@ -5512,7 +5648,7 @@
       <w:proofErr w:type="spellStart"/>
       <w:r>
         <w:rPr>
-          <w:rFonts w:ascii="Courier New" w:eastAsia="Courier New" w:hAnsi="Courier New" w:cs="Courier New"/>
+          <w:rFonts w:ascii="Courier New" w:hAnsi="Courier New" w:eastAsia="Courier New" w:cs="Courier New"/>
           <w:sz w:val="20"/>
           <w:szCs w:val="20"/>
           <w:lang w:val="en-GB"/>
@@ -5524,15 +5660,15 @@
     <w:p>
       <w:pPr>
         <w:rPr>
-          <w:rFonts w:ascii="Courier New" w:eastAsia="Courier New" w:hAnsi="Courier New" w:cs="Courier New"/>
-          <w:sz w:val="20"/>
-          <w:szCs w:val="20"/>
-          <w:lang w:val="en-GB"/>
-        </w:rPr>
-      </w:pPr>
-      <w:r>
-        <w:rPr>
-          <w:rFonts w:ascii="Courier New" w:eastAsia="Courier New" w:hAnsi="Courier New" w:cs="Courier New"/>
+          <w:rFonts w:ascii="Courier New" w:hAnsi="Courier New" w:eastAsia="Courier New" w:cs="Courier New"/>
+          <w:sz w:val="20"/>
+          <w:szCs w:val="20"/>
+          <w:lang w:val="en-GB"/>
+        </w:rPr>
+      </w:pPr>
+      <w:r>
+        <w:rPr>
+          <w:rFonts w:ascii="Courier New" w:hAnsi="Courier New" w:eastAsia="Courier New" w:cs="Courier New"/>
           <w:sz w:val="20"/>
           <w:szCs w:val="20"/>
           <w:lang w:val="en-GB"/>
@@ -5541,18 +5677,26 @@
       </w:r>
       <w:r>
         <w:rPr>
-          <w:rFonts w:ascii="Courier New" w:eastAsia="Courier New" w:hAnsi="Courier New" w:cs="Courier New"/>
+          <w:rFonts w:ascii="Courier New" w:hAnsi="Courier New" w:eastAsia="Courier New" w:cs="Courier New"/>
           <w:sz w:val="20"/>
           <w:szCs w:val="20"/>
           <w:lang w:val="en-GB"/>
         </w:rPr>
         <w:tab/>
+      </w:r>
+      <w:r>
+        <w:rPr>
+          <w:rFonts w:ascii="Courier New" w:hAnsi="Courier New" w:eastAsia="Courier New" w:cs="Courier New"/>
+          <w:sz w:val="20"/>
+          <w:szCs w:val="20"/>
+          <w:lang w:val="en-GB"/>
+        </w:rPr>
         <w:t xml:space="preserve">FROM </w:t>
       </w:r>
       <w:proofErr w:type="spellStart"/>
       <w:r>
         <w:rPr>
-          <w:rFonts w:ascii="Courier New" w:eastAsia="Courier New" w:hAnsi="Courier New" w:cs="Courier New"/>
+          <w:rFonts w:ascii="Courier New" w:hAnsi="Courier New" w:eastAsia="Courier New" w:cs="Courier New"/>
           <w:sz w:val="20"/>
           <w:szCs w:val="20"/>
           <w:lang w:val="en-GB"/>
@@ -5562,7 +5706,7 @@
       <w:proofErr w:type="spellEnd"/>
       <w:r>
         <w:rPr>
-          <w:rFonts w:ascii="Courier New" w:eastAsia="Courier New" w:hAnsi="Courier New" w:cs="Courier New"/>
+          <w:rFonts w:ascii="Courier New" w:hAnsi="Courier New" w:eastAsia="Courier New" w:cs="Courier New"/>
           <w:sz w:val="20"/>
           <w:szCs w:val="20"/>
           <w:lang w:val="en-GB"/>
@@ -5571,7 +5715,7 @@
       </w:r>
       <w:r>
         <w:rPr>
-          <w:rFonts w:ascii="Courier New" w:eastAsia="Courier New" w:hAnsi="Courier New" w:cs="Courier New"/>
+          <w:rFonts w:ascii="Courier New" w:hAnsi="Courier New" w:eastAsia="Courier New" w:cs="Courier New"/>
           <w:sz w:val="20"/>
           <w:szCs w:val="20"/>
           <w:lang w:val="en-GB"/>
@@ -5581,7 +5725,7 @@
       <w:proofErr w:type="spellStart"/>
       <w:r>
         <w:rPr>
-          <w:rFonts w:ascii="Courier New" w:eastAsia="Courier New" w:hAnsi="Courier New" w:cs="Courier New"/>
+          <w:rFonts w:ascii="Courier New" w:hAnsi="Courier New" w:eastAsia="Courier New" w:cs="Courier New"/>
           <w:sz w:val="20"/>
           <w:szCs w:val="20"/>
           <w:lang w:val="en-GB"/>
@@ -5593,34 +5737,42 @@
     <w:p>
       <w:pPr>
         <w:rPr>
-          <w:rFonts w:ascii="Courier New" w:eastAsia="Courier New" w:hAnsi="Courier New" w:cs="Courier New"/>
-          <w:sz w:val="20"/>
-          <w:szCs w:val="20"/>
-          <w:lang w:val="en-GB"/>
-        </w:rPr>
-      </w:pPr>
-      <w:r>
-        <w:rPr>
-          <w:rFonts w:ascii="Courier New" w:eastAsia="Courier New" w:hAnsi="Courier New" w:cs="Courier New"/>
+          <w:rFonts w:ascii="Courier New" w:hAnsi="Courier New" w:eastAsia="Courier New" w:cs="Courier New"/>
+          <w:sz w:val="20"/>
+          <w:szCs w:val="20"/>
+          <w:lang w:val="en-GB"/>
+        </w:rPr>
+      </w:pPr>
+      <w:r>
+        <w:rPr>
+          <w:rFonts w:ascii="Courier New" w:hAnsi="Courier New" w:eastAsia="Courier New" w:cs="Courier New"/>
           <w:sz w:val="20"/>
           <w:szCs w:val="20"/>
           <w:lang w:val="en-GB"/>
         </w:rPr>
         <w:tab/>
+      </w:r>
+      <w:r>
+        <w:rPr>
+          <w:rFonts w:ascii="Courier New" w:hAnsi="Courier New" w:eastAsia="Courier New" w:cs="Courier New"/>
+          <w:sz w:val="20"/>
+          <w:szCs w:val="20"/>
+          <w:lang w:val="en-GB"/>
+        </w:rPr>
         <w:t>GROUP BY latitude, longitude</w:t>
       </w:r>
     </w:p>
     <w:p>
       <w:pPr>
         <w:rPr>
-          <w:rFonts w:ascii="Courier New" w:eastAsia="Courier New" w:hAnsi="Courier New" w:cs="Courier New"/>
-          <w:sz w:val="20"/>
-          <w:szCs w:val="20"/>
-        </w:rPr>
-      </w:pPr>
-      <w:r>
-        <w:rPr>
-          <w:rFonts w:ascii="Courier New" w:eastAsia="Courier New" w:hAnsi="Courier New" w:cs="Courier New"/>
+          <w:rFonts w:ascii="Courier New" w:hAnsi="Courier New" w:eastAsia="Courier New" w:cs="Courier New"/>
+          <w:sz w:val="20"/>
+          <w:szCs w:val="20"/>
+        </w:rPr>
+      </w:pPr>
+      <w:r>
+        <w:rPr>
+          <w:rFonts w:ascii="Courier New" w:hAnsi="Courier New" w:eastAsia="Courier New" w:cs="Courier New"/>
           <w:sz w:val="20"/>
           <w:szCs w:val="20"/>
         </w:rPr>
@@ -5631,14 +5783,14 @@
       <w:pPr>
         <w:spacing w:after="200"/>
         <w:rPr>
-          <w:rFonts w:ascii="Courier New" w:eastAsia="Courier New" w:hAnsi="Courier New" w:cs="Courier New"/>
-          <w:sz w:val="20"/>
-          <w:szCs w:val="20"/>
-        </w:rPr>
-      </w:pPr>
-      <w:r>
-        <w:rPr>
-          <w:rFonts w:ascii="Courier New" w:eastAsia="Courier New" w:hAnsi="Courier New" w:cs="Courier New"/>
+          <w:rFonts w:ascii="Courier New" w:hAnsi="Courier New" w:eastAsia="Courier New" w:cs="Courier New"/>
+          <w:sz w:val="20"/>
+          <w:szCs w:val="20"/>
+        </w:rPr>
+      </w:pPr>
+      <w:r>
+        <w:rPr>
+          <w:rFonts w:ascii="Courier New" w:hAnsi="Courier New" w:eastAsia="Courier New" w:cs="Courier New"/>
           <w:sz w:val="20"/>
           <w:szCs w:val="20"/>
         </w:rPr>
@@ -5649,7 +5801,7 @@
       <w:pPr>
         <w:spacing w:after="200"/>
         <w:rPr>
-          <w:rFonts w:ascii="Courier New" w:eastAsia="Courier New" w:hAnsi="Courier New" w:cs="Courier New"/>
+          <w:rFonts w:ascii="Courier New" w:hAnsi="Courier New" w:eastAsia="Courier New" w:cs="Courier New"/>
           <w:sz w:val="20"/>
           <w:szCs w:val="20"/>
         </w:rPr>
@@ -5662,7 +5814,7 @@
           <w:numId w:val="1"/>
         </w:numPr>
         <w:rPr>
-          <w:rFonts w:ascii="Courier New" w:eastAsia="Courier New" w:hAnsi="Courier New" w:cs="Courier New"/>
+          <w:rFonts w:ascii="Courier New" w:hAnsi="Courier New" w:eastAsia="Courier New" w:cs="Courier New"/>
           <w:b/>
           <w:sz w:val="20"/>
           <w:szCs w:val="20"/>
@@ -5672,15 +5824,15 @@
     <w:p>
       <w:pPr>
         <w:rPr>
-          <w:rFonts w:ascii="Courier New" w:eastAsia="Courier New" w:hAnsi="Courier New" w:cs="Courier New"/>
-          <w:sz w:val="20"/>
-          <w:szCs w:val="20"/>
-          <w:lang w:val="en-GB"/>
-        </w:rPr>
-      </w:pPr>
-      <w:r>
-        <w:rPr>
-          <w:rFonts w:ascii="Courier New" w:eastAsia="Courier New" w:hAnsi="Courier New" w:cs="Courier New"/>
+          <w:rFonts w:ascii="Courier New" w:hAnsi="Courier New" w:eastAsia="Courier New" w:cs="Courier New"/>
+          <w:sz w:val="20"/>
+          <w:szCs w:val="20"/>
+          <w:lang w:val="en-GB"/>
+        </w:rPr>
+      </w:pPr>
+      <w:r>
+        <w:rPr>
+          <w:rFonts w:ascii="Courier New" w:hAnsi="Courier New" w:eastAsia="Courier New" w:cs="Courier New"/>
           <w:sz w:val="20"/>
           <w:szCs w:val="20"/>
           <w:lang w:val="en-GB"/>
@@ -5691,15 +5843,15 @@
     <w:p>
       <w:pPr>
         <w:rPr>
-          <w:rFonts w:ascii="Courier New" w:eastAsia="Courier New" w:hAnsi="Courier New" w:cs="Courier New"/>
-          <w:sz w:val="20"/>
-          <w:szCs w:val="20"/>
-          <w:lang w:val="en-GB"/>
-        </w:rPr>
-      </w:pPr>
-      <w:r>
-        <w:rPr>
-          <w:rFonts w:ascii="Courier New" w:eastAsia="Courier New" w:hAnsi="Courier New" w:cs="Courier New"/>
+          <w:rFonts w:ascii="Courier New" w:hAnsi="Courier New" w:eastAsia="Courier New" w:cs="Courier New"/>
+          <w:sz w:val="20"/>
+          <w:szCs w:val="20"/>
+          <w:lang w:val="en-GB"/>
+        </w:rPr>
+      </w:pPr>
+      <w:r>
+        <w:rPr>
+          <w:rFonts w:ascii="Courier New" w:hAnsi="Courier New" w:eastAsia="Courier New" w:cs="Courier New"/>
           <w:sz w:val="20"/>
           <w:szCs w:val="20"/>
           <w:lang w:val="en-GB"/>
@@ -5710,14 +5862,14 @@
     <w:p>
       <w:pPr>
         <w:rPr>
-          <w:rFonts w:ascii="Courier New" w:eastAsia="Courier New" w:hAnsi="Courier New" w:cs="Courier New"/>
-          <w:sz w:val="20"/>
-          <w:szCs w:val="20"/>
-        </w:rPr>
-      </w:pPr>
-      <w:r>
-        <w:rPr>
-          <w:rFonts w:ascii="Courier New" w:eastAsia="Courier New" w:hAnsi="Courier New" w:cs="Courier New"/>
+          <w:rFonts w:ascii="Courier New" w:hAnsi="Courier New" w:eastAsia="Courier New" w:cs="Courier New"/>
+          <w:sz w:val="20"/>
+          <w:szCs w:val="20"/>
+        </w:rPr>
+      </w:pPr>
+      <w:r>
+        <w:rPr>
+          <w:rFonts w:ascii="Courier New" w:hAnsi="Courier New" w:eastAsia="Courier New" w:cs="Courier New"/>
           <w:sz w:val="20"/>
           <w:szCs w:val="20"/>
           <w:lang w:val="en-GB"/>
@@ -5726,7 +5878,7 @@
       </w:r>
       <w:r>
         <w:rPr>
-          <w:rFonts w:ascii="Courier New" w:eastAsia="Courier New" w:hAnsi="Courier New" w:cs="Courier New"/>
+          <w:rFonts w:ascii="Courier New" w:hAnsi="Courier New" w:eastAsia="Courier New" w:cs="Courier New"/>
           <w:sz w:val="20"/>
           <w:szCs w:val="20"/>
         </w:rPr>
@@ -5735,7 +5887,7 @@
       <w:proofErr w:type="spellStart"/>
       <w:r>
         <w:rPr>
-          <w:rFonts w:ascii="Courier New" w:eastAsia="Courier New" w:hAnsi="Courier New" w:cs="Courier New"/>
+          <w:rFonts w:ascii="Courier New" w:hAnsi="Courier New" w:eastAsia="Courier New" w:cs="Courier New"/>
           <w:sz w:val="20"/>
           <w:szCs w:val="20"/>
         </w:rPr>
@@ -5744,7 +5896,7 @@
       <w:proofErr w:type="spellEnd"/>
       <w:r>
         <w:rPr>
-          <w:rFonts w:ascii="Courier New" w:eastAsia="Courier New" w:hAnsi="Courier New" w:cs="Courier New"/>
+          <w:rFonts w:ascii="Courier New" w:hAnsi="Courier New" w:eastAsia="Courier New" w:cs="Courier New"/>
           <w:sz w:val="20"/>
           <w:szCs w:val="20"/>
         </w:rPr>
@@ -5753,7 +5905,7 @@
       <w:proofErr w:type="gramStart"/>
       <w:r>
         <w:rPr>
-          <w:rFonts w:ascii="Courier New" w:eastAsia="Courier New" w:hAnsi="Courier New" w:cs="Courier New"/>
+          <w:rFonts w:ascii="Courier New" w:hAnsi="Courier New" w:eastAsia="Courier New" w:cs="Courier New"/>
           <w:sz w:val="20"/>
           <w:szCs w:val="20"/>
         </w:rPr>
@@ -5762,7 +5914,7 @@
       <w:proofErr w:type="gramEnd"/>
       <w:r>
         <w:rPr>
-          <w:rFonts w:ascii="Courier New" w:eastAsia="Courier New" w:hAnsi="Courier New" w:cs="Courier New"/>
+          <w:rFonts w:ascii="Courier New" w:hAnsi="Courier New" w:eastAsia="Courier New" w:cs="Courier New"/>
           <w:sz w:val="20"/>
           <w:szCs w:val="20"/>
         </w:rPr>
@@ -5772,15 +5924,15 @@
     <w:p>
       <w:pPr>
         <w:rPr>
-          <w:rFonts w:ascii="Courier New" w:eastAsia="Courier New" w:hAnsi="Courier New" w:cs="Courier New"/>
-          <w:sz w:val="20"/>
-          <w:szCs w:val="20"/>
-          <w:lang w:val="en-GB"/>
-        </w:rPr>
-      </w:pPr>
-      <w:r>
-        <w:rPr>
-          <w:rFonts w:ascii="Courier New" w:eastAsia="Courier New" w:hAnsi="Courier New" w:cs="Courier New"/>
+          <w:rFonts w:ascii="Courier New" w:hAnsi="Courier New" w:eastAsia="Courier New" w:cs="Courier New"/>
+          <w:sz w:val="20"/>
+          <w:szCs w:val="20"/>
+          <w:lang w:val="en-GB"/>
+        </w:rPr>
+      </w:pPr>
+      <w:r>
+        <w:rPr>
+          <w:rFonts w:ascii="Courier New" w:hAnsi="Courier New" w:eastAsia="Courier New" w:cs="Courier New"/>
           <w:sz w:val="20"/>
           <w:szCs w:val="20"/>
         </w:rPr>
@@ -5788,7 +5940,7 @@
       </w:r>
       <w:r>
         <w:rPr>
-          <w:rFonts w:ascii="Courier New" w:eastAsia="Courier New" w:hAnsi="Courier New" w:cs="Courier New"/>
+          <w:rFonts w:ascii="Courier New" w:hAnsi="Courier New" w:eastAsia="Courier New" w:cs="Courier New"/>
           <w:sz w:val="20"/>
           <w:szCs w:val="20"/>
           <w:lang w:val="en-GB"/>
@@ -5798,7 +5950,7 @@
       <w:proofErr w:type="spellStart"/>
       <w:r>
         <w:rPr>
-          <w:rFonts w:ascii="Courier New" w:eastAsia="Courier New" w:hAnsi="Courier New" w:cs="Courier New"/>
+          <w:rFonts w:ascii="Courier New" w:hAnsi="Courier New" w:eastAsia="Courier New" w:cs="Courier New"/>
           <w:sz w:val="20"/>
           <w:szCs w:val="20"/>
           <w:lang w:val="en-GB"/>
@@ -5810,26 +5962,34 @@
     <w:p>
       <w:pPr>
         <w:rPr>
-          <w:rFonts w:ascii="Courier New" w:eastAsia="Courier New" w:hAnsi="Courier New" w:cs="Courier New"/>
-          <w:sz w:val="20"/>
-          <w:szCs w:val="20"/>
-          <w:lang w:val="en-GB"/>
-        </w:rPr>
-      </w:pPr>
-      <w:r>
-        <w:rPr>
-          <w:rFonts w:ascii="Courier New" w:eastAsia="Courier New" w:hAnsi="Courier New" w:cs="Courier New"/>
+          <w:rFonts w:ascii="Courier New" w:hAnsi="Courier New" w:eastAsia="Courier New" w:cs="Courier New"/>
+          <w:sz w:val="20"/>
+          <w:szCs w:val="20"/>
+          <w:lang w:val="en-GB"/>
+        </w:rPr>
+      </w:pPr>
+      <w:r>
+        <w:rPr>
+          <w:rFonts w:ascii="Courier New" w:hAnsi="Courier New" w:eastAsia="Courier New" w:cs="Courier New"/>
           <w:sz w:val="20"/>
           <w:szCs w:val="20"/>
           <w:lang w:val="en-GB"/>
         </w:rPr>
         <w:tab/>
+      </w:r>
+      <w:r>
+        <w:rPr>
+          <w:rFonts w:ascii="Courier New" w:hAnsi="Courier New" w:eastAsia="Courier New" w:cs="Courier New"/>
+          <w:sz w:val="20"/>
+          <w:szCs w:val="20"/>
+          <w:lang w:val="en-GB"/>
+        </w:rPr>
         <w:t xml:space="preserve">FROM </w:t>
       </w:r>
       <w:proofErr w:type="spellStart"/>
       <w:r>
         <w:rPr>
-          <w:rFonts w:ascii="Courier New" w:eastAsia="Courier New" w:hAnsi="Courier New" w:cs="Courier New"/>
+          <w:rFonts w:ascii="Courier New" w:hAnsi="Courier New" w:eastAsia="Courier New" w:cs="Courier New"/>
           <w:sz w:val="20"/>
           <w:szCs w:val="20"/>
           <w:lang w:val="en-GB"/>
@@ -5839,7 +5999,7 @@
       <w:proofErr w:type="spellEnd"/>
       <w:r>
         <w:rPr>
-          <w:rFonts w:ascii="Courier New" w:eastAsia="Courier New" w:hAnsi="Courier New" w:cs="Courier New"/>
+          <w:rFonts w:ascii="Courier New" w:hAnsi="Courier New" w:eastAsia="Courier New" w:cs="Courier New"/>
           <w:sz w:val="20"/>
           <w:szCs w:val="20"/>
           <w:lang w:val="en-GB"/>
@@ -5849,7 +6009,7 @@
       <w:proofErr w:type="spellStart"/>
       <w:r>
         <w:rPr>
-          <w:rFonts w:ascii="Courier New" w:eastAsia="Courier New" w:hAnsi="Courier New" w:cs="Courier New"/>
+          <w:rFonts w:ascii="Courier New" w:hAnsi="Courier New" w:eastAsia="Courier New" w:cs="Courier New"/>
           <w:sz w:val="20"/>
           <w:szCs w:val="20"/>
           <w:lang w:val="en-GB"/>
@@ -5859,7 +6019,7 @@
       <w:proofErr w:type="spellEnd"/>
       <w:r>
         <w:rPr>
-          <w:rFonts w:ascii="Courier New" w:eastAsia="Courier New" w:hAnsi="Courier New" w:cs="Courier New"/>
+          <w:rFonts w:ascii="Courier New" w:hAnsi="Courier New" w:eastAsia="Courier New" w:cs="Courier New"/>
           <w:sz w:val="20"/>
           <w:szCs w:val="20"/>
           <w:lang w:val="en-GB"/>
@@ -5870,26 +6030,34 @@
     <w:p>
       <w:pPr>
         <w:rPr>
-          <w:rFonts w:ascii="Courier New" w:eastAsia="Courier New" w:hAnsi="Courier New" w:cs="Courier New"/>
-          <w:sz w:val="20"/>
-          <w:szCs w:val="20"/>
-          <w:lang w:val="en-GB"/>
-        </w:rPr>
-      </w:pPr>
-      <w:r>
-        <w:rPr>
-          <w:rFonts w:ascii="Courier New" w:eastAsia="Courier New" w:hAnsi="Courier New" w:cs="Courier New"/>
+          <w:rFonts w:ascii="Courier New" w:hAnsi="Courier New" w:eastAsia="Courier New" w:cs="Courier New"/>
+          <w:sz w:val="20"/>
+          <w:szCs w:val="20"/>
+          <w:lang w:val="en-GB"/>
+        </w:rPr>
+      </w:pPr>
+      <w:r>
+        <w:rPr>
+          <w:rFonts w:ascii="Courier New" w:hAnsi="Courier New" w:eastAsia="Courier New" w:cs="Courier New"/>
           <w:sz w:val="20"/>
           <w:szCs w:val="20"/>
           <w:lang w:val="en-GB"/>
         </w:rPr>
         <w:tab/>
+      </w:r>
+      <w:r>
+        <w:rPr>
+          <w:rFonts w:ascii="Courier New" w:hAnsi="Courier New" w:eastAsia="Courier New" w:cs="Courier New"/>
+          <w:sz w:val="20"/>
+          <w:szCs w:val="20"/>
+          <w:lang w:val="en-GB"/>
+        </w:rPr>
         <w:t xml:space="preserve">(SELECT id AS </w:t>
       </w:r>
       <w:proofErr w:type="spellStart"/>
       <w:r>
         <w:rPr>
-          <w:rFonts w:ascii="Courier New" w:eastAsia="Courier New" w:hAnsi="Courier New" w:cs="Courier New"/>
+          <w:rFonts w:ascii="Courier New" w:hAnsi="Courier New" w:eastAsia="Courier New" w:cs="Courier New"/>
           <w:sz w:val="20"/>
           <w:szCs w:val="20"/>
           <w:lang w:val="en-GB"/>
@@ -5899,7 +6067,7 @@
       <w:proofErr w:type="spellEnd"/>
       <w:r>
         <w:rPr>
-          <w:rFonts w:ascii="Courier New" w:eastAsia="Courier New" w:hAnsi="Courier New" w:cs="Courier New"/>
+          <w:rFonts w:ascii="Courier New" w:hAnsi="Courier New" w:eastAsia="Courier New" w:cs="Courier New"/>
           <w:sz w:val="20"/>
           <w:szCs w:val="20"/>
           <w:lang w:val="en-GB"/>
@@ -5909,7 +6077,7 @@
       <w:proofErr w:type="spellStart"/>
       <w:r>
         <w:rPr>
-          <w:rFonts w:ascii="Courier New" w:eastAsia="Courier New" w:hAnsi="Courier New" w:cs="Courier New"/>
+          <w:rFonts w:ascii="Courier New" w:hAnsi="Courier New" w:eastAsia="Courier New" w:cs="Courier New"/>
           <w:sz w:val="20"/>
           <w:szCs w:val="20"/>
           <w:lang w:val="en-GB"/>
@@ -5921,15 +6089,15 @@
     <w:p>
       <w:pPr>
         <w:rPr>
-          <w:rFonts w:ascii="Courier New" w:eastAsia="Courier New" w:hAnsi="Courier New" w:cs="Courier New"/>
-          <w:sz w:val="20"/>
-          <w:szCs w:val="20"/>
-          <w:lang w:val="en-GB"/>
-        </w:rPr>
-      </w:pPr>
-      <w:r>
-        <w:rPr>
-          <w:rFonts w:ascii="Courier New" w:eastAsia="Courier New" w:hAnsi="Courier New" w:cs="Courier New"/>
+          <w:rFonts w:ascii="Courier New" w:hAnsi="Courier New" w:eastAsia="Courier New" w:cs="Courier New"/>
+          <w:sz w:val="20"/>
+          <w:szCs w:val="20"/>
+          <w:lang w:val="en-GB"/>
+        </w:rPr>
+      </w:pPr>
+      <w:r>
+        <w:rPr>
+          <w:rFonts w:ascii="Courier New" w:hAnsi="Courier New" w:eastAsia="Courier New" w:cs="Courier New"/>
           <w:sz w:val="20"/>
           <w:szCs w:val="20"/>
           <w:lang w:val="en-GB"/>
@@ -5938,7 +6106,7 @@
       </w:r>
       <w:r>
         <w:rPr>
-          <w:rFonts w:ascii="Courier New" w:eastAsia="Courier New" w:hAnsi="Courier New" w:cs="Courier New"/>
+          <w:rFonts w:ascii="Courier New" w:hAnsi="Courier New" w:eastAsia="Courier New" w:cs="Courier New"/>
           <w:sz w:val="20"/>
           <w:szCs w:val="20"/>
           <w:lang w:val="en-GB"/>
@@ -5948,7 +6116,7 @@
       <w:proofErr w:type="spellStart"/>
       <w:r>
         <w:rPr>
-          <w:rFonts w:ascii="Courier New" w:eastAsia="Courier New" w:hAnsi="Courier New" w:cs="Courier New"/>
+          <w:rFonts w:ascii="Courier New" w:hAnsi="Courier New" w:eastAsia="Courier New" w:cs="Courier New"/>
           <w:sz w:val="20"/>
           <w:szCs w:val="20"/>
           <w:lang w:val="en-GB"/>
@@ -5958,7 +6126,7 @@
       <w:proofErr w:type="spellEnd"/>
       <w:r>
         <w:rPr>
-          <w:rFonts w:ascii="Courier New" w:eastAsia="Courier New" w:hAnsi="Courier New" w:cs="Courier New"/>
+          <w:rFonts w:ascii="Courier New" w:hAnsi="Courier New" w:eastAsia="Courier New" w:cs="Courier New"/>
           <w:sz w:val="20"/>
           <w:szCs w:val="20"/>
           <w:lang w:val="en-GB"/>
@@ -5969,26 +6137,34 @@
     <w:p>
       <w:pPr>
         <w:rPr>
-          <w:rFonts w:ascii="Courier New" w:eastAsia="Courier New" w:hAnsi="Courier New" w:cs="Courier New"/>
-          <w:sz w:val="20"/>
-          <w:szCs w:val="20"/>
-          <w:lang w:val="en-GB"/>
-        </w:rPr>
-      </w:pPr>
-      <w:r>
-        <w:rPr>
-          <w:rFonts w:ascii="Courier New" w:eastAsia="Courier New" w:hAnsi="Courier New" w:cs="Courier New"/>
+          <w:rFonts w:ascii="Courier New" w:hAnsi="Courier New" w:eastAsia="Courier New" w:cs="Courier New"/>
+          <w:sz w:val="20"/>
+          <w:szCs w:val="20"/>
+          <w:lang w:val="en-GB"/>
+        </w:rPr>
+      </w:pPr>
+      <w:r>
+        <w:rPr>
+          <w:rFonts w:ascii="Courier New" w:hAnsi="Courier New" w:eastAsia="Courier New" w:cs="Courier New"/>
           <w:sz w:val="20"/>
           <w:szCs w:val="20"/>
           <w:lang w:val="en-GB"/>
         </w:rPr>
         <w:tab/>
+      </w:r>
+      <w:r>
+        <w:rPr>
+          <w:rFonts w:ascii="Courier New" w:hAnsi="Courier New" w:eastAsia="Courier New" w:cs="Courier New"/>
+          <w:sz w:val="20"/>
+          <w:szCs w:val="20"/>
+          <w:lang w:val="en-GB"/>
+        </w:rPr>
         <w:t xml:space="preserve">(SELECT id AS </w:t>
       </w:r>
       <w:proofErr w:type="spellStart"/>
       <w:r>
         <w:rPr>
-          <w:rFonts w:ascii="Courier New" w:eastAsia="Courier New" w:hAnsi="Courier New" w:cs="Courier New"/>
+          <w:rFonts w:ascii="Courier New" w:hAnsi="Courier New" w:eastAsia="Courier New" w:cs="Courier New"/>
           <w:sz w:val="20"/>
           <w:szCs w:val="20"/>
           <w:lang w:val="en-GB"/>
@@ -6000,26 +6176,34 @@
     <w:p>
       <w:pPr>
         <w:rPr>
-          <w:rFonts w:ascii="Courier New" w:eastAsia="Courier New" w:hAnsi="Courier New" w:cs="Courier New"/>
-          <w:sz w:val="20"/>
-          <w:szCs w:val="20"/>
-          <w:lang w:val="en-GB"/>
-        </w:rPr>
-      </w:pPr>
-      <w:r>
-        <w:rPr>
-          <w:rFonts w:ascii="Courier New" w:eastAsia="Courier New" w:hAnsi="Courier New" w:cs="Courier New"/>
+          <w:rFonts w:ascii="Courier New" w:hAnsi="Courier New" w:eastAsia="Courier New" w:cs="Courier New"/>
+          <w:sz w:val="20"/>
+          <w:szCs w:val="20"/>
+          <w:lang w:val="en-GB"/>
+        </w:rPr>
+      </w:pPr>
+      <w:r>
+        <w:rPr>
+          <w:rFonts w:ascii="Courier New" w:hAnsi="Courier New" w:eastAsia="Courier New" w:cs="Courier New"/>
           <w:sz w:val="20"/>
           <w:szCs w:val="20"/>
           <w:lang w:val="en-GB"/>
         </w:rPr>
         <w:tab/>
+      </w:r>
+      <w:r>
+        <w:rPr>
+          <w:rFonts w:ascii="Courier New" w:hAnsi="Courier New" w:eastAsia="Courier New" w:cs="Courier New"/>
+          <w:sz w:val="20"/>
+          <w:szCs w:val="20"/>
+          <w:lang w:val="en-GB"/>
+        </w:rPr>
         <w:t xml:space="preserve">FROM </w:t>
       </w:r>
       <w:proofErr w:type="spellStart"/>
       <w:r>
         <w:rPr>
-          <w:rFonts w:ascii="Courier New" w:eastAsia="Courier New" w:hAnsi="Courier New" w:cs="Courier New"/>
+          <w:rFonts w:ascii="Courier New" w:hAnsi="Courier New" w:eastAsia="Courier New" w:cs="Courier New"/>
           <w:sz w:val="20"/>
           <w:szCs w:val="20"/>
           <w:lang w:val="en-GB"/>
@@ -6029,7 +6213,7 @@
       <w:proofErr w:type="spellEnd"/>
       <w:r>
         <w:rPr>
-          <w:rFonts w:ascii="Courier New" w:eastAsia="Courier New" w:hAnsi="Courier New" w:cs="Courier New"/>
+          <w:rFonts w:ascii="Courier New" w:hAnsi="Courier New" w:eastAsia="Courier New" w:cs="Courier New"/>
           <w:sz w:val="20"/>
           <w:szCs w:val="20"/>
           <w:lang w:val="en-GB"/>
@@ -6040,15 +6224,15 @@
     <w:p>
       <w:pPr>
         <w:rPr>
-          <w:rFonts w:ascii="Courier New" w:eastAsia="Courier New" w:hAnsi="Courier New" w:cs="Courier New"/>
-          <w:sz w:val="20"/>
-          <w:szCs w:val="20"/>
-          <w:lang w:val="en-GB"/>
-        </w:rPr>
-      </w:pPr>
-      <w:r>
-        <w:rPr>
-          <w:rFonts w:ascii="Courier New" w:eastAsia="Courier New" w:hAnsi="Courier New" w:cs="Courier New"/>
+          <w:rFonts w:ascii="Courier New" w:hAnsi="Courier New" w:eastAsia="Courier New" w:cs="Courier New"/>
+          <w:sz w:val="20"/>
+          <w:szCs w:val="20"/>
+          <w:lang w:val="en-GB"/>
+        </w:rPr>
+      </w:pPr>
+      <w:r>
+        <w:rPr>
+          <w:rFonts w:ascii="Courier New" w:hAnsi="Courier New" w:eastAsia="Courier New" w:cs="Courier New"/>
           <w:sz w:val="20"/>
           <w:szCs w:val="20"/>
           <w:lang w:val="en-GB"/>
@@ -6058,7 +6242,7 @@
       <w:proofErr w:type="spellStart"/>
       <w:r>
         <w:rPr>
-          <w:rFonts w:ascii="Courier New" w:eastAsia="Courier New" w:hAnsi="Courier New" w:cs="Courier New"/>
+          <w:rFonts w:ascii="Courier New" w:hAnsi="Courier New" w:eastAsia="Courier New" w:cs="Courier New"/>
           <w:sz w:val="20"/>
           <w:szCs w:val="20"/>
           <w:lang w:val="en-GB"/>
@@ -6068,7 +6252,7 @@
       <w:proofErr w:type="spellEnd"/>
       <w:r>
         <w:rPr>
-          <w:rFonts w:ascii="Courier New" w:eastAsia="Courier New" w:hAnsi="Courier New" w:cs="Courier New"/>
+          <w:rFonts w:ascii="Courier New" w:hAnsi="Courier New" w:eastAsia="Courier New" w:cs="Courier New"/>
           <w:sz w:val="20"/>
           <w:szCs w:val="20"/>
           <w:lang w:val="en-GB"/>
@@ -6079,15 +6263,15 @@
     <w:p>
       <w:pPr>
         <w:rPr>
-          <w:rFonts w:ascii="Courier New" w:eastAsia="Courier New" w:hAnsi="Courier New" w:cs="Courier New"/>
-          <w:sz w:val="20"/>
-          <w:szCs w:val="20"/>
-          <w:lang w:val="en-GB"/>
-        </w:rPr>
-      </w:pPr>
-      <w:r>
-        <w:rPr>
-          <w:rFonts w:ascii="Courier New" w:eastAsia="Courier New" w:hAnsi="Courier New" w:cs="Courier New"/>
+          <w:rFonts w:ascii="Courier New" w:hAnsi="Courier New" w:eastAsia="Courier New" w:cs="Courier New"/>
+          <w:sz w:val="20"/>
+          <w:szCs w:val="20"/>
+          <w:lang w:val="en-GB"/>
+        </w:rPr>
+      </w:pPr>
+      <w:r>
+        <w:rPr>
+          <w:rFonts w:ascii="Courier New" w:hAnsi="Courier New" w:eastAsia="Courier New" w:cs="Courier New"/>
           <w:sz w:val="20"/>
           <w:szCs w:val="20"/>
           <w:lang w:val="en-GB"/>
@@ -6098,15 +6282,15 @@
     <w:p>
       <w:pPr>
         <w:rPr>
-          <w:rFonts w:ascii="Courier New" w:eastAsia="Courier New" w:hAnsi="Courier New" w:cs="Courier New"/>
-          <w:sz w:val="20"/>
-          <w:szCs w:val="20"/>
-          <w:lang w:val="en-GB"/>
-        </w:rPr>
-      </w:pPr>
-      <w:r>
-        <w:rPr>
-          <w:rFonts w:ascii="Courier New" w:eastAsia="Courier New" w:hAnsi="Courier New" w:cs="Courier New"/>
+          <w:rFonts w:ascii="Courier New" w:hAnsi="Courier New" w:eastAsia="Courier New" w:cs="Courier New"/>
+          <w:sz w:val="20"/>
+          <w:szCs w:val="20"/>
+          <w:lang w:val="en-GB"/>
+        </w:rPr>
+      </w:pPr>
+      <w:r>
+        <w:rPr>
+          <w:rFonts w:ascii="Courier New" w:hAnsi="Courier New" w:eastAsia="Courier New" w:cs="Courier New"/>
           <w:sz w:val="20"/>
           <w:szCs w:val="20"/>
           <w:lang w:val="en-GB"/>
@@ -6117,7 +6301,7 @@
       <w:proofErr w:type="spellStart"/>
       <w:r>
         <w:rPr>
-          <w:rFonts w:ascii="Courier New" w:eastAsia="Courier New" w:hAnsi="Courier New" w:cs="Courier New"/>
+          <w:rFonts w:ascii="Courier New" w:hAnsi="Courier New" w:eastAsia="Courier New" w:cs="Courier New"/>
           <w:sz w:val="20"/>
           <w:szCs w:val="20"/>
           <w:lang w:val="en-GB"/>
@@ -6127,7 +6311,7 @@
       <w:proofErr w:type="spellEnd"/>
       <w:r>
         <w:rPr>
-          <w:rFonts w:ascii="Courier New" w:eastAsia="Courier New" w:hAnsi="Courier New" w:cs="Courier New"/>
+          <w:rFonts w:ascii="Courier New" w:hAnsi="Courier New" w:eastAsia="Courier New" w:cs="Courier New"/>
           <w:sz w:val="20"/>
           <w:szCs w:val="20"/>
           <w:lang w:val="en-GB"/>
@@ -6138,26 +6322,34 @@
     <w:p>
       <w:pPr>
         <w:rPr>
-          <w:rFonts w:ascii="Courier New" w:eastAsia="Courier New" w:hAnsi="Courier New" w:cs="Courier New"/>
-          <w:sz w:val="20"/>
-          <w:szCs w:val="20"/>
-          <w:lang w:val="en-GB"/>
-        </w:rPr>
-      </w:pPr>
-      <w:r>
-        <w:rPr>
-          <w:rFonts w:ascii="Courier New" w:eastAsia="Courier New" w:hAnsi="Courier New" w:cs="Courier New"/>
+          <w:rFonts w:ascii="Courier New" w:hAnsi="Courier New" w:eastAsia="Courier New" w:cs="Courier New"/>
+          <w:sz w:val="20"/>
+          <w:szCs w:val="20"/>
+          <w:lang w:val="en-GB"/>
+        </w:rPr>
+      </w:pPr>
+      <w:r>
+        <w:rPr>
+          <w:rFonts w:ascii="Courier New" w:hAnsi="Courier New" w:eastAsia="Courier New" w:cs="Courier New"/>
           <w:sz w:val="20"/>
           <w:szCs w:val="20"/>
           <w:lang w:val="en-GB"/>
         </w:rPr>
         <w:tab/>
+      </w:r>
+      <w:r>
+        <w:rPr>
+          <w:rFonts w:ascii="Courier New" w:hAnsi="Courier New" w:eastAsia="Courier New" w:cs="Courier New"/>
+          <w:sz w:val="20"/>
+          <w:szCs w:val="20"/>
+          <w:lang w:val="en-GB"/>
+        </w:rPr>
         <w:t xml:space="preserve">SELECT </w:t>
       </w:r>
       <w:proofErr w:type="gramStart"/>
       <w:r>
         <w:rPr>
-          <w:rFonts w:ascii="Courier New" w:eastAsia="Courier New" w:hAnsi="Courier New" w:cs="Courier New"/>
+          <w:rFonts w:ascii="Courier New" w:hAnsi="Courier New" w:eastAsia="Courier New" w:cs="Courier New"/>
           <w:sz w:val="20"/>
           <w:szCs w:val="20"/>
           <w:lang w:val="en-GB"/>
@@ -6168,7 +6360,7 @@
       <w:proofErr w:type="gramEnd"/>
       <w:r>
         <w:rPr>
-          <w:rFonts w:ascii="Courier New" w:eastAsia="Courier New" w:hAnsi="Courier New" w:cs="Courier New"/>
+          <w:rFonts w:ascii="Courier New" w:hAnsi="Courier New" w:eastAsia="Courier New" w:cs="Courier New"/>
           <w:sz w:val="20"/>
           <w:szCs w:val="20"/>
           <w:lang w:val="en-GB"/>
@@ -6178,7 +6370,7 @@
       <w:proofErr w:type="spellEnd"/>
       <w:r>
         <w:rPr>
-          <w:rFonts w:ascii="Courier New" w:eastAsia="Courier New" w:hAnsi="Courier New" w:cs="Courier New"/>
+          <w:rFonts w:ascii="Courier New" w:hAnsi="Courier New" w:eastAsia="Courier New" w:cs="Courier New"/>
           <w:sz w:val="20"/>
           <w:szCs w:val="20"/>
           <w:lang w:val="en-GB"/>
@@ -6189,15 +6381,15 @@
     <w:p>
       <w:pPr>
         <w:rPr>
-          <w:rFonts w:ascii="Courier New" w:eastAsia="Courier New" w:hAnsi="Courier New" w:cs="Courier New"/>
-          <w:sz w:val="20"/>
-          <w:szCs w:val="20"/>
-          <w:lang w:val="en-GB"/>
-        </w:rPr>
-      </w:pPr>
-      <w:r>
-        <w:rPr>
-          <w:rFonts w:ascii="Courier New" w:eastAsia="Courier New" w:hAnsi="Courier New" w:cs="Courier New"/>
+          <w:rFonts w:ascii="Courier New" w:hAnsi="Courier New" w:eastAsia="Courier New" w:cs="Courier New"/>
+          <w:sz w:val="20"/>
+          <w:szCs w:val="20"/>
+          <w:lang w:val="en-GB"/>
+        </w:rPr>
+      </w:pPr>
+      <w:r>
+        <w:rPr>
+          <w:rFonts w:ascii="Courier New" w:hAnsi="Courier New" w:eastAsia="Courier New" w:cs="Courier New"/>
           <w:sz w:val="20"/>
           <w:szCs w:val="20"/>
           <w:lang w:val="en-GB"/>
@@ -6206,7 +6398,7 @@
       </w:r>
       <w:r>
         <w:rPr>
-          <w:rFonts w:ascii="Courier New" w:eastAsia="Courier New" w:hAnsi="Courier New" w:cs="Courier New"/>
+          <w:rFonts w:ascii="Courier New" w:hAnsi="Courier New" w:eastAsia="Courier New" w:cs="Courier New"/>
           <w:sz w:val="20"/>
           <w:szCs w:val="20"/>
           <w:lang w:val="en-GB"/>
@@ -6217,14 +6409,14 @@
     <w:p>
       <w:pPr>
         <w:rPr>
-          <w:rFonts w:ascii="Courier New" w:eastAsia="Courier New" w:hAnsi="Courier New" w:cs="Courier New"/>
-          <w:sz w:val="20"/>
-          <w:szCs w:val="20"/>
-        </w:rPr>
-      </w:pPr>
-      <w:r>
-        <w:rPr>
-          <w:rFonts w:ascii="Courier New" w:eastAsia="Courier New" w:hAnsi="Courier New" w:cs="Courier New"/>
+          <w:rFonts w:ascii="Courier New" w:hAnsi="Courier New" w:eastAsia="Courier New" w:cs="Courier New"/>
+          <w:sz w:val="20"/>
+          <w:szCs w:val="20"/>
+        </w:rPr>
+      </w:pPr>
+      <w:r>
+        <w:rPr>
+          <w:rFonts w:ascii="Courier New" w:hAnsi="Courier New" w:eastAsia="Courier New" w:cs="Courier New"/>
           <w:sz w:val="20"/>
           <w:szCs w:val="20"/>
           <w:lang w:val="en-GB"/>
@@ -6233,7 +6425,7 @@
       </w:r>
       <w:r>
         <w:rPr>
-          <w:rFonts w:ascii="Courier New" w:eastAsia="Courier New" w:hAnsi="Courier New" w:cs="Courier New"/>
+          <w:rFonts w:ascii="Courier New" w:hAnsi="Courier New" w:eastAsia="Courier New" w:cs="Courier New"/>
           <w:sz w:val="20"/>
           <w:szCs w:val="20"/>
           <w:lang w:val="en-GB"/>
@@ -6242,7 +6434,7 @@
       </w:r>
       <w:r>
         <w:rPr>
-          <w:rFonts w:ascii="Courier New" w:eastAsia="Courier New" w:hAnsi="Courier New" w:cs="Courier New"/>
+          <w:rFonts w:ascii="Courier New" w:hAnsi="Courier New" w:eastAsia="Courier New" w:cs="Courier New"/>
           <w:sz w:val="20"/>
           <w:szCs w:val="20"/>
         </w:rPr>
@@ -6251,7 +6443,7 @@
       <w:proofErr w:type="spellStart"/>
       <w:r>
         <w:rPr>
-          <w:rFonts w:ascii="Courier New" w:eastAsia="Courier New" w:hAnsi="Courier New" w:cs="Courier New"/>
+          <w:rFonts w:ascii="Courier New" w:hAnsi="Courier New" w:eastAsia="Courier New" w:cs="Courier New"/>
           <w:sz w:val="20"/>
           <w:szCs w:val="20"/>
         </w:rPr>
@@ -6260,7 +6452,7 @@
       <w:proofErr w:type="spellEnd"/>
       <w:r>
         <w:rPr>
-          <w:rFonts w:ascii="Courier New" w:eastAsia="Courier New" w:hAnsi="Courier New" w:cs="Courier New"/>
+          <w:rFonts w:ascii="Courier New" w:hAnsi="Courier New" w:eastAsia="Courier New" w:cs="Courier New"/>
           <w:sz w:val="20"/>
           <w:szCs w:val="20"/>
         </w:rPr>
@@ -6269,7 +6461,7 @@
       <w:proofErr w:type="gramStart"/>
       <w:r>
         <w:rPr>
-          <w:rFonts w:ascii="Courier New" w:eastAsia="Courier New" w:hAnsi="Courier New" w:cs="Courier New"/>
+          <w:rFonts w:ascii="Courier New" w:hAnsi="Courier New" w:eastAsia="Courier New" w:cs="Courier New"/>
           <w:sz w:val="20"/>
           <w:szCs w:val="20"/>
         </w:rPr>
@@ -6278,7 +6470,7 @@
       <w:proofErr w:type="gramEnd"/>
       <w:r>
         <w:rPr>
-          <w:rFonts w:ascii="Courier New" w:eastAsia="Courier New" w:hAnsi="Courier New" w:cs="Courier New"/>
+          <w:rFonts w:ascii="Courier New" w:hAnsi="Courier New" w:eastAsia="Courier New" w:cs="Courier New"/>
           <w:sz w:val="20"/>
           <w:szCs w:val="20"/>
         </w:rPr>
@@ -6288,15 +6480,15 @@
     <w:p>
       <w:pPr>
         <w:rPr>
-          <w:rFonts w:ascii="Courier New" w:eastAsia="Courier New" w:hAnsi="Courier New" w:cs="Courier New"/>
-          <w:sz w:val="20"/>
-          <w:szCs w:val="20"/>
-          <w:lang w:val="en-GB"/>
-        </w:rPr>
-      </w:pPr>
-      <w:r>
-        <w:rPr>
-          <w:rFonts w:ascii="Courier New" w:eastAsia="Courier New" w:hAnsi="Courier New" w:cs="Courier New"/>
+          <w:rFonts w:ascii="Courier New" w:hAnsi="Courier New" w:eastAsia="Courier New" w:cs="Courier New"/>
+          <w:sz w:val="20"/>
+          <w:szCs w:val="20"/>
+          <w:lang w:val="en-GB"/>
+        </w:rPr>
+      </w:pPr>
+      <w:r>
+        <w:rPr>
+          <w:rFonts w:ascii="Courier New" w:hAnsi="Courier New" w:eastAsia="Courier New" w:cs="Courier New"/>
           <w:sz w:val="20"/>
           <w:szCs w:val="20"/>
         </w:rPr>
@@ -6304,7 +6496,7 @@
       </w:r>
       <w:r>
         <w:rPr>
-          <w:rFonts w:ascii="Courier New" w:eastAsia="Courier New" w:hAnsi="Courier New" w:cs="Courier New"/>
+          <w:rFonts w:ascii="Courier New" w:hAnsi="Courier New" w:eastAsia="Courier New" w:cs="Courier New"/>
           <w:sz w:val="20"/>
           <w:szCs w:val="20"/>
         </w:rPr>
@@ -6312,7 +6504,7 @@
       </w:r>
       <w:r>
         <w:rPr>
-          <w:rFonts w:ascii="Courier New" w:eastAsia="Courier New" w:hAnsi="Courier New" w:cs="Courier New"/>
+          <w:rFonts w:ascii="Courier New" w:hAnsi="Courier New" w:eastAsia="Courier New" w:cs="Courier New"/>
           <w:sz w:val="20"/>
           <w:szCs w:val="20"/>
           <w:lang w:val="en-GB"/>
@@ -6322,7 +6514,7 @@
       <w:proofErr w:type="spellStart"/>
       <w:r>
         <w:rPr>
-          <w:rFonts w:ascii="Courier New" w:eastAsia="Courier New" w:hAnsi="Courier New" w:cs="Courier New"/>
+          <w:rFonts w:ascii="Courier New" w:hAnsi="Courier New" w:eastAsia="Courier New" w:cs="Courier New"/>
           <w:sz w:val="20"/>
           <w:szCs w:val="20"/>
           <w:lang w:val="en-GB"/>
@@ -6334,15 +6526,15 @@
     <w:p>
       <w:pPr>
         <w:rPr>
-          <w:rFonts w:ascii="Courier New" w:eastAsia="Courier New" w:hAnsi="Courier New" w:cs="Courier New"/>
-          <w:sz w:val="20"/>
-          <w:szCs w:val="20"/>
-          <w:lang w:val="en-GB"/>
-        </w:rPr>
-      </w:pPr>
-      <w:r>
-        <w:rPr>
-          <w:rFonts w:ascii="Courier New" w:eastAsia="Courier New" w:hAnsi="Courier New" w:cs="Courier New"/>
+          <w:rFonts w:ascii="Courier New" w:hAnsi="Courier New" w:eastAsia="Courier New" w:cs="Courier New"/>
+          <w:sz w:val="20"/>
+          <w:szCs w:val="20"/>
+          <w:lang w:val="en-GB"/>
+        </w:rPr>
+      </w:pPr>
+      <w:r>
+        <w:rPr>
+          <w:rFonts w:ascii="Courier New" w:hAnsi="Courier New" w:eastAsia="Courier New" w:cs="Courier New"/>
           <w:sz w:val="20"/>
           <w:szCs w:val="20"/>
           <w:lang w:val="en-GB"/>
@@ -6351,18 +6543,26 @@
       </w:r>
       <w:r>
         <w:rPr>
-          <w:rFonts w:ascii="Courier New" w:eastAsia="Courier New" w:hAnsi="Courier New" w:cs="Courier New"/>
+          <w:rFonts w:ascii="Courier New" w:hAnsi="Courier New" w:eastAsia="Courier New" w:cs="Courier New"/>
           <w:sz w:val="20"/>
           <w:szCs w:val="20"/>
           <w:lang w:val="en-GB"/>
         </w:rPr>
         <w:tab/>
+      </w:r>
+      <w:r>
+        <w:rPr>
+          <w:rFonts w:ascii="Courier New" w:hAnsi="Courier New" w:eastAsia="Courier New" w:cs="Courier New"/>
+          <w:sz w:val="20"/>
+          <w:szCs w:val="20"/>
+          <w:lang w:val="en-GB"/>
+        </w:rPr>
         <w:t xml:space="preserve">FROM </w:t>
       </w:r>
       <w:proofErr w:type="spellStart"/>
       <w:r>
         <w:rPr>
-          <w:rFonts w:ascii="Courier New" w:eastAsia="Courier New" w:hAnsi="Courier New" w:cs="Courier New"/>
+          <w:rFonts w:ascii="Courier New" w:hAnsi="Courier New" w:eastAsia="Courier New" w:cs="Courier New"/>
           <w:sz w:val="20"/>
           <w:szCs w:val="20"/>
           <w:lang w:val="en-GB"/>
@@ -6372,7 +6572,7 @@
       <w:proofErr w:type="spellEnd"/>
       <w:r>
         <w:rPr>
-          <w:rFonts w:ascii="Courier New" w:eastAsia="Courier New" w:hAnsi="Courier New" w:cs="Courier New"/>
+          <w:rFonts w:ascii="Courier New" w:hAnsi="Courier New" w:eastAsia="Courier New" w:cs="Courier New"/>
           <w:sz w:val="20"/>
           <w:szCs w:val="20"/>
           <w:lang w:val="en-GB"/>
@@ -6382,7 +6582,7 @@
       <w:proofErr w:type="spellStart"/>
       <w:r>
         <w:rPr>
-          <w:rFonts w:ascii="Courier New" w:eastAsia="Courier New" w:hAnsi="Courier New" w:cs="Courier New"/>
+          <w:rFonts w:ascii="Courier New" w:hAnsi="Courier New" w:eastAsia="Courier New" w:cs="Courier New"/>
           <w:sz w:val="20"/>
           <w:szCs w:val="20"/>
           <w:lang w:val="en-GB"/>
@@ -6392,7 +6592,7 @@
       <w:proofErr w:type="spellEnd"/>
       <w:r>
         <w:rPr>
-          <w:rFonts w:ascii="Courier New" w:eastAsia="Courier New" w:hAnsi="Courier New" w:cs="Courier New"/>
+          <w:rFonts w:ascii="Courier New" w:hAnsi="Courier New" w:eastAsia="Courier New" w:cs="Courier New"/>
           <w:sz w:val="20"/>
           <w:szCs w:val="20"/>
           <w:lang w:val="en-GB"/>
@@ -6403,15 +6603,15 @@
     <w:p>
       <w:pPr>
         <w:rPr>
-          <w:rFonts w:ascii="Courier New" w:eastAsia="Courier New" w:hAnsi="Courier New" w:cs="Courier New"/>
-          <w:sz w:val="20"/>
-          <w:szCs w:val="20"/>
-          <w:lang w:val="en-GB"/>
-        </w:rPr>
-      </w:pPr>
-      <w:r>
-        <w:rPr>
-          <w:rFonts w:ascii="Courier New" w:eastAsia="Courier New" w:hAnsi="Courier New" w:cs="Courier New"/>
+          <w:rFonts w:ascii="Courier New" w:hAnsi="Courier New" w:eastAsia="Courier New" w:cs="Courier New"/>
+          <w:sz w:val="20"/>
+          <w:szCs w:val="20"/>
+          <w:lang w:val="en-GB"/>
+        </w:rPr>
+      </w:pPr>
+      <w:r>
+        <w:rPr>
+          <w:rFonts w:ascii="Courier New" w:hAnsi="Courier New" w:eastAsia="Courier New" w:cs="Courier New"/>
           <w:sz w:val="20"/>
           <w:szCs w:val="20"/>
           <w:lang w:val="en-GB"/>
@@ -6420,18 +6620,26 @@
       </w:r>
       <w:r>
         <w:rPr>
-          <w:rFonts w:ascii="Courier New" w:eastAsia="Courier New" w:hAnsi="Courier New" w:cs="Courier New"/>
+          <w:rFonts w:ascii="Courier New" w:hAnsi="Courier New" w:eastAsia="Courier New" w:cs="Courier New"/>
           <w:sz w:val="20"/>
           <w:szCs w:val="20"/>
           <w:lang w:val="en-GB"/>
         </w:rPr>
         <w:tab/>
+      </w:r>
+      <w:r>
+        <w:rPr>
+          <w:rFonts w:ascii="Courier New" w:hAnsi="Courier New" w:eastAsia="Courier New" w:cs="Courier New"/>
+          <w:sz w:val="20"/>
+          <w:szCs w:val="20"/>
+          <w:lang w:val="en-GB"/>
+        </w:rPr>
         <w:t xml:space="preserve">(SELECT id AS </w:t>
       </w:r>
       <w:proofErr w:type="spellStart"/>
       <w:r>
         <w:rPr>
-          <w:rFonts w:ascii="Courier New" w:eastAsia="Courier New" w:hAnsi="Courier New" w:cs="Courier New"/>
+          <w:rFonts w:ascii="Courier New" w:hAnsi="Courier New" w:eastAsia="Courier New" w:cs="Courier New"/>
           <w:sz w:val="20"/>
           <w:szCs w:val="20"/>
           <w:lang w:val="en-GB"/>
@@ -6441,7 +6649,7 @@
       <w:proofErr w:type="spellEnd"/>
       <w:r>
         <w:rPr>
-          <w:rFonts w:ascii="Courier New" w:eastAsia="Courier New" w:hAnsi="Courier New" w:cs="Courier New"/>
+          <w:rFonts w:ascii="Courier New" w:hAnsi="Courier New" w:eastAsia="Courier New" w:cs="Courier New"/>
           <w:sz w:val="20"/>
           <w:szCs w:val="20"/>
           <w:lang w:val="en-GB"/>
@@ -6451,7 +6659,7 @@
       <w:proofErr w:type="spellStart"/>
       <w:r>
         <w:rPr>
-          <w:rFonts w:ascii="Courier New" w:eastAsia="Courier New" w:hAnsi="Courier New" w:cs="Courier New"/>
+          <w:rFonts w:ascii="Courier New" w:hAnsi="Courier New" w:eastAsia="Courier New" w:cs="Courier New"/>
           <w:sz w:val="20"/>
           <w:szCs w:val="20"/>
           <w:lang w:val="en-GB"/>
@@ -6463,15 +6671,15 @@
     <w:p>
       <w:pPr>
         <w:rPr>
-          <w:rFonts w:ascii="Courier New" w:eastAsia="Courier New" w:hAnsi="Courier New" w:cs="Courier New"/>
-          <w:sz w:val="20"/>
-          <w:szCs w:val="20"/>
-          <w:lang w:val="en-GB"/>
-        </w:rPr>
-      </w:pPr>
-      <w:r>
-        <w:rPr>
-          <w:rFonts w:ascii="Courier New" w:eastAsia="Courier New" w:hAnsi="Courier New" w:cs="Courier New"/>
+          <w:rFonts w:ascii="Courier New" w:hAnsi="Courier New" w:eastAsia="Courier New" w:cs="Courier New"/>
+          <w:sz w:val="20"/>
+          <w:szCs w:val="20"/>
+          <w:lang w:val="en-GB"/>
+        </w:rPr>
+      </w:pPr>
+      <w:r>
+        <w:rPr>
+          <w:rFonts w:ascii="Courier New" w:hAnsi="Courier New" w:eastAsia="Courier New" w:cs="Courier New"/>
           <w:sz w:val="20"/>
           <w:szCs w:val="20"/>
           <w:lang w:val="en-GB"/>
@@ -6480,18 +6688,26 @@
       </w:r>
       <w:r>
         <w:rPr>
-          <w:rFonts w:ascii="Courier New" w:eastAsia="Courier New" w:hAnsi="Courier New" w:cs="Courier New"/>
+          <w:rFonts w:ascii="Courier New" w:hAnsi="Courier New" w:eastAsia="Courier New" w:cs="Courier New"/>
           <w:sz w:val="20"/>
           <w:szCs w:val="20"/>
           <w:lang w:val="en-GB"/>
         </w:rPr>
         <w:tab/>
+      </w:r>
+      <w:r>
+        <w:rPr>
+          <w:rFonts w:ascii="Courier New" w:hAnsi="Courier New" w:eastAsia="Courier New" w:cs="Courier New"/>
+          <w:sz w:val="20"/>
+          <w:szCs w:val="20"/>
+          <w:lang w:val="en-GB"/>
+        </w:rPr>
         <w:t xml:space="preserve">FROM </w:t>
       </w:r>
       <w:proofErr w:type="spellStart"/>
       <w:r>
         <w:rPr>
-          <w:rFonts w:ascii="Courier New" w:eastAsia="Courier New" w:hAnsi="Courier New" w:cs="Courier New"/>
+          <w:rFonts w:ascii="Courier New" w:hAnsi="Courier New" w:eastAsia="Courier New" w:cs="Courier New"/>
           <w:sz w:val="20"/>
           <w:szCs w:val="20"/>
           <w:lang w:val="en-GB"/>
@@ -6501,7 +6717,7 @@
       <w:proofErr w:type="spellEnd"/>
       <w:r>
         <w:rPr>
-          <w:rFonts w:ascii="Courier New" w:eastAsia="Courier New" w:hAnsi="Courier New" w:cs="Courier New"/>
+          <w:rFonts w:ascii="Courier New" w:hAnsi="Courier New" w:eastAsia="Courier New" w:cs="Courier New"/>
           <w:sz w:val="20"/>
           <w:szCs w:val="20"/>
           <w:lang w:val="en-GB"/>
@@ -6512,15 +6728,15 @@
     <w:p>
       <w:pPr>
         <w:rPr>
-          <w:rFonts w:ascii="Courier New" w:eastAsia="Courier New" w:hAnsi="Courier New" w:cs="Courier New"/>
-          <w:sz w:val="20"/>
-          <w:szCs w:val="20"/>
-          <w:lang w:val="en-GB"/>
-        </w:rPr>
-      </w:pPr>
-      <w:r>
-        <w:rPr>
-          <w:rFonts w:ascii="Courier New" w:eastAsia="Courier New" w:hAnsi="Courier New" w:cs="Courier New"/>
+          <w:rFonts w:ascii="Courier New" w:hAnsi="Courier New" w:eastAsia="Courier New" w:cs="Courier New"/>
+          <w:sz w:val="20"/>
+          <w:szCs w:val="20"/>
+          <w:lang w:val="en-GB"/>
+        </w:rPr>
+      </w:pPr>
+      <w:r>
+        <w:rPr>
+          <w:rFonts w:ascii="Courier New" w:hAnsi="Courier New" w:eastAsia="Courier New" w:cs="Courier New"/>
           <w:sz w:val="20"/>
           <w:szCs w:val="20"/>
           <w:lang w:val="en-GB"/>
@@ -6529,18 +6745,26 @@
       </w:r>
       <w:r>
         <w:rPr>
-          <w:rFonts w:ascii="Courier New" w:eastAsia="Courier New" w:hAnsi="Courier New" w:cs="Courier New"/>
+          <w:rFonts w:ascii="Courier New" w:hAnsi="Courier New" w:eastAsia="Courier New" w:cs="Courier New"/>
           <w:sz w:val="20"/>
           <w:szCs w:val="20"/>
           <w:lang w:val="en-GB"/>
         </w:rPr>
         <w:tab/>
+      </w:r>
+      <w:r>
+        <w:rPr>
+          <w:rFonts w:ascii="Courier New" w:hAnsi="Courier New" w:eastAsia="Courier New" w:cs="Courier New"/>
+          <w:sz w:val="20"/>
+          <w:szCs w:val="20"/>
+          <w:lang w:val="en-GB"/>
+        </w:rPr>
         <w:t xml:space="preserve">(SELECT id AS </w:t>
       </w:r>
       <w:proofErr w:type="spellStart"/>
       <w:r>
         <w:rPr>
-          <w:rFonts w:ascii="Courier New" w:eastAsia="Courier New" w:hAnsi="Courier New" w:cs="Courier New"/>
+          <w:rFonts w:ascii="Courier New" w:hAnsi="Courier New" w:eastAsia="Courier New" w:cs="Courier New"/>
           <w:sz w:val="20"/>
           <w:szCs w:val="20"/>
           <w:lang w:val="en-GB"/>
@@ -6552,15 +6776,15 @@
     <w:p>
       <w:pPr>
         <w:rPr>
-          <w:rFonts w:ascii="Courier New" w:eastAsia="Courier New" w:hAnsi="Courier New" w:cs="Courier New"/>
-          <w:sz w:val="20"/>
-          <w:szCs w:val="20"/>
-          <w:lang w:val="en-GB"/>
-        </w:rPr>
-      </w:pPr>
-      <w:r>
-        <w:rPr>
-          <w:rFonts w:ascii="Courier New" w:eastAsia="Courier New" w:hAnsi="Courier New" w:cs="Courier New"/>
+          <w:rFonts w:ascii="Courier New" w:hAnsi="Courier New" w:eastAsia="Courier New" w:cs="Courier New"/>
+          <w:sz w:val="20"/>
+          <w:szCs w:val="20"/>
+          <w:lang w:val="en-GB"/>
+        </w:rPr>
+      </w:pPr>
+      <w:r>
+        <w:rPr>
+          <w:rFonts w:ascii="Courier New" w:hAnsi="Courier New" w:eastAsia="Courier New" w:cs="Courier New"/>
           <w:sz w:val="20"/>
           <w:szCs w:val="20"/>
           <w:lang w:val="en-GB"/>
@@ -6569,18 +6793,26 @@
       </w:r>
       <w:r>
         <w:rPr>
-          <w:rFonts w:ascii="Courier New" w:eastAsia="Courier New" w:hAnsi="Courier New" w:cs="Courier New"/>
+          <w:rFonts w:ascii="Courier New" w:hAnsi="Courier New" w:eastAsia="Courier New" w:cs="Courier New"/>
           <w:sz w:val="20"/>
           <w:szCs w:val="20"/>
           <w:lang w:val="en-GB"/>
         </w:rPr>
         <w:tab/>
+      </w:r>
+      <w:r>
+        <w:rPr>
+          <w:rFonts w:ascii="Courier New" w:hAnsi="Courier New" w:eastAsia="Courier New" w:cs="Courier New"/>
+          <w:sz w:val="20"/>
+          <w:szCs w:val="20"/>
+          <w:lang w:val="en-GB"/>
+        </w:rPr>
         <w:t xml:space="preserve">FROM </w:t>
       </w:r>
       <w:proofErr w:type="spellStart"/>
       <w:r>
         <w:rPr>
-          <w:rFonts w:ascii="Courier New" w:eastAsia="Courier New" w:hAnsi="Courier New" w:cs="Courier New"/>
+          <w:rFonts w:ascii="Courier New" w:hAnsi="Courier New" w:eastAsia="Courier New" w:cs="Courier New"/>
           <w:sz w:val="20"/>
           <w:szCs w:val="20"/>
           <w:lang w:val="en-GB"/>
@@ -6590,7 +6822,7 @@
       <w:proofErr w:type="spellEnd"/>
       <w:r>
         <w:rPr>
-          <w:rFonts w:ascii="Courier New" w:eastAsia="Courier New" w:hAnsi="Courier New" w:cs="Courier New"/>
+          <w:rFonts w:ascii="Courier New" w:hAnsi="Courier New" w:eastAsia="Courier New" w:cs="Courier New"/>
           <w:sz w:val="20"/>
           <w:szCs w:val="20"/>
           <w:lang w:val="en-GB"/>
@@ -6601,25 +6833,33 @@
     <w:p>
       <w:pPr>
         <w:rPr>
-          <w:rFonts w:ascii="Courier New" w:eastAsia="Courier New" w:hAnsi="Courier New" w:cs="Courier New"/>
-          <w:sz w:val="20"/>
-          <w:szCs w:val="20"/>
-          <w:lang w:val="en-GB"/>
-        </w:rPr>
-      </w:pPr>
-      <w:r>
-        <w:rPr>
-          <w:rFonts w:ascii="Courier New" w:eastAsia="Courier New" w:hAnsi="Courier New" w:cs="Courier New"/>
+          <w:rFonts w:ascii="Courier New" w:hAnsi="Courier New" w:eastAsia="Courier New" w:cs="Courier New"/>
+          <w:sz w:val="20"/>
+          <w:szCs w:val="20"/>
+          <w:lang w:val="en-GB"/>
+        </w:rPr>
+      </w:pPr>
+      <w:r>
+        <w:rPr>
+          <w:rFonts w:ascii="Courier New" w:hAnsi="Courier New" w:eastAsia="Courier New" w:cs="Courier New"/>
           <w:sz w:val="20"/>
           <w:szCs w:val="20"/>
           <w:lang w:val="en-GB"/>
         </w:rPr>
         <w:tab/>
+      </w:r>
+      <w:r>
+        <w:rPr>
+          <w:rFonts w:ascii="Courier New" w:hAnsi="Courier New" w:eastAsia="Courier New" w:cs="Courier New"/>
+          <w:sz w:val="20"/>
+          <w:szCs w:val="20"/>
+          <w:lang w:val="en-GB"/>
+        </w:rPr>
         <w:t>WHE</w:t>
       </w:r>
       <w:r>
         <w:rPr>
-          <w:rFonts w:ascii="Courier New" w:eastAsia="Courier New" w:hAnsi="Courier New" w:cs="Courier New"/>
+          <w:rFonts w:ascii="Courier New" w:hAnsi="Courier New" w:eastAsia="Courier New" w:cs="Courier New"/>
           <w:sz w:val="20"/>
           <w:szCs w:val="20"/>
           <w:lang w:val="en-GB"/>
@@ -6629,7 +6869,7 @@
       <w:proofErr w:type="spellStart"/>
       <w:r>
         <w:rPr>
-          <w:rFonts w:ascii="Courier New" w:eastAsia="Courier New" w:hAnsi="Courier New" w:cs="Courier New"/>
+          <w:rFonts w:ascii="Courier New" w:hAnsi="Courier New" w:eastAsia="Courier New" w:cs="Courier New"/>
           <w:sz w:val="20"/>
           <w:szCs w:val="20"/>
           <w:lang w:val="en-GB"/>
@@ -6639,7 +6879,7 @@
       <w:proofErr w:type="spellEnd"/>
       <w:r>
         <w:rPr>
-          <w:rFonts w:ascii="Courier New" w:eastAsia="Courier New" w:hAnsi="Courier New" w:cs="Courier New"/>
+          <w:rFonts w:ascii="Courier New" w:hAnsi="Courier New" w:eastAsia="Courier New" w:cs="Courier New"/>
           <w:sz w:val="20"/>
           <w:szCs w:val="20"/>
           <w:lang w:val="en-GB"/>
@@ -6650,35 +6890,43 @@
     <w:p>
       <w:pPr>
         <w:rPr>
-          <w:rFonts w:ascii="Courier New" w:eastAsia="Courier New" w:hAnsi="Courier New" w:cs="Courier New"/>
-          <w:sz w:val="20"/>
-          <w:szCs w:val="20"/>
-          <w:lang w:val="en-GB"/>
-        </w:rPr>
-      </w:pPr>
-      <w:r>
-        <w:rPr>
-          <w:rFonts w:ascii="Courier New" w:eastAsia="Courier New" w:hAnsi="Courier New" w:cs="Courier New"/>
+          <w:rFonts w:ascii="Courier New" w:hAnsi="Courier New" w:eastAsia="Courier New" w:cs="Courier New"/>
+          <w:sz w:val="20"/>
+          <w:szCs w:val="20"/>
+          <w:lang w:val="en-GB"/>
+        </w:rPr>
+      </w:pPr>
+      <w:r>
+        <w:rPr>
+          <w:rFonts w:ascii="Courier New" w:hAnsi="Courier New" w:eastAsia="Courier New" w:cs="Courier New"/>
           <w:sz w:val="20"/>
           <w:szCs w:val="20"/>
           <w:lang w:val="en-GB"/>
         </w:rPr>
         <w:tab/>
+      </w:r>
+      <w:r>
+        <w:rPr>
+          <w:rFonts w:ascii="Courier New" w:hAnsi="Courier New" w:eastAsia="Courier New" w:cs="Courier New"/>
+          <w:sz w:val="20"/>
+          <w:szCs w:val="20"/>
+          <w:lang w:val="en-GB"/>
+        </w:rPr>
         <w:t>GROUP BY email</w:t>
       </w:r>
     </w:p>
     <w:p>
       <w:pPr>
         <w:rPr>
-          <w:rFonts w:ascii="Courier New" w:eastAsia="Courier New" w:hAnsi="Courier New" w:cs="Courier New"/>
-          <w:sz w:val="20"/>
-          <w:szCs w:val="20"/>
-          <w:lang w:val="en-GB"/>
-        </w:rPr>
-      </w:pPr>
-      <w:r>
-        <w:rPr>
-          <w:rFonts w:ascii="Courier New" w:eastAsia="Courier New" w:hAnsi="Courier New" w:cs="Courier New"/>
+          <w:rFonts w:ascii="Courier New" w:hAnsi="Courier New" w:eastAsia="Courier New" w:cs="Courier New"/>
+          <w:sz w:val="20"/>
+          <w:szCs w:val="20"/>
+          <w:lang w:val="en-GB"/>
+        </w:rPr>
+      </w:pPr>
+      <w:r>
+        <w:rPr>
+          <w:rFonts w:ascii="Courier New" w:hAnsi="Courier New" w:eastAsia="Courier New" w:cs="Courier New"/>
           <w:sz w:val="20"/>
           <w:szCs w:val="20"/>
           <w:lang w:val="en-GB"/>
@@ -6690,15 +6938,15 @@
       <w:pPr>
         <w:spacing w:after="200"/>
         <w:rPr>
-          <w:rFonts w:ascii="Courier New" w:eastAsia="Courier New" w:hAnsi="Courier New" w:cs="Courier New"/>
-          <w:sz w:val="20"/>
-          <w:szCs w:val="20"/>
-          <w:lang w:val="en-GB"/>
-        </w:rPr>
-      </w:pPr>
-      <w:r>
-        <w:rPr>
-          <w:rFonts w:ascii="Courier New" w:eastAsia="Courier New" w:hAnsi="Courier New" w:cs="Courier New"/>
+          <w:rFonts w:ascii="Courier New" w:hAnsi="Courier New" w:eastAsia="Courier New" w:cs="Courier New"/>
+          <w:sz w:val="20"/>
+          <w:szCs w:val="20"/>
+          <w:lang w:val="en-GB"/>
+        </w:rPr>
+      </w:pPr>
+      <w:r>
+        <w:rPr>
+          <w:rFonts w:ascii="Courier New" w:hAnsi="Courier New" w:eastAsia="Courier New" w:cs="Courier New"/>
           <w:sz w:val="20"/>
           <w:szCs w:val="20"/>
           <w:lang w:val="en-GB"/>
@@ -6708,7 +6956,7 @@
       <w:proofErr w:type="gramStart"/>
       <w:r>
         <w:rPr>
-          <w:rFonts w:ascii="Courier New" w:eastAsia="Courier New" w:hAnsi="Courier New" w:cs="Courier New"/>
+          <w:rFonts w:ascii="Courier New" w:hAnsi="Courier New" w:eastAsia="Courier New" w:cs="Courier New"/>
           <w:sz w:val="20"/>
           <w:szCs w:val="20"/>
           <w:lang w:val="en-GB"/>
@@ -6721,7 +6969,7 @@
       <w:pPr>
         <w:spacing w:after="200"/>
         <w:rPr>
-          <w:rFonts w:ascii="Courier New" w:eastAsia="Courier New" w:hAnsi="Courier New" w:cs="Courier New"/>
+          <w:rFonts w:ascii="Courier New" w:hAnsi="Courier New" w:eastAsia="Courier New" w:cs="Courier New"/>
           <w:sz w:val="20"/>
           <w:szCs w:val="20"/>
           <w:lang w:val="en-GB"/>
@@ -6732,7 +6980,7 @@
       <w:pPr>
         <w:spacing w:after="200"/>
         <w:rPr>
-          <w:rFonts w:ascii="Courier New" w:eastAsia="Courier New" w:hAnsi="Courier New" w:cs="Courier New"/>
+          <w:rFonts w:ascii="Courier New" w:hAnsi="Courier New" w:eastAsia="Courier New" w:cs="Courier New"/>
           <w:sz w:val="20"/>
           <w:szCs w:val="20"/>
           <w:lang w:val="en-GB"/>
@@ -6746,7 +6994,7 @@
           <w:numId w:val="1"/>
         </w:numPr>
         <w:rPr>
-          <w:rFonts w:ascii="Courier New" w:eastAsia="Courier New" w:hAnsi="Courier New" w:cs="Courier New"/>
+          <w:rFonts w:ascii="Courier New" w:hAnsi="Courier New" w:eastAsia="Courier New" w:cs="Courier New"/>
           <w:b/>
           <w:sz w:val="20"/>
           <w:szCs w:val="20"/>
@@ -6757,14 +7005,14 @@
     <w:p>
       <w:pPr>
         <w:rPr>
-          <w:rFonts w:ascii="Courier New" w:eastAsia="Courier New" w:hAnsi="Courier New" w:cs="Courier New"/>
-          <w:sz w:val="20"/>
-          <w:szCs w:val="20"/>
-        </w:rPr>
-      </w:pPr>
-      <w:r>
-        <w:rPr>
-          <w:rFonts w:ascii="Courier New" w:eastAsia="Courier New" w:hAnsi="Courier New" w:cs="Courier New"/>
+          <w:rFonts w:ascii="Courier New" w:hAnsi="Courier New" w:eastAsia="Courier New" w:cs="Courier New"/>
+          <w:sz w:val="20"/>
+          <w:szCs w:val="20"/>
+        </w:rPr>
+      </w:pPr>
+      <w:r>
+        <w:rPr>
+          <w:rFonts w:ascii="Courier New" w:hAnsi="Courier New" w:eastAsia="Courier New" w:cs="Courier New"/>
           <w:sz w:val="20"/>
           <w:szCs w:val="20"/>
         </w:rPr>
@@ -6774,15 +7022,15 @@
     <w:p>
       <w:pPr>
         <w:rPr>
-          <w:rFonts w:ascii="Courier New" w:eastAsia="Courier New" w:hAnsi="Courier New" w:cs="Courier New"/>
-          <w:sz w:val="20"/>
-          <w:szCs w:val="20"/>
-          <w:lang w:val="en-GB"/>
-        </w:rPr>
-      </w:pPr>
-      <w:r>
-        <w:rPr>
-          <w:rFonts w:ascii="Courier New" w:eastAsia="Courier New" w:hAnsi="Courier New" w:cs="Courier New"/>
+          <w:rFonts w:ascii="Courier New" w:hAnsi="Courier New" w:eastAsia="Courier New" w:cs="Courier New"/>
+          <w:sz w:val="20"/>
+          <w:szCs w:val="20"/>
+          <w:lang w:val="en-GB"/>
+        </w:rPr>
+      </w:pPr>
+      <w:r>
+        <w:rPr>
+          <w:rFonts w:ascii="Courier New" w:hAnsi="Courier New" w:eastAsia="Courier New" w:cs="Courier New"/>
           <w:sz w:val="20"/>
           <w:szCs w:val="20"/>
           <w:lang w:val="en-GB"/>
@@ -6792,7 +7040,7 @@
       <w:proofErr w:type="gramStart"/>
       <w:r>
         <w:rPr>
-          <w:rFonts w:ascii="Courier New" w:eastAsia="Courier New" w:hAnsi="Courier New" w:cs="Courier New"/>
+          <w:rFonts w:ascii="Courier New" w:hAnsi="Courier New" w:eastAsia="Courier New" w:cs="Courier New"/>
           <w:sz w:val="20"/>
           <w:szCs w:val="20"/>
           <w:lang w:val="en-GB"/>
@@ -6803,7 +7051,7 @@
       <w:proofErr w:type="gramEnd"/>
       <w:r>
         <w:rPr>
-          <w:rFonts w:ascii="Courier New" w:eastAsia="Courier New" w:hAnsi="Courier New" w:cs="Courier New"/>
+          <w:rFonts w:ascii="Courier New" w:hAnsi="Courier New" w:eastAsia="Courier New" w:cs="Courier New"/>
           <w:sz w:val="20"/>
           <w:szCs w:val="20"/>
           <w:lang w:val="en-GB"/>
@@ -6813,7 +7061,7 @@
       <w:proofErr w:type="spellEnd"/>
       <w:r>
         <w:rPr>
-          <w:rFonts w:ascii="Courier New" w:eastAsia="Courier New" w:hAnsi="Courier New" w:cs="Courier New"/>
+          <w:rFonts w:ascii="Courier New" w:hAnsi="Courier New" w:eastAsia="Courier New" w:cs="Courier New"/>
           <w:sz w:val="20"/>
           <w:szCs w:val="20"/>
           <w:lang w:val="en-GB"/>
@@ -6823,7 +7071,7 @@
       <w:proofErr w:type="spellStart"/>
       <w:r>
         <w:rPr>
-          <w:rFonts w:ascii="Courier New" w:eastAsia="Courier New" w:hAnsi="Courier New" w:cs="Courier New"/>
+          <w:rFonts w:ascii="Courier New" w:hAnsi="Courier New" w:eastAsia="Courier New" w:cs="Courier New"/>
           <w:sz w:val="20"/>
           <w:szCs w:val="20"/>
           <w:lang w:val="en-GB"/>
@@ -6835,26 +7083,34 @@
     <w:p>
       <w:pPr>
         <w:rPr>
-          <w:rFonts w:ascii="Courier New" w:eastAsia="Courier New" w:hAnsi="Courier New" w:cs="Courier New"/>
-          <w:sz w:val="20"/>
-          <w:szCs w:val="20"/>
-          <w:lang w:val="en-GB"/>
-        </w:rPr>
-      </w:pPr>
-      <w:r>
-        <w:rPr>
-          <w:rFonts w:ascii="Courier New" w:eastAsia="Courier New" w:hAnsi="Courier New" w:cs="Courier New"/>
+          <w:rFonts w:ascii="Courier New" w:hAnsi="Courier New" w:eastAsia="Courier New" w:cs="Courier New"/>
+          <w:sz w:val="20"/>
+          <w:szCs w:val="20"/>
+          <w:lang w:val="en-GB"/>
+        </w:rPr>
+      </w:pPr>
+      <w:r>
+        <w:rPr>
+          <w:rFonts w:ascii="Courier New" w:hAnsi="Courier New" w:eastAsia="Courier New" w:cs="Courier New"/>
           <w:sz w:val="20"/>
           <w:szCs w:val="20"/>
           <w:lang w:val="en-GB"/>
         </w:rPr>
         <w:tab/>
+      </w:r>
+      <w:r>
+        <w:rPr>
+          <w:rFonts w:ascii="Courier New" w:hAnsi="Courier New" w:eastAsia="Courier New" w:cs="Courier New"/>
+          <w:sz w:val="20"/>
+          <w:szCs w:val="20"/>
+          <w:lang w:val="en-GB"/>
+        </w:rPr>
         <w:t xml:space="preserve">FROM (SELECT </w:t>
       </w:r>
       <w:proofErr w:type="spellStart"/>
       <w:r>
         <w:rPr>
-          <w:rFonts w:ascii="Courier New" w:eastAsia="Courier New" w:hAnsi="Courier New" w:cs="Courier New"/>
+          <w:rFonts w:ascii="Courier New" w:hAnsi="Courier New" w:eastAsia="Courier New" w:cs="Courier New"/>
           <w:sz w:val="20"/>
           <w:szCs w:val="20"/>
           <w:lang w:val="en-GB"/>
@@ -6864,7 +7120,7 @@
       <w:proofErr w:type="spellEnd"/>
       <w:r>
         <w:rPr>
-          <w:rFonts w:ascii="Courier New" w:eastAsia="Courier New" w:hAnsi="Courier New" w:cs="Courier New"/>
+          <w:rFonts w:ascii="Courier New" w:hAnsi="Courier New" w:eastAsia="Courier New" w:cs="Courier New"/>
           <w:sz w:val="20"/>
           <w:szCs w:val="20"/>
           <w:lang w:val="en-GB"/>
@@ -6874,7 +7130,7 @@
       <w:proofErr w:type="spellStart"/>
       <w:r>
         <w:rPr>
-          <w:rFonts w:ascii="Courier New" w:eastAsia="Courier New" w:hAnsi="Courier New" w:cs="Courier New"/>
+          <w:rFonts w:ascii="Courier New" w:hAnsi="Courier New" w:eastAsia="Courier New" w:cs="Courier New"/>
           <w:sz w:val="20"/>
           <w:szCs w:val="20"/>
           <w:lang w:val="en-GB"/>
@@ -6884,7 +7140,7 @@
       <w:proofErr w:type="spellEnd"/>
       <w:r>
         <w:rPr>
-          <w:rFonts w:ascii="Courier New" w:eastAsia="Courier New" w:hAnsi="Courier New" w:cs="Courier New"/>
+          <w:rFonts w:ascii="Courier New" w:hAnsi="Courier New" w:eastAsia="Courier New" w:cs="Courier New"/>
           <w:sz w:val="20"/>
           <w:szCs w:val="20"/>
           <w:lang w:val="en-GB"/>
@@ -6895,15 +7151,15 @@
     <w:p>
       <w:pPr>
         <w:rPr>
-          <w:rFonts w:ascii="Courier New" w:eastAsia="Courier New" w:hAnsi="Courier New" w:cs="Courier New"/>
-          <w:sz w:val="20"/>
-          <w:szCs w:val="20"/>
-          <w:lang w:val="en-GB"/>
-        </w:rPr>
-      </w:pPr>
-      <w:r>
-        <w:rPr>
-          <w:rFonts w:ascii="Courier New" w:eastAsia="Courier New" w:hAnsi="Courier New" w:cs="Courier New"/>
+          <w:rFonts w:ascii="Courier New" w:hAnsi="Courier New" w:eastAsia="Courier New" w:cs="Courier New"/>
+          <w:sz w:val="20"/>
+          <w:szCs w:val="20"/>
+          <w:lang w:val="en-GB"/>
+        </w:rPr>
+      </w:pPr>
+      <w:r>
+        <w:rPr>
+          <w:rFonts w:ascii="Courier New" w:hAnsi="Courier New" w:eastAsia="Courier New" w:cs="Courier New"/>
           <w:sz w:val="20"/>
           <w:szCs w:val="20"/>
           <w:lang w:val="en-GB"/>
@@ -6912,18 +7168,26 @@
       </w:r>
       <w:r>
         <w:rPr>
-          <w:rFonts w:ascii="Courier New" w:eastAsia="Courier New" w:hAnsi="Courier New" w:cs="Courier New"/>
+          <w:rFonts w:ascii="Courier New" w:hAnsi="Courier New" w:eastAsia="Courier New" w:cs="Courier New"/>
           <w:sz w:val="20"/>
           <w:szCs w:val="20"/>
           <w:lang w:val="en-GB"/>
         </w:rPr>
         <w:tab/>
+      </w:r>
+      <w:r>
+        <w:rPr>
+          <w:rFonts w:ascii="Courier New" w:hAnsi="Courier New" w:eastAsia="Courier New" w:cs="Courier New"/>
+          <w:sz w:val="20"/>
+          <w:szCs w:val="20"/>
+          <w:lang w:val="en-GB"/>
+        </w:rPr>
         <w:t xml:space="preserve">FROM </w:t>
       </w:r>
       <w:proofErr w:type="spellStart"/>
       <w:r>
         <w:rPr>
-          <w:rFonts w:ascii="Courier New" w:eastAsia="Courier New" w:hAnsi="Courier New" w:cs="Courier New"/>
+          <w:rFonts w:ascii="Courier New" w:hAnsi="Courier New" w:eastAsia="Courier New" w:cs="Courier New"/>
           <w:sz w:val="20"/>
           <w:szCs w:val="20"/>
           <w:lang w:val="en-GB"/>
@@ -6933,7 +7197,7 @@
       <w:proofErr w:type="spellEnd"/>
       <w:r>
         <w:rPr>
-          <w:rFonts w:ascii="Courier New" w:eastAsia="Courier New" w:hAnsi="Courier New" w:cs="Courier New"/>
+          <w:rFonts w:ascii="Courier New" w:hAnsi="Courier New" w:eastAsia="Courier New" w:cs="Courier New"/>
           <w:sz w:val="20"/>
           <w:szCs w:val="20"/>
           <w:lang w:val="en-GB"/>
@@ -6943,7 +7207,7 @@
       <w:proofErr w:type="spellStart"/>
       <w:r>
         <w:rPr>
-          <w:rFonts w:ascii="Courier New" w:eastAsia="Courier New" w:hAnsi="Courier New" w:cs="Courier New"/>
+          <w:rFonts w:ascii="Courier New" w:hAnsi="Courier New" w:eastAsia="Courier New" w:cs="Courier New"/>
           <w:sz w:val="20"/>
           <w:szCs w:val="20"/>
           <w:lang w:val="en-GB"/>
@@ -6953,7 +7217,7 @@
       <w:proofErr w:type="spellEnd"/>
       <w:r>
         <w:rPr>
-          <w:rFonts w:ascii="Courier New" w:eastAsia="Courier New" w:hAnsi="Courier New" w:cs="Courier New"/>
+          <w:rFonts w:ascii="Courier New" w:hAnsi="Courier New" w:eastAsia="Courier New" w:cs="Courier New"/>
           <w:sz w:val="20"/>
           <w:szCs w:val="20"/>
           <w:lang w:val="en-GB"/>
@@ -6964,15 +7228,15 @@
     <w:p>
       <w:pPr>
         <w:rPr>
-          <w:rFonts w:ascii="Courier New" w:eastAsia="Courier New" w:hAnsi="Courier New" w:cs="Courier New"/>
-          <w:sz w:val="20"/>
-          <w:szCs w:val="20"/>
-          <w:lang w:val="en-GB"/>
-        </w:rPr>
-      </w:pPr>
-      <w:r>
-        <w:rPr>
-          <w:rFonts w:ascii="Courier New" w:eastAsia="Courier New" w:hAnsi="Courier New" w:cs="Courier New"/>
+          <w:rFonts w:ascii="Courier New" w:hAnsi="Courier New" w:eastAsia="Courier New" w:cs="Courier New"/>
+          <w:sz w:val="20"/>
+          <w:szCs w:val="20"/>
+          <w:lang w:val="en-GB"/>
+        </w:rPr>
+      </w:pPr>
+      <w:r>
+        <w:rPr>
+          <w:rFonts w:ascii="Courier New" w:hAnsi="Courier New" w:eastAsia="Courier New" w:cs="Courier New"/>
           <w:sz w:val="20"/>
           <w:szCs w:val="20"/>
           <w:lang w:val="en-GB"/>
@@ -6981,18 +7245,26 @@
       </w:r>
       <w:r>
         <w:rPr>
-          <w:rFonts w:ascii="Courier New" w:eastAsia="Courier New" w:hAnsi="Courier New" w:cs="Courier New"/>
+          <w:rFonts w:ascii="Courier New" w:hAnsi="Courier New" w:eastAsia="Courier New" w:cs="Courier New"/>
           <w:sz w:val="20"/>
           <w:szCs w:val="20"/>
           <w:lang w:val="en-GB"/>
         </w:rPr>
         <w:tab/>
+      </w:r>
+      <w:r>
+        <w:rPr>
+          <w:rFonts w:ascii="Courier New" w:hAnsi="Courier New" w:eastAsia="Courier New" w:cs="Courier New"/>
+          <w:sz w:val="20"/>
+          <w:szCs w:val="20"/>
+          <w:lang w:val="en-GB"/>
+        </w:rPr>
         <w:t xml:space="preserve">(SELECT id AS </w:t>
       </w:r>
       <w:proofErr w:type="spellStart"/>
       <w:r>
         <w:rPr>
-          <w:rFonts w:ascii="Courier New" w:eastAsia="Courier New" w:hAnsi="Courier New" w:cs="Courier New"/>
+          <w:rFonts w:ascii="Courier New" w:hAnsi="Courier New" w:eastAsia="Courier New" w:cs="Courier New"/>
           <w:sz w:val="20"/>
           <w:szCs w:val="20"/>
           <w:lang w:val="en-GB"/>
@@ -7001,7 +7273,7 @@
       </w:r>
       <w:r>
         <w:rPr>
-          <w:rFonts w:ascii="Courier New" w:eastAsia="Courier New" w:hAnsi="Courier New" w:cs="Courier New"/>
+          <w:rFonts w:ascii="Courier New" w:hAnsi="Courier New" w:eastAsia="Courier New" w:cs="Courier New"/>
           <w:sz w:val="20"/>
           <w:szCs w:val="20"/>
           <w:lang w:val="en-GB"/>
@@ -7013,15 +7285,15 @@
     <w:p>
       <w:pPr>
         <w:rPr>
-          <w:rFonts w:ascii="Courier New" w:eastAsia="Courier New" w:hAnsi="Courier New" w:cs="Courier New"/>
-          <w:sz w:val="20"/>
-          <w:szCs w:val="20"/>
-          <w:lang w:val="en-GB"/>
-        </w:rPr>
-      </w:pPr>
-      <w:r>
-        <w:rPr>
-          <w:rFonts w:ascii="Courier New" w:eastAsia="Courier New" w:hAnsi="Courier New" w:cs="Courier New"/>
+          <w:rFonts w:ascii="Courier New" w:hAnsi="Courier New" w:eastAsia="Courier New" w:cs="Courier New"/>
+          <w:sz w:val="20"/>
+          <w:szCs w:val="20"/>
+          <w:lang w:val="en-GB"/>
+        </w:rPr>
+      </w:pPr>
+      <w:r>
+        <w:rPr>
+          <w:rFonts w:ascii="Courier New" w:hAnsi="Courier New" w:eastAsia="Courier New" w:cs="Courier New"/>
           <w:sz w:val="20"/>
           <w:szCs w:val="20"/>
           <w:lang w:val="en-GB"/>
@@ -7030,18 +7302,26 @@
       </w:r>
       <w:r>
         <w:rPr>
-          <w:rFonts w:ascii="Courier New" w:eastAsia="Courier New" w:hAnsi="Courier New" w:cs="Courier New"/>
+          <w:rFonts w:ascii="Courier New" w:hAnsi="Courier New" w:eastAsia="Courier New" w:cs="Courier New"/>
           <w:sz w:val="20"/>
           <w:szCs w:val="20"/>
           <w:lang w:val="en-GB"/>
         </w:rPr>
         <w:tab/>
+      </w:r>
+      <w:r>
+        <w:rPr>
+          <w:rFonts w:ascii="Courier New" w:hAnsi="Courier New" w:eastAsia="Courier New" w:cs="Courier New"/>
+          <w:sz w:val="20"/>
+          <w:szCs w:val="20"/>
+          <w:lang w:val="en-GB"/>
+        </w:rPr>
         <w:t xml:space="preserve">FROM </w:t>
       </w:r>
       <w:proofErr w:type="spellStart"/>
       <w:r>
         <w:rPr>
-          <w:rFonts w:ascii="Courier New" w:eastAsia="Courier New" w:hAnsi="Courier New" w:cs="Courier New"/>
+          <w:rFonts w:ascii="Courier New" w:hAnsi="Courier New" w:eastAsia="Courier New" w:cs="Courier New"/>
           <w:sz w:val="20"/>
           <w:szCs w:val="20"/>
           <w:lang w:val="en-GB"/>
@@ -7053,15 +7333,15 @@
     <w:p>
       <w:pPr>
         <w:rPr>
-          <w:rFonts w:ascii="Courier New" w:eastAsia="Courier New" w:hAnsi="Courier New" w:cs="Courier New"/>
-          <w:sz w:val="20"/>
-          <w:szCs w:val="20"/>
-          <w:lang w:val="en-GB"/>
-        </w:rPr>
-      </w:pPr>
-      <w:r>
-        <w:rPr>
-          <w:rFonts w:ascii="Courier New" w:eastAsia="Courier New" w:hAnsi="Courier New" w:cs="Courier New"/>
+          <w:rFonts w:ascii="Courier New" w:hAnsi="Courier New" w:eastAsia="Courier New" w:cs="Courier New"/>
+          <w:sz w:val="20"/>
+          <w:szCs w:val="20"/>
+          <w:lang w:val="en-GB"/>
+        </w:rPr>
+      </w:pPr>
+      <w:r>
+        <w:rPr>
+          <w:rFonts w:ascii="Courier New" w:hAnsi="Courier New" w:eastAsia="Courier New" w:cs="Courier New"/>
           <w:sz w:val="20"/>
           <w:szCs w:val="20"/>
           <w:lang w:val="en-GB"/>
@@ -7070,18 +7350,26 @@
       </w:r>
       <w:r>
         <w:rPr>
-          <w:rFonts w:ascii="Courier New" w:eastAsia="Courier New" w:hAnsi="Courier New" w:cs="Courier New"/>
+          <w:rFonts w:ascii="Courier New" w:hAnsi="Courier New" w:eastAsia="Courier New" w:cs="Courier New"/>
           <w:sz w:val="20"/>
           <w:szCs w:val="20"/>
           <w:lang w:val="en-GB"/>
         </w:rPr>
         <w:tab/>
+      </w:r>
+      <w:r>
+        <w:rPr>
+          <w:rFonts w:ascii="Courier New" w:hAnsi="Courier New" w:eastAsia="Courier New" w:cs="Courier New"/>
+          <w:sz w:val="20"/>
+          <w:szCs w:val="20"/>
+          <w:lang w:val="en-GB"/>
+        </w:rPr>
         <w:t xml:space="preserve">WHERE </w:t>
       </w:r>
       <w:proofErr w:type="spellStart"/>
       <w:r>
         <w:rPr>
-          <w:rFonts w:ascii="Courier New" w:eastAsia="Courier New" w:hAnsi="Courier New" w:cs="Courier New"/>
+          <w:rFonts w:ascii="Courier New" w:hAnsi="Courier New" w:eastAsia="Courier New" w:cs="Courier New"/>
           <w:sz w:val="20"/>
           <w:szCs w:val="20"/>
           <w:lang w:val="en-GB"/>
@@ -7091,7 +7379,7 @@
       <w:proofErr w:type="spellEnd"/>
       <w:r>
         <w:rPr>
-          <w:rFonts w:ascii="Courier New" w:eastAsia="Courier New" w:hAnsi="Courier New" w:cs="Courier New"/>
+          <w:rFonts w:ascii="Courier New" w:hAnsi="Courier New" w:eastAsia="Courier New" w:cs="Courier New"/>
           <w:sz w:val="20"/>
           <w:szCs w:val="20"/>
           <w:lang w:val="en-GB"/>
@@ -7102,15 +7390,15 @@
     <w:p>
       <w:pPr>
         <w:rPr>
-          <w:rFonts w:ascii="Courier New" w:eastAsia="Courier New" w:hAnsi="Courier New" w:cs="Courier New"/>
-          <w:sz w:val="20"/>
-          <w:szCs w:val="20"/>
-          <w:lang w:val="en-GB"/>
-        </w:rPr>
-      </w:pPr>
-      <w:r>
-        <w:rPr>
-          <w:rFonts w:ascii="Courier New" w:eastAsia="Courier New" w:hAnsi="Courier New" w:cs="Courier New"/>
+          <w:rFonts w:ascii="Courier New" w:hAnsi="Courier New" w:eastAsia="Courier New" w:cs="Courier New"/>
+          <w:sz w:val="20"/>
+          <w:szCs w:val="20"/>
+          <w:lang w:val="en-GB"/>
+        </w:rPr>
+      </w:pPr>
+      <w:r>
+        <w:rPr>
+          <w:rFonts w:ascii="Courier New" w:hAnsi="Courier New" w:eastAsia="Courier New" w:cs="Courier New"/>
           <w:sz w:val="20"/>
           <w:szCs w:val="20"/>
           <w:lang w:val="en-GB"/>
@@ -7119,18 +7407,26 @@
       </w:r>
       <w:r>
         <w:rPr>
-          <w:rFonts w:ascii="Courier New" w:eastAsia="Courier New" w:hAnsi="Courier New" w:cs="Courier New"/>
+          <w:rFonts w:ascii="Courier New" w:hAnsi="Courier New" w:eastAsia="Courier New" w:cs="Courier New"/>
           <w:sz w:val="20"/>
           <w:szCs w:val="20"/>
           <w:lang w:val="en-GB"/>
         </w:rPr>
         <w:tab/>
+      </w:r>
+      <w:r>
+        <w:rPr>
+          <w:rFonts w:ascii="Courier New" w:hAnsi="Courier New" w:eastAsia="Courier New" w:cs="Courier New"/>
+          <w:sz w:val="20"/>
+          <w:szCs w:val="20"/>
+          <w:lang w:val="en-GB"/>
+        </w:rPr>
         <w:t xml:space="preserve">(SELECT id AS </w:t>
       </w:r>
       <w:proofErr w:type="spellStart"/>
       <w:r>
         <w:rPr>
-          <w:rFonts w:ascii="Courier New" w:eastAsia="Courier New" w:hAnsi="Courier New" w:cs="Courier New"/>
+          <w:rFonts w:ascii="Courier New" w:hAnsi="Courier New" w:eastAsia="Courier New" w:cs="Courier New"/>
           <w:sz w:val="20"/>
           <w:szCs w:val="20"/>
           <w:lang w:val="en-GB"/>
@@ -7140,7 +7436,7 @@
       <w:proofErr w:type="spellEnd"/>
       <w:r>
         <w:rPr>
-          <w:rFonts w:ascii="Courier New" w:eastAsia="Courier New" w:hAnsi="Courier New" w:cs="Courier New"/>
+          <w:rFonts w:ascii="Courier New" w:hAnsi="Courier New" w:eastAsia="Courier New" w:cs="Courier New"/>
           <w:sz w:val="20"/>
           <w:szCs w:val="20"/>
           <w:lang w:val="en-GB"/>
@@ -7151,15 +7447,15 @@
     <w:p>
       <w:pPr>
         <w:rPr>
-          <w:rFonts w:ascii="Courier New" w:eastAsia="Courier New" w:hAnsi="Courier New" w:cs="Courier New"/>
-          <w:sz w:val="20"/>
-          <w:szCs w:val="20"/>
-          <w:lang w:val="en-GB"/>
-        </w:rPr>
-      </w:pPr>
-      <w:r>
-        <w:rPr>
-          <w:rFonts w:ascii="Courier New" w:eastAsia="Courier New" w:hAnsi="Courier New" w:cs="Courier New"/>
+          <w:rFonts w:ascii="Courier New" w:hAnsi="Courier New" w:eastAsia="Courier New" w:cs="Courier New"/>
+          <w:sz w:val="20"/>
+          <w:szCs w:val="20"/>
+          <w:lang w:val="en-GB"/>
+        </w:rPr>
+      </w:pPr>
+      <w:r>
+        <w:rPr>
+          <w:rFonts w:ascii="Courier New" w:hAnsi="Courier New" w:eastAsia="Courier New" w:cs="Courier New"/>
           <w:sz w:val="20"/>
           <w:szCs w:val="20"/>
           <w:lang w:val="en-GB"/>
@@ -7168,27 +7464,35 @@
       </w:r>
       <w:r>
         <w:rPr>
-          <w:rFonts w:ascii="Courier New" w:eastAsia="Courier New" w:hAnsi="Courier New" w:cs="Courier New"/>
+          <w:rFonts w:ascii="Courier New" w:hAnsi="Courier New" w:eastAsia="Courier New" w:cs="Courier New"/>
           <w:sz w:val="20"/>
           <w:szCs w:val="20"/>
           <w:lang w:val="en-GB"/>
         </w:rPr>
         <w:tab/>
+      </w:r>
+      <w:r>
+        <w:rPr>
+          <w:rFonts w:ascii="Courier New" w:hAnsi="Courier New" w:eastAsia="Courier New" w:cs="Courier New"/>
+          <w:sz w:val="20"/>
+          <w:szCs w:val="20"/>
+          <w:lang w:val="en-GB"/>
+        </w:rPr>
         <w:t>FROM item</w:t>
       </w:r>
     </w:p>
     <w:p>
       <w:pPr>
         <w:rPr>
-          <w:rFonts w:ascii="Courier New" w:eastAsia="Courier New" w:hAnsi="Courier New" w:cs="Courier New"/>
-          <w:sz w:val="20"/>
-          <w:szCs w:val="20"/>
-          <w:lang w:val="en-GB"/>
-        </w:rPr>
-      </w:pPr>
-      <w:r>
-        <w:rPr>
-          <w:rFonts w:ascii="Courier New" w:eastAsia="Courier New" w:hAnsi="Courier New" w:cs="Courier New"/>
+          <w:rFonts w:ascii="Courier New" w:hAnsi="Courier New" w:eastAsia="Courier New" w:cs="Courier New"/>
+          <w:sz w:val="20"/>
+          <w:szCs w:val="20"/>
+          <w:lang w:val="en-GB"/>
+        </w:rPr>
+      </w:pPr>
+      <w:r>
+        <w:rPr>
+          <w:rFonts w:ascii="Courier New" w:hAnsi="Courier New" w:eastAsia="Courier New" w:cs="Courier New"/>
           <w:sz w:val="20"/>
           <w:szCs w:val="20"/>
           <w:lang w:val="en-GB"/>
@@ -7197,18 +7501,26 @@
       </w:r>
       <w:r>
         <w:rPr>
-          <w:rFonts w:ascii="Courier New" w:eastAsia="Courier New" w:hAnsi="Courier New" w:cs="Courier New"/>
+          <w:rFonts w:ascii="Courier New" w:hAnsi="Courier New" w:eastAsia="Courier New" w:cs="Courier New"/>
           <w:sz w:val="20"/>
           <w:szCs w:val="20"/>
           <w:lang w:val="en-GB"/>
         </w:rPr>
         <w:tab/>
+      </w:r>
+      <w:r>
+        <w:rPr>
+          <w:rFonts w:ascii="Courier New" w:hAnsi="Courier New" w:eastAsia="Courier New" w:cs="Courier New"/>
+          <w:sz w:val="20"/>
+          <w:szCs w:val="20"/>
+          <w:lang w:val="en-GB"/>
+        </w:rPr>
         <w:t xml:space="preserve">WHERE latitude &gt; 39.336775) AS </w:t>
       </w:r>
       <w:proofErr w:type="spellStart"/>
       <w:r>
         <w:rPr>
-          <w:rFonts w:ascii="Courier New" w:eastAsia="Courier New" w:hAnsi="Courier New" w:cs="Courier New"/>
+          <w:rFonts w:ascii="Courier New" w:hAnsi="Courier New" w:eastAsia="Courier New" w:cs="Courier New"/>
           <w:sz w:val="20"/>
           <w:szCs w:val="20"/>
           <w:lang w:val="en-GB"/>
@@ -7218,7 +7530,7 @@
       <w:proofErr w:type="spellEnd"/>
       <w:r>
         <w:rPr>
-          <w:rFonts w:ascii="Courier New" w:eastAsia="Courier New" w:hAnsi="Courier New" w:cs="Courier New"/>
+          <w:rFonts w:ascii="Courier New" w:hAnsi="Courier New" w:eastAsia="Courier New" w:cs="Courier New"/>
           <w:sz w:val="20"/>
           <w:szCs w:val="20"/>
           <w:lang w:val="en-GB"/>
@@ -7229,14 +7541,14 @@
     <w:p>
       <w:pPr>
         <w:rPr>
-          <w:rFonts w:ascii="Courier New" w:eastAsia="Courier New" w:hAnsi="Courier New" w:cs="Courier New"/>
-          <w:sz w:val="20"/>
-          <w:szCs w:val="20"/>
-        </w:rPr>
-      </w:pPr>
-      <w:r>
-        <w:rPr>
-          <w:rFonts w:ascii="Courier New" w:eastAsia="Courier New" w:hAnsi="Courier New" w:cs="Courier New"/>
+          <w:rFonts w:ascii="Courier New" w:hAnsi="Courier New" w:eastAsia="Courier New" w:cs="Courier New"/>
+          <w:sz w:val="20"/>
+          <w:szCs w:val="20"/>
+        </w:rPr>
+      </w:pPr>
+      <w:r>
+        <w:rPr>
+          <w:rFonts w:ascii="Courier New" w:hAnsi="Courier New" w:eastAsia="Courier New" w:cs="Courier New"/>
           <w:sz w:val="20"/>
           <w:szCs w:val="20"/>
           <w:lang w:val="en-GB"/>
@@ -7245,7 +7557,7 @@
       </w:r>
       <w:r>
         <w:rPr>
-          <w:rFonts w:ascii="Courier New" w:eastAsia="Courier New" w:hAnsi="Courier New" w:cs="Courier New"/>
+          <w:rFonts w:ascii="Courier New" w:hAnsi="Courier New" w:eastAsia="Courier New" w:cs="Courier New"/>
           <w:sz w:val="20"/>
           <w:szCs w:val="20"/>
           <w:lang w:val="en-GB"/>
@@ -7254,7 +7566,7 @@
       </w:r>
       <w:r>
         <w:rPr>
-          <w:rFonts w:ascii="Courier New" w:eastAsia="Courier New" w:hAnsi="Courier New" w:cs="Courier New"/>
+          <w:rFonts w:ascii="Courier New" w:hAnsi="Courier New" w:eastAsia="Courier New" w:cs="Courier New"/>
           <w:sz w:val="20"/>
           <w:szCs w:val="20"/>
         </w:rPr>
@@ -7264,14 +7576,14 @@
     <w:p>
       <w:pPr>
         <w:rPr>
-          <w:rFonts w:ascii="Courier New" w:eastAsia="Courier New" w:hAnsi="Courier New" w:cs="Courier New"/>
-          <w:sz w:val="20"/>
-          <w:szCs w:val="20"/>
-        </w:rPr>
-      </w:pPr>
-      <w:r>
-        <w:rPr>
-          <w:rFonts w:ascii="Courier New" w:eastAsia="Courier New" w:hAnsi="Courier New" w:cs="Courier New"/>
+          <w:rFonts w:ascii="Courier New" w:hAnsi="Courier New" w:eastAsia="Courier New" w:cs="Courier New"/>
+          <w:sz w:val="20"/>
+          <w:szCs w:val="20"/>
+        </w:rPr>
+      </w:pPr>
+      <w:r>
+        <w:rPr>
+          <w:rFonts w:ascii="Courier New" w:hAnsi="Courier New" w:eastAsia="Courier New" w:cs="Courier New"/>
           <w:sz w:val="20"/>
           <w:szCs w:val="20"/>
         </w:rPr>
@@ -7279,17 +7591,24 @@
       </w:r>
       <w:r>
         <w:rPr>
-          <w:rFonts w:ascii="Courier New" w:eastAsia="Courier New" w:hAnsi="Courier New" w:cs="Courier New"/>
+          <w:rFonts w:ascii="Courier New" w:hAnsi="Courier New" w:eastAsia="Courier New" w:cs="Courier New"/>
           <w:sz w:val="20"/>
           <w:szCs w:val="20"/>
         </w:rPr>
         <w:tab/>
+      </w:r>
+      <w:r>
+        <w:rPr>
+          <w:rFonts w:ascii="Courier New" w:hAnsi="Courier New" w:eastAsia="Courier New" w:cs="Courier New"/>
+          <w:sz w:val="20"/>
+          <w:szCs w:val="20"/>
+        </w:rPr>
         <w:t xml:space="preserve">FROM </w:t>
       </w:r>
       <w:proofErr w:type="spellStart"/>
       <w:r>
         <w:rPr>
-          <w:rFonts w:ascii="Courier New" w:eastAsia="Courier New" w:hAnsi="Courier New" w:cs="Courier New"/>
+          <w:rFonts w:ascii="Courier New" w:hAnsi="Courier New" w:eastAsia="Courier New" w:cs="Courier New"/>
           <w:sz w:val="20"/>
           <w:szCs w:val="20"/>
         </w:rPr>
@@ -7298,7 +7617,7 @@
       <w:proofErr w:type="spellEnd"/>
       <w:r>
         <w:rPr>
-          <w:rFonts w:ascii="Courier New" w:eastAsia="Courier New" w:hAnsi="Courier New" w:cs="Courier New"/>
+          <w:rFonts w:ascii="Courier New" w:hAnsi="Courier New" w:eastAsia="Courier New" w:cs="Courier New"/>
           <w:sz w:val="20"/>
           <w:szCs w:val="20"/>
         </w:rPr>
@@ -7307,7 +7626,7 @@
       <w:proofErr w:type="spellStart"/>
       <w:r>
         <w:rPr>
-          <w:rFonts w:ascii="Courier New" w:eastAsia="Courier New" w:hAnsi="Courier New" w:cs="Courier New"/>
+          <w:rFonts w:ascii="Courier New" w:hAnsi="Courier New" w:eastAsia="Courier New" w:cs="Courier New"/>
           <w:sz w:val="20"/>
           <w:szCs w:val="20"/>
         </w:rPr>
@@ -7318,15 +7637,15 @@
     <w:p>
       <w:pPr>
         <w:rPr>
-          <w:rFonts w:ascii="Courier New" w:eastAsia="Courier New" w:hAnsi="Courier New" w:cs="Courier New"/>
-          <w:sz w:val="20"/>
-          <w:szCs w:val="20"/>
-          <w:lang w:val="en-GB"/>
-        </w:rPr>
-      </w:pPr>
-      <w:r>
-        <w:rPr>
-          <w:rFonts w:ascii="Courier New" w:eastAsia="Courier New" w:hAnsi="Courier New" w:cs="Courier New"/>
+          <w:rFonts w:ascii="Courier New" w:hAnsi="Courier New" w:eastAsia="Courier New" w:cs="Courier New"/>
+          <w:sz w:val="20"/>
+          <w:szCs w:val="20"/>
+          <w:lang w:val="en-GB"/>
+        </w:rPr>
+      </w:pPr>
+      <w:r>
+        <w:rPr>
+          <w:rFonts w:ascii="Courier New" w:hAnsi="Courier New" w:eastAsia="Courier New" w:cs="Courier New"/>
           <w:sz w:val="20"/>
           <w:szCs w:val="20"/>
         </w:rPr>
@@ -7334,7 +7653,7 @@
       </w:r>
       <w:r>
         <w:rPr>
-          <w:rFonts w:ascii="Courier New" w:eastAsia="Courier New" w:hAnsi="Courier New" w:cs="Courier New"/>
+          <w:rFonts w:ascii="Courier New" w:hAnsi="Courier New" w:eastAsia="Courier New" w:cs="Courier New"/>
           <w:sz w:val="20"/>
           <w:szCs w:val="20"/>
           <w:lang w:val="en-GB"/>
@@ -7345,15 +7664,15 @@
     <w:p>
       <w:pPr>
         <w:rPr>
-          <w:rFonts w:ascii="Courier New" w:eastAsia="Courier New" w:hAnsi="Courier New" w:cs="Courier New"/>
-          <w:sz w:val="20"/>
-          <w:szCs w:val="20"/>
-          <w:lang w:val="en-GB"/>
-        </w:rPr>
-      </w:pPr>
-      <w:r>
-        <w:rPr>
-          <w:rFonts w:ascii="Courier New" w:eastAsia="Courier New" w:hAnsi="Courier New" w:cs="Courier New"/>
+          <w:rFonts w:ascii="Courier New" w:hAnsi="Courier New" w:eastAsia="Courier New" w:cs="Courier New"/>
+          <w:sz w:val="20"/>
+          <w:szCs w:val="20"/>
+          <w:lang w:val="en-GB"/>
+        </w:rPr>
+      </w:pPr>
+      <w:r>
+        <w:rPr>
+          <w:rFonts w:ascii="Courier New" w:hAnsi="Courier New" w:eastAsia="Courier New" w:cs="Courier New"/>
           <w:sz w:val="20"/>
           <w:szCs w:val="20"/>
           <w:lang w:val="en-GB"/>
@@ -7363,7 +7682,7 @@
       <w:proofErr w:type="spellStart"/>
       <w:r>
         <w:rPr>
-          <w:rFonts w:ascii="Courier New" w:eastAsia="Courier New" w:hAnsi="Courier New" w:cs="Courier New"/>
+          <w:rFonts w:ascii="Courier New" w:hAnsi="Courier New" w:eastAsia="Courier New" w:cs="Courier New"/>
           <w:sz w:val="20"/>
           <w:szCs w:val="20"/>
           <w:lang w:val="en-GB"/>
@@ -7373,7 +7692,7 @@
       <w:proofErr w:type="spellEnd"/>
       <w:r>
         <w:rPr>
-          <w:rFonts w:ascii="Courier New" w:eastAsia="Courier New" w:hAnsi="Courier New" w:cs="Courier New"/>
+          <w:rFonts w:ascii="Courier New" w:hAnsi="Courier New" w:eastAsia="Courier New" w:cs="Courier New"/>
           <w:sz w:val="20"/>
           <w:szCs w:val="20"/>
           <w:lang w:val="en-GB"/>
@@ -7383,7 +7702,7 @@
       <w:proofErr w:type="gramStart"/>
       <w:r>
         <w:rPr>
-          <w:rFonts w:ascii="Courier New" w:eastAsia="Courier New" w:hAnsi="Courier New" w:cs="Courier New"/>
+          <w:rFonts w:ascii="Courier New" w:hAnsi="Courier New" w:eastAsia="Courier New" w:cs="Courier New"/>
           <w:sz w:val="20"/>
           <w:szCs w:val="20"/>
           <w:lang w:val="en-GB"/>
@@ -7393,7 +7712,7 @@
       <w:proofErr w:type="gramEnd"/>
       <w:r>
         <w:rPr>
-          <w:rFonts w:ascii="Courier New" w:eastAsia="Courier New" w:hAnsi="Courier New" w:cs="Courier New"/>
+          <w:rFonts w:ascii="Courier New" w:hAnsi="Courier New" w:eastAsia="Courier New" w:cs="Courier New"/>
           <w:sz w:val="20"/>
           <w:szCs w:val="20"/>
           <w:lang w:val="en-GB"/>
@@ -7404,26 +7723,34 @@
     <w:p>
       <w:pPr>
         <w:rPr>
-          <w:rFonts w:ascii="Courier New" w:eastAsia="Courier New" w:hAnsi="Courier New" w:cs="Courier New"/>
-          <w:sz w:val="20"/>
-          <w:szCs w:val="20"/>
-          <w:lang w:val="en-GB"/>
-        </w:rPr>
-      </w:pPr>
-      <w:r>
-        <w:rPr>
-          <w:rFonts w:ascii="Courier New" w:eastAsia="Courier New" w:hAnsi="Courier New" w:cs="Courier New"/>
+          <w:rFonts w:ascii="Courier New" w:hAnsi="Courier New" w:eastAsia="Courier New" w:cs="Courier New"/>
+          <w:sz w:val="20"/>
+          <w:szCs w:val="20"/>
+          <w:lang w:val="en-GB"/>
+        </w:rPr>
+      </w:pPr>
+      <w:r>
+        <w:rPr>
+          <w:rFonts w:ascii="Courier New" w:hAnsi="Courier New" w:eastAsia="Courier New" w:cs="Courier New"/>
           <w:sz w:val="20"/>
           <w:szCs w:val="20"/>
           <w:lang w:val="en-GB"/>
         </w:rPr>
         <w:tab/>
+      </w:r>
+      <w:r>
+        <w:rPr>
+          <w:rFonts w:ascii="Courier New" w:hAnsi="Courier New" w:eastAsia="Courier New" w:cs="Courier New"/>
+          <w:sz w:val="20"/>
+          <w:szCs w:val="20"/>
+          <w:lang w:val="en-GB"/>
+        </w:rPr>
         <w:t xml:space="preserve">FROM </w:t>
       </w:r>
       <w:proofErr w:type="spellStart"/>
       <w:r>
         <w:rPr>
-          <w:rFonts w:ascii="Courier New" w:eastAsia="Courier New" w:hAnsi="Courier New" w:cs="Courier New"/>
+          <w:rFonts w:ascii="Courier New" w:hAnsi="Courier New" w:eastAsia="Courier New" w:cs="Courier New"/>
           <w:sz w:val="20"/>
           <w:szCs w:val="20"/>
           <w:lang w:val="en-GB"/>
@@ -7435,20 +7762,28 @@
     <w:p>
       <w:pPr>
         <w:rPr>
-          <w:rFonts w:ascii="Courier New" w:eastAsia="Courier New" w:hAnsi="Courier New" w:cs="Courier New"/>
-          <w:sz w:val="20"/>
-          <w:szCs w:val="20"/>
-          <w:lang w:val="en-GB"/>
-        </w:rPr>
-      </w:pPr>
-      <w:r>
-        <w:rPr>
-          <w:rFonts w:ascii="Courier New" w:eastAsia="Courier New" w:hAnsi="Courier New" w:cs="Courier New"/>
+          <w:rFonts w:ascii="Courier New" w:hAnsi="Courier New" w:eastAsia="Courier New" w:cs="Courier New"/>
+          <w:sz w:val="20"/>
+          <w:szCs w:val="20"/>
+          <w:lang w:val="en-GB"/>
+        </w:rPr>
+      </w:pPr>
+      <w:r>
+        <w:rPr>
+          <w:rFonts w:ascii="Courier New" w:hAnsi="Courier New" w:eastAsia="Courier New" w:cs="Courier New"/>
           <w:sz w:val="20"/>
           <w:szCs w:val="20"/>
           <w:lang w:val="en-GB"/>
         </w:rPr>
         <w:tab/>
+      </w:r>
+      <w:r>
+        <w:rPr>
+          <w:rFonts w:ascii="Courier New" w:hAnsi="Courier New" w:eastAsia="Courier New" w:cs="Courier New"/>
+          <w:sz w:val="20"/>
+          <w:szCs w:val="20"/>
+          <w:lang w:val="en-GB"/>
+        </w:rPr>
         <w:t>WHERE latitude &gt; 39.336775)</w:t>
       </w:r>
     </w:p>
@@ -7456,20 +7791,20 @@
       <w:pPr>
         <w:spacing w:after="200"/>
         <w:rPr>
-          <w:rFonts w:ascii="Courier New" w:eastAsia="Courier New" w:hAnsi="Courier New" w:cs="Courier New"/>
-          <w:sz w:val="20"/>
-          <w:szCs w:val="20"/>
-        </w:rPr>
-      </w:pPr>
-      <w:r>
-        <w:rPr>
-          <w:rFonts w:ascii="Courier New" w:eastAsia="Courier New" w:hAnsi="Courier New" w:cs="Courier New"/>
+          <w:rFonts w:ascii="Courier New" w:hAnsi="Courier New" w:eastAsia="Courier New" w:cs="Courier New"/>
+          <w:sz w:val="20"/>
+          <w:szCs w:val="20"/>
+        </w:rPr>
+      </w:pPr>
+      <w:r>
+        <w:rPr>
+          <w:rFonts w:ascii="Courier New" w:hAnsi="Courier New" w:eastAsia="Courier New" w:cs="Courier New"/>
           <w:sz w:val="20"/>
           <w:szCs w:val="20"/>
         </w:rPr>
         <w:t>ORDER BY email;</w:t>
       </w:r>
-      <w:bookmarkStart w:id="4" w:name="_GoBack"/>
+      <w:bookmarkStart w:name="_GoBack" w:id="4"/>
       <w:bookmarkEnd w:id="4"/>
     </w:p>
     <w:p>
@@ -7479,7 +7814,7 @@
           <w:numId w:val="1"/>
         </w:numPr>
         <w:rPr>
-          <w:rFonts w:ascii="Courier New" w:eastAsia="Courier New" w:hAnsi="Courier New" w:cs="Courier New"/>
+          <w:rFonts w:ascii="Courier New" w:hAnsi="Courier New" w:eastAsia="Courier New" w:cs="Courier New"/>
           <w:b/>
           <w:sz w:val="20"/>
           <w:szCs w:val="20"/>
@@ -7489,14 +7824,14 @@
     <w:p>
       <w:pPr>
         <w:rPr>
-          <w:rFonts w:ascii="Courier New" w:eastAsia="Courier New" w:hAnsi="Courier New" w:cs="Courier New"/>
-          <w:sz w:val="20"/>
-          <w:szCs w:val="20"/>
-        </w:rPr>
-      </w:pPr>
-      <w:r>
-        <w:rPr>
-          <w:rFonts w:ascii="Courier New" w:eastAsia="Courier New" w:hAnsi="Courier New" w:cs="Courier New"/>
+          <w:rFonts w:ascii="Courier New" w:hAnsi="Courier New" w:eastAsia="Courier New" w:cs="Courier New"/>
+          <w:sz w:val="20"/>
+          <w:szCs w:val="20"/>
+        </w:rPr>
+      </w:pPr>
+      <w:r>
+        <w:rPr>
+          <w:rFonts w:ascii="Courier New" w:hAnsi="Courier New" w:eastAsia="Courier New" w:cs="Courier New"/>
           <w:sz w:val="20"/>
           <w:szCs w:val="20"/>
         </w:rPr>
@@ -7506,15 +7841,15 @@
     <w:p>
       <w:pPr>
         <w:rPr>
-          <w:rFonts w:ascii="Courier New" w:eastAsia="Courier New" w:hAnsi="Courier New" w:cs="Courier New"/>
-          <w:sz w:val="20"/>
-          <w:szCs w:val="20"/>
-          <w:lang w:val="en-GB"/>
-        </w:rPr>
-      </w:pPr>
-      <w:r>
-        <w:rPr>
-          <w:rFonts w:ascii="Courier New" w:eastAsia="Courier New" w:hAnsi="Courier New" w:cs="Courier New"/>
+          <w:rFonts w:ascii="Courier New" w:hAnsi="Courier New" w:eastAsia="Courier New" w:cs="Courier New"/>
+          <w:sz w:val="20"/>
+          <w:szCs w:val="20"/>
+          <w:lang w:val="en-GB"/>
+        </w:rPr>
+      </w:pPr>
+      <w:r>
+        <w:rPr>
+          <w:rFonts w:ascii="Courier New" w:hAnsi="Courier New" w:eastAsia="Courier New" w:cs="Courier New"/>
           <w:sz w:val="20"/>
           <w:szCs w:val="20"/>
           <w:lang w:val="en-GB"/>
@@ -7524,7 +7859,7 @@
       <w:proofErr w:type="spellStart"/>
       <w:r>
         <w:rPr>
-          <w:rFonts w:ascii="Courier New" w:eastAsia="Courier New" w:hAnsi="Courier New" w:cs="Courier New"/>
+          <w:rFonts w:ascii="Courier New" w:hAnsi="Courier New" w:eastAsia="Courier New" w:cs="Courier New"/>
           <w:sz w:val="20"/>
           <w:szCs w:val="20"/>
           <w:lang w:val="en-GB"/>
@@ -7534,7 +7869,7 @@
       <w:proofErr w:type="spellEnd"/>
       <w:r>
         <w:rPr>
-          <w:rFonts w:ascii="Courier New" w:eastAsia="Courier New" w:hAnsi="Courier New" w:cs="Courier New"/>
+          <w:rFonts w:ascii="Courier New" w:hAnsi="Courier New" w:eastAsia="Courier New" w:cs="Courier New"/>
           <w:sz w:val="20"/>
           <w:szCs w:val="20"/>
           <w:lang w:val="en-GB"/>
@@ -7544,7 +7879,7 @@
       <w:proofErr w:type="spellStart"/>
       <w:r>
         <w:rPr>
-          <w:rFonts w:ascii="Courier New" w:eastAsia="Courier New" w:hAnsi="Courier New" w:cs="Courier New"/>
+          <w:rFonts w:ascii="Courier New" w:hAnsi="Courier New" w:eastAsia="Courier New" w:cs="Courier New"/>
           <w:sz w:val="20"/>
           <w:szCs w:val="20"/>
           <w:lang w:val="en-GB"/>
@@ -7554,7 +7889,7 @@
       <w:proofErr w:type="spellEnd"/>
       <w:r>
         <w:rPr>
-          <w:rFonts w:ascii="Courier New" w:eastAsia="Courier New" w:hAnsi="Courier New" w:cs="Courier New"/>
+          <w:rFonts w:ascii="Courier New" w:hAnsi="Courier New" w:eastAsia="Courier New" w:cs="Courier New"/>
           <w:sz w:val="20"/>
           <w:szCs w:val="20"/>
           <w:lang w:val="en-GB"/>
@@ -7565,15 +7900,15 @@
     <w:p>
       <w:pPr>
         <w:rPr>
-          <w:rFonts w:ascii="Courier New" w:eastAsia="Courier New" w:hAnsi="Courier New" w:cs="Courier New"/>
-          <w:sz w:val="20"/>
-          <w:szCs w:val="20"/>
-          <w:lang w:val="en-GB"/>
-        </w:rPr>
-      </w:pPr>
-      <w:r>
-        <w:rPr>
-          <w:rFonts w:ascii="Courier New" w:eastAsia="Courier New" w:hAnsi="Courier New" w:cs="Courier New"/>
+          <w:rFonts w:ascii="Courier New" w:hAnsi="Courier New" w:eastAsia="Courier New" w:cs="Courier New"/>
+          <w:sz w:val="20"/>
+          <w:szCs w:val="20"/>
+          <w:lang w:val="en-GB"/>
+        </w:rPr>
+      </w:pPr>
+      <w:r>
+        <w:rPr>
+          <w:rFonts w:ascii="Courier New" w:hAnsi="Courier New" w:eastAsia="Courier New" w:cs="Courier New"/>
           <w:sz w:val="20"/>
           <w:szCs w:val="20"/>
           <w:lang w:val="en-GB"/>
@@ -7582,7 +7917,7 @@
       </w:r>
       <w:r>
         <w:rPr>
-          <w:rFonts w:ascii="Courier New" w:eastAsia="Courier New" w:hAnsi="Courier New" w:cs="Courier New"/>
+          <w:rFonts w:ascii="Courier New" w:hAnsi="Courier New" w:eastAsia="Courier New" w:cs="Courier New"/>
           <w:sz w:val="20"/>
           <w:szCs w:val="20"/>
           <w:lang w:val="en-GB"/>
@@ -7592,7 +7927,7 @@
       <w:proofErr w:type="spellStart"/>
       <w:r>
         <w:rPr>
-          <w:rFonts w:ascii="Courier New" w:eastAsia="Courier New" w:hAnsi="Courier New" w:cs="Courier New"/>
+          <w:rFonts w:ascii="Courier New" w:hAnsi="Courier New" w:eastAsia="Courier New" w:cs="Courier New"/>
           <w:sz w:val="20"/>
           <w:szCs w:val="20"/>
           <w:lang w:val="en-GB"/>
@@ -7602,7 +7937,7 @@
       <w:proofErr w:type="spellEnd"/>
       <w:r>
         <w:rPr>
-          <w:rFonts w:ascii="Courier New" w:eastAsia="Courier New" w:hAnsi="Courier New" w:cs="Courier New"/>
+          <w:rFonts w:ascii="Courier New" w:hAnsi="Courier New" w:eastAsia="Courier New" w:cs="Courier New"/>
           <w:sz w:val="20"/>
           <w:szCs w:val="20"/>
           <w:lang w:val="en-GB"/>
@@ -7612,7 +7947,7 @@
       <w:proofErr w:type="spellStart"/>
       <w:r>
         <w:rPr>
-          <w:rFonts w:ascii="Courier New" w:eastAsia="Courier New" w:hAnsi="Courier New" w:cs="Courier New"/>
+          <w:rFonts w:ascii="Courier New" w:hAnsi="Courier New" w:eastAsia="Courier New" w:cs="Courier New"/>
           <w:sz w:val="20"/>
           <w:szCs w:val="20"/>
           <w:lang w:val="en-GB"/>
@@ -7622,7 +7957,7 @@
       <w:proofErr w:type="spellEnd"/>
       <w:r>
         <w:rPr>
-          <w:rFonts w:ascii="Courier New" w:eastAsia="Courier New" w:hAnsi="Courier New" w:cs="Courier New"/>
+          <w:rFonts w:ascii="Courier New" w:hAnsi="Courier New" w:eastAsia="Courier New" w:cs="Courier New"/>
           <w:sz w:val="20"/>
           <w:szCs w:val="20"/>
           <w:lang w:val="en-GB"/>
@@ -7633,26 +7968,34 @@
     <w:p>
       <w:pPr>
         <w:rPr>
-          <w:rFonts w:ascii="Courier New" w:eastAsia="Courier New" w:hAnsi="Courier New" w:cs="Courier New"/>
-          <w:sz w:val="20"/>
-          <w:szCs w:val="20"/>
-          <w:lang w:val="en-GB"/>
-        </w:rPr>
-      </w:pPr>
-      <w:r>
-        <w:rPr>
-          <w:rFonts w:ascii="Courier New" w:eastAsia="Courier New" w:hAnsi="Courier New" w:cs="Courier New"/>
+          <w:rFonts w:ascii="Courier New" w:hAnsi="Courier New" w:eastAsia="Courier New" w:cs="Courier New"/>
+          <w:sz w:val="20"/>
+          <w:szCs w:val="20"/>
+          <w:lang w:val="en-GB"/>
+        </w:rPr>
+      </w:pPr>
+      <w:r>
+        <w:rPr>
+          <w:rFonts w:ascii="Courier New" w:hAnsi="Courier New" w:eastAsia="Courier New" w:cs="Courier New"/>
           <w:sz w:val="20"/>
           <w:szCs w:val="20"/>
           <w:lang w:val="en-GB"/>
         </w:rPr>
         <w:tab/>
+      </w:r>
+      <w:r>
+        <w:rPr>
+          <w:rFonts w:ascii="Courier New" w:hAnsi="Courier New" w:eastAsia="Courier New" w:cs="Courier New"/>
+          <w:sz w:val="20"/>
+          <w:szCs w:val="20"/>
+          <w:lang w:val="en-GB"/>
+        </w:rPr>
         <w:t xml:space="preserve">(SELECT id AS </w:t>
       </w:r>
       <w:proofErr w:type="spellStart"/>
       <w:r>
         <w:rPr>
-          <w:rFonts w:ascii="Courier New" w:eastAsia="Courier New" w:hAnsi="Courier New" w:cs="Courier New"/>
+          <w:rFonts w:ascii="Courier New" w:hAnsi="Courier New" w:eastAsia="Courier New" w:cs="Courier New"/>
           <w:sz w:val="20"/>
           <w:szCs w:val="20"/>
           <w:lang w:val="en-GB"/>
@@ -7664,26 +8007,34 @@
     <w:p>
       <w:pPr>
         <w:rPr>
-          <w:rFonts w:ascii="Courier New" w:eastAsia="Courier New" w:hAnsi="Courier New" w:cs="Courier New"/>
-          <w:sz w:val="20"/>
-          <w:szCs w:val="20"/>
-          <w:lang w:val="en-GB"/>
-        </w:rPr>
-      </w:pPr>
-      <w:r>
-        <w:rPr>
-          <w:rFonts w:ascii="Courier New" w:eastAsia="Courier New" w:hAnsi="Courier New" w:cs="Courier New"/>
+          <w:rFonts w:ascii="Courier New" w:hAnsi="Courier New" w:eastAsia="Courier New" w:cs="Courier New"/>
+          <w:sz w:val="20"/>
+          <w:szCs w:val="20"/>
+          <w:lang w:val="en-GB"/>
+        </w:rPr>
+      </w:pPr>
+      <w:r>
+        <w:rPr>
+          <w:rFonts w:ascii="Courier New" w:hAnsi="Courier New" w:eastAsia="Courier New" w:cs="Courier New"/>
           <w:sz w:val="20"/>
           <w:szCs w:val="20"/>
           <w:lang w:val="en-GB"/>
         </w:rPr>
         <w:tab/>
+      </w:r>
+      <w:r>
+        <w:rPr>
+          <w:rFonts w:ascii="Courier New" w:hAnsi="Courier New" w:eastAsia="Courier New" w:cs="Courier New"/>
+          <w:sz w:val="20"/>
+          <w:szCs w:val="20"/>
+          <w:lang w:val="en-GB"/>
+        </w:rPr>
         <w:t xml:space="preserve">FROM </w:t>
       </w:r>
       <w:proofErr w:type="spellStart"/>
       <w:r>
         <w:rPr>
-          <w:rFonts w:ascii="Courier New" w:eastAsia="Courier New" w:hAnsi="Courier New" w:cs="Courier New"/>
+          <w:rFonts w:ascii="Courier New" w:hAnsi="Courier New" w:eastAsia="Courier New" w:cs="Courier New"/>
           <w:sz w:val="20"/>
           <w:szCs w:val="20"/>
           <w:lang w:val="en-GB"/>
@@ -7695,26 +8046,34 @@
     <w:p>
       <w:pPr>
         <w:rPr>
-          <w:rFonts w:ascii="Courier New" w:eastAsia="Courier New" w:hAnsi="Courier New" w:cs="Courier New"/>
-          <w:sz w:val="20"/>
-          <w:szCs w:val="20"/>
-          <w:lang w:val="en-GB"/>
-        </w:rPr>
-      </w:pPr>
-      <w:r>
-        <w:rPr>
-          <w:rFonts w:ascii="Courier New" w:eastAsia="Courier New" w:hAnsi="Courier New" w:cs="Courier New"/>
+          <w:rFonts w:ascii="Courier New" w:hAnsi="Courier New" w:eastAsia="Courier New" w:cs="Courier New"/>
+          <w:sz w:val="20"/>
+          <w:szCs w:val="20"/>
+          <w:lang w:val="en-GB"/>
+        </w:rPr>
+      </w:pPr>
+      <w:r>
+        <w:rPr>
+          <w:rFonts w:ascii="Courier New" w:hAnsi="Courier New" w:eastAsia="Courier New" w:cs="Courier New"/>
           <w:sz w:val="20"/>
           <w:szCs w:val="20"/>
           <w:lang w:val="en-GB"/>
         </w:rPr>
         <w:tab/>
+      </w:r>
+      <w:r>
+        <w:rPr>
+          <w:rFonts w:ascii="Courier New" w:hAnsi="Courier New" w:eastAsia="Courier New" w:cs="Courier New"/>
+          <w:sz w:val="20"/>
+          <w:szCs w:val="20"/>
+          <w:lang w:val="en-GB"/>
+        </w:rPr>
         <w:t xml:space="preserve">WHERE </w:t>
       </w:r>
       <w:proofErr w:type="gramStart"/>
       <w:r>
         <w:rPr>
-          <w:rFonts w:ascii="Courier New" w:eastAsia="Courier New" w:hAnsi="Courier New" w:cs="Courier New"/>
+          <w:rFonts w:ascii="Courier New" w:hAnsi="Courier New" w:eastAsia="Courier New" w:cs="Courier New"/>
           <w:sz w:val="20"/>
           <w:szCs w:val="20"/>
           <w:lang w:val="en-GB"/>
@@ -7724,7 +8083,7 @@
       <w:proofErr w:type="gramEnd"/>
       <w:r>
         <w:rPr>
-          <w:rFonts w:ascii="Courier New" w:eastAsia="Courier New" w:hAnsi="Courier New" w:cs="Courier New"/>
+          <w:rFonts w:ascii="Courier New" w:hAnsi="Courier New" w:eastAsia="Courier New" w:cs="Courier New"/>
           <w:sz w:val="20"/>
           <w:szCs w:val="20"/>
           <w:lang w:val="en-GB"/>
@@ -7734,7 +8093,7 @@
       <w:proofErr w:type="spellStart"/>
       <w:r>
         <w:rPr>
-          <w:rFonts w:ascii="Courier New" w:eastAsia="Courier New" w:hAnsi="Courier New" w:cs="Courier New"/>
+          <w:rFonts w:ascii="Courier New" w:hAnsi="Courier New" w:eastAsia="Courier New" w:cs="Courier New"/>
           <w:sz w:val="20"/>
           <w:szCs w:val="20"/>
           <w:lang w:val="en-GB"/>
@@ -7744,7 +8103,7 @@
       <w:proofErr w:type="spellEnd"/>
       <w:r>
         <w:rPr>
-          <w:rFonts w:ascii="Courier New" w:eastAsia="Courier New" w:hAnsi="Courier New" w:cs="Courier New"/>
+          <w:rFonts w:ascii="Courier New" w:hAnsi="Courier New" w:eastAsia="Courier New" w:cs="Courier New"/>
           <w:sz w:val="20"/>
           <w:szCs w:val="20"/>
           <w:lang w:val="en-GB"/>
@@ -7755,26 +8114,34 @@
     <w:p>
       <w:pPr>
         <w:rPr>
-          <w:rFonts w:ascii="Courier New" w:eastAsia="Courier New" w:hAnsi="Courier New" w:cs="Courier New"/>
-          <w:sz w:val="20"/>
-          <w:szCs w:val="20"/>
-          <w:lang w:val="en-GB"/>
-        </w:rPr>
-      </w:pPr>
-      <w:r>
-        <w:rPr>
-          <w:rFonts w:ascii="Courier New" w:eastAsia="Courier New" w:hAnsi="Courier New" w:cs="Courier New"/>
+          <w:rFonts w:ascii="Courier New" w:hAnsi="Courier New" w:eastAsia="Courier New" w:cs="Courier New"/>
+          <w:sz w:val="20"/>
+          <w:szCs w:val="20"/>
+          <w:lang w:val="en-GB"/>
+        </w:rPr>
+      </w:pPr>
+      <w:r>
+        <w:rPr>
+          <w:rFonts w:ascii="Courier New" w:hAnsi="Courier New" w:eastAsia="Courier New" w:cs="Courier New"/>
           <w:sz w:val="20"/>
           <w:szCs w:val="20"/>
           <w:lang w:val="en-GB"/>
         </w:rPr>
         <w:tab/>
+      </w:r>
+      <w:r>
+        <w:rPr>
+          <w:rFonts w:ascii="Courier New" w:hAnsi="Courier New" w:eastAsia="Courier New" w:cs="Courier New"/>
+          <w:sz w:val="20"/>
+          <w:szCs w:val="20"/>
+          <w:lang w:val="en-GB"/>
+        </w:rPr>
         <w:t xml:space="preserve">(SELECT id AS </w:t>
       </w:r>
       <w:proofErr w:type="spellStart"/>
       <w:r>
         <w:rPr>
-          <w:rFonts w:ascii="Courier New" w:eastAsia="Courier New" w:hAnsi="Courier New" w:cs="Courier New"/>
+          <w:rFonts w:ascii="Courier New" w:hAnsi="Courier New" w:eastAsia="Courier New" w:cs="Courier New"/>
           <w:sz w:val="20"/>
           <w:szCs w:val="20"/>
           <w:lang w:val="en-GB"/>
@@ -7784,7 +8151,7 @@
       <w:proofErr w:type="spellEnd"/>
       <w:r>
         <w:rPr>
-          <w:rFonts w:ascii="Courier New" w:eastAsia="Courier New" w:hAnsi="Courier New" w:cs="Courier New"/>
+          <w:rFonts w:ascii="Courier New" w:hAnsi="Courier New" w:eastAsia="Courier New" w:cs="Courier New"/>
           <w:sz w:val="20"/>
           <w:szCs w:val="20"/>
           <w:lang w:val="en-GB"/>
@@ -7795,46 +8162,62 @@
     <w:p>
       <w:pPr>
         <w:rPr>
-          <w:rFonts w:ascii="Courier New" w:eastAsia="Courier New" w:hAnsi="Courier New" w:cs="Courier New"/>
-          <w:sz w:val="20"/>
-          <w:szCs w:val="20"/>
-          <w:lang w:val="en-GB"/>
-        </w:rPr>
-      </w:pPr>
-      <w:r>
-        <w:rPr>
-          <w:rFonts w:ascii="Courier New" w:eastAsia="Courier New" w:hAnsi="Courier New" w:cs="Courier New"/>
+          <w:rFonts w:ascii="Courier New" w:hAnsi="Courier New" w:eastAsia="Courier New" w:cs="Courier New"/>
+          <w:sz w:val="20"/>
+          <w:szCs w:val="20"/>
+          <w:lang w:val="en-GB"/>
+        </w:rPr>
+      </w:pPr>
+      <w:r>
+        <w:rPr>
+          <w:rFonts w:ascii="Courier New" w:hAnsi="Courier New" w:eastAsia="Courier New" w:cs="Courier New"/>
           <w:sz w:val="20"/>
           <w:szCs w:val="20"/>
           <w:lang w:val="en-GB"/>
         </w:rPr>
         <w:tab/>
+      </w:r>
+      <w:r>
+        <w:rPr>
+          <w:rFonts w:ascii="Courier New" w:hAnsi="Courier New" w:eastAsia="Courier New" w:cs="Courier New"/>
+          <w:sz w:val="20"/>
+          <w:szCs w:val="20"/>
+          <w:lang w:val="en-GB"/>
+        </w:rPr>
         <w:t>FROM item</w:t>
       </w:r>
     </w:p>
     <w:p>
       <w:pPr>
         <w:rPr>
-          <w:rFonts w:ascii="Courier New" w:eastAsia="Courier New" w:hAnsi="Courier New" w:cs="Courier New"/>
-          <w:sz w:val="20"/>
-          <w:szCs w:val="20"/>
-          <w:lang w:val="en-GB"/>
-        </w:rPr>
-      </w:pPr>
-      <w:r>
-        <w:rPr>
-          <w:rFonts w:ascii="Courier New" w:eastAsia="Courier New" w:hAnsi="Courier New" w:cs="Courier New"/>
+          <w:rFonts w:ascii="Courier New" w:hAnsi="Courier New" w:eastAsia="Courier New" w:cs="Courier New"/>
+          <w:sz w:val="20"/>
+          <w:szCs w:val="20"/>
+          <w:lang w:val="en-GB"/>
+        </w:rPr>
+      </w:pPr>
+      <w:r>
+        <w:rPr>
+          <w:rFonts w:ascii="Courier New" w:hAnsi="Courier New" w:eastAsia="Courier New" w:cs="Courier New"/>
           <w:sz w:val="20"/>
           <w:szCs w:val="20"/>
           <w:lang w:val="en-GB"/>
         </w:rPr>
         <w:tab/>
+      </w:r>
+      <w:r>
+        <w:rPr>
+          <w:rFonts w:ascii="Courier New" w:hAnsi="Courier New" w:eastAsia="Courier New" w:cs="Courier New"/>
+          <w:sz w:val="20"/>
+          <w:szCs w:val="20"/>
+          <w:lang w:val="en-GB"/>
+        </w:rPr>
         <w:t xml:space="preserve">WHERE latitude &lt; 39.336775) AS </w:t>
       </w:r>
       <w:proofErr w:type="spellStart"/>
       <w:r>
         <w:rPr>
-          <w:rFonts w:ascii="Courier New" w:eastAsia="Courier New" w:hAnsi="Courier New" w:cs="Courier New"/>
+          <w:rFonts w:ascii="Courier New" w:hAnsi="Courier New" w:eastAsia="Courier New" w:cs="Courier New"/>
           <w:sz w:val="20"/>
           <w:szCs w:val="20"/>
           <w:lang w:val="en-GB"/>
@@ -7846,15 +8229,15 @@
     <w:p>
       <w:pPr>
         <w:rPr>
-          <w:rFonts w:ascii="Courier New" w:eastAsia="Courier New" w:hAnsi="Courier New" w:cs="Courier New"/>
-          <w:sz w:val="20"/>
-          <w:szCs w:val="20"/>
-          <w:lang w:val="en-GB"/>
-        </w:rPr>
-      </w:pPr>
-      <w:r>
-        <w:rPr>
-          <w:rFonts w:ascii="Courier New" w:eastAsia="Courier New" w:hAnsi="Courier New" w:cs="Courier New"/>
+          <w:rFonts w:ascii="Courier New" w:hAnsi="Courier New" w:eastAsia="Courier New" w:cs="Courier New"/>
+          <w:sz w:val="20"/>
+          <w:szCs w:val="20"/>
+          <w:lang w:val="en-GB"/>
+        </w:rPr>
+      </w:pPr>
+      <w:r>
+        <w:rPr>
+          <w:rFonts w:ascii="Courier New" w:hAnsi="Courier New" w:eastAsia="Courier New" w:cs="Courier New"/>
           <w:sz w:val="20"/>
           <w:szCs w:val="20"/>
           <w:lang w:val="en-GB"/>
@@ -7863,7 +8246,7 @@
       </w:r>
       <w:r>
         <w:rPr>
-          <w:rFonts w:ascii="Courier New" w:eastAsia="Courier New" w:hAnsi="Courier New" w:cs="Courier New"/>
+          <w:rFonts w:ascii="Courier New" w:hAnsi="Courier New" w:eastAsia="Courier New" w:cs="Courier New"/>
           <w:sz w:val="20"/>
           <w:szCs w:val="20"/>
           <w:lang w:val="en-GB"/>
@@ -7873,7 +8256,7 @@
       <w:proofErr w:type="spellStart"/>
       <w:r>
         <w:rPr>
-          <w:rFonts w:ascii="Courier New" w:eastAsia="Courier New" w:hAnsi="Courier New" w:cs="Courier New"/>
+          <w:rFonts w:ascii="Courier New" w:hAnsi="Courier New" w:eastAsia="Courier New" w:cs="Courier New"/>
           <w:sz w:val="20"/>
           <w:szCs w:val="20"/>
           <w:lang w:val="en-GB"/>
@@ -7883,7 +8266,7 @@
       <w:proofErr w:type="spellEnd"/>
       <w:r>
         <w:rPr>
-          <w:rFonts w:ascii="Courier New" w:eastAsia="Courier New" w:hAnsi="Courier New" w:cs="Courier New"/>
+          <w:rFonts w:ascii="Courier New" w:hAnsi="Courier New" w:eastAsia="Courier New" w:cs="Courier New"/>
           <w:sz w:val="20"/>
           <w:szCs w:val="20"/>
           <w:lang w:val="en-GB"/>
@@ -7894,26 +8277,34 @@
     <w:p>
       <w:pPr>
         <w:rPr>
-          <w:rFonts w:ascii="Courier New" w:eastAsia="Courier New" w:hAnsi="Courier New" w:cs="Courier New"/>
-          <w:sz w:val="20"/>
-          <w:szCs w:val="20"/>
-          <w:lang w:val="en-GB"/>
-        </w:rPr>
-      </w:pPr>
-      <w:r>
-        <w:rPr>
-          <w:rFonts w:ascii="Courier New" w:eastAsia="Courier New" w:hAnsi="Courier New" w:cs="Courier New"/>
+          <w:rFonts w:ascii="Courier New" w:hAnsi="Courier New" w:eastAsia="Courier New" w:cs="Courier New"/>
+          <w:sz w:val="20"/>
+          <w:szCs w:val="20"/>
+          <w:lang w:val="en-GB"/>
+        </w:rPr>
+      </w:pPr>
+      <w:r>
+        <w:rPr>
+          <w:rFonts w:ascii="Courier New" w:hAnsi="Courier New" w:eastAsia="Courier New" w:cs="Courier New"/>
           <w:sz w:val="20"/>
           <w:szCs w:val="20"/>
           <w:lang w:val="en-GB"/>
         </w:rPr>
         <w:tab/>
+      </w:r>
+      <w:r>
+        <w:rPr>
+          <w:rFonts w:ascii="Courier New" w:hAnsi="Courier New" w:eastAsia="Courier New" w:cs="Courier New"/>
+          <w:sz w:val="20"/>
+          <w:szCs w:val="20"/>
+          <w:lang w:val="en-GB"/>
+        </w:rPr>
         <w:t xml:space="preserve">SELECT email, </w:t>
       </w:r>
       <w:proofErr w:type="spellStart"/>
       <w:r>
         <w:rPr>
-          <w:rFonts w:ascii="Courier New" w:eastAsia="Courier New" w:hAnsi="Courier New" w:cs="Courier New"/>
+          <w:rFonts w:ascii="Courier New" w:hAnsi="Courier New" w:eastAsia="Courier New" w:cs="Courier New"/>
           <w:sz w:val="20"/>
           <w:szCs w:val="20"/>
           <w:lang w:val="en-GB"/>
@@ -7925,26 +8316,34 @@
     <w:p>
       <w:pPr>
         <w:rPr>
-          <w:rFonts w:ascii="Courier New" w:eastAsia="Courier New" w:hAnsi="Courier New" w:cs="Courier New"/>
-          <w:sz w:val="20"/>
-          <w:szCs w:val="20"/>
-          <w:lang w:val="en-GB"/>
-        </w:rPr>
-      </w:pPr>
-      <w:r>
-        <w:rPr>
-          <w:rFonts w:ascii="Courier New" w:eastAsia="Courier New" w:hAnsi="Courier New" w:cs="Courier New"/>
+          <w:rFonts w:ascii="Courier New" w:hAnsi="Courier New" w:eastAsia="Courier New" w:cs="Courier New"/>
+          <w:sz w:val="20"/>
+          <w:szCs w:val="20"/>
+          <w:lang w:val="en-GB"/>
+        </w:rPr>
+      </w:pPr>
+      <w:r>
+        <w:rPr>
+          <w:rFonts w:ascii="Courier New" w:hAnsi="Courier New" w:eastAsia="Courier New" w:cs="Courier New"/>
           <w:sz w:val="20"/>
           <w:szCs w:val="20"/>
           <w:lang w:val="en-GB"/>
         </w:rPr>
         <w:tab/>
+      </w:r>
+      <w:r>
+        <w:rPr>
+          <w:rFonts w:ascii="Courier New" w:hAnsi="Courier New" w:eastAsia="Courier New" w:cs="Courier New"/>
+          <w:sz w:val="20"/>
+          <w:szCs w:val="20"/>
+          <w:lang w:val="en-GB"/>
+        </w:rPr>
         <w:t xml:space="preserve">FROM </w:t>
       </w:r>
       <w:proofErr w:type="spellStart"/>
       <w:r>
         <w:rPr>
-          <w:rFonts w:ascii="Courier New" w:eastAsia="Courier New" w:hAnsi="Courier New" w:cs="Courier New"/>
+          <w:rFonts w:ascii="Courier New" w:hAnsi="Courier New" w:eastAsia="Courier New" w:cs="Courier New"/>
           <w:sz w:val="20"/>
           <w:szCs w:val="20"/>
           <w:lang w:val="en-GB"/>
@@ -7963,7 +8362,7 @@
       </w:pPr>
       <w:r>
         <w:rPr>
-          <w:rFonts w:ascii="Courier New" w:eastAsia="Courier New" w:hAnsi="Courier New" w:cs="Courier New"/>
+          <w:rFonts w:ascii="Courier New" w:hAnsi="Courier New" w:eastAsia="Courier New" w:cs="Courier New"/>
           <w:sz w:val="20"/>
           <w:szCs w:val="20"/>
           <w:lang w:val="en-GB"/>
@@ -7972,7 +8371,7 @@
       </w:r>
       <w:r>
         <w:rPr>
-          <w:rFonts w:ascii="Courier New" w:eastAsia="Courier New" w:hAnsi="Courier New" w:cs="Courier New"/>
+          <w:rFonts w:ascii="Courier New" w:hAnsi="Courier New" w:eastAsia="Courier New" w:cs="Courier New"/>
           <w:sz w:val="20"/>
           <w:szCs w:val="20"/>
         </w:rPr>
@@ -7987,7 +8386,7 @@
           <w:szCs w:val="48"/>
         </w:rPr>
       </w:pPr>
-      <w:bookmarkStart w:id="5" w:name="_1pt0bamsidpu" w:colFirst="0" w:colLast="0"/>
+      <w:bookmarkStart w:name="_1pt0bamsidpu" w:colFirst="0" w:colLast="0" w:id="5"/>
       <w:bookmarkEnd w:id="5"/>
       <w:r>
         <w:br w:type="page"/>
@@ -8005,11 +8404,11 @@
           <w:pgSz w:w="16834" w:h="11909" w:orient="landscape"/>
           <w:pgMar w:top="566" w:right="566" w:bottom="566" w:left="566" w:header="720" w:footer="720" w:gutter="0"/>
           <w:pgNumType w:start="1"/>
-          <w:cols w:num="2" w:space="709"/>
+          <w:cols w:space="709" w:num="2"/>
           <w:docGrid w:linePitch="299"/>
         </w:sectPr>
       </w:pPr>
-      <w:bookmarkStart w:id="6" w:name="_ujt12g8fj4eq" w:colFirst="0" w:colLast="0"/>
+      <w:bookmarkStart w:name="_ujt12g8fj4eq" w:colFirst="0" w:colLast="0" w:id="6"/>
       <w:bookmarkEnd w:id="6"/>
     </w:p>
     <w:p>
@@ -8037,21 +8436,16 @@
         <w:jc w:val="both"/>
       </w:pPr>
       <w:r>
-        <w:t>A aplicação PHP é composta inicialmente por uma página onde é possível selecionar a estrutura de dados a alterar (Local Público, Item, Duplicados, Anomalia,</w:t>
-      </w:r>
-      <w:r>
-        <w:t xml:space="preserve"> etc.) e só depois na página correspondente estas estruturas são listadas, removidas, alteradas e/ou filtradas de acordo com o pedido no enunciado sobre cada uma delas. Todas as </w:t>
-      </w:r>
-      <w:proofErr w:type="spellStart"/>
-      <w:r>
-        <w:t>sub-páginas</w:t>
-      </w:r>
-      <w:proofErr w:type="spellEnd"/>
-      <w:r>
-        <w:t xml:space="preserve"> permitem ao utilizador voltar ao menu inicial através de um link n</w:t>
-      </w:r>
-      <w:r>
-        <w:t>o topo da página.</w:t>
+        <w:rPr/>
+        <w:t xml:space="preserve">A aplicação PHP é composta inicialmente por uma página onde é possível selecionar a estrutura de dados a alterar (Local Público, Item, Duplicados, Anomalia, etc.) e só depois na página correspondente estas estruturas são listadas, removidas, alteradas e/ou filtradas de acordo com o pedido no enunciado sobre cada uma delas. Todas as </w:t>
+      </w:r>
+      <w:r>
+        <w:rPr/>
+        <w:t>subpáginas</w:t>
+      </w:r>
+      <w:r>
+        <w:rPr/>
+        <w:t xml:space="preserve"> permitem ao utilizador voltar ao menu inicial através de um link no topo da página.</w:t>
       </w:r>
     </w:p>
     <w:p>
@@ -8060,24 +8454,21 @@
         <w:jc w:val="both"/>
       </w:pPr>
       <w:r>
+        <w:rPr/>
         <w:t xml:space="preserve">Tipicamente neste segundo nível (após o menu inicial) as estruturas são listadas e possivelmente existem </w:t>
       </w:r>
       <w:proofErr w:type="spellStart"/>
       <w:r>
         <w:rPr>
-          <w:i/>
+          <w:i w:val="1"/>
+          <w:iCs w:val="1"/>
         </w:rPr>
         <w:t>forms</w:t>
       </w:r>
       <w:proofErr w:type="spellEnd"/>
       <w:r>
-        <w:t xml:space="preserve"> que permitem ao utilizador filtrar e / ou adicionar mais uma instância dessa estrutura de dados, no caso de adição de uma nova </w:t>
-      </w:r>
-      <w:r>
-        <w:t>instância o utilizador é redirecionado para uma página onde esta é efetivamente realizada e caso exista algum erro, o utilizador é informado deste. O utilizador será automaticamente redirecionado ao fim de 5 segundos desta página para a da respetiva estrut</w:t>
-      </w:r>
-      <w:r>
-        <w:t>ura.</w:t>
+        <w:rPr/>
+        <w:t xml:space="preserve"> que permitem ao utilizador filtrar e / ou adicionar mais uma instância dessa estrutura de dados, no caso de adição de uma nova instância o utilizador é redirecionado para uma página onde esta é efetivamente realizada e caso exista algum erro, o utilizador é informado deste.</w:t>
       </w:r>
     </w:p>
     <w:p>
@@ -8086,14 +8477,15 @@
         <w:jc w:val="both"/>
       </w:pPr>
       <w:r>
+        <w:rPr/>
         <w:t xml:space="preserve">Se nos tiver sido exigido a possibilidade de remoção e / ou edição de instâncias desta estrutura, é dado ao utilizador a possibilidade através de um / dois </w:t>
       </w:r>
-      <w:proofErr w:type="spellStart"/>
-      <w:r>
-        <w:t>link’s</w:t>
-      </w:r>
-      <w:proofErr w:type="spellEnd"/>
-      <w:r>
+      <w:r>
+        <w:rPr/>
+        <w:t>links</w:t>
+      </w:r>
+      <w:r>
+        <w:rPr/>
         <w:t xml:space="preserve"> em frente de cada instância.</w:t>
       </w:r>
     </w:p>
@@ -8103,20 +8495,15 @@
         <w:jc w:val="both"/>
       </w:pPr>
       <w:r>
-        <w:t>No caso de remoção remetem para uma página onde a respetiva</w:t>
-      </w:r>
-      <w:r>
-        <w:t xml:space="preserve"> instância é efetivamente removida, similar à da inserção, sendo só aqui que esta é efetivamente realizada ou transmitido ao utilizador os erros ocorridos. No caso de edição, o utilizador é remetido primeiro para uma página onde lhe será dada a oportunidad</w:t>
-      </w:r>
-      <w:r>
-        <w:t xml:space="preserve">e de edição dos campos possíveis e só depois para uma página onde é efetivamente editada como </w:t>
-      </w:r>
-      <w:proofErr w:type="gramStart"/>
-      <w:r>
-        <w:t>as mencionada</w:t>
-      </w:r>
-      <w:proofErr w:type="gramEnd"/>
-      <w:r>
+        <w:rPr/>
+        <w:t xml:space="preserve">No caso de remoção remetem para uma página onde a respetiva instância é efetivamente removida, similar à da inserção, sendo só aqui que esta é efetivamente realizada ou transmitido ao utilizador os erros ocorridos. No caso de edição, o utilizador é remetido primeiro para uma página onde lhe será dada a oportunidade de edição dos campos possíveis e só depois para uma página onde é efetivamente editada como </w:t>
+      </w:r>
+      <w:r>
+        <w:rPr/>
+        <w:t>a mencionada</w:t>
+      </w:r>
+      <w:r>
+        <w:rPr/>
         <w:t xml:space="preserve"> acima (inserção e remoção).</w:t>
       </w:r>
     </w:p>
@@ -8126,43 +8513,47 @@
         <w:jc w:val="both"/>
       </w:pPr>
       <w:r>
+        <w:rPr/>
         <w:t xml:space="preserve">Em todas as ações realizadas </w:t>
       </w:r>
-      <w:proofErr w:type="gramStart"/>
-      <w:r>
-        <w:t>pelo o</w:t>
-      </w:r>
-      <w:proofErr w:type="gramEnd"/>
-      <w:r>
-        <w:t xml:space="preserve"> utilizador que efetivamente alteram a Base de Dados é garantido que não existe a pos</w:t>
-      </w:r>
-      <w:r>
-        <w:t xml:space="preserve">sibilidade de SQL </w:t>
-      </w:r>
-      <w:proofErr w:type="spellStart"/>
-      <w:r>
+      <w:r>
+        <w:rPr/>
+        <w:t>pelo</w:t>
+      </w:r>
+      <w:r>
+        <w:rPr/>
+        <w:t xml:space="preserve"> utilizador que efetivamente alteram a Base de Dados é garantido que não existe a possibilidade de SQL </w:t>
+      </w:r>
+      <w:proofErr w:type="spellStart"/>
+      <w:r>
+        <w:rPr/>
         <w:t>Injection</w:t>
       </w:r>
       <w:proofErr w:type="spellEnd"/>
       <w:r>
+        <w:rPr/>
         <w:t xml:space="preserve"> através dos métodos </w:t>
       </w:r>
       <w:r>
         <w:rPr>
-          <w:i/>
+          <w:i w:val="1"/>
+          <w:iCs w:val="1"/>
         </w:rPr>
         <w:t>‘prepare’</w:t>
       </w:r>
       <w:r>
+        <w:rPr/>
         <w:t xml:space="preserve"> e </w:t>
       </w:r>
       <w:r>
         <w:rPr>
-          <w:i/>
+          <w:i w:val="1"/>
+          <w:iCs w:val="1"/>
         </w:rPr>
         <w:t>‘execute’</w:t>
       </w:r>
       <w:r>
+        <w:rPr/>
         <w:t>. É também garantida a sua atomicidade através de Transações.</w:t>
       </w:r>
     </w:p>
@@ -8178,59 +8569,66 @@
         <w:jc w:val="both"/>
       </w:pPr>
       <w:r>
+        <w:rPr/>
         <w:t xml:space="preserve">Existe um ficheiro para cada uma das páginas existentes, no entanto todas as funções de </w:t>
       </w:r>
       <w:proofErr w:type="spellStart"/>
       <w:r>
+        <w:rPr/>
         <w:t>Query</w:t>
       </w:r>
       <w:proofErr w:type="spellEnd"/>
       <w:r>
+        <w:rPr/>
         <w:t xml:space="preserve"> encontram-se no ficheiro </w:t>
       </w:r>
       <w:r>
         <w:rPr>
-          <w:i/>
-        </w:rPr>
-        <w:t>‘/</w:t>
-      </w:r>
-      <w:proofErr w:type="spellStart"/>
-      <w:r>
-        <w:rPr>
-          <w:i/>
-        </w:rPr>
-        <w:t>lib</w:t>
-      </w:r>
-      <w:proofErr w:type="spellEnd"/>
-      <w:r>
-        <w:rPr>
-          <w:i/>
-        </w:rPr>
-        <w:t>/</w:t>
-      </w:r>
-      <w:proofErr w:type="spellStart"/>
-      <w:r>
-        <w:rPr>
-          <w:i/>
-        </w:rPr>
-        <w:t>lib.sql</w:t>
-      </w:r>
-      <w:proofErr w:type="spellEnd"/>
-      <w:r>
-        <w:rPr>
-          <w:i/>
+          <w:i w:val="1"/>
+          <w:iCs w:val="1"/>
+        </w:rPr>
+        <w:t>‘/li</w:t>
+      </w:r>
+      <w:r>
+        <w:rPr>
+          <w:i w:val="1"/>
+          <w:iCs w:val="1"/>
+        </w:rPr>
+        <w:t>b</w:t>
+      </w:r>
+      <w:r>
+        <w:rPr>
+          <w:i w:val="1"/>
+          <w:iCs w:val="1"/>
+        </w:rPr>
+        <w:t>.</w:t>
+      </w:r>
+      <w:r>
+        <w:rPr>
+          <w:i w:val="1"/>
+          <w:iCs w:val="1"/>
+        </w:rPr>
+        <w:t>php</w:t>
+      </w:r>
+      <w:r>
+        <w:rPr>
+          <w:i w:val="1"/>
+          <w:iCs w:val="1"/>
         </w:rPr>
         <w:t>’</w:t>
       </w:r>
       <w:r>
+        <w:rPr/>
         <w:t xml:space="preserve">, desta forma as páginas só lidam com o que é retornado destas </w:t>
       </w:r>
       <w:proofErr w:type="spellStart"/>
       <w:r>
+        <w:rPr/>
         <w:t>Queries</w:t>
       </w:r>
       <w:proofErr w:type="spellEnd"/>
       <w:r>
+        <w:rPr/>
         <w:t>.</w:t>
       </w:r>
     </w:p>
@@ -8258,7 +8656,7 @@
       </w:hyperlink>
     </w:p>
     <w:sectPr>
-      <w:pgSz w:w="11909" w:h="16834"/>
+      <w:pgSz w:w="11909" w:h="16834" w:orient="portrait"/>
       <w:pgMar w:top="566" w:right="566" w:bottom="566" w:left="566" w:header="720" w:footer="720" w:gutter="0"/>
       <w:pgNumType w:start="1"/>
       <w:cols w:space="709"/>
@@ -8557,11 +8955,11 @@
 </file>
 
 <file path=word/styles.xml><?xml version="1.0" encoding="utf-8"?>
-<w:styles xmlns:mc="http://schemas.openxmlformats.org/markup-compatibility/2006" xmlns:r="http://schemas.openxmlformats.org/officeDocument/2006/relationships" xmlns:w="http://schemas.openxmlformats.org/wordprocessingml/2006/main" xmlns:w14="http://schemas.microsoft.com/office/word/2010/wordml" xmlns:w15="http://schemas.microsoft.com/office/word/2012/wordml" xmlns:w16cid="http://schemas.microsoft.com/office/word/2016/wordml/cid" xmlns:w16se="http://schemas.microsoft.com/office/word/2015/wordml/symex" mc:Ignorable="w14 w15 w16se w16cid">
+<w:styles xmlns:wp14="http://schemas.microsoft.com/office/word/2010/wordprocessingDrawing" xmlns:mc="http://schemas.openxmlformats.org/markup-compatibility/2006" xmlns:r="http://schemas.openxmlformats.org/officeDocument/2006/relationships" xmlns:w="http://schemas.openxmlformats.org/wordprocessingml/2006/main" xmlns:w14="http://schemas.microsoft.com/office/word/2010/wordml" xmlns:w15="http://schemas.microsoft.com/office/word/2012/wordml" xmlns:w16cid="http://schemas.microsoft.com/office/word/2016/wordml/cid" xmlns:w16se="http://schemas.microsoft.com/office/word/2015/wordml/symex" mc:Ignorable="w14 w15 w16se w16cid wp14">
   <w:docDefaults>
     <w:rPrDefault>
       <w:rPr>
-        <w:rFonts w:ascii="Arial" w:eastAsia="Arial" w:hAnsi="Arial" w:cs="Arial"/>
+        <w:rFonts w:ascii="Arial" w:hAnsi="Arial" w:eastAsia="Arial" w:cs="Arial"/>
         <w:sz w:val="22"/>
         <w:szCs w:val="22"/>
         <w:lang w:val="pt-PT" w:eastAsia="pt-PT" w:bidi="ar-SA"/>
@@ -8576,14 +8974,14 @@
   <w:latentStyles w:defLockedState="0" w:defUIPriority="99" w:defSemiHidden="0" w:defUnhideWhenUsed="0" w:defQFormat="0" w:count="376">
     <w:lsdException w:name="Normal" w:uiPriority="0" w:qFormat="1"/>
     <w:lsdException w:name="heading 1" w:uiPriority="9" w:qFormat="1"/>
-    <w:lsdException w:name="heading 2" w:semiHidden="1" w:uiPriority="9" w:unhideWhenUsed="1" w:qFormat="1"/>
-    <w:lsdException w:name="heading 3" w:semiHidden="1" w:uiPriority="9" w:unhideWhenUsed="1" w:qFormat="1"/>
-    <w:lsdException w:name="heading 4" w:semiHidden="1" w:uiPriority="9" w:unhideWhenUsed="1" w:qFormat="1"/>
-    <w:lsdException w:name="heading 5" w:semiHidden="1" w:uiPriority="9" w:unhideWhenUsed="1" w:qFormat="1"/>
-    <w:lsdException w:name="heading 6" w:semiHidden="1" w:uiPriority="9" w:unhideWhenUsed="1" w:qFormat="1"/>
-    <w:lsdException w:name="heading 7" w:semiHidden="1" w:uiPriority="9" w:unhideWhenUsed="1" w:qFormat="1"/>
-    <w:lsdException w:name="heading 8" w:semiHidden="1" w:uiPriority="9" w:unhideWhenUsed="1" w:qFormat="1"/>
-    <w:lsdException w:name="heading 9" w:semiHidden="1" w:uiPriority="9" w:unhideWhenUsed="1" w:qFormat="1"/>
+    <w:lsdException w:name="heading 2" w:uiPriority="9" w:semiHidden="1" w:unhideWhenUsed="1" w:qFormat="1"/>
+    <w:lsdException w:name="heading 3" w:uiPriority="9" w:semiHidden="1" w:unhideWhenUsed="1" w:qFormat="1"/>
+    <w:lsdException w:name="heading 4" w:uiPriority="9" w:semiHidden="1" w:unhideWhenUsed="1" w:qFormat="1"/>
+    <w:lsdException w:name="heading 5" w:uiPriority="9" w:semiHidden="1" w:unhideWhenUsed="1" w:qFormat="1"/>
+    <w:lsdException w:name="heading 6" w:uiPriority="9" w:semiHidden="1" w:unhideWhenUsed="1" w:qFormat="1"/>
+    <w:lsdException w:name="heading 7" w:uiPriority="9" w:semiHidden="1" w:unhideWhenUsed="1" w:qFormat="1"/>
+    <w:lsdException w:name="heading 8" w:uiPriority="9" w:semiHidden="1" w:unhideWhenUsed="1" w:qFormat="1"/>
+    <w:lsdException w:name="heading 9" w:uiPriority="9" w:semiHidden="1" w:unhideWhenUsed="1" w:qFormat="1"/>
     <w:lsdException w:name="index 1" w:semiHidden="1" w:unhideWhenUsed="1"/>
     <w:lsdException w:name="index 2" w:semiHidden="1" w:unhideWhenUsed="1"/>
     <w:lsdException w:name="index 3" w:semiHidden="1" w:unhideWhenUsed="1"/>
@@ -8593,22 +8991,22 @@
     <w:lsdException w:name="index 7" w:semiHidden="1" w:unhideWhenUsed="1"/>
     <w:lsdException w:name="index 8" w:semiHidden="1" w:unhideWhenUsed="1"/>
     <w:lsdException w:name="index 9" w:semiHidden="1" w:unhideWhenUsed="1"/>
-    <w:lsdException w:name="toc 1" w:semiHidden="1" w:uiPriority="39" w:unhideWhenUsed="1"/>
-    <w:lsdException w:name="toc 2" w:semiHidden="1" w:uiPriority="39" w:unhideWhenUsed="1"/>
-    <w:lsdException w:name="toc 3" w:semiHidden="1" w:uiPriority="39" w:unhideWhenUsed="1"/>
-    <w:lsdException w:name="toc 4" w:semiHidden="1" w:uiPriority="39" w:unhideWhenUsed="1"/>
-    <w:lsdException w:name="toc 5" w:semiHidden="1" w:uiPriority="39" w:unhideWhenUsed="1"/>
-    <w:lsdException w:name="toc 6" w:semiHidden="1" w:uiPriority="39" w:unhideWhenUsed="1"/>
-    <w:lsdException w:name="toc 7" w:semiHidden="1" w:uiPriority="39" w:unhideWhenUsed="1"/>
-    <w:lsdException w:name="toc 8" w:semiHidden="1" w:uiPriority="39" w:unhideWhenUsed="1"/>
-    <w:lsdException w:name="toc 9" w:semiHidden="1" w:uiPriority="39" w:unhideWhenUsed="1"/>
+    <w:lsdException w:name="toc 1" w:uiPriority="39" w:semiHidden="1" w:unhideWhenUsed="1"/>
+    <w:lsdException w:name="toc 2" w:uiPriority="39" w:semiHidden="1" w:unhideWhenUsed="1"/>
+    <w:lsdException w:name="toc 3" w:uiPriority="39" w:semiHidden="1" w:unhideWhenUsed="1"/>
+    <w:lsdException w:name="toc 4" w:uiPriority="39" w:semiHidden="1" w:unhideWhenUsed="1"/>
+    <w:lsdException w:name="toc 5" w:uiPriority="39" w:semiHidden="1" w:unhideWhenUsed="1"/>
+    <w:lsdException w:name="toc 6" w:uiPriority="39" w:semiHidden="1" w:unhideWhenUsed="1"/>
+    <w:lsdException w:name="toc 7" w:uiPriority="39" w:semiHidden="1" w:unhideWhenUsed="1"/>
+    <w:lsdException w:name="toc 8" w:uiPriority="39" w:semiHidden="1" w:unhideWhenUsed="1"/>
+    <w:lsdException w:name="toc 9" w:uiPriority="39" w:semiHidden="1" w:unhideWhenUsed="1"/>
     <w:lsdException w:name="Normal Indent" w:semiHidden="1" w:unhideWhenUsed="1"/>
     <w:lsdException w:name="footnote text" w:semiHidden="1" w:unhideWhenUsed="1"/>
     <w:lsdException w:name="annotation text" w:semiHidden="1" w:unhideWhenUsed="1"/>
     <w:lsdException w:name="header" w:semiHidden="1" w:unhideWhenUsed="1"/>
     <w:lsdException w:name="footer" w:semiHidden="1" w:unhideWhenUsed="1"/>
     <w:lsdException w:name="index heading" w:semiHidden="1" w:unhideWhenUsed="1"/>
-    <w:lsdException w:name="caption" w:semiHidden="1" w:uiPriority="35" w:unhideWhenUsed="1" w:qFormat="1"/>
+    <w:lsdException w:name="caption" w:uiPriority="35" w:semiHidden="1" w:unhideWhenUsed="1" w:qFormat="1"/>
     <w:lsdException w:name="table of figures" w:semiHidden="1" w:unhideWhenUsed="1"/>
     <w:lsdException w:name="envelope address" w:semiHidden="1" w:unhideWhenUsed="1"/>
     <w:lsdException w:name="envelope return" w:semiHidden="1" w:unhideWhenUsed="1"/>
@@ -8639,7 +9037,7 @@
     <w:lsdException w:name="Title" w:uiPriority="10" w:qFormat="1"/>
     <w:lsdException w:name="Closing" w:semiHidden="1" w:unhideWhenUsed="1"/>
     <w:lsdException w:name="Signature" w:semiHidden="1" w:unhideWhenUsed="1"/>
-    <w:lsdException w:name="Default Paragraph Font" w:semiHidden="1" w:uiPriority="1" w:unhideWhenUsed="1"/>
+    <w:lsdException w:name="Default Paragraph Font" w:uiPriority="1" w:semiHidden="1" w:unhideWhenUsed="1"/>
     <w:lsdException w:name="Body Text" w:semiHidden="1" w:unhideWhenUsed="1"/>
     <w:lsdException w:name="Body Text Indent" w:semiHidden="1" w:unhideWhenUsed="1"/>
     <w:lsdException w:name="List Continue" w:semiHidden="1" w:unhideWhenUsed="1"/>
@@ -8839,8 +9237,8 @@
     <w:lsdException w:name="Subtle Reference" w:uiPriority="31" w:qFormat="1"/>
     <w:lsdException w:name="Intense Reference" w:uiPriority="32" w:qFormat="1"/>
     <w:lsdException w:name="Book Title" w:uiPriority="33" w:qFormat="1"/>
-    <w:lsdException w:name="Bibliography" w:semiHidden="1" w:uiPriority="37" w:unhideWhenUsed="1"/>
-    <w:lsdException w:name="TOC Heading" w:semiHidden="1" w:uiPriority="39" w:unhideWhenUsed="1" w:qFormat="1"/>
+    <w:lsdException w:name="Bibliography" w:uiPriority="37" w:semiHidden="1" w:unhideWhenUsed="1"/>
+    <w:lsdException w:name="TOC Heading" w:uiPriority="39" w:semiHidden="1" w:unhideWhenUsed="1" w:qFormat="1"/>
     <w:lsdException w:name="Plain Table 1" w:uiPriority="41"/>
     <w:lsdException w:name="Plain Table 2" w:uiPriority="42"/>
     <w:lsdException w:name="Plain Table 3" w:uiPriority="43"/>
@@ -8951,7 +9349,7 @@
     <w:lsdException w:name="Unresolved Mention" w:semiHidden="1" w:unhideWhenUsed="1"/>
     <w:lsdException w:name="Smart Link" w:semiHidden="1" w:unhideWhenUsed="1"/>
   </w:latentStyles>
-  <w:style w:type="paragraph" w:default="1" w:styleId="Normal">
+  <w:style w:type="paragraph" w:styleId="Normal" w:default="1">
     <w:name w:val="Normal"/>
     <w:qFormat/>
   </w:style>
@@ -9068,13 +9466,13 @@
       <w:color w:val="666666"/>
     </w:rPr>
   </w:style>
-  <w:style w:type="character" w:default="1" w:styleId="Tipodeletrapredefinidodopargrafo">
+  <w:style w:type="character" w:styleId="Tipodeletrapredefinidodopargrafo" w:default="1">
     <w:name w:val="Default Paragraph Font"/>
     <w:uiPriority w:val="1"/>
     <w:semiHidden/>
     <w:unhideWhenUsed/>
   </w:style>
-  <w:style w:type="table" w:default="1" w:styleId="Tabelanormal">
+  <w:style w:type="table" w:styleId="Tabelanormal" w:default="1">
     <w:name w:val="Normal Table"/>
     <w:uiPriority w:val="99"/>
     <w:semiHidden/>
@@ -9089,14 +9487,14 @@
       </w:tblCellMar>
     </w:tblPr>
   </w:style>
-  <w:style w:type="numbering" w:default="1" w:styleId="Semlista">
+  <w:style w:type="numbering" w:styleId="Semlista" w:default="1">
     <w:name w:val="No List"/>
     <w:uiPriority w:val="99"/>
     <w:semiHidden/>
     <w:unhideWhenUsed/>
   </w:style>
-  <w:style w:type="table" w:customStyle="1" w:styleId="TableNormal">
-    <w:name w:val="Table Normal"/>
+  <w:style w:type="table" w:styleId="TableNormal" w:customStyle="1">
+    <w:name w:val="Normal Table0"/>
     <w:tblPr>
       <w:tblCellMar>
         <w:top w:w="0" w:type="dxa"/>
@@ -9154,7 +9552,7 @@
       <w:spacing w:line="240" w:lineRule="auto"/>
     </w:pPr>
   </w:style>
-  <w:style w:type="character" w:customStyle="1" w:styleId="CabealhoCarter">
+  <w:style w:type="character" w:styleId="CabealhoCarter" w:customStyle="1">
     <w:name w:val="Cabeçalho Caráter"/>
     <w:basedOn w:val="Tipodeletrapredefinidodopargrafo"/>
     <w:link w:val="Cabealho"/>
@@ -9176,7 +9574,7 @@
       <w:spacing w:line="240" w:lineRule="auto"/>
     </w:pPr>
   </w:style>
-  <w:style w:type="character" w:customStyle="1" w:styleId="RodapCarter">
+  <w:style w:type="character" w:styleId="RodapCarter" w:customStyle="1">
     <w:name w:val="Rodapé Caráter"/>
     <w:basedOn w:val="Tipodeletrapredefinidodopargrafo"/>
     <w:link w:val="Rodap"/>
